--- a/Course-project/Documentation.docx
+++ b/Course-project/Documentation.docx
@@ -808,7 +808,7 @@
               </wp:inline>
             </w:drawing>
           </mc:Choice>
-          <mc:Fallback xmlns:w16se="http://schemas.microsoft.com/office/word/2015/wordml/symex" xmlns:cx1="http://schemas.microsoft.com/office/drawing/2015/9/8/chartex" xmlns:cx="http://schemas.microsoft.com/office/drawing/2014/chartex">
+          <mc:Fallback xmlns:cx="http://schemas.microsoft.com/office/drawing/2014/chartex" xmlns:cx1="http://schemas.microsoft.com/office/drawing/2015/9/8/chartex" xmlns:w16se="http://schemas.microsoft.com/office/word/2015/wordml/symex">
             <w:pict>
               <v:group w14:anchorId="079D1673" id="Group 3" o:spid="_x0000_s1026" style="width:247.85pt;height:.6pt;mso-position-horizontal-relative:char;mso-position-vertical-relative:line" coordsize="4957,12" o:gfxdata="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">
                 <v:line id="Line 4" o:spid="_x0000_s1027" style="position:absolute;visibility:visible;mso-wrap-style:square" from="0,6" to="4957,6" o:connectortype="straight" o:gfxdata="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" strokeweight=".19811mm"/>
@@ -949,7 +949,7 @@
               </wp:anchor>
             </w:drawing>
           </mc:Choice>
-          <mc:Fallback xmlns:w16se="http://schemas.microsoft.com/office/word/2015/wordml/symex" xmlns:cx1="http://schemas.microsoft.com/office/drawing/2015/9/8/chartex" xmlns:cx="http://schemas.microsoft.com/office/drawing/2014/chartex">
+          <mc:Fallback xmlns:cx="http://schemas.microsoft.com/office/drawing/2014/chartex" xmlns:cx1="http://schemas.microsoft.com/office/drawing/2015/9/8/chartex" xmlns:w16se="http://schemas.microsoft.com/office/word/2015/wordml/symex">
             <w:pict>
               <v:line w14:anchorId="154AAA8E" id="Line 2" o:spid="_x0000_s1026" style="position:absolute;z-index:-251659264;visibility:visible;mso-wrap-style:square;mso-width-percent:0;mso-height-percent:0;mso-wrap-distance-left:0;mso-wrap-distance-top:0;mso-wrap-distance-right:0;mso-wrap-distance-bottom:0;mso-position-horizontal:absolute;mso-position-horizontal-relative:page;mso-position-vertical:absolute;mso-position-vertical-relative:text;mso-width-percent:0;mso-height-percent:0;mso-width-relative:page;mso-height-relative:page" from="304.5pt,10.55pt" to="552.35pt,10.55pt" o:gfxdata="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" strokeweight=".19811mm">
                 <w10:wrap type="topAndBottom" anchorx="page"/>
@@ -17078,19 +17078,7 @@
           <w:rPr>
             <w:rStyle w:val="Hyperlink"/>
           </w:rPr>
-          <w:t>8 F</w:t>
-        </w:r>
-        <w:r>
-          <w:rPr>
-            <w:rStyle w:val="Hyperlink"/>
-          </w:rPr>
-          <w:t>I</w:t>
-        </w:r>
-        <w:r>
-          <w:rPr>
-            <w:rStyle w:val="Hyperlink"/>
-          </w:rPr>
-          <w:t>LE STRUCTURE</w:t>
+          <w:t>8 FILE STRUCTURE</w:t>
         </w:r>
       </w:hyperlink>
       <w:r>
@@ -17115,10 +17103,7 @@
         <w:t xml:space="preserve"> </w:t>
       </w:r>
       <w:r>
-        <w:t>takes two arguments:</w:t>
-      </w:r>
-      <w:r>
-        <w:t xml:space="preserve"> </w:t>
+        <w:t xml:space="preserve">takes two arguments: </w:t>
       </w:r>
       <w:r>
         <w:rPr>
@@ -17187,10 +17172,7 @@
         <w:t>string nameToAppend</w:t>
       </w:r>
       <w:r>
-        <w:t>.</w:t>
-      </w:r>
-      <w:r>
-        <w:t xml:space="preserve"> Appends to the file order.txt in the directory </w:t>
+        <w:t xml:space="preserve">. Appends to the file order.txt in the directory </w:t>
       </w:r>
       <w:r>
         <w:rPr>
@@ -17226,10 +17208,7 @@
         <w:t xml:space="preserve"> –</w:t>
       </w:r>
       <w:r>
-        <w:t xml:space="preserve"> </w:t>
-      </w:r>
-      <w:r>
-        <w:t xml:space="preserve">takes two arguments: </w:t>
+        <w:t xml:space="preserve"> takes two arguments: </w:t>
       </w:r>
       <w:r>
         <w:rPr>
@@ -17247,10 +17226,7 @@
         <w:t xml:space="preserve"> DataGridView dgv</w:t>
       </w:r>
       <w:r>
-        <w:t>.</w:t>
-      </w:r>
-      <w:r>
-        <w:t xml:space="preserve"> Saves the </w:t>
+        <w:t xml:space="preserve">. Saves the </w:t>
       </w:r>
       <w:r>
         <w:t xml:space="preserve">names of lectures of tests from a dataGridView </w:t>
@@ -17289,34 +17265,10 @@
         <w:t xml:space="preserve"> –</w:t>
       </w:r>
       <w:r>
-        <w:t xml:space="preserve"> delegate function. </w:t>
-      </w:r>
-      <w:r>
-        <w:t>A delegate is like a pointer to a function. It is a reference type data type and it holds</w:t>
-      </w:r>
-      <w:r>
-        <w:t xml:space="preserve"> </w:t>
-      </w:r>
-      <w:r>
-        <w:t>the reference of a method. All the delegates are implicitly derived</w:t>
-      </w:r>
-      <w:r>
-        <w:t xml:space="preserve"> from System.Delegate </w:t>
-      </w:r>
-      <w:r>
-        <w:t>class.</w:t>
-      </w:r>
-      <w:r>
-        <w:t xml:space="preserve"> </w:t>
-      </w:r>
-      <w:r>
-        <w:t>A delegate can be declared using delegate keyword followed by a function signature</w:t>
-      </w:r>
-      <w:r>
-        <w:t xml:space="preserve"> </w:t>
-      </w:r>
-      <w:r>
-        <w:t>as shown below.</w:t>
+        <w:t xml:space="preserve"> delegate function. A delegate is like a pointer to a function. It is a reference type data type and it holds the reference of a method. All the delegates are implicitly derived from System.Delegate class.</w:t>
+      </w:r>
+      <w:r>
+        <w:t xml:space="preserve"> A delegate can be declared using delegate keyword followed by a function signature as shown below.</w:t>
       </w:r>
     </w:p>
     <w:p>
@@ -17333,25 +17285,7 @@
         <w:ind w:left="1429" w:firstLine="0"/>
       </w:pPr>
       <w:r>
-        <w:t>Th</w:t>
-      </w:r>
-      <w:r>
-        <w:t>is</w:t>
-      </w:r>
-      <w:r>
-        <w:t xml:space="preserve"> delegate can be used to point to any method that has same return type </w:t>
-      </w:r>
-      <w:r>
-        <w:t xml:space="preserve">and </w:t>
-      </w:r>
-      <w:r>
-        <w:t xml:space="preserve">parameters declared with </w:t>
-      </w:r>
-      <w:r>
-        <w:t>it</w:t>
-      </w:r>
-      <w:r>
-        <w:t>.</w:t>
+        <w:t>This delegate can be used to point to any method that has same return type and parameters declared with it.</w:t>
       </w:r>
     </w:p>
     <w:p>
@@ -17526,10 +17460,7 @@
         <w:t xml:space="preserve"> will create as many</w:t>
       </w:r>
       <w:r>
-        <w:t xml:space="preserve"> </w:t>
-      </w:r>
-      <w:r>
-        <w:t>radio</w:t>
+        <w:t xml:space="preserve"> radio</w:t>
       </w:r>
       <w:r>
         <w:t xml:space="preserve"> buttons, </w:t>
@@ -18255,10 +18186,7 @@
         <w:t>.</w:t>
       </w:r>
       <w:r>
-        <w:t xml:space="preserve"> </w:t>
-      </w:r>
-      <w:r>
-        <w:t>This method is used for reordering rows in dataGridView.</w:t>
+        <w:t xml:space="preserve"> This method is used for reordering rows in dataGridView.</w:t>
       </w:r>
     </w:p>
     <w:p>
@@ -18276,13 +18204,7 @@
         <w:t xml:space="preserve"> –</w:t>
       </w:r>
       <w:r>
-        <w:t xml:space="preserve"> </w:t>
-      </w:r>
-      <w:r>
-        <w:t>takes four arguments</w:t>
-      </w:r>
-      <w:r>
-        <w:t xml:space="preserve">: </w:t>
+        <w:t xml:space="preserve"> takes four arguments: </w:t>
       </w:r>
       <w:r>
         <w:rPr>
@@ -18294,10 +18216,7 @@
         <w:t>.</w:t>
       </w:r>
       <w:r>
-        <w:t xml:space="preserve"> </w:t>
-      </w:r>
-      <w:r>
-        <w:t>This method is used for reordering rows in dataGridView.</w:t>
+        <w:t xml:space="preserve"> This method is used for reordering rows in dataGridView.</w:t>
       </w:r>
     </w:p>
     <w:p>
@@ -18347,13 +18266,7 @@
         <w:t>This public class is used to create some level of abstraction between forms and algori</w:t>
       </w:r>
       <w:r>
-        <w:t xml:space="preserve">thms that process user activity as well. However, this has a very specific usage. It only concerns the </w:t>
-      </w:r>
-      <w:r>
-        <w:t>validation</w:t>
-      </w:r>
-      <w:r>
-        <w:t xml:space="preserve"> during the registration.</w:t>
+        <w:t>thms that process user activity as well. However, this has a very specific usage. It only concerns the validation during the registration.</w:t>
       </w:r>
     </w:p>
     <w:p>
@@ -18376,19 +18289,13 @@
         <w:t>. It is used only for reading and it has a type Regex.</w:t>
       </w:r>
       <w:r>
-        <w:t xml:space="preserve"> It is a system class i</w:t>
-      </w:r>
-      <w:r>
-        <w:t>n C#</w:t>
+        <w:t xml:space="preserve"> It is a system class in C#</w:t>
       </w:r>
       <w:r>
         <w:t>.</w:t>
       </w:r>
       <w:r>
-        <w:t xml:space="preserve"> Regular Expression is a pattern which is used to check whether the given input text is matching with the given pattern or not. C# provides a class termed as Regex which can be found in System.Te</w:t>
-      </w:r>
-      <w:r>
-        <w:t>xt.RegularExpression namespace.</w:t>
+        <w:t xml:space="preserve"> Regular Expression is a pattern which is used to check whether the given input text is matching with the given pattern or not. C# provides a class termed as Regex which can be found in System.Text.RegularExpression namespace.</w:t>
       </w:r>
     </w:p>
     <w:p>
@@ -18412,13 +18319,7 @@
         <w:pStyle w:val="ListParagraph"/>
       </w:pPr>
       <w:r>
-        <w:t xml:space="preserve">This </w:t>
-      </w:r>
-      <w:r>
-        <w:t>regular expression</w:t>
-      </w:r>
-      <w:r>
-        <w:t xml:space="preserve"> makes sure that</w:t>
+        <w:t>This regular expression makes sure that</w:t>
       </w:r>
       <w:r>
         <w:t xml:space="preserve"> the string contains at least</w:t>
@@ -18511,10 +18412,7 @@
         <w:t>validateUsrName</w:t>
       </w:r>
       <w:r>
-        <w:t xml:space="preserve"> –</w:t>
-      </w:r>
-      <w:r>
-        <w:t xml:space="preserve"> takes one argument: </w:t>
+        <w:t xml:space="preserve"> – takes one argument: </w:t>
       </w:r>
       <w:r>
         <w:rPr>
@@ -18526,10 +18424,7 @@
         <w:t xml:space="preserve">. </w:t>
       </w:r>
       <w:r>
-        <w:t>It is used on the stage of registration</w:t>
-      </w:r>
-      <w:r>
-        <w:t xml:space="preserve"> to </w:t>
+        <w:t xml:space="preserve">It is used on the stage of registration to </w:t>
       </w:r>
       <w:r>
         <w:t xml:space="preserve">check if the </w:t>
@@ -18628,19 +18523,7 @@
         <w:t xml:space="preserve"> </w:t>
       </w:r>
       <w:r>
-        <w:t xml:space="preserve">takes </w:t>
-      </w:r>
-      <w:r>
-        <w:t>two</w:t>
-      </w:r>
-      <w:r>
-        <w:t xml:space="preserve"> argument</w:t>
-      </w:r>
-      <w:r>
-        <w:t>s</w:t>
-      </w:r>
-      <w:r>
-        <w:t xml:space="preserve">: </w:t>
+        <w:t xml:space="preserve">takes two arguments: </w:t>
       </w:r>
       <w:r>
         <w:rPr>
@@ -19096,10 +18979,7 @@
         <w:t>an event handler</w:t>
       </w:r>
       <w:r>
-        <w:t xml:space="preserve"> </w:t>
-      </w:r>
-      <w:r>
-        <w:t>that hides error messages when the users starts to fix problems with invalid data in the fields.</w:t>
+        <w:t xml:space="preserve"> that hides error messages when the users starts to fix problems with invalid data in the fields.</w:t>
       </w:r>
     </w:p>
     <w:p>
@@ -19185,8 +19065,6 @@
       <w:r>
         <w:t>student</w:t>
       </w:r>
-      <w:bookmarkStart w:id="28" w:name="_GoBack"/>
-      <w:bookmarkEnd w:id="28"/>
       <w:r>
         <w:t>.</w:t>
       </w:r>
@@ -19214,7 +19092,7 @@
           <w:lang w:val="en-US"/>
         </w:rPr>
       </w:pPr>
-      <w:bookmarkStart w:id="29" w:name="_Toc89028663"/>
+      <w:bookmarkStart w:id="28" w:name="_Toc89028663"/>
       <w:r>
         <w:rPr>
           <w:lang w:val="en-US"/>
@@ -19222,12 +19100,233 @@
         <w:lastRenderedPageBreak/>
         <w:t>Form ForgotPass</w:t>
       </w:r>
-      <w:bookmarkEnd w:id="29"/>
-    </w:p>
-    <w:p>
-      <w:pPr>
-        <w:pStyle w:val="ListParagraph"/>
-      </w:pPr>
+      <w:bookmarkEnd w:id="28"/>
+    </w:p>
+    <w:p>
+      <w:pPr>
+        <w:pStyle w:val="ListParagraph"/>
+      </w:pPr>
+      <w:r>
+        <w:t>It is used to restore a password if a user forgot it.</w:t>
+      </w:r>
+    </w:p>
+    <w:p>
+      <w:pPr>
+        <w:pStyle w:val="ListParagraph"/>
+      </w:pPr>
+      <w:r>
+        <w:t xml:space="preserve">It has </w:t>
+      </w:r>
+      <w:r>
+        <w:t>four fields</w:t>
+      </w:r>
+      <w:r>
+        <w:t>:</w:t>
+      </w:r>
+    </w:p>
+    <w:p>
+      <w:pPr>
+        <w:pStyle w:val="ListParagraph"/>
+        <w:numPr>
+          <w:ilvl w:val="0"/>
+          <w:numId w:val="26"/>
+        </w:numPr>
+      </w:pPr>
+      <w:r>
+        <w:t>From1</w:t>
+      </w:r>
+    </w:p>
+    <w:p>
+      <w:pPr>
+        <w:pStyle w:val="ListParagraph"/>
+        <w:numPr>
+          <w:ilvl w:val="0"/>
+          <w:numId w:val="26"/>
+        </w:numPr>
+      </w:pPr>
+      <w:r>
+        <w:t>Users</w:t>
+      </w:r>
+    </w:p>
+    <w:p>
+      <w:pPr>
+        <w:pStyle w:val="ListParagraph"/>
+        <w:numPr>
+          <w:ilvl w:val="0"/>
+          <w:numId w:val="26"/>
+        </w:numPr>
+      </w:pPr>
+      <w:r>
+        <w:t>CurrentUsrname</w:t>
+      </w:r>
+    </w:p>
+    <w:p>
+      <w:pPr>
+        <w:pStyle w:val="ListParagraph"/>
+        <w:numPr>
+          <w:ilvl w:val="0"/>
+          <w:numId w:val="26"/>
+        </w:numPr>
+      </w:pPr>
+      <w:r>
+        <w:t>SecrA</w:t>
+      </w:r>
+    </w:p>
+    <w:p>
+      <w:pPr>
+        <w:pStyle w:val="ListParagraph"/>
+      </w:pPr>
+      <w:r>
+        <w:t>Form1</w:t>
+      </w:r>
+      <w:r>
+        <w:t xml:space="preserve"> field is used for the same purpose, as in the Registration form.</w:t>
+      </w:r>
+    </w:p>
+    <w:p>
+      <w:pPr>
+        <w:pStyle w:val="ListParagraph"/>
+      </w:pPr>
+      <w:r>
+        <w:t>Uesers field is used to store the list of all users that have already been created.</w:t>
+      </w:r>
+    </w:p>
+    <w:p>
+      <w:pPr>
+        <w:pStyle w:val="ListParagraph"/>
+      </w:pPr>
+      <w:r>
+        <w:t>CurrentUsrname field is used to store the username of a user that wants to restore his/her password.</w:t>
+      </w:r>
+    </w:p>
+    <w:p>
+      <w:pPr>
+        <w:pStyle w:val="ListParagraph"/>
+      </w:pPr>
+      <w:r>
+        <w:t xml:space="preserve">SecrA fields is used to store the </w:t>
+      </w:r>
+      <w:r>
+        <w:t>answer to the secret question. Then it should be compared to the answer that is stored in the database.</w:t>
+      </w:r>
+    </w:p>
+    <w:p>
+      <w:pPr>
+        <w:pStyle w:val="ListParagraph"/>
+      </w:pPr>
+      <w:r>
+        <w:t>This form has one constructor that sets the value for the Form1 field</w:t>
+      </w:r>
+      <w:r>
+        <w:t>, and initiates an empty list for the Users field</w:t>
+      </w:r>
+      <w:r>
+        <w:t>.</w:t>
+      </w:r>
+    </w:p>
+    <w:p>
+      <w:pPr>
+        <w:pStyle w:val="ListParagraph"/>
+      </w:pPr>
+      <w:r>
+        <w:t xml:space="preserve">ForgotPass </w:t>
+      </w:r>
+      <w:r>
+        <w:t>form has the following methods:</w:t>
+      </w:r>
+    </w:p>
+    <w:p>
+      <w:pPr>
+        <w:pStyle w:val="ListParagraph"/>
+        <w:numPr>
+          <w:ilvl w:val="0"/>
+          <w:numId w:val="27"/>
+        </w:numPr>
+      </w:pPr>
+      <w:r>
+        <w:t>button1_Click</w:t>
+      </w:r>
+      <w:r>
+        <w:t xml:space="preserve"> –</w:t>
+      </w:r>
+      <w:r>
+        <w:t xml:space="preserve"> </w:t>
+      </w:r>
+      <w:r>
+        <w:t xml:space="preserve">an event handler that </w:t>
+      </w:r>
+      <w:r>
+        <w:t>resets the password</w:t>
+      </w:r>
+      <w:r>
+        <w:t xml:space="preserve"> when a user</w:t>
+      </w:r>
+      <w:r>
+        <w:t xml:space="preserve"> clicks the “Reeset</w:t>
+      </w:r>
+      <w:r>
+        <w:t>” button</w:t>
+      </w:r>
+      <w:r>
+        <w:t>.</w:t>
+      </w:r>
+    </w:p>
+    <w:p>
+      <w:pPr>
+        <w:pStyle w:val="ListParagraph"/>
+        <w:numPr>
+          <w:ilvl w:val="0"/>
+          <w:numId w:val="27"/>
+        </w:numPr>
+      </w:pPr>
+      <w:r>
+        <w:t>button2_Click</w:t>
+      </w:r>
+      <w:r>
+        <w:t xml:space="preserve"> – </w:t>
+      </w:r>
+      <w:r>
+        <w:t>an event handler that closes the Registration form, and opens Form1 that is stored in the field Form1 when a user clicks the “Go back” button</w:t>
+      </w:r>
+      <w:r>
+        <w:t>.</w:t>
+      </w:r>
+    </w:p>
+    <w:p>
+      <w:pPr>
+        <w:pStyle w:val="ListParagraph"/>
+        <w:numPr>
+          <w:ilvl w:val="0"/>
+          <w:numId w:val="27"/>
+        </w:numPr>
+      </w:pPr>
+      <w:r>
+        <w:t>button3_Click</w:t>
+      </w:r>
+      <w:r>
+        <w:t xml:space="preserve"> – </w:t>
+      </w:r>
+      <w:r>
+        <w:t>an event handler that</w:t>
+      </w:r>
+      <w:r>
+        <w:t xml:space="preserve"> Check if the user</w:t>
+      </w:r>
+      <w:r>
+        <w:t>name exists</w:t>
+      </w:r>
+      <w:r>
+        <w:t xml:space="preserve"> when a user clicks the “</w:t>
+      </w:r>
+      <w:r>
+        <w:t>Next</w:t>
+      </w:r>
+      <w:r>
+        <w:t>” button</w:t>
+      </w:r>
+      <w:r>
+        <w:t>.</w:t>
+      </w:r>
     </w:p>
     <w:p>
       <w:pPr>
@@ -19249,7 +19348,7 @@
           <w:lang w:val="en-US"/>
         </w:rPr>
       </w:pPr>
-      <w:bookmarkStart w:id="30" w:name="_Toc89028664"/>
+      <w:bookmarkStart w:id="29" w:name="_Toc89028664"/>
       <w:r>
         <w:rPr>
           <w:lang w:val="en-US"/>
@@ -19263,12 +19362,175 @@
         </w:rPr>
         <w:t>TeacherMainMenu</w:t>
       </w:r>
-      <w:bookmarkEnd w:id="30"/>
-    </w:p>
-    <w:p>
-      <w:pPr>
-        <w:pStyle w:val="ListParagraph"/>
-      </w:pPr>
+      <w:bookmarkEnd w:id="29"/>
+    </w:p>
+    <w:p>
+      <w:pPr>
+        <w:pStyle w:val="ListParagraph"/>
+      </w:pPr>
+      <w:r>
+        <w:t>It is used to restore a password if a user forgot it.</w:t>
+      </w:r>
+    </w:p>
+    <w:p>
+      <w:pPr>
+        <w:pStyle w:val="ListParagraph"/>
+      </w:pPr>
+      <w:r>
+        <w:t>It has two fields:</w:t>
+      </w:r>
+    </w:p>
+    <w:p>
+      <w:pPr>
+        <w:pStyle w:val="ListParagraph"/>
+        <w:numPr>
+          <w:ilvl w:val="0"/>
+          <w:numId w:val="28"/>
+        </w:numPr>
+      </w:pPr>
+      <w:r>
+        <w:t>Form1</w:t>
+      </w:r>
+    </w:p>
+    <w:p>
+      <w:pPr>
+        <w:pStyle w:val="ListParagraph"/>
+        <w:numPr>
+          <w:ilvl w:val="0"/>
+          <w:numId w:val="28"/>
+        </w:numPr>
+      </w:pPr>
+      <w:r>
+        <w:t>Teacher</w:t>
+      </w:r>
+    </w:p>
+    <w:p>
+      <w:pPr>
+        <w:pStyle w:val="ListParagraph"/>
+      </w:pPr>
+      <w:r>
+        <w:t>Form1 field is used for the same purpose, as in the Registration form.</w:t>
+      </w:r>
+    </w:p>
+    <w:p>
+      <w:pPr>
+        <w:pStyle w:val="ListParagraph"/>
+      </w:pPr>
+      <w:r>
+        <w:t>Teacher field has a type of class Teacher. Therefore, it stores all the information about a teacher that is currently logged in.</w:t>
+      </w:r>
+    </w:p>
+    <w:p>
+      <w:pPr>
+        <w:pStyle w:val="ListParagraph"/>
+      </w:pPr>
+      <w:r>
+        <w:t>This form has one constructor that sets the value for the Form1 field, and initiates an empty list for the Users field.</w:t>
+      </w:r>
+    </w:p>
+    <w:p>
+      <w:pPr>
+        <w:pStyle w:val="ListParagraph"/>
+      </w:pPr>
+      <w:r>
+        <w:t xml:space="preserve">TeacherMainMenu </w:t>
+      </w:r>
+      <w:r>
+        <w:t>form has the following methods:</w:t>
+      </w:r>
+    </w:p>
+    <w:p>
+      <w:pPr>
+        <w:pStyle w:val="ListParagraph"/>
+        <w:numPr>
+          <w:ilvl w:val="0"/>
+          <w:numId w:val="29"/>
+        </w:numPr>
+      </w:pPr>
+      <w:r>
+        <w:t>TeacherMainMenu_Load</w:t>
+      </w:r>
+      <w:r>
+        <w:t xml:space="preserve"> – </w:t>
+      </w:r>
+      <w:r>
+        <w:t xml:space="preserve">one of the </w:t>
+      </w:r>
+      <w:r>
+        <w:t xml:space="preserve">standard </w:t>
+      </w:r>
+      <w:r>
+        <w:t>event handler that</w:t>
+      </w:r>
+      <w:r>
+        <w:t xml:space="preserve"> happens as soon as </w:t>
+      </w:r>
+      <w:r>
+        <w:t>the form is loaded.</w:t>
+      </w:r>
+      <w:r>
+        <w:t xml:space="preserve"> In this case it loads buttons with text</w:t>
+      </w:r>
+      <w:r>
+        <w:t>s of the groups that have the teacher’s subject this semester.</w:t>
+      </w:r>
+    </w:p>
+    <w:p>
+      <w:pPr>
+        <w:pStyle w:val="ListParagraph"/>
+        <w:numPr>
+          <w:ilvl w:val="0"/>
+          <w:numId w:val="29"/>
+        </w:numPr>
+      </w:pPr>
+      <w:r>
+        <w:t>button2_Click</w:t>
+      </w:r>
+      <w:r>
+        <w:t xml:space="preserve"> – </w:t>
+      </w:r>
+      <w:r>
+        <w:t>an event handler that closes the TeacherMainMenu</w:t>
+      </w:r>
+      <w:r>
+        <w:t xml:space="preserve"> </w:t>
+      </w:r>
+      <w:r>
+        <w:t>form, and opens Form1 that is stored in the field Form1 when a user clicks the “Go back” button.</w:t>
+      </w:r>
+    </w:p>
+    <w:p>
+      <w:pPr>
+        <w:pStyle w:val="ListParagraph"/>
+        <w:numPr>
+          <w:ilvl w:val="0"/>
+          <w:numId w:val="29"/>
+        </w:numPr>
+      </w:pPr>
+      <w:r>
+        <w:t>dynamicBtn_Click</w:t>
+      </w:r>
+      <w:r>
+        <w:t xml:space="preserve"> – </w:t>
+      </w:r>
+      <w:r>
+        <w:t>happens when any of the buttons that were created by</w:t>
+      </w:r>
+      <w:r>
+        <w:t xml:space="preserve"> TeacherMainMenu_Load</w:t>
+      </w:r>
+      <w:r>
+        <w:t xml:space="preserve"> function is clicked. Opens </w:t>
+      </w:r>
+      <w:r>
+        <w:t>GroupInfo</w:t>
+      </w:r>
+      <w:r>
+        <w:t xml:space="preserve"> form with the group that is </w:t>
+      </w:r>
+      <w:r>
+        <w:t>shown in the clicked button.</w:t>
+      </w:r>
     </w:p>
     <w:p>
       <w:pPr>
@@ -19293,7 +19555,7 @@
           <w:lang w:val="en-US"/>
         </w:rPr>
       </w:pPr>
-      <w:bookmarkStart w:id="31" w:name="_Toc89028665"/>
+      <w:bookmarkStart w:id="30" w:name="_Toc89028665"/>
       <w:r>
         <w:rPr>
           <w:lang w:val="en-US"/>
@@ -19307,25 +19569,640 @@
         </w:rPr>
         <w:t>GroupInfo</w:t>
       </w:r>
-      <w:bookmarkEnd w:id="31"/>
-    </w:p>
-    <w:p>
-      <w:pPr>
-        <w:pStyle w:val="ListParagraph"/>
-      </w:pPr>
-    </w:p>
-    <w:p>
-      <w:pPr>
-        <w:pStyle w:val="ListParagraph"/>
-      </w:pPr>
-    </w:p>
-    <w:p>
-      <w:pPr>
-        <w:rPr>
-          <w:sz w:val="28"/>
-          <w:lang w:val="en-US"/>
-        </w:rPr>
-      </w:pPr>
+      <w:bookmarkEnd w:id="30"/>
+    </w:p>
+    <w:p>
+      <w:pPr>
+        <w:pStyle w:val="ListParagraph"/>
+      </w:pPr>
+      <w:r>
+        <w:t>It is used to show, create, and edit tests and lecture</w:t>
+      </w:r>
+      <w:r>
+        <w:t>s</w:t>
+      </w:r>
+      <w:r>
+        <w:t xml:space="preserve"> by the teacher.</w:t>
+      </w:r>
+      <w:r>
+        <w:t xml:space="preserve"> It also provides the ability for the teacher to get a detailed statistics about each of the students in the the current group.</w:t>
+      </w:r>
+    </w:p>
+    <w:p>
+      <w:pPr>
+        <w:pStyle w:val="ListParagraph"/>
+      </w:pPr>
+      <w:r>
+        <w:t>It has six fields:</w:t>
+      </w:r>
+    </w:p>
+    <w:p>
+      <w:pPr>
+        <w:pStyle w:val="ListParagraph"/>
+        <w:numPr>
+          <w:ilvl w:val="0"/>
+          <w:numId w:val="30"/>
+        </w:numPr>
+      </w:pPr>
+      <w:r>
+        <w:t>CurGr</w:t>
+      </w:r>
+    </w:p>
+    <w:p>
+      <w:pPr>
+        <w:pStyle w:val="ListParagraph"/>
+        <w:numPr>
+          <w:ilvl w:val="0"/>
+          <w:numId w:val="30"/>
+        </w:numPr>
+      </w:pPr>
+      <w:r>
+        <w:t>LectDir</w:t>
+      </w:r>
+    </w:p>
+    <w:p>
+      <w:pPr>
+        <w:pStyle w:val="ListParagraph"/>
+        <w:numPr>
+          <w:ilvl w:val="0"/>
+          <w:numId w:val="30"/>
+        </w:numPr>
+      </w:pPr>
+      <w:r>
+        <w:t>TestDir</w:t>
+      </w:r>
+    </w:p>
+    <w:p>
+      <w:pPr>
+        <w:pStyle w:val="ListParagraph"/>
+        <w:numPr>
+          <w:ilvl w:val="0"/>
+          <w:numId w:val="30"/>
+        </w:numPr>
+      </w:pPr>
+      <w:r>
+        <w:t>TeacherMM</w:t>
+      </w:r>
+    </w:p>
+    <w:p>
+      <w:pPr>
+        <w:pStyle w:val="ListParagraph"/>
+        <w:numPr>
+          <w:ilvl w:val="0"/>
+          <w:numId w:val="30"/>
+        </w:numPr>
+      </w:pPr>
+      <w:r>
+        <w:t>rowIndexFromMouseDown</w:t>
+      </w:r>
+    </w:p>
+    <w:p>
+      <w:pPr>
+        <w:pStyle w:val="ListParagraph"/>
+        <w:numPr>
+          <w:ilvl w:val="0"/>
+          <w:numId w:val="30"/>
+        </w:numPr>
+      </w:pPr>
+      <w:r>
+        <w:t>rw</w:t>
+      </w:r>
+    </w:p>
+    <w:p>
+      <w:pPr>
+        <w:pStyle w:val="ListParagraph"/>
+      </w:pPr>
+      <w:r>
+        <w:t xml:space="preserve">CurGr </w:t>
+      </w:r>
+      <w:r>
+        <w:t>is a</w:t>
+      </w:r>
+      <w:r>
+        <w:t xml:space="preserve"> field</w:t>
+      </w:r>
+      <w:r>
+        <w:t xml:space="preserve"> that</w:t>
+      </w:r>
+      <w:r>
+        <w:t xml:space="preserve"> has a type of class Group. Therefore</w:t>
+      </w:r>
+      <w:r>
+        <w:t xml:space="preserve">, it </w:t>
+      </w:r>
+      <w:r>
+        <w:t xml:space="preserve">stores the </w:t>
+      </w:r>
+      <w:r>
+        <w:t xml:space="preserve">information about the group that the techer has chosen to in the </w:t>
+      </w:r>
+      <w:r>
+        <w:t>TeacherMainMenu</w:t>
+      </w:r>
+      <w:r>
+        <w:t xml:space="preserve"> form.</w:t>
+      </w:r>
+      <w:r>
+        <w:t xml:space="preserve"> This field provides key information about what lectures, test, and students to output in dataGridView</w:t>
+      </w:r>
+      <w:r>
+        <w:t>s.</w:t>
+      </w:r>
+    </w:p>
+    <w:p>
+      <w:pPr>
+        <w:pStyle w:val="ListParagraph"/>
+      </w:pPr>
+      <w:r>
+        <w:t xml:space="preserve">LectDir is a field that provides a directory to the folder with </w:t>
+      </w:r>
+      <w:r>
+        <w:t>all the lectures that have been created for the CurGr for this semester.</w:t>
+      </w:r>
+    </w:p>
+    <w:p>
+      <w:pPr>
+        <w:pStyle w:val="ListParagraph"/>
+      </w:pPr>
+      <w:r>
+        <w:t>TestDir is a field that has the same usage as LectDir, but with respect to Tests.</w:t>
+      </w:r>
+    </w:p>
+    <w:p>
+      <w:pPr>
+        <w:pStyle w:val="ListParagraph"/>
+      </w:pPr>
+      <w:r>
+        <w:t xml:space="preserve">TeacherMM is a field of type </w:t>
+      </w:r>
+      <w:r>
+        <w:t>TeacherMainMenu</w:t>
+      </w:r>
+      <w:r>
+        <w:t xml:space="preserve"> that provides a link to the previous form.</w:t>
+      </w:r>
+    </w:p>
+    <w:p>
+      <w:pPr>
+        <w:pStyle w:val="ListParagraph"/>
+      </w:pPr>
+      <w:r>
+        <w:t>rowIndexFromMouseDown</w:t>
+      </w:r>
+      <w:r>
+        <w:t xml:space="preserve"> and rw fields are used in case if the teacher wants to reorder either lecture or test ord</w:t>
+      </w:r>
+      <w:r>
+        <w:t>er.</w:t>
+      </w:r>
+    </w:p>
+    <w:p>
+      <w:pPr>
+        <w:pStyle w:val="ListParagraph"/>
+      </w:pPr>
+      <w:r>
+        <w:t xml:space="preserve">This form has one constructor that sets the value for the </w:t>
+      </w:r>
+      <w:r>
+        <w:t xml:space="preserve">following fields: </w:t>
+      </w:r>
+      <w:r>
+        <w:t>CurGr</w:t>
+      </w:r>
+      <w:r>
+        <w:t xml:space="preserve">, </w:t>
+      </w:r>
+      <w:r>
+        <w:t>LectDir</w:t>
+      </w:r>
+      <w:r>
+        <w:t xml:space="preserve">, </w:t>
+      </w:r>
+      <w:r>
+        <w:t>TestDir</w:t>
+      </w:r>
+      <w:r>
+        <w:t xml:space="preserve">, </w:t>
+      </w:r>
+      <w:r>
+        <w:t>TeacherMM</w:t>
+      </w:r>
+      <w:r>
+        <w:t>.</w:t>
+      </w:r>
+    </w:p>
+    <w:p>
+      <w:pPr>
+        <w:pStyle w:val="ListParagraph"/>
+      </w:pPr>
+      <w:r>
+        <w:t xml:space="preserve">GroupInfo </w:t>
+      </w:r>
+      <w:r>
+        <w:t>form has the following methods:</w:t>
+      </w:r>
+    </w:p>
+    <w:p>
+      <w:pPr>
+        <w:pStyle w:val="ListParagraph"/>
+        <w:numPr>
+          <w:ilvl w:val="0"/>
+          <w:numId w:val="31"/>
+        </w:numPr>
+      </w:pPr>
+      <w:r>
+        <w:t>GroupInfo_Load</w:t>
+      </w:r>
+      <w:r>
+        <w:t xml:space="preserve"> –</w:t>
+      </w:r>
+      <w:r>
+        <w:t xml:space="preserve"> fills the dataGridView</w:t>
+      </w:r>
+      <w:r>
+        <w:t>s with students, lectures, and tests.</w:t>
+      </w:r>
+    </w:p>
+    <w:p>
+      <w:pPr>
+        <w:pStyle w:val="ListParagraph"/>
+        <w:numPr>
+          <w:ilvl w:val="0"/>
+          <w:numId w:val="31"/>
+        </w:numPr>
+      </w:pPr>
+      <w:r>
+        <w:t>button1_Click_1</w:t>
+      </w:r>
+      <w:r>
+        <w:t xml:space="preserve"> –</w:t>
+      </w:r>
+      <w:r>
+        <w:t xml:space="preserve"> goes back to the previous form.</w:t>
+      </w:r>
+    </w:p>
+    <w:p>
+      <w:pPr>
+        <w:pStyle w:val="ListParagraph"/>
+        <w:numPr>
+          <w:ilvl w:val="0"/>
+          <w:numId w:val="31"/>
+        </w:numPr>
+      </w:pPr>
+      <w:r>
+        <w:t>button2_Click</w:t>
+      </w:r>
+      <w:r>
+        <w:t xml:space="preserve"> –</w:t>
+      </w:r>
+      <w:r>
+        <w:t xml:space="preserve"> opens </w:t>
+      </w:r>
+      <w:r>
+        <w:t xml:space="preserve">the </w:t>
+      </w:r>
+      <w:r>
+        <w:t>Add_Lecture</w:t>
+      </w:r>
+      <w:r>
+        <w:t xml:space="preserve"> form.</w:t>
+      </w:r>
+    </w:p>
+    <w:p>
+      <w:pPr>
+        <w:pStyle w:val="ListParagraph"/>
+        <w:numPr>
+          <w:ilvl w:val="0"/>
+          <w:numId w:val="31"/>
+        </w:numPr>
+      </w:pPr>
+      <w:r>
+        <w:t>button3_Click</w:t>
+      </w:r>
+      <w:r>
+        <w:t xml:space="preserve"> –</w:t>
+      </w:r>
+      <w:r>
+        <w:t xml:space="preserve"> saves the order of the lectures and tests.</w:t>
+      </w:r>
+    </w:p>
+    <w:p>
+      <w:pPr>
+        <w:pStyle w:val="ListParagraph"/>
+        <w:numPr>
+          <w:ilvl w:val="0"/>
+          <w:numId w:val="31"/>
+        </w:numPr>
+      </w:pPr>
+      <w:r>
+        <w:t>button4_Click</w:t>
+      </w:r>
+      <w:r>
+        <w:t xml:space="preserve"> –</w:t>
+      </w:r>
+      <w:r>
+        <w:t xml:space="preserve"> opens the </w:t>
+      </w:r>
+      <w:r>
+        <w:t>AddTest</w:t>
+      </w:r>
+      <w:r>
+        <w:t xml:space="preserve"> form.</w:t>
+      </w:r>
+    </w:p>
+    <w:p>
+      <w:pPr>
+        <w:pStyle w:val="ListParagraph"/>
+        <w:numPr>
+          <w:ilvl w:val="0"/>
+          <w:numId w:val="31"/>
+        </w:numPr>
+      </w:pPr>
+      <w:r>
+        <w:t>button5_Click</w:t>
+      </w:r>
+      <w:r>
+        <w:t xml:space="preserve"> –</w:t>
+      </w:r>
+      <w:r>
+        <w:t xml:space="preserve"> opens the course project task</w:t>
+      </w:r>
+      <w:r>
+        <w:t xml:space="preserve"> for editing</w:t>
+      </w:r>
+      <w:r>
+        <w:t>.</w:t>
+      </w:r>
+    </w:p>
+    <w:p>
+      <w:pPr>
+        <w:pStyle w:val="ListParagraph"/>
+        <w:numPr>
+          <w:ilvl w:val="0"/>
+          <w:numId w:val="31"/>
+        </w:numPr>
+      </w:pPr>
+      <w:r>
+        <w:t>dataGridView1_CellContentClick</w:t>
+      </w:r>
+      <w:r>
+        <w:t xml:space="preserve"> –</w:t>
+      </w:r>
+      <w:r>
+        <w:t xml:space="preserve"> opens the </w:t>
+      </w:r>
+      <w:r>
+        <w:t>StudentStatistics</w:t>
+      </w:r>
+      <w:r>
+        <w:t xml:space="preserve"> fo</w:t>
+      </w:r>
+      <w:r>
+        <w:t>rm according to the name of the student in the clicked row.</w:t>
+      </w:r>
+    </w:p>
+    <w:p>
+      <w:pPr>
+        <w:pStyle w:val="ListParagraph"/>
+        <w:numPr>
+          <w:ilvl w:val="0"/>
+          <w:numId w:val="31"/>
+        </w:numPr>
+      </w:pPr>
+      <w:r>
+        <w:t>dataGridView2_CellContentClick</w:t>
+      </w:r>
+      <w:r>
+        <w:t xml:space="preserve"> –</w:t>
+      </w:r>
+      <w:r>
+        <w:t xml:space="preserve"> </w:t>
+      </w:r>
+      <w:r>
+        <w:t>opens the Add_Lecture</w:t>
+      </w:r>
+      <w:r>
+        <w:t xml:space="preserve"> </w:t>
+      </w:r>
+      <w:r>
+        <w:t xml:space="preserve">form </w:t>
+      </w:r>
+      <w:r>
+        <w:t xml:space="preserve">to edit </w:t>
+      </w:r>
+      <w:r>
+        <w:t>the</w:t>
+      </w:r>
+      <w:r>
+        <w:t xml:space="preserve"> lecture </w:t>
+      </w:r>
+      <w:r>
+        <w:t xml:space="preserve">according to the </w:t>
+      </w:r>
+      <w:r>
+        <w:t>title</w:t>
+      </w:r>
+      <w:r>
+        <w:t xml:space="preserve"> of the </w:t>
+      </w:r>
+      <w:r>
+        <w:t>lecture</w:t>
+      </w:r>
+      <w:r>
+        <w:t xml:space="preserve"> in the clicked row.</w:t>
+      </w:r>
+    </w:p>
+    <w:p>
+      <w:pPr>
+        <w:pStyle w:val="ListParagraph"/>
+        <w:numPr>
+          <w:ilvl w:val="0"/>
+          <w:numId w:val="31"/>
+        </w:numPr>
+      </w:pPr>
+      <w:r>
+        <w:t>dataGridView3_CellContentClick</w:t>
+      </w:r>
+      <w:r>
+        <w:t xml:space="preserve"> –</w:t>
+      </w:r>
+      <w:r>
+        <w:t xml:space="preserve"> </w:t>
+      </w:r>
+      <w:r>
+        <w:t>opens the AddTest</w:t>
+      </w:r>
+      <w:r>
+        <w:t xml:space="preserve"> </w:t>
+      </w:r>
+      <w:r>
+        <w:t xml:space="preserve">form to edit </w:t>
+      </w:r>
+      <w:r>
+        <w:t>the</w:t>
+      </w:r>
+      <w:r>
+        <w:t xml:space="preserve"> </w:t>
+      </w:r>
+      <w:r>
+        <w:t>test</w:t>
+      </w:r>
+      <w:r>
+        <w:t xml:space="preserve"> according to the title of the </w:t>
+      </w:r>
+      <w:r>
+        <w:t>test</w:t>
+      </w:r>
+      <w:r>
+        <w:t xml:space="preserve"> in the clicked row.</w:t>
+      </w:r>
+    </w:p>
+    <w:p>
+      <w:pPr>
+        <w:pStyle w:val="ListParagraph"/>
+        <w:numPr>
+          <w:ilvl w:val="0"/>
+          <w:numId w:val="31"/>
+        </w:numPr>
+      </w:pPr>
+      <w:r>
+        <w:t>dataGridView2_MouseClick</w:t>
+      </w:r>
+      <w:r>
+        <w:t xml:space="preserve"> – </w:t>
+      </w:r>
+      <w:r>
+        <w:t xml:space="preserve">is used for </w:t>
+      </w:r>
+      <w:r>
+        <w:t>reordering rows of lectures</w:t>
+      </w:r>
+      <w:r>
+        <w:t>.</w:t>
+      </w:r>
+    </w:p>
+    <w:p>
+      <w:pPr>
+        <w:pStyle w:val="ListParagraph"/>
+        <w:numPr>
+          <w:ilvl w:val="0"/>
+          <w:numId w:val="31"/>
+        </w:numPr>
+      </w:pPr>
+      <w:r>
+        <w:t>dataGridView2_DragEnter</w:t>
+      </w:r>
+      <w:r>
+        <w:t xml:space="preserve"> –</w:t>
+      </w:r>
+      <w:r>
+        <w:t xml:space="preserve"> is used for </w:t>
+      </w:r>
+      <w:r>
+        <w:t>reordering rows of lectures</w:t>
+      </w:r>
+      <w:r>
+        <w:t>.</w:t>
+      </w:r>
+    </w:p>
+    <w:p>
+      <w:pPr>
+        <w:pStyle w:val="ListParagraph"/>
+        <w:numPr>
+          <w:ilvl w:val="0"/>
+          <w:numId w:val="31"/>
+        </w:numPr>
+      </w:pPr>
+      <w:r>
+        <w:t>dataGridView2_DragDrop</w:t>
+      </w:r>
+      <w:r>
+        <w:t xml:space="preserve"> –</w:t>
+      </w:r>
+      <w:r>
+        <w:t xml:space="preserve"> is used for </w:t>
+      </w:r>
+      <w:r>
+        <w:t>reordering rows of lectures</w:t>
+      </w:r>
+      <w:r>
+        <w:t>.</w:t>
+      </w:r>
+    </w:p>
+    <w:p>
+      <w:pPr>
+        <w:pStyle w:val="ListParagraph"/>
+        <w:numPr>
+          <w:ilvl w:val="0"/>
+          <w:numId w:val="31"/>
+        </w:numPr>
+      </w:pPr>
+      <w:r>
+        <w:t>dataGridView3_MouseClick</w:t>
+      </w:r>
+      <w:r>
+        <w:t xml:space="preserve"> –</w:t>
+      </w:r>
+      <w:r>
+        <w:t xml:space="preserve"> is used for </w:t>
+      </w:r>
+      <w:r>
+        <w:t xml:space="preserve">reordering rows of </w:t>
+      </w:r>
+      <w:r>
+        <w:t>test.</w:t>
+      </w:r>
+    </w:p>
+    <w:p>
+      <w:pPr>
+        <w:pStyle w:val="ListParagraph"/>
+        <w:numPr>
+          <w:ilvl w:val="0"/>
+          <w:numId w:val="31"/>
+        </w:numPr>
+      </w:pPr>
+      <w:r>
+        <w:t>dataGridView3_DragEnter</w:t>
+      </w:r>
+      <w:r>
+        <w:t xml:space="preserve"> –</w:t>
+      </w:r>
+      <w:r>
+        <w:t xml:space="preserve"> </w:t>
+      </w:r>
+      <w:r>
+        <w:t xml:space="preserve">is used for </w:t>
+      </w:r>
+      <w:r>
+        <w:t xml:space="preserve">reordering rows of </w:t>
+      </w:r>
+      <w:r>
+        <w:t>test.</w:t>
+      </w:r>
+    </w:p>
+    <w:p>
+      <w:pPr>
+        <w:pStyle w:val="ListParagraph"/>
+        <w:numPr>
+          <w:ilvl w:val="0"/>
+          <w:numId w:val="31"/>
+        </w:numPr>
+      </w:pPr>
+      <w:r>
+        <w:t>dataGridView3_DragDrop</w:t>
+      </w:r>
+      <w:r>
+        <w:t xml:space="preserve"> – </w:t>
+      </w:r>
+      <w:r>
+        <w:t xml:space="preserve">is used for </w:t>
+      </w:r>
+      <w:r>
+        <w:t xml:space="preserve">reordering rows of </w:t>
+      </w:r>
+      <w:r>
+        <w:t>test.</w:t>
+      </w:r>
       <w:r>
         <w:br w:type="page"/>
       </w:r>
@@ -19337,7 +20214,7 @@
           <w:lang w:val="en-US"/>
         </w:rPr>
       </w:pPr>
-      <w:bookmarkStart w:id="32" w:name="_Toc89028666"/>
+      <w:bookmarkStart w:id="31" w:name="_Toc89028666"/>
       <w:r>
         <w:rPr>
           <w:lang w:val="en-US"/>
@@ -19351,17 +20228,345 @@
         </w:rPr>
         <w:t>Add_Lecture</w:t>
       </w:r>
-      <w:bookmarkEnd w:id="32"/>
-    </w:p>
-    <w:p>
-      <w:pPr>
-        <w:pStyle w:val="ListParagraph"/>
-      </w:pPr>
-    </w:p>
-    <w:p>
-      <w:pPr>
-        <w:pStyle w:val="ListParagraph"/>
-      </w:pPr>
+      <w:bookmarkEnd w:id="31"/>
+    </w:p>
+    <w:p>
+      <w:pPr>
+        <w:pStyle w:val="ListParagraph"/>
+        <w:rPr>
+          <w:lang w:val="ru-RU"/>
+        </w:rPr>
+      </w:pPr>
+      <w:r>
+        <w:t xml:space="preserve">It is used to </w:t>
+      </w:r>
+      <w:r>
+        <w:t>create</w:t>
+      </w:r>
+      <w:r>
+        <w:t xml:space="preserve"> and edit </w:t>
+      </w:r>
+      <w:r>
+        <w:t>lectures</w:t>
+      </w:r>
+      <w:r>
+        <w:t xml:space="preserve">. </w:t>
+      </w:r>
+    </w:p>
+    <w:p>
+      <w:pPr>
+        <w:pStyle w:val="ListParagraph"/>
+      </w:pPr>
+      <w:r>
+        <w:t xml:space="preserve">It has </w:t>
+      </w:r>
+      <w:r>
+        <w:t>eight</w:t>
+      </w:r>
+      <w:r>
+        <w:t xml:space="preserve"> fields:</w:t>
+      </w:r>
+    </w:p>
+    <w:p>
+      <w:pPr>
+        <w:pStyle w:val="ListParagraph"/>
+        <w:numPr>
+          <w:ilvl w:val="0"/>
+          <w:numId w:val="32"/>
+        </w:numPr>
+      </w:pPr>
+      <w:r>
+        <w:t>CurrentImg</w:t>
+      </w:r>
+    </w:p>
+    <w:p>
+      <w:pPr>
+        <w:pStyle w:val="ListParagraph"/>
+        <w:numPr>
+          <w:ilvl w:val="0"/>
+          <w:numId w:val="32"/>
+        </w:numPr>
+      </w:pPr>
+      <w:r>
+        <w:t>CourseProject</w:t>
+      </w:r>
+    </w:p>
+    <w:p>
+      <w:pPr>
+        <w:pStyle w:val="ListParagraph"/>
+        <w:numPr>
+          <w:ilvl w:val="0"/>
+          <w:numId w:val="32"/>
+        </w:numPr>
+      </w:pPr>
+      <w:r>
+        <w:t>EditMode</w:t>
+      </w:r>
+    </w:p>
+    <w:p>
+      <w:pPr>
+        <w:pStyle w:val="ListParagraph"/>
+        <w:numPr>
+          <w:ilvl w:val="0"/>
+          <w:numId w:val="32"/>
+        </w:numPr>
+      </w:pPr>
+      <w:r>
+        <w:t>Lecture</w:t>
+      </w:r>
+    </w:p>
+    <w:p>
+      <w:pPr>
+        <w:pStyle w:val="ListParagraph"/>
+        <w:numPr>
+          <w:ilvl w:val="0"/>
+          <w:numId w:val="32"/>
+        </w:numPr>
+      </w:pPr>
+      <w:r>
+        <w:t>Dir</w:t>
+      </w:r>
+    </w:p>
+    <w:p>
+      <w:pPr>
+        <w:pStyle w:val="ListParagraph"/>
+      </w:pPr>
+      <w:r>
+        <w:t>CurrentImg</w:t>
+      </w:r>
+      <w:r>
+        <w:t xml:space="preserve"> – current index of the </w:t>
+      </w:r>
+      <w:r>
+        <w:t>image shown.</w:t>
+      </w:r>
+    </w:p>
+    <w:p>
+      <w:pPr>
+        <w:pStyle w:val="ListParagraph"/>
+      </w:pPr>
+      <w:r>
+        <w:t>CourseProject</w:t>
+      </w:r>
+      <w:r>
+        <w:t xml:space="preserve"> – </w:t>
+      </w:r>
+      <w:r>
+        <w:t>boolean that indicates wheather this form is used to edit not a lecture, but course project task.</w:t>
+      </w:r>
+    </w:p>
+    <w:p>
+      <w:pPr>
+        <w:pStyle w:val="ListParagraph"/>
+      </w:pPr>
+      <w:r>
+        <w:t>EditMode –</w:t>
+      </w:r>
+      <w:r>
+        <w:t xml:space="preserve"> is used to define wheter this form is used to create a new lecture, or it should load data of an existing lecture from a file.</w:t>
+      </w:r>
+    </w:p>
+    <w:p>
+      <w:pPr>
+        <w:pStyle w:val="ListParagraph"/>
+      </w:pPr>
+      <w:r>
+        <w:t xml:space="preserve">GrInfoForm – </w:t>
+      </w:r>
+      <w:r>
+        <w:t>provides a link to the previous form</w:t>
+      </w:r>
+      <w:r>
+        <w:t>.</w:t>
+      </w:r>
+    </w:p>
+    <w:p>
+      <w:pPr>
+        <w:pStyle w:val="ListParagraph"/>
+      </w:pPr>
+      <w:r>
+        <w:t>Lecture – this fiels is used to collect the information about the newly created lecture, or to load the data from an existing lecture.</w:t>
+      </w:r>
+    </w:p>
+    <w:p>
+      <w:pPr>
+        <w:pStyle w:val="ListParagraph"/>
+      </w:pPr>
+      <w:r>
+        <w:t xml:space="preserve">Dir – a directory without </w:t>
+      </w:r>
+      <w:r>
+        <w:t>a subfolder of</w:t>
+      </w:r>
+      <w:r>
+        <w:t xml:space="preserve"> semester </w:t>
+      </w:r>
+      <w:r>
+        <w:t>that ahould contain the lecture.</w:t>
+      </w:r>
+    </w:p>
+    <w:p>
+      <w:pPr>
+        <w:pStyle w:val="ListParagraph"/>
+      </w:pPr>
+      <w:r>
+        <w:t>This form has two constructors</w:t>
+      </w:r>
+      <w:r>
+        <w:t>: one for is used when a new lecture is created, and the other is used when teacher wants to edit an existing one.</w:t>
+      </w:r>
+    </w:p>
+    <w:p>
+      <w:pPr>
+        <w:pStyle w:val="ListParagraph"/>
+      </w:pPr>
+      <w:r>
+        <w:t xml:space="preserve">Add_Lecture </w:t>
+      </w:r>
+      <w:r>
+        <w:t>form has the following methods:</w:t>
+      </w:r>
+    </w:p>
+    <w:p>
+      <w:pPr>
+        <w:pStyle w:val="ListParagraph"/>
+        <w:numPr>
+          <w:ilvl w:val="0"/>
+          <w:numId w:val="33"/>
+        </w:numPr>
+      </w:pPr>
+      <w:r>
+        <w:t>Add_Lecture_Load</w:t>
+      </w:r>
+      <w:r>
+        <w:t xml:space="preserve"> – </w:t>
+      </w:r>
+      <w:r>
+        <w:t>sets value for the Dir field, sets filter for the text and imge formats that can be imported.</w:t>
+      </w:r>
+    </w:p>
+    <w:p>
+      <w:pPr>
+        <w:pStyle w:val="ListParagraph"/>
+        <w:numPr>
+          <w:ilvl w:val="0"/>
+          <w:numId w:val="33"/>
+        </w:numPr>
+      </w:pPr>
+      <w:r>
+        <w:t>button1_Click</w:t>
+      </w:r>
+      <w:r>
+        <w:t xml:space="preserve"> –</w:t>
+      </w:r>
+      <w:r>
+        <w:t xml:space="preserve"> goes back to the previous from.</w:t>
+      </w:r>
+    </w:p>
+    <w:p>
+      <w:pPr>
+        <w:pStyle w:val="ListParagraph"/>
+        <w:numPr>
+          <w:ilvl w:val="0"/>
+          <w:numId w:val="33"/>
+        </w:numPr>
+      </w:pPr>
+      <w:r>
+        <w:t>button2_Click</w:t>
+      </w:r>
+      <w:r>
+        <w:t xml:space="preserve"> –</w:t>
+      </w:r>
+      <w:r>
+        <w:t xml:space="preserve"> add image</w:t>
+      </w:r>
+    </w:p>
+    <w:p>
+      <w:pPr>
+        <w:pStyle w:val="ListParagraph"/>
+        <w:numPr>
+          <w:ilvl w:val="0"/>
+          <w:numId w:val="33"/>
+        </w:numPr>
+      </w:pPr>
+      <w:r>
+        <w:t>button3_Click</w:t>
+      </w:r>
+      <w:r>
+        <w:t xml:space="preserve"> – </w:t>
+      </w:r>
+      <w:r>
+        <w:t>saves lecture.</w:t>
+      </w:r>
+    </w:p>
+    <w:p>
+      <w:pPr>
+        <w:pStyle w:val="ListParagraph"/>
+        <w:numPr>
+          <w:ilvl w:val="0"/>
+          <w:numId w:val="33"/>
+        </w:numPr>
+      </w:pPr>
+      <w:r>
+        <w:t>button4_Click</w:t>
+      </w:r>
+      <w:r>
+        <w:t xml:space="preserve"> –</w:t>
+      </w:r>
+      <w:r>
+        <w:t xml:space="preserve"> import text from a file.</w:t>
+      </w:r>
+    </w:p>
+    <w:p>
+      <w:pPr>
+        <w:pStyle w:val="ListParagraph"/>
+        <w:numPr>
+          <w:ilvl w:val="0"/>
+          <w:numId w:val="33"/>
+        </w:numPr>
+      </w:pPr>
+      <w:r>
+        <w:t>button5_Click</w:t>
+      </w:r>
+      <w:r>
+        <w:t xml:space="preserve"> –</w:t>
+      </w:r>
+      <w:r>
+        <w:t xml:space="preserve"> </w:t>
+      </w:r>
+      <w:r>
+        <w:t>show previous image.</w:t>
+      </w:r>
+    </w:p>
+    <w:p>
+      <w:pPr>
+        <w:pStyle w:val="ListParagraph"/>
+        <w:numPr>
+          <w:ilvl w:val="0"/>
+          <w:numId w:val="33"/>
+        </w:numPr>
+      </w:pPr>
+      <w:r>
+        <w:t>button6_Click</w:t>
+      </w:r>
+      <w:r>
+        <w:t xml:space="preserve"> – show next image.</w:t>
+      </w:r>
+    </w:p>
+    <w:p>
+      <w:pPr>
+        <w:pStyle w:val="ListParagraph"/>
+        <w:numPr>
+          <w:ilvl w:val="0"/>
+          <w:numId w:val="33"/>
+        </w:numPr>
+      </w:pPr>
+      <w:r>
+        <w:t>button7_Click</w:t>
+      </w:r>
+      <w:r>
+        <w:t xml:space="preserve"> – delete currently shown image.</w:t>
+      </w:r>
     </w:p>
     <w:p>
       <w:pPr>
@@ -19381,7 +20586,7 @@
           <w:lang w:val="en-US"/>
         </w:rPr>
       </w:pPr>
-      <w:bookmarkStart w:id="33" w:name="_Toc89028667"/>
+      <w:bookmarkStart w:id="32" w:name="_Toc89028667"/>
       <w:r>
         <w:rPr>
           <w:lang w:val="en-US"/>
@@ -19395,7 +20600,342 @@
         </w:rPr>
         <w:t>AddTest</w:t>
       </w:r>
-      <w:bookmarkEnd w:id="33"/>
+      <w:bookmarkEnd w:id="32"/>
+    </w:p>
+    <w:p>
+      <w:pPr>
+        <w:pStyle w:val="ListParagraph"/>
+      </w:pPr>
+      <w:r>
+        <w:t xml:space="preserve">It is used to create and edit lectures. </w:t>
+      </w:r>
+    </w:p>
+    <w:p>
+      <w:pPr>
+        <w:pStyle w:val="ListParagraph"/>
+      </w:pPr>
+      <w:r>
+        <w:t>It has eight fields:</w:t>
+      </w:r>
+    </w:p>
+    <w:p>
+      <w:pPr>
+        <w:pStyle w:val="ListParagraph"/>
+        <w:numPr>
+          <w:ilvl w:val="0"/>
+          <w:numId w:val="34"/>
+        </w:numPr>
+      </w:pPr>
+      <w:r>
+        <w:t>EditMode</w:t>
+      </w:r>
+    </w:p>
+    <w:p>
+      <w:pPr>
+        <w:pStyle w:val="ListParagraph"/>
+        <w:numPr>
+          <w:ilvl w:val="0"/>
+          <w:numId w:val="34"/>
+        </w:numPr>
+      </w:pPr>
+      <w:r>
+        <w:t>SavedToOrder</w:t>
+      </w:r>
+    </w:p>
+    <w:p>
+      <w:pPr>
+        <w:pStyle w:val="ListParagraph"/>
+        <w:numPr>
+          <w:ilvl w:val="0"/>
+          <w:numId w:val="34"/>
+        </w:numPr>
+      </w:pPr>
+      <w:r>
+        <w:t>GrInfoForm</w:t>
+      </w:r>
+    </w:p>
+    <w:p>
+      <w:pPr>
+        <w:pStyle w:val="ListParagraph"/>
+        <w:numPr>
+          <w:ilvl w:val="0"/>
+          <w:numId w:val="34"/>
+        </w:numPr>
+      </w:pPr>
+      <w:r>
+        <w:t>Dir</w:t>
+      </w:r>
+    </w:p>
+    <w:p>
+      <w:pPr>
+        <w:pStyle w:val="ListParagraph"/>
+        <w:numPr>
+          <w:ilvl w:val="0"/>
+          <w:numId w:val="34"/>
+        </w:numPr>
+      </w:pPr>
+      <w:r>
+        <w:t>OldName</w:t>
+      </w:r>
+    </w:p>
+    <w:p>
+      <w:pPr>
+        <w:pStyle w:val="ListParagraph"/>
+        <w:numPr>
+          <w:ilvl w:val="0"/>
+          <w:numId w:val="34"/>
+        </w:numPr>
+      </w:pPr>
+      <w:r>
+        <w:t>Test</w:t>
+      </w:r>
+    </w:p>
+    <w:p>
+      <w:pPr>
+        <w:pStyle w:val="ListParagraph"/>
+      </w:pPr>
+      <w:r>
+        <w:t xml:space="preserve">EditMode – has the same meaning as in the </w:t>
+      </w:r>
+      <w:r>
+        <w:t>Add_Lecture</w:t>
+      </w:r>
+      <w:r>
+        <w:t xml:space="preserve"> form.</w:t>
+      </w:r>
+    </w:p>
+    <w:p>
+      <w:pPr>
+        <w:pStyle w:val="ListParagraph"/>
+      </w:pPr>
+      <w:r>
+        <w:t>SavedToOrder –</w:t>
+      </w:r>
+      <w:r>
+        <w:t xml:space="preserve"> </w:t>
+      </w:r>
+      <w:r>
+        <w:t xml:space="preserve">boolean field that defines wheather the file has already been added to the order.txt file. Its usage is necessary </w:t>
+      </w:r>
+      <w:r>
+        <w:t xml:space="preserve">when a test is being created: the </w:t>
+      </w:r>
+      <w:r>
+        <w:t xml:space="preserve">teacher might add some question and only then save the test, but after going to the </w:t>
+      </w:r>
+      <w:r>
+        <w:t>Add_Test_Question</w:t>
+      </w:r>
+      <w:r>
+        <w:t xml:space="preserve"> form, the </w:t>
+      </w:r>
+      <w:r>
+        <w:t>AddTest</w:t>
+      </w:r>
+      <w:r>
+        <w:t xml:space="preserve"> form is opened with the constructor that assumes that the current test has already been added to the order.txt file. To solve this problem, </w:t>
+      </w:r>
+      <w:r>
+        <w:t>SavedToOrder</w:t>
+      </w:r>
+      <w:r>
+        <w:t xml:space="preserve"> field is used to pass the information across the forms whether the test has or has not been saved.</w:t>
+      </w:r>
+    </w:p>
+    <w:p>
+      <w:pPr>
+        <w:pStyle w:val="ListParagraph"/>
+      </w:pPr>
+      <w:r>
+        <w:t xml:space="preserve">GrInfoForm – </w:t>
+      </w:r>
+      <w:r>
+        <w:t>provides a link to the previous form</w:t>
+      </w:r>
+      <w:r>
+        <w:t>.</w:t>
+      </w:r>
+    </w:p>
+    <w:p>
+      <w:pPr>
+        <w:pStyle w:val="ListParagraph"/>
+      </w:pPr>
+      <w:r>
+        <w:t xml:space="preserve">Dir – </w:t>
+      </w:r>
+      <w:r>
+        <w:t xml:space="preserve">has the same meaning as in the </w:t>
+      </w:r>
+      <w:r>
+        <w:t>Add_Lecture</w:t>
+      </w:r>
+      <w:r>
+        <w:t xml:space="preserve"> form.</w:t>
+      </w:r>
+    </w:p>
+    <w:p>
+      <w:pPr>
+        <w:pStyle w:val="ListParagraph"/>
+      </w:pPr>
+      <w:r>
+        <w:t>OldName –</w:t>
+      </w:r>
+      <w:r>
+        <w:t xml:space="preserve"> </w:t>
+      </w:r>
+      <w:r>
+        <w:t>this field is used when a test is being edited. If the title of the test is edited, then the old title must be deleted, and a new one must be written.</w:t>
+      </w:r>
+    </w:p>
+    <w:p>
+      <w:pPr>
+        <w:pStyle w:val="ListParagraph"/>
+      </w:pPr>
+      <w:r>
+        <w:t xml:space="preserve">Test – </w:t>
+      </w:r>
+      <w:r>
+        <w:t xml:space="preserve">has the same meaning as in the </w:t>
+      </w:r>
+      <w:r>
+        <w:t>Add_Lecture</w:t>
+      </w:r>
+      <w:r>
+        <w:t xml:space="preserve"> form, but with respect to Test class.</w:t>
+      </w:r>
+    </w:p>
+    <w:p>
+      <w:pPr>
+        <w:pStyle w:val="ListParagraph"/>
+      </w:pPr>
+      <w:r>
+        <w:t xml:space="preserve">This form has two constructors: one for is used when a new </w:t>
+      </w:r>
+      <w:r>
+        <w:t>test</w:t>
+      </w:r>
+      <w:r>
+        <w:t xml:space="preserve"> is created, and the other is used when teacher wants to edit an existing one.</w:t>
+      </w:r>
+    </w:p>
+    <w:p>
+      <w:pPr>
+        <w:pStyle w:val="ListParagraph"/>
+      </w:pPr>
+      <w:r>
+        <w:t xml:space="preserve">AddTest </w:t>
+      </w:r>
+      <w:r>
+        <w:t>form has the following methods:</w:t>
+      </w:r>
+    </w:p>
+    <w:p>
+      <w:pPr>
+        <w:pStyle w:val="ListParagraph"/>
+        <w:numPr>
+          <w:ilvl w:val="0"/>
+          <w:numId w:val="35"/>
+        </w:numPr>
+      </w:pPr>
+      <w:r>
+        <w:t>button1_Click</w:t>
+      </w:r>
+      <w:r>
+        <w:t xml:space="preserve"> – go</w:t>
+      </w:r>
+      <w:r>
+        <w:t>es</w:t>
+      </w:r>
+      <w:r>
+        <w:t xml:space="preserve"> back to the previous form.</w:t>
+      </w:r>
+    </w:p>
+    <w:p>
+      <w:pPr>
+        <w:pStyle w:val="ListParagraph"/>
+        <w:numPr>
+          <w:ilvl w:val="0"/>
+          <w:numId w:val="35"/>
+        </w:numPr>
+      </w:pPr>
+      <w:r>
+        <w:t>button2_Click</w:t>
+      </w:r>
+      <w:r>
+        <w:t xml:space="preserve"> –</w:t>
+      </w:r>
+      <w:r>
+        <w:t xml:space="preserve"> saves test</w:t>
+      </w:r>
+      <w:r>
+        <w:t>.</w:t>
+      </w:r>
+    </w:p>
+    <w:p>
+      <w:pPr>
+        <w:pStyle w:val="ListParagraph"/>
+        <w:numPr>
+          <w:ilvl w:val="0"/>
+          <w:numId w:val="35"/>
+        </w:numPr>
+      </w:pPr>
+      <w:r>
+        <w:t>button3_Click</w:t>
+      </w:r>
+      <w:r>
+        <w:t xml:space="preserve"> –</w:t>
+      </w:r>
+      <w:r>
+        <w:t xml:space="preserve"> </w:t>
+      </w:r>
+      <w:r>
+        <w:t xml:space="preserve">opens </w:t>
+      </w:r>
+      <w:r>
+        <w:t xml:space="preserve">Add_Test_Question </w:t>
+      </w:r>
+      <w:r>
+        <w:t>form</w:t>
+      </w:r>
+      <w:r>
+        <w:t xml:space="preserve"> to create a new question.</w:t>
+      </w:r>
+    </w:p>
+    <w:p>
+      <w:pPr>
+        <w:pStyle w:val="ListParagraph"/>
+        <w:numPr>
+          <w:ilvl w:val="0"/>
+          <w:numId w:val="35"/>
+        </w:numPr>
+      </w:pPr>
+      <w:r>
+        <w:t>dataGridView1_CellContentClick</w:t>
+      </w:r>
+      <w:r>
+        <w:t xml:space="preserve"> – </w:t>
+      </w:r>
+      <w:r>
+        <w:t xml:space="preserve">opens the </w:t>
+      </w:r>
+      <w:r>
+        <w:t xml:space="preserve">Add_Test_Question </w:t>
+      </w:r>
+      <w:r>
+        <w:t>form to edit a test</w:t>
+      </w:r>
+      <w:r>
+        <w:t xml:space="preserve"> question</w:t>
+      </w:r>
+      <w:r>
+        <w:t xml:space="preserve"> according to the title of the </w:t>
+      </w:r>
+      <w:r>
+        <w:t>test question</w:t>
+      </w:r>
+      <w:r>
+        <w:t xml:space="preserve"> in the clicked row.</w:t>
+      </w:r>
     </w:p>
     <w:p>
       <w:pPr>
@@ -19422,7 +20962,7 @@
       <w:pPr>
         <w:pStyle w:val="Heading2"/>
       </w:pPr>
-      <w:bookmarkStart w:id="34" w:name="_Toc89028668"/>
+      <w:bookmarkStart w:id="33" w:name="_Toc89028668"/>
       <w:r>
         <w:lastRenderedPageBreak/>
         <w:t xml:space="preserve">Form </w:t>
@@ -19433,17 +20973,183 @@
         </w:rPr>
         <w:t>Add_Test_Question</w:t>
       </w:r>
-      <w:bookmarkEnd w:id="34"/>
-    </w:p>
-    <w:p>
-      <w:pPr>
-        <w:pStyle w:val="ListParagraph"/>
-      </w:pPr>
-    </w:p>
-    <w:p>
-      <w:pPr>
-        <w:pStyle w:val="ListParagraph"/>
-      </w:pPr>
+      <w:bookmarkEnd w:id="33"/>
+    </w:p>
+    <w:p>
+      <w:pPr>
+        <w:pStyle w:val="ListParagraph"/>
+      </w:pPr>
+      <w:r>
+        <w:t xml:space="preserve">It is used to create and edit lectures. </w:t>
+      </w:r>
+    </w:p>
+    <w:p>
+      <w:pPr>
+        <w:pStyle w:val="ListParagraph"/>
+      </w:pPr>
+      <w:r>
+        <w:t>It has four fields:</w:t>
+      </w:r>
+    </w:p>
+    <w:p>
+      <w:pPr>
+        <w:pStyle w:val="ListParagraph"/>
+        <w:numPr>
+          <w:ilvl w:val="0"/>
+          <w:numId w:val="36"/>
+        </w:numPr>
+      </w:pPr>
+      <w:r>
+        <w:t>AddTestForm</w:t>
+      </w:r>
+    </w:p>
+    <w:p>
+      <w:pPr>
+        <w:pStyle w:val="ListParagraph"/>
+        <w:numPr>
+          <w:ilvl w:val="0"/>
+          <w:numId w:val="36"/>
+        </w:numPr>
+      </w:pPr>
+      <w:r>
+        <w:t>OldQText</w:t>
+      </w:r>
+    </w:p>
+    <w:p>
+      <w:pPr>
+        <w:pStyle w:val="ListParagraph"/>
+        <w:numPr>
+          <w:ilvl w:val="0"/>
+          <w:numId w:val="36"/>
+        </w:numPr>
+      </w:pPr>
+      <w:r>
+        <w:t>EditMode</w:t>
+      </w:r>
+    </w:p>
+    <w:p>
+      <w:pPr>
+        <w:pStyle w:val="ListParagraph"/>
+      </w:pPr>
+      <w:r>
+        <w:t>AddTestForm</w:t>
+      </w:r>
+      <w:r>
+        <w:t xml:space="preserve"> –</w:t>
+      </w:r>
+      <w:r>
+        <w:t xml:space="preserve"> </w:t>
+      </w:r>
+      <w:r>
+        <w:t>provides a link to the previous form</w:t>
+      </w:r>
+      <w:r>
+        <w:t>.</w:t>
+      </w:r>
+    </w:p>
+    <w:p>
+      <w:pPr>
+        <w:pStyle w:val="ListParagraph"/>
+      </w:pPr>
+      <w:r>
+        <w:t>OldQText</w:t>
+      </w:r>
+      <w:r>
+        <w:t xml:space="preserve"> –</w:t>
+      </w:r>
+      <w:r>
+        <w:t xml:space="preserve"> has the same meaning as with the </w:t>
+      </w:r>
+      <w:r>
+        <w:t>OldName</w:t>
+      </w:r>
+      <w:r>
+        <w:t xml:space="preserve"> field in the </w:t>
+      </w:r>
+      <w:r>
+        <w:t>AddTest</w:t>
+      </w:r>
+      <w:r>
+        <w:t xml:space="preserve"> form, but with respect to test question.</w:t>
+      </w:r>
+    </w:p>
+    <w:p>
+      <w:pPr>
+        <w:pStyle w:val="ListParagraph"/>
+      </w:pPr>
+      <w:r>
+        <w:t>EditMode</w:t>
+      </w:r>
+      <w:r>
+        <w:t xml:space="preserve"> –</w:t>
+      </w:r>
+      <w:r>
+        <w:t xml:space="preserve"> has the same meaning as in the </w:t>
+      </w:r>
+      <w:r>
+        <w:t>Add_Lecture</w:t>
+      </w:r>
+      <w:r>
+        <w:t xml:space="preserve"> form.</w:t>
+      </w:r>
+    </w:p>
+    <w:p>
+      <w:pPr>
+        <w:pStyle w:val="ListParagraph"/>
+      </w:pPr>
+      <w:r>
+        <w:t>This form has two constructors: one for is used when a new test is created, and the other is used when teacher wants to edit an existing one.</w:t>
+      </w:r>
+    </w:p>
+    <w:p>
+      <w:pPr>
+        <w:pStyle w:val="ListParagraph"/>
+      </w:pPr>
+      <w:r>
+        <w:t xml:space="preserve">Add_Test_Question </w:t>
+      </w:r>
+      <w:r>
+        <w:t>form has the following methods:</w:t>
+      </w:r>
+    </w:p>
+    <w:p>
+      <w:pPr>
+        <w:pStyle w:val="ListParagraph"/>
+        <w:numPr>
+          <w:ilvl w:val="0"/>
+          <w:numId w:val="37"/>
+        </w:numPr>
+      </w:pPr>
+      <w:r>
+        <w:t>button1_Click</w:t>
+      </w:r>
+      <w:r>
+        <w:t xml:space="preserve"> –</w:t>
+      </w:r>
+      <w:r>
+        <w:t xml:space="preserve"> goes back to the previous form</w:t>
+      </w:r>
+      <w:r>
+        <w:t>.</w:t>
+      </w:r>
+    </w:p>
+    <w:p>
+      <w:pPr>
+        <w:pStyle w:val="ListParagraph"/>
+        <w:numPr>
+          <w:ilvl w:val="0"/>
+          <w:numId w:val="37"/>
+        </w:numPr>
+      </w:pPr>
+      <w:r>
+        <w:t>button2_Click</w:t>
+      </w:r>
+      <w:r>
+        <w:t xml:space="preserve"> – </w:t>
+      </w:r>
+      <w:r>
+        <w:t>saves question.</w:t>
+      </w:r>
     </w:p>
     <w:p>
       <w:pPr>
@@ -19463,7 +21169,7 @@
           <w:lang w:val="en-US"/>
         </w:rPr>
       </w:pPr>
-      <w:bookmarkStart w:id="35" w:name="_Toc89028669"/>
+      <w:bookmarkStart w:id="34" w:name="_Toc89028669"/>
       <w:r>
         <w:rPr>
           <w:lang w:val="en-US"/>
@@ -19483,24 +21189,189 @@
         </w:rPr>
         <w:t>StudentStatistics</w:t>
       </w:r>
-      <w:bookmarkEnd w:id="35"/>
-    </w:p>
-    <w:p>
-      <w:pPr>
-        <w:pStyle w:val="ListParagraph"/>
-      </w:pPr>
-    </w:p>
-    <w:p>
-      <w:pPr>
-        <w:pStyle w:val="ListParagraph"/>
-      </w:pPr>
-    </w:p>
-    <w:p>
-      <w:pPr>
-        <w:rPr>
-          <w:sz w:val="28"/>
-          <w:lang w:val="en-US"/>
-        </w:rPr>
+      <w:bookmarkEnd w:id="34"/>
+    </w:p>
+    <w:p>
+      <w:pPr>
+        <w:pStyle w:val="ListParagraph"/>
+      </w:pPr>
+      <w:r>
+        <w:t xml:space="preserve">It is used to create and edit lectures. </w:t>
+      </w:r>
+    </w:p>
+    <w:p>
+      <w:pPr>
+        <w:pStyle w:val="ListParagraph"/>
+      </w:pPr>
+      <w:r>
+        <w:t>It has four fields:</w:t>
+      </w:r>
+    </w:p>
+    <w:p>
+      <w:pPr>
+        <w:pStyle w:val="ListParagraph"/>
+        <w:numPr>
+          <w:ilvl w:val="0"/>
+          <w:numId w:val="38"/>
+        </w:numPr>
+      </w:pPr>
+      <w:r>
+        <w:t>GroupInfoForm</w:t>
+      </w:r>
+    </w:p>
+    <w:p>
+      <w:pPr>
+        <w:pStyle w:val="ListParagraph"/>
+        <w:numPr>
+          <w:ilvl w:val="0"/>
+          <w:numId w:val="38"/>
+        </w:numPr>
+      </w:pPr>
+      <w:r>
+        <w:t>StudentUsrName</w:t>
+      </w:r>
+    </w:p>
+    <w:p>
+      <w:pPr>
+        <w:pStyle w:val="ListParagraph"/>
+        <w:numPr>
+          <w:ilvl w:val="0"/>
+          <w:numId w:val="38"/>
+        </w:numPr>
+      </w:pPr>
+      <w:r>
+        <w:t>TotalTime</w:t>
+      </w:r>
+    </w:p>
+    <w:p>
+      <w:pPr>
+        <w:pStyle w:val="ListParagraph"/>
+      </w:pPr>
+      <w:r>
+        <w:t>GroupInfoForm</w:t>
+      </w:r>
+      <w:r>
+        <w:t xml:space="preserve"> –</w:t>
+      </w:r>
+      <w:r>
+        <w:t xml:space="preserve"> </w:t>
+      </w:r>
+      <w:r>
+        <w:t>provides a link to the previous form</w:t>
+      </w:r>
+      <w:r>
+        <w:t>.</w:t>
+      </w:r>
+    </w:p>
+    <w:p>
+      <w:pPr>
+        <w:pStyle w:val="ListParagraph"/>
+      </w:pPr>
+      <w:r>
+        <w:t>StudentUsrName</w:t>
+      </w:r>
+      <w:r>
+        <w:t xml:space="preserve"> –</w:t>
+      </w:r>
+      <w:r>
+        <w:t xml:space="preserve"> the username of the student whose statistics is being shown.</w:t>
+      </w:r>
+    </w:p>
+    <w:p>
+      <w:pPr>
+        <w:pStyle w:val="ListParagraph"/>
+      </w:pPr>
+      <w:r>
+        <w:t>TotalTime</w:t>
+      </w:r>
+      <w:r>
+        <w:t xml:space="preserve"> –</w:t>
+      </w:r>
+      <w:r>
+        <w:t xml:space="preserve"> the total amount of</w:t>
+      </w:r>
+      <w:r>
+        <w:t xml:space="preserve"> time that this student has spent on reading lectures, and passing tests of the subject that has the current teacher.</w:t>
+      </w:r>
+    </w:p>
+    <w:p>
+      <w:pPr>
+        <w:pStyle w:val="ListParagraph"/>
+      </w:pPr>
+      <w:r>
+        <w:t xml:space="preserve">This form has </w:t>
+      </w:r>
+      <w:r>
+        <w:t>one</w:t>
+      </w:r>
+      <w:r>
+        <w:t xml:space="preserve"> constructor</w:t>
+      </w:r>
+      <w:r>
+        <w:t xml:space="preserve"> that sets values to all fields of </w:t>
+      </w:r>
+      <w:r>
+        <w:t>StudentStatistics</w:t>
+      </w:r>
+      <w:r>
+        <w:t xml:space="preserve"> class.</w:t>
+      </w:r>
+    </w:p>
+    <w:p>
+      <w:pPr>
+        <w:pStyle w:val="ListParagraph"/>
+      </w:pPr>
+      <w:r>
+        <w:t xml:space="preserve">StudentStatistics </w:t>
+      </w:r>
+      <w:r>
+        <w:t>form has the following methods:</w:t>
+      </w:r>
+    </w:p>
+    <w:p>
+      <w:pPr>
+        <w:pStyle w:val="ListParagraph"/>
+        <w:numPr>
+          <w:ilvl w:val="0"/>
+          <w:numId w:val="39"/>
+        </w:numPr>
+      </w:pPr>
+      <w:r>
+        <w:t>StudentStatistics_Load</w:t>
+      </w:r>
+      <w:r>
+        <w:t xml:space="preserve"> –</w:t>
+      </w:r>
+      <w:r>
+        <w:t xml:space="preserve"> loads all the marks for and time spent for each lecture and test.</w:t>
+      </w:r>
+    </w:p>
+    <w:p>
+      <w:pPr>
+        <w:pStyle w:val="ListParagraph"/>
+        <w:numPr>
+          <w:ilvl w:val="0"/>
+          <w:numId w:val="39"/>
+        </w:numPr>
+      </w:pPr>
+      <w:r>
+        <w:t>button1_Click</w:t>
+      </w:r>
+      <w:r>
+        <w:t xml:space="preserve"> – </w:t>
+      </w:r>
+      <w:r>
+        <w:t>goes back to the previous form.</w:t>
+      </w:r>
+    </w:p>
+    <w:p>
+      <w:pPr>
+        <w:pStyle w:val="ListParagraph"/>
+      </w:pPr>
+    </w:p>
+    <w:p>
+      <w:pPr>
+        <w:pStyle w:val="ListParagraph"/>
       </w:pPr>
       <w:r>
         <w:br w:type="page"/>
@@ -19513,7 +21384,7 @@
           <w:lang w:val="en-US"/>
         </w:rPr>
       </w:pPr>
-      <w:bookmarkStart w:id="36" w:name="_Toc89028670"/>
+      <w:bookmarkStart w:id="35" w:name="_Toc89028670"/>
       <w:r>
         <w:rPr>
           <w:lang w:val="en-US"/>
@@ -19533,17 +21404,223 @@
         </w:rPr>
         <w:t>StudentMainMenu</w:t>
       </w:r>
-      <w:bookmarkEnd w:id="36"/>
-    </w:p>
-    <w:p>
-      <w:pPr>
-        <w:pStyle w:val="ListParagraph"/>
-      </w:pPr>
-    </w:p>
-    <w:p>
-      <w:pPr>
-        <w:pStyle w:val="ListParagraph"/>
-      </w:pPr>
+      <w:bookmarkEnd w:id="35"/>
+    </w:p>
+    <w:p>
+      <w:pPr>
+        <w:pStyle w:val="ListParagraph"/>
+      </w:pPr>
+      <w:r>
+        <w:t>It is used to restore a password if a user forgot it.</w:t>
+      </w:r>
+    </w:p>
+    <w:p>
+      <w:pPr>
+        <w:pStyle w:val="ListParagraph"/>
+      </w:pPr>
+      <w:r>
+        <w:t>It has two fields:</w:t>
+      </w:r>
+    </w:p>
+    <w:p>
+      <w:pPr>
+        <w:pStyle w:val="ListParagraph"/>
+        <w:numPr>
+          <w:ilvl w:val="0"/>
+          <w:numId w:val="40"/>
+        </w:numPr>
+      </w:pPr>
+      <w:r>
+        <w:t>Form1</w:t>
+      </w:r>
+    </w:p>
+    <w:p>
+      <w:pPr>
+        <w:pStyle w:val="ListParagraph"/>
+        <w:numPr>
+          <w:ilvl w:val="0"/>
+          <w:numId w:val="40"/>
+        </w:numPr>
+      </w:pPr>
+      <w:r>
+        <w:t>Student</w:t>
+      </w:r>
+    </w:p>
+    <w:p>
+      <w:pPr>
+        <w:pStyle w:val="ListParagraph"/>
+      </w:pPr>
+      <w:r>
+        <w:t>Form1</w:t>
+      </w:r>
+      <w:r>
+        <w:t xml:space="preserve"> – </w:t>
+      </w:r>
+      <w:r>
+        <w:t>provides a link to the previous form</w:t>
+      </w:r>
+      <w:r>
+        <w:t>.</w:t>
+      </w:r>
+    </w:p>
+    <w:p>
+      <w:pPr>
+        <w:pStyle w:val="ListParagraph"/>
+      </w:pPr>
+      <w:r>
+        <w:t>Student</w:t>
+      </w:r>
+      <w:r>
+        <w:t xml:space="preserve"> – </w:t>
+      </w:r>
+      <w:r>
+        <w:rPr>
+          <w:lang w:val="uk-UA"/>
+        </w:rPr>
+        <w:t xml:space="preserve">field has a type of class </w:t>
+      </w:r>
+      <w:r>
+        <w:t>Student</w:t>
+      </w:r>
+      <w:r>
+        <w:rPr>
+          <w:lang w:val="uk-UA"/>
+        </w:rPr>
+        <w:t xml:space="preserve">. Therefore, it stores all the information about a </w:t>
+      </w:r>
+      <w:r>
+        <w:t>student</w:t>
+      </w:r>
+      <w:r>
+        <w:rPr>
+          <w:lang w:val="uk-UA"/>
+        </w:rPr>
+        <w:t xml:space="preserve"> that is currently logged in.</w:t>
+      </w:r>
+    </w:p>
+    <w:p>
+      <w:pPr>
+        <w:pStyle w:val="ListParagraph"/>
+      </w:pPr>
+      <w:r>
+        <w:t xml:space="preserve">This form has one constructor that sets values to all fields of </w:t>
+      </w:r>
+      <w:r>
+        <w:t xml:space="preserve">StudentMainMenu </w:t>
+      </w:r>
+      <w:r>
+        <w:t>class.</w:t>
+      </w:r>
+    </w:p>
+    <w:p>
+      <w:pPr>
+        <w:pStyle w:val="ListParagraph"/>
+      </w:pPr>
+      <w:r>
+        <w:t xml:space="preserve">StudentMainMenu </w:t>
+      </w:r>
+      <w:r>
+        <w:t>form has the following methods:</w:t>
+      </w:r>
+    </w:p>
+    <w:p>
+      <w:pPr>
+        <w:pStyle w:val="ListParagraph"/>
+        <w:numPr>
+          <w:ilvl w:val="0"/>
+          <w:numId w:val="41"/>
+        </w:numPr>
+      </w:pPr>
+      <w:r>
+        <w:t>StudentMainMenu_Load</w:t>
+      </w:r>
+      <w:r>
+        <w:t xml:space="preserve"> –</w:t>
+      </w:r>
+      <w:r>
+        <w:t xml:space="preserve"> </w:t>
+      </w:r>
+      <w:r>
+        <w:rPr>
+          <w:lang w:val="uk-UA"/>
+        </w:rPr>
+        <w:t xml:space="preserve">loads buttons with texts of the </w:t>
+      </w:r>
+      <w:r>
+        <w:t>subjects that this student has in this semester</w:t>
+      </w:r>
+      <w:r>
+        <w:rPr>
+          <w:lang w:val="uk-UA"/>
+        </w:rPr>
+        <w:t>.</w:t>
+      </w:r>
+    </w:p>
+    <w:p>
+      <w:pPr>
+        <w:pStyle w:val="ListParagraph"/>
+        <w:numPr>
+          <w:ilvl w:val="0"/>
+          <w:numId w:val="41"/>
+        </w:numPr>
+      </w:pPr>
+      <w:r>
+        <w:t>DynamicButton_Click</w:t>
+      </w:r>
+      <w:r>
+        <w:t xml:space="preserve"> –</w:t>
+      </w:r>
+      <w:r>
+        <w:t xml:space="preserve"> </w:t>
+      </w:r>
+      <w:r>
+        <w:rPr>
+          <w:lang w:val="uk-UA"/>
+        </w:rPr>
+        <w:t xml:space="preserve">happens when any of the buttons that were created by TeacherMainMenu_Load function is clicked. Opens </w:t>
+      </w:r>
+      <w:r>
+        <w:rPr>
+          <w:lang w:val="uk-UA"/>
+        </w:rPr>
+        <w:t xml:space="preserve">SubjectTasksStudent </w:t>
+      </w:r>
+      <w:r>
+        <w:rPr>
+          <w:lang w:val="uk-UA"/>
+        </w:rPr>
+        <w:t xml:space="preserve">form with the group that is shown in the </w:t>
+      </w:r>
+      <w:r>
+        <w:t xml:space="preserve">title of the </w:t>
+      </w:r>
+      <w:r>
+        <w:rPr>
+          <w:lang w:val="uk-UA"/>
+        </w:rPr>
+        <w:t>clicked button.</w:t>
+      </w:r>
+    </w:p>
+    <w:p>
+      <w:pPr>
+        <w:pStyle w:val="ListParagraph"/>
+        <w:numPr>
+          <w:ilvl w:val="0"/>
+          <w:numId w:val="41"/>
+        </w:numPr>
+      </w:pPr>
+      <w:r>
+        <w:t>button2_Click</w:t>
+      </w:r>
+      <w:r>
+        <w:t xml:space="preserve"> – </w:t>
+      </w:r>
+      <w:r>
+        <w:t>opens the previous form</w:t>
+      </w:r>
+      <w:r>
+        <w:t>.</w:t>
+      </w:r>
     </w:p>
     <w:p>
       <w:pPr>
@@ -19563,7 +21640,7 @@
           <w:lang w:val="en-US"/>
         </w:rPr>
       </w:pPr>
-      <w:bookmarkStart w:id="37" w:name="_Toc89028671"/>
+      <w:bookmarkStart w:id="36" w:name="_Toc89028671"/>
       <w:r>
         <w:rPr>
           <w:lang w:val="en-US"/>
@@ -19577,24 +21654,335 @@
         </w:rPr>
         <w:t>SubjectTasksStudent</w:t>
       </w:r>
-      <w:bookmarkEnd w:id="37"/>
-    </w:p>
-    <w:p>
-      <w:pPr>
-        <w:pStyle w:val="ListParagraph"/>
-      </w:pPr>
-    </w:p>
-    <w:p>
-      <w:pPr>
-        <w:pStyle w:val="ListParagraph"/>
-      </w:pPr>
-    </w:p>
-    <w:p>
-      <w:pPr>
-        <w:rPr>
-          <w:sz w:val="28"/>
-          <w:lang w:val="en-US"/>
-        </w:rPr>
+      <w:bookmarkEnd w:id="36"/>
+    </w:p>
+    <w:p>
+      <w:pPr>
+        <w:pStyle w:val="ListParagraph"/>
+      </w:pPr>
+      <w:r>
+        <w:t>It is used to restore a password if a user forgot it.</w:t>
+      </w:r>
+    </w:p>
+    <w:p>
+      <w:pPr>
+        <w:pStyle w:val="ListParagraph"/>
+      </w:pPr>
+      <w:r>
+        <w:t>It has four fields:</w:t>
+      </w:r>
+    </w:p>
+    <w:p>
+      <w:pPr>
+        <w:pStyle w:val="ListParagraph"/>
+        <w:numPr>
+          <w:ilvl w:val="0"/>
+          <w:numId w:val="42"/>
+        </w:numPr>
+      </w:pPr>
+      <w:r>
+        <w:t>LectDir</w:t>
+      </w:r>
+    </w:p>
+    <w:p>
+      <w:pPr>
+        <w:pStyle w:val="ListParagraph"/>
+        <w:numPr>
+          <w:ilvl w:val="0"/>
+          <w:numId w:val="42"/>
+        </w:numPr>
+      </w:pPr>
+      <w:r>
+        <w:t>Subject</w:t>
+      </w:r>
+    </w:p>
+    <w:p>
+      <w:pPr>
+        <w:pStyle w:val="ListParagraph"/>
+        <w:numPr>
+          <w:ilvl w:val="0"/>
+          <w:numId w:val="42"/>
+        </w:numPr>
+      </w:pPr>
+      <w:r>
+        <w:t>TestDir</w:t>
+      </w:r>
+    </w:p>
+    <w:p>
+      <w:pPr>
+        <w:pStyle w:val="ListParagraph"/>
+        <w:numPr>
+          <w:ilvl w:val="0"/>
+          <w:numId w:val="42"/>
+        </w:numPr>
+      </w:pPr>
+      <w:r>
+        <w:t>StudentMainMenu</w:t>
+      </w:r>
+    </w:p>
+    <w:p>
+      <w:pPr>
+        <w:pStyle w:val="ListParagraph"/>
+        <w:rPr>
+          <w:lang w:eastAsia="en-US"/>
+        </w:rPr>
+      </w:pPr>
+      <w:r>
+        <w:t>LectDir</w:t>
+      </w:r>
+      <w:r>
+        <w:t xml:space="preserve"> –</w:t>
+      </w:r>
+      <w:r>
+        <w:t xml:space="preserve"> is a field that provides a directory to the folder with all the lectures that have been created for the group to which the current student belongs to.</w:t>
+      </w:r>
+    </w:p>
+    <w:p>
+      <w:pPr>
+        <w:pStyle w:val="ListParagraph"/>
+      </w:pPr>
+      <w:r>
+        <w:t>Subject</w:t>
+      </w:r>
+      <w:r>
+        <w:t xml:space="preserve"> –</w:t>
+      </w:r>
+      <w:r>
+        <w:t xml:space="preserve"> </w:t>
+      </w:r>
+      <w:r>
+        <w:t xml:space="preserve">stores the information about </w:t>
+      </w:r>
+      <w:r>
+        <w:t>the subject</w:t>
+      </w:r>
+      <w:r>
+        <w:t xml:space="preserve"> that the </w:t>
+      </w:r>
+      <w:r>
+        <w:t xml:space="preserve">student </w:t>
+      </w:r>
+      <w:r>
+        <w:t xml:space="preserve">has chosen </w:t>
+      </w:r>
+      <w:r>
+        <w:t xml:space="preserve">in </w:t>
+      </w:r>
+      <w:r>
+        <w:t>the StudentMainMenu form.</w:t>
+      </w:r>
+    </w:p>
+    <w:p>
+      <w:pPr>
+        <w:pStyle w:val="ListParagraph"/>
+      </w:pPr>
+      <w:r>
+        <w:t>TestDir</w:t>
+      </w:r>
+      <w:r>
+        <w:t xml:space="preserve"> –</w:t>
+      </w:r>
+      <w:r>
+        <w:rPr>
+          <w:lang w:val="uk-UA"/>
+        </w:rPr>
+        <w:t xml:space="preserve"> </w:t>
+      </w:r>
+      <w:r>
+        <w:rPr>
+          <w:lang w:val="uk-UA"/>
+        </w:rPr>
+        <w:t>is a field that has the same usage as LectDir, but with respect to Tests.</w:t>
+      </w:r>
+    </w:p>
+    <w:p>
+      <w:pPr>
+        <w:pStyle w:val="ListParagraph"/>
+      </w:pPr>
+      <w:r>
+        <w:t>StudentMainMenu</w:t>
+      </w:r>
+      <w:r>
+        <w:t xml:space="preserve"> –</w:t>
+      </w:r>
+      <w:r>
+        <w:t xml:space="preserve"> </w:t>
+      </w:r>
+      <w:r>
+        <w:t>provides a link to the previous form</w:t>
+      </w:r>
+      <w:r>
+        <w:t>.</w:t>
+      </w:r>
+    </w:p>
+    <w:p>
+      <w:pPr>
+        <w:pStyle w:val="ListParagraph"/>
+      </w:pPr>
+      <w:r>
+        <w:t xml:space="preserve">This form has one constructor that sets values to all fields of </w:t>
+      </w:r>
+      <w:r>
+        <w:t xml:space="preserve">StudentMainMenu </w:t>
+      </w:r>
+      <w:r>
+        <w:t>class.</w:t>
+      </w:r>
+    </w:p>
+    <w:p>
+      <w:pPr>
+        <w:pStyle w:val="ListParagraph"/>
+      </w:pPr>
+      <w:r>
+        <w:t xml:space="preserve">SubjectTasksStudent </w:t>
+      </w:r>
+      <w:r>
+        <w:t>form has the following methods:</w:t>
+      </w:r>
+    </w:p>
+    <w:p>
+      <w:pPr>
+        <w:pStyle w:val="ListParagraph"/>
+        <w:numPr>
+          <w:ilvl w:val="0"/>
+          <w:numId w:val="43"/>
+        </w:numPr>
+      </w:pPr>
+      <w:r>
+        <w:t>SubjectTasksStudent_Load</w:t>
+      </w:r>
+      <w:r>
+        <w:t xml:space="preserve"> –</w:t>
+      </w:r>
+      <w:r>
+        <w:t xml:space="preserve"> </w:t>
+      </w:r>
+      <w:r>
+        <w:rPr>
+          <w:lang w:val="uk-UA"/>
+        </w:rPr>
+        <w:t>fills the dataGridViews with lectures and tests.</w:t>
+      </w:r>
+    </w:p>
+    <w:p>
+      <w:pPr>
+        <w:pStyle w:val="ListParagraph"/>
+        <w:numPr>
+          <w:ilvl w:val="0"/>
+          <w:numId w:val="43"/>
+        </w:numPr>
+      </w:pPr>
+      <w:r>
+        <w:t>button1_Click</w:t>
+      </w:r>
+      <w:r>
+        <w:t xml:space="preserve"> –</w:t>
+      </w:r>
+      <w:r>
+        <w:t xml:space="preserve"> </w:t>
+      </w:r>
+      <w:r>
+        <w:t>opens the previous form.</w:t>
+      </w:r>
+    </w:p>
+    <w:p>
+      <w:pPr>
+        <w:pStyle w:val="ListParagraph"/>
+        <w:numPr>
+          <w:ilvl w:val="0"/>
+          <w:numId w:val="43"/>
+        </w:numPr>
+      </w:pPr>
+      <w:r>
+        <w:t>button2_Click</w:t>
+      </w:r>
+      <w:r>
+        <w:t xml:space="preserve"> –</w:t>
+      </w:r>
+      <w:r>
+        <w:t xml:space="preserve"> </w:t>
+      </w:r>
+      <w:r>
+        <w:t>o</w:t>
+      </w:r>
+      <w:r>
+        <w:t>pens the course project task</w:t>
+      </w:r>
+      <w:r>
+        <w:t>.</w:t>
+      </w:r>
+    </w:p>
+    <w:p>
+      <w:pPr>
+        <w:pStyle w:val="ListParagraph"/>
+        <w:numPr>
+          <w:ilvl w:val="0"/>
+          <w:numId w:val="43"/>
+        </w:numPr>
+      </w:pPr>
+      <w:r>
+        <w:t>dataGridView1_CellContentClick</w:t>
+      </w:r>
+      <w:r>
+        <w:t xml:space="preserve"> –</w:t>
+      </w:r>
+      <w:r>
+        <w:t xml:space="preserve"> </w:t>
+      </w:r>
+      <w:r>
+        <w:t>opens the ViewLecture</w:t>
+      </w:r>
+      <w:r>
+        <w:t xml:space="preserve"> </w:t>
+      </w:r>
+      <w:r>
+        <w:t xml:space="preserve">form to </w:t>
+      </w:r>
+      <w:r>
+        <w:t>view the</w:t>
+      </w:r>
+      <w:r>
+        <w:t xml:space="preserve"> lecture according to the title of the lecture in the clicked row.</w:t>
+      </w:r>
+    </w:p>
+    <w:p>
+      <w:pPr>
+        <w:pStyle w:val="ListParagraph"/>
+        <w:numPr>
+          <w:ilvl w:val="0"/>
+          <w:numId w:val="43"/>
+        </w:numPr>
+      </w:pPr>
+      <w:r>
+        <w:t>dataGridView2_CellContentClick</w:t>
+      </w:r>
+      <w:r>
+        <w:t xml:space="preserve"> – </w:t>
+      </w:r>
+      <w:r>
+        <w:t>opens the ViewTest</w:t>
+      </w:r>
+      <w:r>
+        <w:t xml:space="preserve"> </w:t>
+      </w:r>
+      <w:r>
+        <w:t xml:space="preserve">form to </w:t>
+      </w:r>
+      <w:r>
+        <w:t>view the</w:t>
+      </w:r>
+      <w:r>
+        <w:t xml:space="preserve"> lecture according to the title of the lecture in the clicked row.</w:t>
+      </w:r>
+    </w:p>
+    <w:p>
+      <w:pPr>
+        <w:pStyle w:val="ListParagraph"/>
+      </w:pPr>
+    </w:p>
+    <w:p>
+      <w:pPr>
+        <w:pStyle w:val="ListParagraph"/>
       </w:pPr>
       <w:r>
         <w:br w:type="page"/>
@@ -19607,7 +21995,7 @@
           <w:lang w:val="en-US"/>
         </w:rPr>
       </w:pPr>
-      <w:bookmarkStart w:id="38" w:name="_Toc89028672"/>
+      <w:bookmarkStart w:id="37" w:name="_Toc89028672"/>
       <w:r>
         <w:rPr>
           <w:lang w:val="en-US"/>
@@ -19621,17 +22009,227 @@
         </w:rPr>
         <w:t>ViewLecture</w:t>
       </w:r>
-      <w:bookmarkEnd w:id="38"/>
-    </w:p>
-    <w:p>
-      <w:pPr>
-        <w:pStyle w:val="ListParagraph"/>
-      </w:pPr>
-    </w:p>
-    <w:p>
-      <w:pPr>
-        <w:pStyle w:val="ListParagraph"/>
-      </w:pPr>
+      <w:bookmarkEnd w:id="37"/>
+    </w:p>
+    <w:p>
+      <w:pPr>
+        <w:pStyle w:val="ListParagraph"/>
+      </w:pPr>
+      <w:r>
+        <w:t>It is used to restore a password if a user forgot it.</w:t>
+      </w:r>
+    </w:p>
+    <w:p>
+      <w:pPr>
+        <w:pStyle w:val="ListParagraph"/>
+      </w:pPr>
+      <w:r>
+        <w:t>It has four fields:</w:t>
+      </w:r>
+    </w:p>
+    <w:p>
+      <w:pPr>
+        <w:pStyle w:val="ListParagraph"/>
+        <w:numPr>
+          <w:ilvl w:val="0"/>
+          <w:numId w:val="44"/>
+        </w:numPr>
+      </w:pPr>
+      <w:r>
+        <w:t>CurrentImg</w:t>
+      </w:r>
+    </w:p>
+    <w:p>
+      <w:pPr>
+        <w:pStyle w:val="ListParagraph"/>
+        <w:numPr>
+          <w:ilvl w:val="0"/>
+          <w:numId w:val="44"/>
+        </w:numPr>
+      </w:pPr>
+      <w:r>
+        <w:t>StartTime</w:t>
+      </w:r>
+    </w:p>
+    <w:p>
+      <w:pPr>
+        <w:pStyle w:val="ListParagraph"/>
+        <w:numPr>
+          <w:ilvl w:val="0"/>
+          <w:numId w:val="44"/>
+        </w:numPr>
+      </w:pPr>
+      <w:r>
+        <w:t>Lecture</w:t>
+      </w:r>
+    </w:p>
+    <w:p>
+      <w:pPr>
+        <w:pStyle w:val="ListParagraph"/>
+        <w:numPr>
+          <w:ilvl w:val="0"/>
+          <w:numId w:val="44"/>
+        </w:numPr>
+      </w:pPr>
+      <w:r>
+        <w:t>SubjectTasksStudent</w:t>
+      </w:r>
+    </w:p>
+    <w:p>
+      <w:pPr>
+        <w:pStyle w:val="ListParagraph"/>
+      </w:pPr>
+      <w:r>
+        <w:t>CurrentImg – current index of the image shown.</w:t>
+      </w:r>
+    </w:p>
+    <w:p>
+      <w:pPr>
+        <w:pStyle w:val="ListParagraph"/>
+      </w:pPr>
+      <w:r>
+        <w:t>StartTime</w:t>
+      </w:r>
+      <w:r>
+        <w:t xml:space="preserve"> – the time when the student opened the lecture.</w:t>
+      </w:r>
+    </w:p>
+    <w:p>
+      <w:pPr>
+        <w:pStyle w:val="ListParagraph"/>
+      </w:pPr>
+      <w:r>
+        <w:t>Lecture</w:t>
+      </w:r>
+      <w:r>
+        <w:t xml:space="preserve"> – the current lecture that is being presented.</w:t>
+      </w:r>
+    </w:p>
+    <w:p>
+      <w:pPr>
+        <w:pStyle w:val="ListParagraph"/>
+      </w:pPr>
+      <w:r>
+        <w:t>SubjectTasksStudent</w:t>
+      </w:r>
+      <w:r>
+        <w:t xml:space="preserve"> – </w:t>
+      </w:r>
+      <w:r>
+        <w:t>provides a link to the previous form</w:t>
+      </w:r>
+      <w:r>
+        <w:t>.</w:t>
+      </w:r>
+    </w:p>
+    <w:p>
+      <w:pPr>
+        <w:pStyle w:val="ListParagraph"/>
+      </w:pPr>
+      <w:r>
+        <w:t xml:space="preserve">This form has one constructor that sets values to </w:t>
+      </w:r>
+      <w:r>
+        <w:t>SubjectTasksStudent</w:t>
+      </w:r>
+      <w:r>
+        <w:t xml:space="preserve"> and </w:t>
+      </w:r>
+      <w:r>
+        <w:t>Lecture</w:t>
+      </w:r>
+      <w:r>
+        <w:t xml:space="preserve"> fields.</w:t>
+      </w:r>
+      <w:r>
+        <w:t xml:space="preserve"> All the other fields are set automatically.</w:t>
+      </w:r>
+    </w:p>
+    <w:p>
+      <w:pPr>
+        <w:pStyle w:val="ListParagraph"/>
+      </w:pPr>
+      <w:r>
+        <w:t xml:space="preserve">ViewLecture </w:t>
+      </w:r>
+      <w:r>
+        <w:t>form has the following methods:</w:t>
+      </w:r>
+    </w:p>
+    <w:p>
+      <w:pPr>
+        <w:pStyle w:val="ListParagraph"/>
+        <w:numPr>
+          <w:ilvl w:val="0"/>
+          <w:numId w:val="45"/>
+        </w:numPr>
+      </w:pPr>
+      <w:r>
+        <w:t>ViewLecture_Load</w:t>
+      </w:r>
+      <w:r>
+        <w:t xml:space="preserve"> –</w:t>
+      </w:r>
+      <w:r>
+        <w:t xml:space="preserve"> loads lecture</w:t>
+      </w:r>
+      <w:r>
+        <w:t xml:space="preserve"> text, titile, and pictures</w:t>
+      </w:r>
+      <w:r>
+        <w:t xml:space="preserve"> to the form.</w:t>
+      </w:r>
+    </w:p>
+    <w:p>
+      <w:pPr>
+        <w:pStyle w:val="ListParagraph"/>
+        <w:numPr>
+          <w:ilvl w:val="0"/>
+          <w:numId w:val="45"/>
+        </w:numPr>
+      </w:pPr>
+      <w:r>
+        <w:t>button1_Click</w:t>
+      </w:r>
+      <w:r>
+        <w:t xml:space="preserve"> –</w:t>
+      </w:r>
+      <w:r>
+        <w:t xml:space="preserve"> </w:t>
+      </w:r>
+      <w:r>
+        <w:t>opens the previous form.</w:t>
+      </w:r>
+    </w:p>
+    <w:p>
+      <w:pPr>
+        <w:pStyle w:val="ListParagraph"/>
+        <w:numPr>
+          <w:ilvl w:val="0"/>
+          <w:numId w:val="45"/>
+        </w:numPr>
+      </w:pPr>
+      <w:r>
+        <w:t>button2_Click</w:t>
+      </w:r>
+      <w:r>
+        <w:t xml:space="preserve"> – show previous image.</w:t>
+      </w:r>
+    </w:p>
+    <w:p>
+      <w:pPr>
+        <w:pStyle w:val="ListParagraph"/>
+        <w:numPr>
+          <w:ilvl w:val="0"/>
+          <w:numId w:val="45"/>
+        </w:numPr>
+      </w:pPr>
+      <w:r>
+        <w:t>button3_Click</w:t>
+      </w:r>
+      <w:r>
+        <w:t xml:space="preserve"> – show next image.</w:t>
+      </w:r>
     </w:p>
     <w:p>
       <w:pPr>
@@ -19651,7 +22249,7 @@
           <w:lang w:val="en-US"/>
         </w:rPr>
       </w:pPr>
-      <w:bookmarkStart w:id="39" w:name="_Toc89028673"/>
+      <w:bookmarkStart w:id="38" w:name="_Toc89028673"/>
       <w:r>
         <w:rPr>
           <w:lang w:val="en-US"/>
@@ -19671,17 +22269,314 @@
         </w:rPr>
         <w:t>ViewTest</w:t>
       </w:r>
+      <w:bookmarkEnd w:id="38"/>
+    </w:p>
+    <w:p>
+      <w:pPr>
+        <w:pStyle w:val="ListParagraph"/>
+      </w:pPr>
+      <w:r>
+        <w:t>It is used to restore a password if a user forgot it.</w:t>
+      </w:r>
+    </w:p>
+    <w:p>
+      <w:pPr>
+        <w:pStyle w:val="ListParagraph"/>
+      </w:pPr>
+      <w:r>
+        <w:t>It has four fields:</w:t>
+      </w:r>
+    </w:p>
+    <w:p>
+      <w:pPr>
+        <w:pStyle w:val="ListParagraph"/>
+        <w:numPr>
+          <w:ilvl w:val="0"/>
+          <w:numId w:val="46"/>
+        </w:numPr>
+      </w:pPr>
+      <w:r>
+        <w:t>StartTime</w:t>
+      </w:r>
+    </w:p>
+    <w:p>
+      <w:pPr>
+        <w:pStyle w:val="ListParagraph"/>
+        <w:numPr>
+          <w:ilvl w:val="0"/>
+          <w:numId w:val="46"/>
+        </w:numPr>
+      </w:pPr>
+      <w:r>
+        <w:t>QuestionInd</w:t>
+      </w:r>
+    </w:p>
+    <w:p>
+      <w:pPr>
+        <w:pStyle w:val="ListParagraph"/>
+        <w:numPr>
+          <w:ilvl w:val="0"/>
+          <w:numId w:val="46"/>
+        </w:numPr>
+      </w:pPr>
+      <w:r>
+        <w:t>QuestionMarks</w:t>
+      </w:r>
+    </w:p>
+    <w:p>
+      <w:pPr>
+        <w:pStyle w:val="ListParagraph"/>
+        <w:numPr>
+          <w:ilvl w:val="0"/>
+          <w:numId w:val="46"/>
+        </w:numPr>
+      </w:pPr>
+      <w:r>
+        <w:t>NewOrder</w:t>
+      </w:r>
+    </w:p>
+    <w:p>
+      <w:pPr>
+        <w:pStyle w:val="ListParagraph"/>
+        <w:numPr>
+          <w:ilvl w:val="0"/>
+          <w:numId w:val="46"/>
+        </w:numPr>
+      </w:pPr>
+      <w:r>
+        <w:t>SubjectTasksStudent</w:t>
+      </w:r>
+    </w:p>
+    <w:p>
+      <w:pPr>
+        <w:pStyle w:val="ListParagraph"/>
+        <w:numPr>
+          <w:ilvl w:val="0"/>
+          <w:numId w:val="46"/>
+        </w:numPr>
+      </w:pPr>
+      <w:r>
+        <w:t>Test</w:t>
+      </w:r>
+    </w:p>
+    <w:p>
+      <w:pPr>
+        <w:pStyle w:val="ListParagraph"/>
+      </w:pPr>
+      <w:r>
+        <w:t>StartTime</w:t>
+      </w:r>
+      <w:r>
+        <w:t xml:space="preserve"> – </w:t>
+      </w:r>
+      <w:r>
+        <w:t>the time when the student opened the lecture.</w:t>
+      </w:r>
+    </w:p>
+    <w:p>
+      <w:pPr>
+        <w:pStyle w:val="ListParagraph"/>
+      </w:pPr>
+      <w:r>
+        <w:t>QuestionInd</w:t>
+      </w:r>
+      <w:r>
+        <w:t xml:space="preserve"> –</w:t>
+      </w:r>
+      <w:r>
+        <w:t xml:space="preserve"> the index of the currently shown question.</w:t>
+      </w:r>
+    </w:p>
+    <w:p>
+      <w:pPr>
+        <w:pStyle w:val="ListParagraph"/>
+      </w:pPr>
+      <w:r>
+        <w:t>QuestionMarks</w:t>
+      </w:r>
+      <w:r>
+        <w:t xml:space="preserve"> –</w:t>
+      </w:r>
+      <w:r>
+        <w:t xml:space="preserve"> list of marks that the student receives for each question.</w:t>
+      </w:r>
+    </w:p>
+    <w:p>
+      <w:pPr>
+        <w:pStyle w:val="ListParagraph"/>
+      </w:pPr>
+      <w:r>
+        <w:t>NewOrder</w:t>
+      </w:r>
+      <w:r>
+        <w:t xml:space="preserve"> –</w:t>
+      </w:r>
+      <w:r>
+        <w:t xml:space="preserve"> a copy of original list of questions. It is shuffled if the test requires the order of questions to be randomizes.</w:t>
+      </w:r>
+    </w:p>
+    <w:p>
+      <w:pPr>
+        <w:pStyle w:val="ListParagraph"/>
+      </w:pPr>
+      <w:r>
+        <w:t>SubjectTasksStudent</w:t>
+      </w:r>
+      <w:r>
+        <w:t xml:space="preserve"> – </w:t>
+      </w:r>
+      <w:r>
+        <w:t>provides a link to the previous form</w:t>
+      </w:r>
+      <w:r>
+        <w:t>.</w:t>
+      </w:r>
+    </w:p>
+    <w:p>
+      <w:pPr>
+        <w:pStyle w:val="ListParagraph"/>
+      </w:pPr>
+      <w:r>
+        <w:t>Test</w:t>
+      </w:r>
+      <w:r>
+        <w:t xml:space="preserve"> –</w:t>
+      </w:r>
+      <w:r>
+        <w:t xml:space="preserve"> </w:t>
+      </w:r>
+      <w:r>
+        <w:t>the current test that is being presented.</w:t>
+      </w:r>
+    </w:p>
+    <w:p>
+      <w:pPr>
+        <w:pStyle w:val="ListParagraph"/>
+      </w:pPr>
+      <w:r>
+        <w:t xml:space="preserve">This form has one constructor that sets values </w:t>
+      </w:r>
+      <w:r>
+        <w:t xml:space="preserve">to all the </w:t>
+      </w:r>
+      <w:r>
+        <w:t>fields</w:t>
+      </w:r>
+      <w:r>
+        <w:t>, except for the StartTime.</w:t>
+      </w:r>
+    </w:p>
+    <w:p>
+      <w:pPr>
+        <w:pStyle w:val="ListParagraph"/>
+      </w:pPr>
+      <w:r>
+        <w:t xml:space="preserve">ViewTest </w:t>
+      </w:r>
+      <w:r>
+        <w:t>form has the following methods:</w:t>
+      </w:r>
+    </w:p>
+    <w:p>
+      <w:pPr>
+        <w:pStyle w:val="ListParagraph"/>
+        <w:numPr>
+          <w:ilvl w:val="0"/>
+          <w:numId w:val="47"/>
+        </w:numPr>
+      </w:pPr>
+      <w:r>
+        <w:t>ViewTest_Load</w:t>
+      </w:r>
+      <w:r>
+        <w:t xml:space="preserve"> –</w:t>
+      </w:r>
+      <w:r>
+        <w:t xml:space="preserve"> shows the first question and starts sets the </w:t>
+      </w:r>
+      <w:r>
+        <w:t>StartTime</w:t>
+      </w:r>
+      <w:r>
+        <w:t xml:space="preserve"> to the current time.</w:t>
+      </w:r>
+    </w:p>
+    <w:p>
+      <w:pPr>
+        <w:pStyle w:val="ListParagraph"/>
+        <w:numPr>
+          <w:ilvl w:val="0"/>
+          <w:numId w:val="47"/>
+        </w:numPr>
+      </w:pPr>
+      <w:r>
+        <w:t>button1_Click</w:t>
+      </w:r>
+      <w:r>
+        <w:t xml:space="preserve"> –</w:t>
+      </w:r>
+      <w:r>
+        <w:t xml:space="preserve"> ends test passing.</w:t>
+      </w:r>
+      <w:r>
+        <w:t xml:space="preserve"> Exits this form.</w:t>
+      </w:r>
+    </w:p>
+    <w:p>
+      <w:pPr>
+        <w:pStyle w:val="ListParagraph"/>
+        <w:numPr>
+          <w:ilvl w:val="0"/>
+          <w:numId w:val="47"/>
+        </w:numPr>
+      </w:pPr>
+      <w:r>
+        <w:t>button6_Click</w:t>
+      </w:r>
+      <w:r>
+        <w:t xml:space="preserve"> –</w:t>
+      </w:r>
+      <w:r>
+        <w:t xml:space="preserve"> show next question.</w:t>
+      </w:r>
+    </w:p>
+    <w:p>
+      <w:pPr>
+        <w:pStyle w:val="ListParagraph"/>
+        <w:numPr>
+          <w:ilvl w:val="0"/>
+          <w:numId w:val="47"/>
+        </w:numPr>
+      </w:pPr>
+      <w:r>
+        <w:t>NextQ</w:t>
+      </w:r>
+      <w:r>
+        <w:t xml:space="preserve"> –</w:t>
+      </w:r>
+      <w:r>
+        <w:t xml:space="preserve"> functionality that saves the answer to the current question, and shows the next question to the form.</w:t>
+      </w:r>
+    </w:p>
+    <w:p>
+      <w:pPr>
+        <w:pStyle w:val="ListParagraph"/>
+        <w:numPr>
+          <w:ilvl w:val="0"/>
+          <w:numId w:val="47"/>
+        </w:numPr>
+      </w:pPr>
+      <w:r>
+        <w:t>saveResult</w:t>
+      </w:r>
+      <w:r>
+        <w:t xml:space="preserve"> – </w:t>
+      </w:r>
+      <w:r>
+        <w:t>of the answer of the current question.</w:t>
+      </w:r>
+      <w:bookmarkStart w:id="39" w:name="_GoBack"/>
       <w:bookmarkEnd w:id="39"/>
-    </w:p>
-    <w:p>
-      <w:pPr>
-        <w:pStyle w:val="ListParagraph"/>
-      </w:pPr>
-    </w:p>
-    <w:p>
-      <w:pPr>
-        <w:pStyle w:val="ListParagraph"/>
-      </w:pPr>
     </w:p>
     <w:p>
       <w:pPr>
@@ -19704,16 +22599,16 @@
         <w:pStyle w:val="Heading1"/>
         <w:ind w:hanging="252"/>
       </w:pPr>
-      <w:bookmarkStart w:id="40" w:name="_Toc89028674"/>
-      <w:bookmarkStart w:id="41" w:name="_Structures_of_files"/>
+      <w:bookmarkStart w:id="40" w:name="_Structures_of_files"/>
+      <w:bookmarkStart w:id="41" w:name="_Toc89028674"/>
+      <w:bookmarkEnd w:id="40"/>
+      <w:r>
+        <w:rPr>
+          <w:lang w:val="en-US"/>
+        </w:rPr>
+        <w:t>Structures of files</w:t>
+      </w:r>
       <w:bookmarkEnd w:id="41"/>
-      <w:r>
-        <w:rPr>
-          <w:lang w:val="en-US"/>
-        </w:rPr>
-        <w:t>Structures of files</w:t>
-      </w:r>
-      <w:bookmarkEnd w:id="40"/>
     </w:p>
     <w:p>
       <w:pPr>
@@ -21048,7 +23943,7 @@
           <w:lang w:val="uk-UA"/>
         </w:rPr>
       </w:pPr>
-      <w:hyperlink r:id="rId41" w:history="1">
+      <w:hyperlink r:id="rId41" w:anchor=":~:text=In%20C%23%2C%20Regular%20Expression%20is,generally%20termed%20as%20C%23%20Regex.&amp;text=C%23%20provides%20a%20class%20termed,can%20be%20found%20in%20System" w:history="1">
         <w:r>
           <w:rPr>
             <w:rStyle w:val="Hyperlink"/>
@@ -21075,7 +23970,7 @@
           <w:lang w:val="uk-UA"/>
         </w:rPr>
       </w:pPr>
-      <w:hyperlink r:id="rId42" w:history="1">
+      <w:hyperlink r:id="rId42" w:anchor=":~:text=To%20respond%20to%20an%20event,the%20user%20clicks%20a%20button" w:history="1">
         <w:r>
           <w:rPr>
             <w:rStyle w:val="Hyperlink"/>
@@ -21497,7 +24392,7 @@
           <w:rPr>
             <w:noProof/>
           </w:rPr>
-          <w:t>55</w:t>
+          <w:t>57</w:t>
         </w:r>
         <w:r>
           <w:rPr>
@@ -21519,6 +24414,92 @@
 <file path=word/numbering.xml><?xml version="1.0" encoding="utf-8"?>
 <w:numbering xmlns:wpc="http://schemas.microsoft.com/office/word/2010/wordprocessingCanvas" xmlns:mc="http://schemas.openxmlformats.org/markup-compatibility/2006" xmlns:o="urn:schemas-microsoft-com:office:office" xmlns:r="http://schemas.openxmlformats.org/officeDocument/2006/relationships" xmlns:m="http://schemas.openxmlformats.org/officeDocument/2006/math" xmlns:v="urn:schemas-microsoft-com:vml" xmlns:wp14="http://schemas.microsoft.com/office/word/2010/wordprocessingDrawing" xmlns:wp="http://schemas.openxmlformats.org/drawingml/2006/wordprocessingDrawing" xmlns:w10="urn:schemas-microsoft-com:office:word" xmlns:w="http://schemas.openxmlformats.org/wordprocessingml/2006/main" xmlns:w14="http://schemas.microsoft.com/office/word/2010/wordml" xmlns:w15="http://schemas.microsoft.com/office/word/2012/wordml" xmlns:wpg="http://schemas.microsoft.com/office/word/2010/wordprocessingGroup" xmlns:wpi="http://schemas.microsoft.com/office/word/2010/wordprocessingInk" xmlns:wne="http://schemas.microsoft.com/office/word/2006/wordml" xmlns:wps="http://schemas.microsoft.com/office/word/2010/wordprocessingShape" mc:Ignorable="w14 w15 wp14">
   <w:abstractNum w:abstractNumId="0" w15:restartNumberingAfterBreak="0">
+    <w:nsid w:val="02E64F8A"/>
+    <w:multiLevelType w:val="hybridMultilevel"/>
+    <w:tmpl w:val="4B28A5B8"/>
+    <w:lvl w:ilvl="0" w:tplc="04090011">
+      <w:start w:val="1"/>
+      <w:numFmt w:val="decimal"/>
+      <w:lvlText w:val="%1)"/>
+      <w:lvlJc w:val="left"/>
+      <w:pPr>
+        <w:ind w:left="1429" w:hanging="360"/>
+      </w:pPr>
+    </w:lvl>
+    <w:lvl w:ilvl="1" w:tplc="04090019" w:tentative="1">
+      <w:start w:val="1"/>
+      <w:numFmt w:val="lowerLetter"/>
+      <w:lvlText w:val="%2."/>
+      <w:lvlJc w:val="left"/>
+      <w:pPr>
+        <w:ind w:left="2149" w:hanging="360"/>
+      </w:pPr>
+    </w:lvl>
+    <w:lvl w:ilvl="2" w:tplc="0409001B" w:tentative="1">
+      <w:start w:val="1"/>
+      <w:numFmt w:val="lowerRoman"/>
+      <w:lvlText w:val="%3."/>
+      <w:lvlJc w:val="right"/>
+      <w:pPr>
+        <w:ind w:left="2869" w:hanging="180"/>
+      </w:pPr>
+    </w:lvl>
+    <w:lvl w:ilvl="3" w:tplc="0409000F" w:tentative="1">
+      <w:start w:val="1"/>
+      <w:numFmt w:val="decimal"/>
+      <w:lvlText w:val="%4."/>
+      <w:lvlJc w:val="left"/>
+      <w:pPr>
+        <w:ind w:left="3589" w:hanging="360"/>
+      </w:pPr>
+    </w:lvl>
+    <w:lvl w:ilvl="4" w:tplc="04090019" w:tentative="1">
+      <w:start w:val="1"/>
+      <w:numFmt w:val="lowerLetter"/>
+      <w:lvlText w:val="%5."/>
+      <w:lvlJc w:val="left"/>
+      <w:pPr>
+        <w:ind w:left="4309" w:hanging="360"/>
+      </w:pPr>
+    </w:lvl>
+    <w:lvl w:ilvl="5" w:tplc="0409001B" w:tentative="1">
+      <w:start w:val="1"/>
+      <w:numFmt w:val="lowerRoman"/>
+      <w:lvlText w:val="%6."/>
+      <w:lvlJc w:val="right"/>
+      <w:pPr>
+        <w:ind w:left="5029" w:hanging="180"/>
+      </w:pPr>
+    </w:lvl>
+    <w:lvl w:ilvl="6" w:tplc="0409000F" w:tentative="1">
+      <w:start w:val="1"/>
+      <w:numFmt w:val="decimal"/>
+      <w:lvlText w:val="%7."/>
+      <w:lvlJc w:val="left"/>
+      <w:pPr>
+        <w:ind w:left="5749" w:hanging="360"/>
+      </w:pPr>
+    </w:lvl>
+    <w:lvl w:ilvl="7" w:tplc="04090019" w:tentative="1">
+      <w:start w:val="1"/>
+      <w:numFmt w:val="lowerLetter"/>
+      <w:lvlText w:val="%8."/>
+      <w:lvlJc w:val="left"/>
+      <w:pPr>
+        <w:ind w:left="6469" w:hanging="360"/>
+      </w:pPr>
+    </w:lvl>
+    <w:lvl w:ilvl="8" w:tplc="0409001B" w:tentative="1">
+      <w:start w:val="1"/>
+      <w:numFmt w:val="lowerRoman"/>
+      <w:lvlText w:val="%9."/>
+      <w:lvlJc w:val="right"/>
+      <w:pPr>
+        <w:ind w:left="7189" w:hanging="180"/>
+      </w:pPr>
+    </w:lvl>
+  </w:abstractNum>
+  <w:abstractNum w:abstractNumId="1" w15:restartNumberingAfterBreak="0">
     <w:nsid w:val="042653C3"/>
     <w:multiLevelType w:val="hybridMultilevel"/>
     <w:tmpl w:val="2F0A0C6E"/>
@@ -21604,7 +24585,7 @@
       </w:pPr>
     </w:lvl>
   </w:abstractNum>
-  <w:abstractNum w:abstractNumId="1" w15:restartNumberingAfterBreak="0">
+  <w:abstractNum w:abstractNumId="2" w15:restartNumberingAfterBreak="0">
     <w:nsid w:val="068005A5"/>
     <w:multiLevelType w:val="hybridMultilevel"/>
     <w:tmpl w:val="E692F5D6"/>
@@ -21690,7 +24671,93 @@
       </w:pPr>
     </w:lvl>
   </w:abstractNum>
-  <w:abstractNum w:abstractNumId="2" w15:restartNumberingAfterBreak="0">
+  <w:abstractNum w:abstractNumId="3" w15:restartNumberingAfterBreak="0">
+    <w:nsid w:val="08780DA9"/>
+    <w:multiLevelType w:val="hybridMultilevel"/>
+    <w:tmpl w:val="9B42AF92"/>
+    <w:lvl w:ilvl="0" w:tplc="04090011">
+      <w:start w:val="1"/>
+      <w:numFmt w:val="decimal"/>
+      <w:lvlText w:val="%1)"/>
+      <w:lvlJc w:val="left"/>
+      <w:pPr>
+        <w:ind w:left="1429" w:hanging="360"/>
+      </w:pPr>
+    </w:lvl>
+    <w:lvl w:ilvl="1" w:tplc="04090019" w:tentative="1">
+      <w:start w:val="1"/>
+      <w:numFmt w:val="lowerLetter"/>
+      <w:lvlText w:val="%2."/>
+      <w:lvlJc w:val="left"/>
+      <w:pPr>
+        <w:ind w:left="2149" w:hanging="360"/>
+      </w:pPr>
+    </w:lvl>
+    <w:lvl w:ilvl="2" w:tplc="0409001B" w:tentative="1">
+      <w:start w:val="1"/>
+      <w:numFmt w:val="lowerRoman"/>
+      <w:lvlText w:val="%3."/>
+      <w:lvlJc w:val="right"/>
+      <w:pPr>
+        <w:ind w:left="2869" w:hanging="180"/>
+      </w:pPr>
+    </w:lvl>
+    <w:lvl w:ilvl="3" w:tplc="0409000F" w:tentative="1">
+      <w:start w:val="1"/>
+      <w:numFmt w:val="decimal"/>
+      <w:lvlText w:val="%4."/>
+      <w:lvlJc w:val="left"/>
+      <w:pPr>
+        <w:ind w:left="3589" w:hanging="360"/>
+      </w:pPr>
+    </w:lvl>
+    <w:lvl w:ilvl="4" w:tplc="04090019" w:tentative="1">
+      <w:start w:val="1"/>
+      <w:numFmt w:val="lowerLetter"/>
+      <w:lvlText w:val="%5."/>
+      <w:lvlJc w:val="left"/>
+      <w:pPr>
+        <w:ind w:left="4309" w:hanging="360"/>
+      </w:pPr>
+    </w:lvl>
+    <w:lvl w:ilvl="5" w:tplc="0409001B" w:tentative="1">
+      <w:start w:val="1"/>
+      <w:numFmt w:val="lowerRoman"/>
+      <w:lvlText w:val="%6."/>
+      <w:lvlJc w:val="right"/>
+      <w:pPr>
+        <w:ind w:left="5029" w:hanging="180"/>
+      </w:pPr>
+    </w:lvl>
+    <w:lvl w:ilvl="6" w:tplc="0409000F" w:tentative="1">
+      <w:start w:val="1"/>
+      <w:numFmt w:val="decimal"/>
+      <w:lvlText w:val="%7."/>
+      <w:lvlJc w:val="left"/>
+      <w:pPr>
+        <w:ind w:left="5749" w:hanging="360"/>
+      </w:pPr>
+    </w:lvl>
+    <w:lvl w:ilvl="7" w:tplc="04090019" w:tentative="1">
+      <w:start w:val="1"/>
+      <w:numFmt w:val="lowerLetter"/>
+      <w:lvlText w:val="%8."/>
+      <w:lvlJc w:val="left"/>
+      <w:pPr>
+        <w:ind w:left="6469" w:hanging="360"/>
+      </w:pPr>
+    </w:lvl>
+    <w:lvl w:ilvl="8" w:tplc="0409001B" w:tentative="1">
+      <w:start w:val="1"/>
+      <w:numFmt w:val="lowerRoman"/>
+      <w:lvlText w:val="%9."/>
+      <w:lvlJc w:val="right"/>
+      <w:pPr>
+        <w:ind w:left="7189" w:hanging="180"/>
+      </w:pPr>
+    </w:lvl>
+  </w:abstractNum>
+  <w:abstractNum w:abstractNumId="4" w15:restartNumberingAfterBreak="0">
     <w:nsid w:val="08D053B7"/>
     <w:multiLevelType w:val="hybridMultilevel"/>
     <w:tmpl w:val="B9406E8E"/>
@@ -21776,7 +24843,93 @@
       </w:pPr>
     </w:lvl>
   </w:abstractNum>
-  <w:abstractNum w:abstractNumId="3" w15:restartNumberingAfterBreak="0">
+  <w:abstractNum w:abstractNumId="5" w15:restartNumberingAfterBreak="0">
+    <w:nsid w:val="0AAE6B2B"/>
+    <w:multiLevelType w:val="hybridMultilevel"/>
+    <w:tmpl w:val="5C6E4B30"/>
+    <w:lvl w:ilvl="0" w:tplc="04090011">
+      <w:start w:val="1"/>
+      <w:numFmt w:val="decimal"/>
+      <w:lvlText w:val="%1)"/>
+      <w:lvlJc w:val="left"/>
+      <w:pPr>
+        <w:ind w:left="1429" w:hanging="360"/>
+      </w:pPr>
+    </w:lvl>
+    <w:lvl w:ilvl="1" w:tplc="04090019" w:tentative="1">
+      <w:start w:val="1"/>
+      <w:numFmt w:val="lowerLetter"/>
+      <w:lvlText w:val="%2."/>
+      <w:lvlJc w:val="left"/>
+      <w:pPr>
+        <w:ind w:left="2149" w:hanging="360"/>
+      </w:pPr>
+    </w:lvl>
+    <w:lvl w:ilvl="2" w:tplc="0409001B" w:tentative="1">
+      <w:start w:val="1"/>
+      <w:numFmt w:val="lowerRoman"/>
+      <w:lvlText w:val="%3."/>
+      <w:lvlJc w:val="right"/>
+      <w:pPr>
+        <w:ind w:left="2869" w:hanging="180"/>
+      </w:pPr>
+    </w:lvl>
+    <w:lvl w:ilvl="3" w:tplc="0409000F" w:tentative="1">
+      <w:start w:val="1"/>
+      <w:numFmt w:val="decimal"/>
+      <w:lvlText w:val="%4."/>
+      <w:lvlJc w:val="left"/>
+      <w:pPr>
+        <w:ind w:left="3589" w:hanging="360"/>
+      </w:pPr>
+    </w:lvl>
+    <w:lvl w:ilvl="4" w:tplc="04090019" w:tentative="1">
+      <w:start w:val="1"/>
+      <w:numFmt w:val="lowerLetter"/>
+      <w:lvlText w:val="%5."/>
+      <w:lvlJc w:val="left"/>
+      <w:pPr>
+        <w:ind w:left="4309" w:hanging="360"/>
+      </w:pPr>
+    </w:lvl>
+    <w:lvl w:ilvl="5" w:tplc="0409001B" w:tentative="1">
+      <w:start w:val="1"/>
+      <w:numFmt w:val="lowerRoman"/>
+      <w:lvlText w:val="%6."/>
+      <w:lvlJc w:val="right"/>
+      <w:pPr>
+        <w:ind w:left="5029" w:hanging="180"/>
+      </w:pPr>
+    </w:lvl>
+    <w:lvl w:ilvl="6" w:tplc="0409000F" w:tentative="1">
+      <w:start w:val="1"/>
+      <w:numFmt w:val="decimal"/>
+      <w:lvlText w:val="%7."/>
+      <w:lvlJc w:val="left"/>
+      <w:pPr>
+        <w:ind w:left="5749" w:hanging="360"/>
+      </w:pPr>
+    </w:lvl>
+    <w:lvl w:ilvl="7" w:tplc="04090019" w:tentative="1">
+      <w:start w:val="1"/>
+      <w:numFmt w:val="lowerLetter"/>
+      <w:lvlText w:val="%8."/>
+      <w:lvlJc w:val="left"/>
+      <w:pPr>
+        <w:ind w:left="6469" w:hanging="360"/>
+      </w:pPr>
+    </w:lvl>
+    <w:lvl w:ilvl="8" w:tplc="0409001B" w:tentative="1">
+      <w:start w:val="1"/>
+      <w:numFmt w:val="lowerRoman"/>
+      <w:lvlText w:val="%9."/>
+      <w:lvlJc w:val="right"/>
+      <w:pPr>
+        <w:ind w:left="7189" w:hanging="180"/>
+      </w:pPr>
+    </w:lvl>
+  </w:abstractNum>
+  <w:abstractNum w:abstractNumId="6" w15:restartNumberingAfterBreak="0">
     <w:nsid w:val="0BF60E86"/>
     <w:multiLevelType w:val="multilevel"/>
     <w:tmpl w:val="04090025"/>
@@ -21874,7 +25027,7 @@
       </w:pPr>
     </w:lvl>
   </w:abstractNum>
-  <w:abstractNum w:abstractNumId="4" w15:restartNumberingAfterBreak="0">
+  <w:abstractNum w:abstractNumId="7" w15:restartNumberingAfterBreak="0">
     <w:nsid w:val="0E3D6BD3"/>
     <w:multiLevelType w:val="hybridMultilevel"/>
     <w:tmpl w:val="3DAC710A"/>
@@ -21960,7 +25113,179 @@
       </w:pPr>
     </w:lvl>
   </w:abstractNum>
-  <w:abstractNum w:abstractNumId="5" w15:restartNumberingAfterBreak="0">
+  <w:abstractNum w:abstractNumId="8" w15:restartNumberingAfterBreak="0">
+    <w:nsid w:val="10717BE0"/>
+    <w:multiLevelType w:val="hybridMultilevel"/>
+    <w:tmpl w:val="0226BBDE"/>
+    <w:lvl w:ilvl="0" w:tplc="04090011">
+      <w:start w:val="1"/>
+      <w:numFmt w:val="decimal"/>
+      <w:lvlText w:val="%1)"/>
+      <w:lvlJc w:val="left"/>
+      <w:pPr>
+        <w:ind w:left="1429" w:hanging="360"/>
+      </w:pPr>
+    </w:lvl>
+    <w:lvl w:ilvl="1" w:tplc="04090019" w:tentative="1">
+      <w:start w:val="1"/>
+      <w:numFmt w:val="lowerLetter"/>
+      <w:lvlText w:val="%2."/>
+      <w:lvlJc w:val="left"/>
+      <w:pPr>
+        <w:ind w:left="2149" w:hanging="360"/>
+      </w:pPr>
+    </w:lvl>
+    <w:lvl w:ilvl="2" w:tplc="0409001B" w:tentative="1">
+      <w:start w:val="1"/>
+      <w:numFmt w:val="lowerRoman"/>
+      <w:lvlText w:val="%3."/>
+      <w:lvlJc w:val="right"/>
+      <w:pPr>
+        <w:ind w:left="2869" w:hanging="180"/>
+      </w:pPr>
+    </w:lvl>
+    <w:lvl w:ilvl="3" w:tplc="0409000F" w:tentative="1">
+      <w:start w:val="1"/>
+      <w:numFmt w:val="decimal"/>
+      <w:lvlText w:val="%4."/>
+      <w:lvlJc w:val="left"/>
+      <w:pPr>
+        <w:ind w:left="3589" w:hanging="360"/>
+      </w:pPr>
+    </w:lvl>
+    <w:lvl w:ilvl="4" w:tplc="04090019" w:tentative="1">
+      <w:start w:val="1"/>
+      <w:numFmt w:val="lowerLetter"/>
+      <w:lvlText w:val="%5."/>
+      <w:lvlJc w:val="left"/>
+      <w:pPr>
+        <w:ind w:left="4309" w:hanging="360"/>
+      </w:pPr>
+    </w:lvl>
+    <w:lvl w:ilvl="5" w:tplc="0409001B" w:tentative="1">
+      <w:start w:val="1"/>
+      <w:numFmt w:val="lowerRoman"/>
+      <w:lvlText w:val="%6."/>
+      <w:lvlJc w:val="right"/>
+      <w:pPr>
+        <w:ind w:left="5029" w:hanging="180"/>
+      </w:pPr>
+    </w:lvl>
+    <w:lvl w:ilvl="6" w:tplc="0409000F" w:tentative="1">
+      <w:start w:val="1"/>
+      <w:numFmt w:val="decimal"/>
+      <w:lvlText w:val="%7."/>
+      <w:lvlJc w:val="left"/>
+      <w:pPr>
+        <w:ind w:left="5749" w:hanging="360"/>
+      </w:pPr>
+    </w:lvl>
+    <w:lvl w:ilvl="7" w:tplc="04090019" w:tentative="1">
+      <w:start w:val="1"/>
+      <w:numFmt w:val="lowerLetter"/>
+      <w:lvlText w:val="%8."/>
+      <w:lvlJc w:val="left"/>
+      <w:pPr>
+        <w:ind w:left="6469" w:hanging="360"/>
+      </w:pPr>
+    </w:lvl>
+    <w:lvl w:ilvl="8" w:tplc="0409001B" w:tentative="1">
+      <w:start w:val="1"/>
+      <w:numFmt w:val="lowerRoman"/>
+      <w:lvlText w:val="%9."/>
+      <w:lvlJc w:val="right"/>
+      <w:pPr>
+        <w:ind w:left="7189" w:hanging="180"/>
+      </w:pPr>
+    </w:lvl>
+  </w:abstractNum>
+  <w:abstractNum w:abstractNumId="9" w15:restartNumberingAfterBreak="0">
+    <w:nsid w:val="19290256"/>
+    <w:multiLevelType w:val="hybridMultilevel"/>
+    <w:tmpl w:val="B06A5DDE"/>
+    <w:lvl w:ilvl="0" w:tplc="04090011">
+      <w:start w:val="1"/>
+      <w:numFmt w:val="decimal"/>
+      <w:lvlText w:val="%1)"/>
+      <w:lvlJc w:val="left"/>
+      <w:pPr>
+        <w:ind w:left="1429" w:hanging="360"/>
+      </w:pPr>
+    </w:lvl>
+    <w:lvl w:ilvl="1" w:tplc="04090019" w:tentative="1">
+      <w:start w:val="1"/>
+      <w:numFmt w:val="lowerLetter"/>
+      <w:lvlText w:val="%2."/>
+      <w:lvlJc w:val="left"/>
+      <w:pPr>
+        <w:ind w:left="2149" w:hanging="360"/>
+      </w:pPr>
+    </w:lvl>
+    <w:lvl w:ilvl="2" w:tplc="0409001B" w:tentative="1">
+      <w:start w:val="1"/>
+      <w:numFmt w:val="lowerRoman"/>
+      <w:lvlText w:val="%3."/>
+      <w:lvlJc w:val="right"/>
+      <w:pPr>
+        <w:ind w:left="2869" w:hanging="180"/>
+      </w:pPr>
+    </w:lvl>
+    <w:lvl w:ilvl="3" w:tplc="0409000F" w:tentative="1">
+      <w:start w:val="1"/>
+      <w:numFmt w:val="decimal"/>
+      <w:lvlText w:val="%4."/>
+      <w:lvlJc w:val="left"/>
+      <w:pPr>
+        <w:ind w:left="3589" w:hanging="360"/>
+      </w:pPr>
+    </w:lvl>
+    <w:lvl w:ilvl="4" w:tplc="04090019" w:tentative="1">
+      <w:start w:val="1"/>
+      <w:numFmt w:val="lowerLetter"/>
+      <w:lvlText w:val="%5."/>
+      <w:lvlJc w:val="left"/>
+      <w:pPr>
+        <w:ind w:left="4309" w:hanging="360"/>
+      </w:pPr>
+    </w:lvl>
+    <w:lvl w:ilvl="5" w:tplc="0409001B" w:tentative="1">
+      <w:start w:val="1"/>
+      <w:numFmt w:val="lowerRoman"/>
+      <w:lvlText w:val="%6."/>
+      <w:lvlJc w:val="right"/>
+      <w:pPr>
+        <w:ind w:left="5029" w:hanging="180"/>
+      </w:pPr>
+    </w:lvl>
+    <w:lvl w:ilvl="6" w:tplc="0409000F" w:tentative="1">
+      <w:start w:val="1"/>
+      <w:numFmt w:val="decimal"/>
+      <w:lvlText w:val="%7."/>
+      <w:lvlJc w:val="left"/>
+      <w:pPr>
+        <w:ind w:left="5749" w:hanging="360"/>
+      </w:pPr>
+    </w:lvl>
+    <w:lvl w:ilvl="7" w:tplc="04090019" w:tentative="1">
+      <w:start w:val="1"/>
+      <w:numFmt w:val="lowerLetter"/>
+      <w:lvlText w:val="%8."/>
+      <w:lvlJc w:val="left"/>
+      <w:pPr>
+        <w:ind w:left="6469" w:hanging="360"/>
+      </w:pPr>
+    </w:lvl>
+    <w:lvl w:ilvl="8" w:tplc="0409001B" w:tentative="1">
+      <w:start w:val="1"/>
+      <w:numFmt w:val="lowerRoman"/>
+      <w:lvlText w:val="%9."/>
+      <w:lvlJc w:val="right"/>
+      <w:pPr>
+        <w:ind w:left="7189" w:hanging="180"/>
+      </w:pPr>
+    </w:lvl>
+  </w:abstractNum>
+  <w:abstractNum w:abstractNumId="10" w15:restartNumberingAfterBreak="0">
     <w:nsid w:val="1A6D032A"/>
     <w:multiLevelType w:val="hybridMultilevel"/>
     <w:tmpl w:val="07886692"/>
@@ -22046,7 +25371,7 @@
       </w:pPr>
     </w:lvl>
   </w:abstractNum>
-  <w:abstractNum w:abstractNumId="6" w15:restartNumberingAfterBreak="0">
+  <w:abstractNum w:abstractNumId="11" w15:restartNumberingAfterBreak="0">
     <w:nsid w:val="1A847E87"/>
     <w:multiLevelType w:val="hybridMultilevel"/>
     <w:tmpl w:val="A5903406"/>
@@ -22132,7 +25457,93 @@
       </w:pPr>
     </w:lvl>
   </w:abstractNum>
-  <w:abstractNum w:abstractNumId="7" w15:restartNumberingAfterBreak="0">
+  <w:abstractNum w:abstractNumId="12" w15:restartNumberingAfterBreak="0">
+    <w:nsid w:val="1C8C565C"/>
+    <w:multiLevelType w:val="hybridMultilevel"/>
+    <w:tmpl w:val="A80414D4"/>
+    <w:lvl w:ilvl="0" w:tplc="04090011">
+      <w:start w:val="1"/>
+      <w:numFmt w:val="decimal"/>
+      <w:lvlText w:val="%1)"/>
+      <w:lvlJc w:val="left"/>
+      <w:pPr>
+        <w:ind w:left="1429" w:hanging="360"/>
+      </w:pPr>
+    </w:lvl>
+    <w:lvl w:ilvl="1" w:tplc="04090019" w:tentative="1">
+      <w:start w:val="1"/>
+      <w:numFmt w:val="lowerLetter"/>
+      <w:lvlText w:val="%2."/>
+      <w:lvlJc w:val="left"/>
+      <w:pPr>
+        <w:ind w:left="2149" w:hanging="360"/>
+      </w:pPr>
+    </w:lvl>
+    <w:lvl w:ilvl="2" w:tplc="0409001B" w:tentative="1">
+      <w:start w:val="1"/>
+      <w:numFmt w:val="lowerRoman"/>
+      <w:lvlText w:val="%3."/>
+      <w:lvlJc w:val="right"/>
+      <w:pPr>
+        <w:ind w:left="2869" w:hanging="180"/>
+      </w:pPr>
+    </w:lvl>
+    <w:lvl w:ilvl="3" w:tplc="0409000F" w:tentative="1">
+      <w:start w:val="1"/>
+      <w:numFmt w:val="decimal"/>
+      <w:lvlText w:val="%4."/>
+      <w:lvlJc w:val="left"/>
+      <w:pPr>
+        <w:ind w:left="3589" w:hanging="360"/>
+      </w:pPr>
+    </w:lvl>
+    <w:lvl w:ilvl="4" w:tplc="04090019" w:tentative="1">
+      <w:start w:val="1"/>
+      <w:numFmt w:val="lowerLetter"/>
+      <w:lvlText w:val="%5."/>
+      <w:lvlJc w:val="left"/>
+      <w:pPr>
+        <w:ind w:left="4309" w:hanging="360"/>
+      </w:pPr>
+    </w:lvl>
+    <w:lvl w:ilvl="5" w:tplc="0409001B" w:tentative="1">
+      <w:start w:val="1"/>
+      <w:numFmt w:val="lowerRoman"/>
+      <w:lvlText w:val="%6."/>
+      <w:lvlJc w:val="right"/>
+      <w:pPr>
+        <w:ind w:left="5029" w:hanging="180"/>
+      </w:pPr>
+    </w:lvl>
+    <w:lvl w:ilvl="6" w:tplc="0409000F" w:tentative="1">
+      <w:start w:val="1"/>
+      <w:numFmt w:val="decimal"/>
+      <w:lvlText w:val="%7."/>
+      <w:lvlJc w:val="left"/>
+      <w:pPr>
+        <w:ind w:left="5749" w:hanging="360"/>
+      </w:pPr>
+    </w:lvl>
+    <w:lvl w:ilvl="7" w:tplc="04090019" w:tentative="1">
+      <w:start w:val="1"/>
+      <w:numFmt w:val="lowerLetter"/>
+      <w:lvlText w:val="%8."/>
+      <w:lvlJc w:val="left"/>
+      <w:pPr>
+        <w:ind w:left="6469" w:hanging="360"/>
+      </w:pPr>
+    </w:lvl>
+    <w:lvl w:ilvl="8" w:tplc="0409001B" w:tentative="1">
+      <w:start w:val="1"/>
+      <w:numFmt w:val="lowerRoman"/>
+      <w:lvlText w:val="%9."/>
+      <w:lvlJc w:val="right"/>
+      <w:pPr>
+        <w:ind w:left="7189" w:hanging="180"/>
+      </w:pPr>
+    </w:lvl>
+  </w:abstractNum>
+  <w:abstractNum w:abstractNumId="13" w15:restartNumberingAfterBreak="0">
     <w:nsid w:val="1D0633E0"/>
     <w:multiLevelType w:val="hybridMultilevel"/>
     <w:tmpl w:val="AB705616"/>
@@ -22218,7 +25629,93 @@
       </w:pPr>
     </w:lvl>
   </w:abstractNum>
-  <w:abstractNum w:abstractNumId="8" w15:restartNumberingAfterBreak="0">
+  <w:abstractNum w:abstractNumId="14" w15:restartNumberingAfterBreak="0">
+    <w:nsid w:val="21DB76C8"/>
+    <w:multiLevelType w:val="hybridMultilevel"/>
+    <w:tmpl w:val="3D601138"/>
+    <w:lvl w:ilvl="0" w:tplc="04090011">
+      <w:start w:val="1"/>
+      <w:numFmt w:val="decimal"/>
+      <w:lvlText w:val="%1)"/>
+      <w:lvlJc w:val="left"/>
+      <w:pPr>
+        <w:ind w:left="1429" w:hanging="360"/>
+      </w:pPr>
+    </w:lvl>
+    <w:lvl w:ilvl="1" w:tplc="04090019" w:tentative="1">
+      <w:start w:val="1"/>
+      <w:numFmt w:val="lowerLetter"/>
+      <w:lvlText w:val="%2."/>
+      <w:lvlJc w:val="left"/>
+      <w:pPr>
+        <w:ind w:left="2149" w:hanging="360"/>
+      </w:pPr>
+    </w:lvl>
+    <w:lvl w:ilvl="2" w:tplc="0409001B" w:tentative="1">
+      <w:start w:val="1"/>
+      <w:numFmt w:val="lowerRoman"/>
+      <w:lvlText w:val="%3."/>
+      <w:lvlJc w:val="right"/>
+      <w:pPr>
+        <w:ind w:left="2869" w:hanging="180"/>
+      </w:pPr>
+    </w:lvl>
+    <w:lvl w:ilvl="3" w:tplc="0409000F" w:tentative="1">
+      <w:start w:val="1"/>
+      <w:numFmt w:val="decimal"/>
+      <w:lvlText w:val="%4."/>
+      <w:lvlJc w:val="left"/>
+      <w:pPr>
+        <w:ind w:left="3589" w:hanging="360"/>
+      </w:pPr>
+    </w:lvl>
+    <w:lvl w:ilvl="4" w:tplc="04090019" w:tentative="1">
+      <w:start w:val="1"/>
+      <w:numFmt w:val="lowerLetter"/>
+      <w:lvlText w:val="%5."/>
+      <w:lvlJc w:val="left"/>
+      <w:pPr>
+        <w:ind w:left="4309" w:hanging="360"/>
+      </w:pPr>
+    </w:lvl>
+    <w:lvl w:ilvl="5" w:tplc="0409001B" w:tentative="1">
+      <w:start w:val="1"/>
+      <w:numFmt w:val="lowerRoman"/>
+      <w:lvlText w:val="%6."/>
+      <w:lvlJc w:val="right"/>
+      <w:pPr>
+        <w:ind w:left="5029" w:hanging="180"/>
+      </w:pPr>
+    </w:lvl>
+    <w:lvl w:ilvl="6" w:tplc="0409000F" w:tentative="1">
+      <w:start w:val="1"/>
+      <w:numFmt w:val="decimal"/>
+      <w:lvlText w:val="%7."/>
+      <w:lvlJc w:val="left"/>
+      <w:pPr>
+        <w:ind w:left="5749" w:hanging="360"/>
+      </w:pPr>
+    </w:lvl>
+    <w:lvl w:ilvl="7" w:tplc="04090019" w:tentative="1">
+      <w:start w:val="1"/>
+      <w:numFmt w:val="lowerLetter"/>
+      <w:lvlText w:val="%8."/>
+      <w:lvlJc w:val="left"/>
+      <w:pPr>
+        <w:ind w:left="6469" w:hanging="360"/>
+      </w:pPr>
+    </w:lvl>
+    <w:lvl w:ilvl="8" w:tplc="0409001B" w:tentative="1">
+      <w:start w:val="1"/>
+      <w:numFmt w:val="lowerRoman"/>
+      <w:lvlText w:val="%9."/>
+      <w:lvlJc w:val="right"/>
+      <w:pPr>
+        <w:ind w:left="7189" w:hanging="180"/>
+      </w:pPr>
+    </w:lvl>
+  </w:abstractNum>
+  <w:abstractNum w:abstractNumId="15" w15:restartNumberingAfterBreak="0">
     <w:nsid w:val="227D43F2"/>
     <w:multiLevelType w:val="hybridMultilevel"/>
     <w:tmpl w:val="CA829752"/>
@@ -22304,7 +25801,93 @@
       </w:pPr>
     </w:lvl>
   </w:abstractNum>
-  <w:abstractNum w:abstractNumId="9" w15:restartNumberingAfterBreak="0">
+  <w:abstractNum w:abstractNumId="16" w15:restartNumberingAfterBreak="0">
+    <w:nsid w:val="26BD5D89"/>
+    <w:multiLevelType w:val="hybridMultilevel"/>
+    <w:tmpl w:val="30208348"/>
+    <w:lvl w:ilvl="0" w:tplc="04090011">
+      <w:start w:val="1"/>
+      <w:numFmt w:val="decimal"/>
+      <w:lvlText w:val="%1)"/>
+      <w:lvlJc w:val="left"/>
+      <w:pPr>
+        <w:ind w:left="1429" w:hanging="360"/>
+      </w:pPr>
+    </w:lvl>
+    <w:lvl w:ilvl="1" w:tplc="04090019" w:tentative="1">
+      <w:start w:val="1"/>
+      <w:numFmt w:val="lowerLetter"/>
+      <w:lvlText w:val="%2."/>
+      <w:lvlJc w:val="left"/>
+      <w:pPr>
+        <w:ind w:left="2149" w:hanging="360"/>
+      </w:pPr>
+    </w:lvl>
+    <w:lvl w:ilvl="2" w:tplc="0409001B" w:tentative="1">
+      <w:start w:val="1"/>
+      <w:numFmt w:val="lowerRoman"/>
+      <w:lvlText w:val="%3."/>
+      <w:lvlJc w:val="right"/>
+      <w:pPr>
+        <w:ind w:left="2869" w:hanging="180"/>
+      </w:pPr>
+    </w:lvl>
+    <w:lvl w:ilvl="3" w:tplc="0409000F" w:tentative="1">
+      <w:start w:val="1"/>
+      <w:numFmt w:val="decimal"/>
+      <w:lvlText w:val="%4."/>
+      <w:lvlJc w:val="left"/>
+      <w:pPr>
+        <w:ind w:left="3589" w:hanging="360"/>
+      </w:pPr>
+    </w:lvl>
+    <w:lvl w:ilvl="4" w:tplc="04090019" w:tentative="1">
+      <w:start w:val="1"/>
+      <w:numFmt w:val="lowerLetter"/>
+      <w:lvlText w:val="%5."/>
+      <w:lvlJc w:val="left"/>
+      <w:pPr>
+        <w:ind w:left="4309" w:hanging="360"/>
+      </w:pPr>
+    </w:lvl>
+    <w:lvl w:ilvl="5" w:tplc="0409001B" w:tentative="1">
+      <w:start w:val="1"/>
+      <w:numFmt w:val="lowerRoman"/>
+      <w:lvlText w:val="%6."/>
+      <w:lvlJc w:val="right"/>
+      <w:pPr>
+        <w:ind w:left="5029" w:hanging="180"/>
+      </w:pPr>
+    </w:lvl>
+    <w:lvl w:ilvl="6" w:tplc="0409000F" w:tentative="1">
+      <w:start w:val="1"/>
+      <w:numFmt w:val="decimal"/>
+      <w:lvlText w:val="%7."/>
+      <w:lvlJc w:val="left"/>
+      <w:pPr>
+        <w:ind w:left="5749" w:hanging="360"/>
+      </w:pPr>
+    </w:lvl>
+    <w:lvl w:ilvl="7" w:tplc="04090019" w:tentative="1">
+      <w:start w:val="1"/>
+      <w:numFmt w:val="lowerLetter"/>
+      <w:lvlText w:val="%8."/>
+      <w:lvlJc w:val="left"/>
+      <w:pPr>
+        <w:ind w:left="6469" w:hanging="360"/>
+      </w:pPr>
+    </w:lvl>
+    <w:lvl w:ilvl="8" w:tplc="0409001B" w:tentative="1">
+      <w:start w:val="1"/>
+      <w:numFmt w:val="lowerRoman"/>
+      <w:lvlText w:val="%9."/>
+      <w:lvlJc w:val="right"/>
+      <w:pPr>
+        <w:ind w:left="7189" w:hanging="180"/>
+      </w:pPr>
+    </w:lvl>
+  </w:abstractNum>
+  <w:abstractNum w:abstractNumId="17" w15:restartNumberingAfterBreak="0">
     <w:nsid w:val="2D246829"/>
     <w:multiLevelType w:val="hybridMultilevel"/>
     <w:tmpl w:val="56F8FEC4"/>
@@ -22390,7 +25973,93 @@
       </w:pPr>
     </w:lvl>
   </w:abstractNum>
-  <w:abstractNum w:abstractNumId="10" w15:restartNumberingAfterBreak="0">
+  <w:abstractNum w:abstractNumId="18" w15:restartNumberingAfterBreak="0">
+    <w:nsid w:val="2E3D207B"/>
+    <w:multiLevelType w:val="hybridMultilevel"/>
+    <w:tmpl w:val="9136342A"/>
+    <w:lvl w:ilvl="0" w:tplc="04090011">
+      <w:start w:val="1"/>
+      <w:numFmt w:val="decimal"/>
+      <w:lvlText w:val="%1)"/>
+      <w:lvlJc w:val="left"/>
+      <w:pPr>
+        <w:ind w:left="1429" w:hanging="360"/>
+      </w:pPr>
+    </w:lvl>
+    <w:lvl w:ilvl="1" w:tplc="04090019" w:tentative="1">
+      <w:start w:val="1"/>
+      <w:numFmt w:val="lowerLetter"/>
+      <w:lvlText w:val="%2."/>
+      <w:lvlJc w:val="left"/>
+      <w:pPr>
+        <w:ind w:left="2149" w:hanging="360"/>
+      </w:pPr>
+    </w:lvl>
+    <w:lvl w:ilvl="2" w:tplc="0409001B" w:tentative="1">
+      <w:start w:val="1"/>
+      <w:numFmt w:val="lowerRoman"/>
+      <w:lvlText w:val="%3."/>
+      <w:lvlJc w:val="right"/>
+      <w:pPr>
+        <w:ind w:left="2869" w:hanging="180"/>
+      </w:pPr>
+    </w:lvl>
+    <w:lvl w:ilvl="3" w:tplc="0409000F" w:tentative="1">
+      <w:start w:val="1"/>
+      <w:numFmt w:val="decimal"/>
+      <w:lvlText w:val="%4."/>
+      <w:lvlJc w:val="left"/>
+      <w:pPr>
+        <w:ind w:left="3589" w:hanging="360"/>
+      </w:pPr>
+    </w:lvl>
+    <w:lvl w:ilvl="4" w:tplc="04090019" w:tentative="1">
+      <w:start w:val="1"/>
+      <w:numFmt w:val="lowerLetter"/>
+      <w:lvlText w:val="%5."/>
+      <w:lvlJc w:val="left"/>
+      <w:pPr>
+        <w:ind w:left="4309" w:hanging="360"/>
+      </w:pPr>
+    </w:lvl>
+    <w:lvl w:ilvl="5" w:tplc="0409001B" w:tentative="1">
+      <w:start w:val="1"/>
+      <w:numFmt w:val="lowerRoman"/>
+      <w:lvlText w:val="%6."/>
+      <w:lvlJc w:val="right"/>
+      <w:pPr>
+        <w:ind w:left="5029" w:hanging="180"/>
+      </w:pPr>
+    </w:lvl>
+    <w:lvl w:ilvl="6" w:tplc="0409000F" w:tentative="1">
+      <w:start w:val="1"/>
+      <w:numFmt w:val="decimal"/>
+      <w:lvlText w:val="%7."/>
+      <w:lvlJc w:val="left"/>
+      <w:pPr>
+        <w:ind w:left="5749" w:hanging="360"/>
+      </w:pPr>
+    </w:lvl>
+    <w:lvl w:ilvl="7" w:tplc="04090019" w:tentative="1">
+      <w:start w:val="1"/>
+      <w:numFmt w:val="lowerLetter"/>
+      <w:lvlText w:val="%8."/>
+      <w:lvlJc w:val="left"/>
+      <w:pPr>
+        <w:ind w:left="6469" w:hanging="360"/>
+      </w:pPr>
+    </w:lvl>
+    <w:lvl w:ilvl="8" w:tplc="0409001B" w:tentative="1">
+      <w:start w:val="1"/>
+      <w:numFmt w:val="lowerRoman"/>
+      <w:lvlText w:val="%9."/>
+      <w:lvlJc w:val="right"/>
+      <w:pPr>
+        <w:ind w:left="7189" w:hanging="180"/>
+      </w:pPr>
+    </w:lvl>
+  </w:abstractNum>
+  <w:abstractNum w:abstractNumId="19" w15:restartNumberingAfterBreak="0">
     <w:nsid w:val="2F470151"/>
     <w:multiLevelType w:val="hybridMultilevel"/>
     <w:tmpl w:val="5FFCCED4"/>
@@ -22476,7 +26145,179 @@
       </w:pPr>
     </w:lvl>
   </w:abstractNum>
-  <w:abstractNum w:abstractNumId="11" w15:restartNumberingAfterBreak="0">
+  <w:abstractNum w:abstractNumId="20" w15:restartNumberingAfterBreak="0">
+    <w:nsid w:val="3A2C7123"/>
+    <w:multiLevelType w:val="hybridMultilevel"/>
+    <w:tmpl w:val="3FB6B050"/>
+    <w:lvl w:ilvl="0" w:tplc="04090011">
+      <w:start w:val="1"/>
+      <w:numFmt w:val="decimal"/>
+      <w:lvlText w:val="%1)"/>
+      <w:lvlJc w:val="left"/>
+      <w:pPr>
+        <w:ind w:left="1429" w:hanging="360"/>
+      </w:pPr>
+    </w:lvl>
+    <w:lvl w:ilvl="1" w:tplc="04090019" w:tentative="1">
+      <w:start w:val="1"/>
+      <w:numFmt w:val="lowerLetter"/>
+      <w:lvlText w:val="%2."/>
+      <w:lvlJc w:val="left"/>
+      <w:pPr>
+        <w:ind w:left="2149" w:hanging="360"/>
+      </w:pPr>
+    </w:lvl>
+    <w:lvl w:ilvl="2" w:tplc="0409001B" w:tentative="1">
+      <w:start w:val="1"/>
+      <w:numFmt w:val="lowerRoman"/>
+      <w:lvlText w:val="%3."/>
+      <w:lvlJc w:val="right"/>
+      <w:pPr>
+        <w:ind w:left="2869" w:hanging="180"/>
+      </w:pPr>
+    </w:lvl>
+    <w:lvl w:ilvl="3" w:tplc="0409000F" w:tentative="1">
+      <w:start w:val="1"/>
+      <w:numFmt w:val="decimal"/>
+      <w:lvlText w:val="%4."/>
+      <w:lvlJc w:val="left"/>
+      <w:pPr>
+        <w:ind w:left="3589" w:hanging="360"/>
+      </w:pPr>
+    </w:lvl>
+    <w:lvl w:ilvl="4" w:tplc="04090019" w:tentative="1">
+      <w:start w:val="1"/>
+      <w:numFmt w:val="lowerLetter"/>
+      <w:lvlText w:val="%5."/>
+      <w:lvlJc w:val="left"/>
+      <w:pPr>
+        <w:ind w:left="4309" w:hanging="360"/>
+      </w:pPr>
+    </w:lvl>
+    <w:lvl w:ilvl="5" w:tplc="0409001B" w:tentative="1">
+      <w:start w:val="1"/>
+      <w:numFmt w:val="lowerRoman"/>
+      <w:lvlText w:val="%6."/>
+      <w:lvlJc w:val="right"/>
+      <w:pPr>
+        <w:ind w:left="5029" w:hanging="180"/>
+      </w:pPr>
+    </w:lvl>
+    <w:lvl w:ilvl="6" w:tplc="0409000F" w:tentative="1">
+      <w:start w:val="1"/>
+      <w:numFmt w:val="decimal"/>
+      <w:lvlText w:val="%7."/>
+      <w:lvlJc w:val="left"/>
+      <w:pPr>
+        <w:ind w:left="5749" w:hanging="360"/>
+      </w:pPr>
+    </w:lvl>
+    <w:lvl w:ilvl="7" w:tplc="04090019" w:tentative="1">
+      <w:start w:val="1"/>
+      <w:numFmt w:val="lowerLetter"/>
+      <w:lvlText w:val="%8."/>
+      <w:lvlJc w:val="left"/>
+      <w:pPr>
+        <w:ind w:left="6469" w:hanging="360"/>
+      </w:pPr>
+    </w:lvl>
+    <w:lvl w:ilvl="8" w:tplc="0409001B" w:tentative="1">
+      <w:start w:val="1"/>
+      <w:numFmt w:val="lowerRoman"/>
+      <w:lvlText w:val="%9."/>
+      <w:lvlJc w:val="right"/>
+      <w:pPr>
+        <w:ind w:left="7189" w:hanging="180"/>
+      </w:pPr>
+    </w:lvl>
+  </w:abstractNum>
+  <w:abstractNum w:abstractNumId="21" w15:restartNumberingAfterBreak="0">
+    <w:nsid w:val="421C65B5"/>
+    <w:multiLevelType w:val="hybridMultilevel"/>
+    <w:tmpl w:val="4C98D7BE"/>
+    <w:lvl w:ilvl="0" w:tplc="04090011">
+      <w:start w:val="1"/>
+      <w:numFmt w:val="decimal"/>
+      <w:lvlText w:val="%1)"/>
+      <w:lvlJc w:val="left"/>
+      <w:pPr>
+        <w:ind w:left="1429" w:hanging="360"/>
+      </w:pPr>
+    </w:lvl>
+    <w:lvl w:ilvl="1" w:tplc="04090019" w:tentative="1">
+      <w:start w:val="1"/>
+      <w:numFmt w:val="lowerLetter"/>
+      <w:lvlText w:val="%2."/>
+      <w:lvlJc w:val="left"/>
+      <w:pPr>
+        <w:ind w:left="2149" w:hanging="360"/>
+      </w:pPr>
+    </w:lvl>
+    <w:lvl w:ilvl="2" w:tplc="0409001B" w:tentative="1">
+      <w:start w:val="1"/>
+      <w:numFmt w:val="lowerRoman"/>
+      <w:lvlText w:val="%3."/>
+      <w:lvlJc w:val="right"/>
+      <w:pPr>
+        <w:ind w:left="2869" w:hanging="180"/>
+      </w:pPr>
+    </w:lvl>
+    <w:lvl w:ilvl="3" w:tplc="0409000F" w:tentative="1">
+      <w:start w:val="1"/>
+      <w:numFmt w:val="decimal"/>
+      <w:lvlText w:val="%4."/>
+      <w:lvlJc w:val="left"/>
+      <w:pPr>
+        <w:ind w:left="3589" w:hanging="360"/>
+      </w:pPr>
+    </w:lvl>
+    <w:lvl w:ilvl="4" w:tplc="04090019" w:tentative="1">
+      <w:start w:val="1"/>
+      <w:numFmt w:val="lowerLetter"/>
+      <w:lvlText w:val="%5."/>
+      <w:lvlJc w:val="left"/>
+      <w:pPr>
+        <w:ind w:left="4309" w:hanging="360"/>
+      </w:pPr>
+    </w:lvl>
+    <w:lvl w:ilvl="5" w:tplc="0409001B" w:tentative="1">
+      <w:start w:val="1"/>
+      <w:numFmt w:val="lowerRoman"/>
+      <w:lvlText w:val="%6."/>
+      <w:lvlJc w:val="right"/>
+      <w:pPr>
+        <w:ind w:left="5029" w:hanging="180"/>
+      </w:pPr>
+    </w:lvl>
+    <w:lvl w:ilvl="6" w:tplc="0409000F" w:tentative="1">
+      <w:start w:val="1"/>
+      <w:numFmt w:val="decimal"/>
+      <w:lvlText w:val="%7."/>
+      <w:lvlJc w:val="left"/>
+      <w:pPr>
+        <w:ind w:left="5749" w:hanging="360"/>
+      </w:pPr>
+    </w:lvl>
+    <w:lvl w:ilvl="7" w:tplc="04090019" w:tentative="1">
+      <w:start w:val="1"/>
+      <w:numFmt w:val="lowerLetter"/>
+      <w:lvlText w:val="%8."/>
+      <w:lvlJc w:val="left"/>
+      <w:pPr>
+        <w:ind w:left="6469" w:hanging="360"/>
+      </w:pPr>
+    </w:lvl>
+    <w:lvl w:ilvl="8" w:tplc="0409001B" w:tentative="1">
+      <w:start w:val="1"/>
+      <w:numFmt w:val="lowerRoman"/>
+      <w:lvlText w:val="%9."/>
+      <w:lvlJc w:val="right"/>
+      <w:pPr>
+        <w:ind w:left="7189" w:hanging="180"/>
+      </w:pPr>
+    </w:lvl>
+  </w:abstractNum>
+  <w:abstractNum w:abstractNumId="22" w15:restartNumberingAfterBreak="0">
     <w:nsid w:val="437D4962"/>
     <w:multiLevelType w:val="hybridMultilevel"/>
     <w:tmpl w:val="EA3EE37A"/>
@@ -22562,7 +26403,7 @@
       </w:pPr>
     </w:lvl>
   </w:abstractNum>
-  <w:abstractNum w:abstractNumId="12" w15:restartNumberingAfterBreak="0">
+  <w:abstractNum w:abstractNumId="23" w15:restartNumberingAfterBreak="0">
     <w:nsid w:val="439B5AA5"/>
     <w:multiLevelType w:val="hybridMultilevel"/>
     <w:tmpl w:val="6380819E"/>
@@ -22648,7 +26489,7 @@
       </w:pPr>
     </w:lvl>
   </w:abstractNum>
-  <w:abstractNum w:abstractNumId="13" w15:restartNumberingAfterBreak="0">
+  <w:abstractNum w:abstractNumId="24" w15:restartNumberingAfterBreak="0">
     <w:nsid w:val="45087E80"/>
     <w:multiLevelType w:val="hybridMultilevel"/>
     <w:tmpl w:val="13E8E978"/>
@@ -22734,7 +26575,93 @@
       </w:pPr>
     </w:lvl>
   </w:abstractNum>
-  <w:abstractNum w:abstractNumId="14" w15:restartNumberingAfterBreak="0">
+  <w:abstractNum w:abstractNumId="25" w15:restartNumberingAfterBreak="0">
+    <w:nsid w:val="45AB6C70"/>
+    <w:multiLevelType w:val="hybridMultilevel"/>
+    <w:tmpl w:val="81C26AA8"/>
+    <w:lvl w:ilvl="0" w:tplc="04090011">
+      <w:start w:val="1"/>
+      <w:numFmt w:val="decimal"/>
+      <w:lvlText w:val="%1)"/>
+      <w:lvlJc w:val="left"/>
+      <w:pPr>
+        <w:ind w:left="1429" w:hanging="360"/>
+      </w:pPr>
+    </w:lvl>
+    <w:lvl w:ilvl="1" w:tplc="04090019" w:tentative="1">
+      <w:start w:val="1"/>
+      <w:numFmt w:val="lowerLetter"/>
+      <w:lvlText w:val="%2."/>
+      <w:lvlJc w:val="left"/>
+      <w:pPr>
+        <w:ind w:left="2149" w:hanging="360"/>
+      </w:pPr>
+    </w:lvl>
+    <w:lvl w:ilvl="2" w:tplc="0409001B" w:tentative="1">
+      <w:start w:val="1"/>
+      <w:numFmt w:val="lowerRoman"/>
+      <w:lvlText w:val="%3."/>
+      <w:lvlJc w:val="right"/>
+      <w:pPr>
+        <w:ind w:left="2869" w:hanging="180"/>
+      </w:pPr>
+    </w:lvl>
+    <w:lvl w:ilvl="3" w:tplc="0409000F" w:tentative="1">
+      <w:start w:val="1"/>
+      <w:numFmt w:val="decimal"/>
+      <w:lvlText w:val="%4."/>
+      <w:lvlJc w:val="left"/>
+      <w:pPr>
+        <w:ind w:left="3589" w:hanging="360"/>
+      </w:pPr>
+    </w:lvl>
+    <w:lvl w:ilvl="4" w:tplc="04090019" w:tentative="1">
+      <w:start w:val="1"/>
+      <w:numFmt w:val="lowerLetter"/>
+      <w:lvlText w:val="%5."/>
+      <w:lvlJc w:val="left"/>
+      <w:pPr>
+        <w:ind w:left="4309" w:hanging="360"/>
+      </w:pPr>
+    </w:lvl>
+    <w:lvl w:ilvl="5" w:tplc="0409001B" w:tentative="1">
+      <w:start w:val="1"/>
+      <w:numFmt w:val="lowerRoman"/>
+      <w:lvlText w:val="%6."/>
+      <w:lvlJc w:val="right"/>
+      <w:pPr>
+        <w:ind w:left="5029" w:hanging="180"/>
+      </w:pPr>
+    </w:lvl>
+    <w:lvl w:ilvl="6" w:tplc="0409000F" w:tentative="1">
+      <w:start w:val="1"/>
+      <w:numFmt w:val="decimal"/>
+      <w:lvlText w:val="%7."/>
+      <w:lvlJc w:val="left"/>
+      <w:pPr>
+        <w:ind w:left="5749" w:hanging="360"/>
+      </w:pPr>
+    </w:lvl>
+    <w:lvl w:ilvl="7" w:tplc="04090019" w:tentative="1">
+      <w:start w:val="1"/>
+      <w:numFmt w:val="lowerLetter"/>
+      <w:lvlText w:val="%8."/>
+      <w:lvlJc w:val="left"/>
+      <w:pPr>
+        <w:ind w:left="6469" w:hanging="360"/>
+      </w:pPr>
+    </w:lvl>
+    <w:lvl w:ilvl="8" w:tplc="0409001B" w:tentative="1">
+      <w:start w:val="1"/>
+      <w:numFmt w:val="lowerRoman"/>
+      <w:lvlText w:val="%9."/>
+      <w:lvlJc w:val="right"/>
+      <w:pPr>
+        <w:ind w:left="7189" w:hanging="180"/>
+      </w:pPr>
+    </w:lvl>
+  </w:abstractNum>
+  <w:abstractNum w:abstractNumId="26" w15:restartNumberingAfterBreak="0">
     <w:nsid w:val="491C09CF"/>
     <w:multiLevelType w:val="hybridMultilevel"/>
     <w:tmpl w:val="DEC27DF0"/>
@@ -22820,7 +26747,7 @@
       </w:pPr>
     </w:lvl>
   </w:abstractNum>
-  <w:abstractNum w:abstractNumId="15" w15:restartNumberingAfterBreak="0">
+  <w:abstractNum w:abstractNumId="27" w15:restartNumberingAfterBreak="0">
     <w:nsid w:val="4CDB39CA"/>
     <w:multiLevelType w:val="hybridMultilevel"/>
     <w:tmpl w:val="6A7CAF02"/>
@@ -22906,7 +26833,179 @@
       </w:pPr>
     </w:lvl>
   </w:abstractNum>
-  <w:abstractNum w:abstractNumId="16" w15:restartNumberingAfterBreak="0">
+  <w:abstractNum w:abstractNumId="28" w15:restartNumberingAfterBreak="0">
+    <w:nsid w:val="4E165A47"/>
+    <w:multiLevelType w:val="hybridMultilevel"/>
+    <w:tmpl w:val="4EEE57A8"/>
+    <w:lvl w:ilvl="0" w:tplc="04090011">
+      <w:start w:val="1"/>
+      <w:numFmt w:val="decimal"/>
+      <w:lvlText w:val="%1)"/>
+      <w:lvlJc w:val="left"/>
+      <w:pPr>
+        <w:ind w:left="1429" w:hanging="360"/>
+      </w:pPr>
+    </w:lvl>
+    <w:lvl w:ilvl="1" w:tplc="04090019" w:tentative="1">
+      <w:start w:val="1"/>
+      <w:numFmt w:val="lowerLetter"/>
+      <w:lvlText w:val="%2."/>
+      <w:lvlJc w:val="left"/>
+      <w:pPr>
+        <w:ind w:left="2149" w:hanging="360"/>
+      </w:pPr>
+    </w:lvl>
+    <w:lvl w:ilvl="2" w:tplc="0409001B" w:tentative="1">
+      <w:start w:val="1"/>
+      <w:numFmt w:val="lowerRoman"/>
+      <w:lvlText w:val="%3."/>
+      <w:lvlJc w:val="right"/>
+      <w:pPr>
+        <w:ind w:left="2869" w:hanging="180"/>
+      </w:pPr>
+    </w:lvl>
+    <w:lvl w:ilvl="3" w:tplc="0409000F" w:tentative="1">
+      <w:start w:val="1"/>
+      <w:numFmt w:val="decimal"/>
+      <w:lvlText w:val="%4."/>
+      <w:lvlJc w:val="left"/>
+      <w:pPr>
+        <w:ind w:left="3589" w:hanging="360"/>
+      </w:pPr>
+    </w:lvl>
+    <w:lvl w:ilvl="4" w:tplc="04090019" w:tentative="1">
+      <w:start w:val="1"/>
+      <w:numFmt w:val="lowerLetter"/>
+      <w:lvlText w:val="%5."/>
+      <w:lvlJc w:val="left"/>
+      <w:pPr>
+        <w:ind w:left="4309" w:hanging="360"/>
+      </w:pPr>
+    </w:lvl>
+    <w:lvl w:ilvl="5" w:tplc="0409001B" w:tentative="1">
+      <w:start w:val="1"/>
+      <w:numFmt w:val="lowerRoman"/>
+      <w:lvlText w:val="%6."/>
+      <w:lvlJc w:val="right"/>
+      <w:pPr>
+        <w:ind w:left="5029" w:hanging="180"/>
+      </w:pPr>
+    </w:lvl>
+    <w:lvl w:ilvl="6" w:tplc="0409000F" w:tentative="1">
+      <w:start w:val="1"/>
+      <w:numFmt w:val="decimal"/>
+      <w:lvlText w:val="%7."/>
+      <w:lvlJc w:val="left"/>
+      <w:pPr>
+        <w:ind w:left="5749" w:hanging="360"/>
+      </w:pPr>
+    </w:lvl>
+    <w:lvl w:ilvl="7" w:tplc="04090019" w:tentative="1">
+      <w:start w:val="1"/>
+      <w:numFmt w:val="lowerLetter"/>
+      <w:lvlText w:val="%8."/>
+      <w:lvlJc w:val="left"/>
+      <w:pPr>
+        <w:ind w:left="6469" w:hanging="360"/>
+      </w:pPr>
+    </w:lvl>
+    <w:lvl w:ilvl="8" w:tplc="0409001B" w:tentative="1">
+      <w:start w:val="1"/>
+      <w:numFmt w:val="lowerRoman"/>
+      <w:lvlText w:val="%9."/>
+      <w:lvlJc w:val="right"/>
+      <w:pPr>
+        <w:ind w:left="7189" w:hanging="180"/>
+      </w:pPr>
+    </w:lvl>
+  </w:abstractNum>
+  <w:abstractNum w:abstractNumId="29" w15:restartNumberingAfterBreak="0">
+    <w:nsid w:val="4EBD7BD9"/>
+    <w:multiLevelType w:val="hybridMultilevel"/>
+    <w:tmpl w:val="14E610AA"/>
+    <w:lvl w:ilvl="0" w:tplc="04090011">
+      <w:start w:val="1"/>
+      <w:numFmt w:val="decimal"/>
+      <w:lvlText w:val="%1)"/>
+      <w:lvlJc w:val="left"/>
+      <w:pPr>
+        <w:ind w:left="1429" w:hanging="360"/>
+      </w:pPr>
+    </w:lvl>
+    <w:lvl w:ilvl="1" w:tplc="04090019" w:tentative="1">
+      <w:start w:val="1"/>
+      <w:numFmt w:val="lowerLetter"/>
+      <w:lvlText w:val="%2."/>
+      <w:lvlJc w:val="left"/>
+      <w:pPr>
+        <w:ind w:left="2149" w:hanging="360"/>
+      </w:pPr>
+    </w:lvl>
+    <w:lvl w:ilvl="2" w:tplc="0409001B" w:tentative="1">
+      <w:start w:val="1"/>
+      <w:numFmt w:val="lowerRoman"/>
+      <w:lvlText w:val="%3."/>
+      <w:lvlJc w:val="right"/>
+      <w:pPr>
+        <w:ind w:left="2869" w:hanging="180"/>
+      </w:pPr>
+    </w:lvl>
+    <w:lvl w:ilvl="3" w:tplc="0409000F" w:tentative="1">
+      <w:start w:val="1"/>
+      <w:numFmt w:val="decimal"/>
+      <w:lvlText w:val="%4."/>
+      <w:lvlJc w:val="left"/>
+      <w:pPr>
+        <w:ind w:left="3589" w:hanging="360"/>
+      </w:pPr>
+    </w:lvl>
+    <w:lvl w:ilvl="4" w:tplc="04090019" w:tentative="1">
+      <w:start w:val="1"/>
+      <w:numFmt w:val="lowerLetter"/>
+      <w:lvlText w:val="%5."/>
+      <w:lvlJc w:val="left"/>
+      <w:pPr>
+        <w:ind w:left="4309" w:hanging="360"/>
+      </w:pPr>
+    </w:lvl>
+    <w:lvl w:ilvl="5" w:tplc="0409001B" w:tentative="1">
+      <w:start w:val="1"/>
+      <w:numFmt w:val="lowerRoman"/>
+      <w:lvlText w:val="%6."/>
+      <w:lvlJc w:val="right"/>
+      <w:pPr>
+        <w:ind w:left="5029" w:hanging="180"/>
+      </w:pPr>
+    </w:lvl>
+    <w:lvl w:ilvl="6" w:tplc="0409000F" w:tentative="1">
+      <w:start w:val="1"/>
+      <w:numFmt w:val="decimal"/>
+      <w:lvlText w:val="%7."/>
+      <w:lvlJc w:val="left"/>
+      <w:pPr>
+        <w:ind w:left="5749" w:hanging="360"/>
+      </w:pPr>
+    </w:lvl>
+    <w:lvl w:ilvl="7" w:tplc="04090019" w:tentative="1">
+      <w:start w:val="1"/>
+      <w:numFmt w:val="lowerLetter"/>
+      <w:lvlText w:val="%8."/>
+      <w:lvlJc w:val="left"/>
+      <w:pPr>
+        <w:ind w:left="6469" w:hanging="360"/>
+      </w:pPr>
+    </w:lvl>
+    <w:lvl w:ilvl="8" w:tplc="0409001B" w:tentative="1">
+      <w:start w:val="1"/>
+      <w:numFmt w:val="lowerRoman"/>
+      <w:lvlText w:val="%9."/>
+      <w:lvlJc w:val="right"/>
+      <w:pPr>
+        <w:ind w:left="7189" w:hanging="180"/>
+      </w:pPr>
+    </w:lvl>
+  </w:abstractNum>
+  <w:abstractNum w:abstractNumId="30" w15:restartNumberingAfterBreak="0">
     <w:nsid w:val="538D10CF"/>
     <w:multiLevelType w:val="hybridMultilevel"/>
     <w:tmpl w:val="E692F5D6"/>
@@ -22992,7 +27091,7 @@
       </w:pPr>
     </w:lvl>
   </w:abstractNum>
-  <w:abstractNum w:abstractNumId="17" w15:restartNumberingAfterBreak="0">
+  <w:abstractNum w:abstractNumId="31" w15:restartNumberingAfterBreak="0">
     <w:nsid w:val="57952C24"/>
     <w:multiLevelType w:val="hybridMultilevel"/>
     <w:tmpl w:val="12FC9D38"/>
@@ -23078,7 +27177,93 @@
       </w:pPr>
     </w:lvl>
   </w:abstractNum>
-  <w:abstractNum w:abstractNumId="18" w15:restartNumberingAfterBreak="0">
+  <w:abstractNum w:abstractNumId="32" w15:restartNumberingAfterBreak="0">
+    <w:nsid w:val="5A95478A"/>
+    <w:multiLevelType w:val="hybridMultilevel"/>
+    <w:tmpl w:val="95D8F8C6"/>
+    <w:lvl w:ilvl="0" w:tplc="04090011">
+      <w:start w:val="1"/>
+      <w:numFmt w:val="decimal"/>
+      <w:lvlText w:val="%1)"/>
+      <w:lvlJc w:val="left"/>
+      <w:pPr>
+        <w:ind w:left="1429" w:hanging="360"/>
+      </w:pPr>
+    </w:lvl>
+    <w:lvl w:ilvl="1" w:tplc="04090019" w:tentative="1">
+      <w:start w:val="1"/>
+      <w:numFmt w:val="lowerLetter"/>
+      <w:lvlText w:val="%2."/>
+      <w:lvlJc w:val="left"/>
+      <w:pPr>
+        <w:ind w:left="2149" w:hanging="360"/>
+      </w:pPr>
+    </w:lvl>
+    <w:lvl w:ilvl="2" w:tplc="0409001B" w:tentative="1">
+      <w:start w:val="1"/>
+      <w:numFmt w:val="lowerRoman"/>
+      <w:lvlText w:val="%3."/>
+      <w:lvlJc w:val="right"/>
+      <w:pPr>
+        <w:ind w:left="2869" w:hanging="180"/>
+      </w:pPr>
+    </w:lvl>
+    <w:lvl w:ilvl="3" w:tplc="0409000F" w:tentative="1">
+      <w:start w:val="1"/>
+      <w:numFmt w:val="decimal"/>
+      <w:lvlText w:val="%4."/>
+      <w:lvlJc w:val="left"/>
+      <w:pPr>
+        <w:ind w:left="3589" w:hanging="360"/>
+      </w:pPr>
+    </w:lvl>
+    <w:lvl w:ilvl="4" w:tplc="04090019" w:tentative="1">
+      <w:start w:val="1"/>
+      <w:numFmt w:val="lowerLetter"/>
+      <w:lvlText w:val="%5."/>
+      <w:lvlJc w:val="left"/>
+      <w:pPr>
+        <w:ind w:left="4309" w:hanging="360"/>
+      </w:pPr>
+    </w:lvl>
+    <w:lvl w:ilvl="5" w:tplc="0409001B" w:tentative="1">
+      <w:start w:val="1"/>
+      <w:numFmt w:val="lowerRoman"/>
+      <w:lvlText w:val="%6."/>
+      <w:lvlJc w:val="right"/>
+      <w:pPr>
+        <w:ind w:left="5029" w:hanging="180"/>
+      </w:pPr>
+    </w:lvl>
+    <w:lvl w:ilvl="6" w:tplc="0409000F" w:tentative="1">
+      <w:start w:val="1"/>
+      <w:numFmt w:val="decimal"/>
+      <w:lvlText w:val="%7."/>
+      <w:lvlJc w:val="left"/>
+      <w:pPr>
+        <w:ind w:left="5749" w:hanging="360"/>
+      </w:pPr>
+    </w:lvl>
+    <w:lvl w:ilvl="7" w:tplc="04090019" w:tentative="1">
+      <w:start w:val="1"/>
+      <w:numFmt w:val="lowerLetter"/>
+      <w:lvlText w:val="%8."/>
+      <w:lvlJc w:val="left"/>
+      <w:pPr>
+        <w:ind w:left="6469" w:hanging="360"/>
+      </w:pPr>
+    </w:lvl>
+    <w:lvl w:ilvl="8" w:tplc="0409001B" w:tentative="1">
+      <w:start w:val="1"/>
+      <w:numFmt w:val="lowerRoman"/>
+      <w:lvlText w:val="%9."/>
+      <w:lvlJc w:val="right"/>
+      <w:pPr>
+        <w:ind w:left="7189" w:hanging="180"/>
+      </w:pPr>
+    </w:lvl>
+  </w:abstractNum>
+  <w:abstractNum w:abstractNumId="33" w15:restartNumberingAfterBreak="0">
     <w:nsid w:val="5AC74441"/>
     <w:multiLevelType w:val="hybridMultilevel"/>
     <w:tmpl w:val="696E3786"/>
@@ -23167,7 +27352,7 @@
       </w:pPr>
     </w:lvl>
   </w:abstractNum>
-  <w:abstractNum w:abstractNumId="19" w15:restartNumberingAfterBreak="0">
+  <w:abstractNum w:abstractNumId="34" w15:restartNumberingAfterBreak="0">
     <w:nsid w:val="5CCD6C26"/>
     <w:multiLevelType w:val="hybridMultilevel"/>
     <w:tmpl w:val="85186C48"/>
@@ -23253,7 +27438,7 @@
       </w:pPr>
     </w:lvl>
   </w:abstractNum>
-  <w:abstractNum w:abstractNumId="20" w15:restartNumberingAfterBreak="0">
+  <w:abstractNum w:abstractNumId="35" w15:restartNumberingAfterBreak="0">
     <w:nsid w:val="62301DCE"/>
     <w:multiLevelType w:val="hybridMultilevel"/>
     <w:tmpl w:val="6040E77C"/>
@@ -23339,7 +27524,93 @@
       </w:pPr>
     </w:lvl>
   </w:abstractNum>
-  <w:abstractNum w:abstractNumId="21" w15:restartNumberingAfterBreak="0">
+  <w:abstractNum w:abstractNumId="36" w15:restartNumberingAfterBreak="0">
+    <w:nsid w:val="62AA5748"/>
+    <w:multiLevelType w:val="hybridMultilevel"/>
+    <w:tmpl w:val="65D62290"/>
+    <w:lvl w:ilvl="0" w:tplc="04090011">
+      <w:start w:val="1"/>
+      <w:numFmt w:val="decimal"/>
+      <w:lvlText w:val="%1)"/>
+      <w:lvlJc w:val="left"/>
+      <w:pPr>
+        <w:ind w:left="1429" w:hanging="360"/>
+      </w:pPr>
+    </w:lvl>
+    <w:lvl w:ilvl="1" w:tplc="04090019" w:tentative="1">
+      <w:start w:val="1"/>
+      <w:numFmt w:val="lowerLetter"/>
+      <w:lvlText w:val="%2."/>
+      <w:lvlJc w:val="left"/>
+      <w:pPr>
+        <w:ind w:left="2149" w:hanging="360"/>
+      </w:pPr>
+    </w:lvl>
+    <w:lvl w:ilvl="2" w:tplc="0409001B" w:tentative="1">
+      <w:start w:val="1"/>
+      <w:numFmt w:val="lowerRoman"/>
+      <w:lvlText w:val="%3."/>
+      <w:lvlJc w:val="right"/>
+      <w:pPr>
+        <w:ind w:left="2869" w:hanging="180"/>
+      </w:pPr>
+    </w:lvl>
+    <w:lvl w:ilvl="3" w:tplc="0409000F" w:tentative="1">
+      <w:start w:val="1"/>
+      <w:numFmt w:val="decimal"/>
+      <w:lvlText w:val="%4."/>
+      <w:lvlJc w:val="left"/>
+      <w:pPr>
+        <w:ind w:left="3589" w:hanging="360"/>
+      </w:pPr>
+    </w:lvl>
+    <w:lvl w:ilvl="4" w:tplc="04090019" w:tentative="1">
+      <w:start w:val="1"/>
+      <w:numFmt w:val="lowerLetter"/>
+      <w:lvlText w:val="%5."/>
+      <w:lvlJc w:val="left"/>
+      <w:pPr>
+        <w:ind w:left="4309" w:hanging="360"/>
+      </w:pPr>
+    </w:lvl>
+    <w:lvl w:ilvl="5" w:tplc="0409001B" w:tentative="1">
+      <w:start w:val="1"/>
+      <w:numFmt w:val="lowerRoman"/>
+      <w:lvlText w:val="%6."/>
+      <w:lvlJc w:val="right"/>
+      <w:pPr>
+        <w:ind w:left="5029" w:hanging="180"/>
+      </w:pPr>
+    </w:lvl>
+    <w:lvl w:ilvl="6" w:tplc="0409000F" w:tentative="1">
+      <w:start w:val="1"/>
+      <w:numFmt w:val="decimal"/>
+      <w:lvlText w:val="%7."/>
+      <w:lvlJc w:val="left"/>
+      <w:pPr>
+        <w:ind w:left="5749" w:hanging="360"/>
+      </w:pPr>
+    </w:lvl>
+    <w:lvl w:ilvl="7" w:tplc="04090019" w:tentative="1">
+      <w:start w:val="1"/>
+      <w:numFmt w:val="lowerLetter"/>
+      <w:lvlText w:val="%8."/>
+      <w:lvlJc w:val="left"/>
+      <w:pPr>
+        <w:ind w:left="6469" w:hanging="360"/>
+      </w:pPr>
+    </w:lvl>
+    <w:lvl w:ilvl="8" w:tplc="0409001B" w:tentative="1">
+      <w:start w:val="1"/>
+      <w:numFmt w:val="lowerRoman"/>
+      <w:lvlText w:val="%9."/>
+      <w:lvlJc w:val="right"/>
+      <w:pPr>
+        <w:ind w:left="7189" w:hanging="180"/>
+      </w:pPr>
+    </w:lvl>
+  </w:abstractNum>
+  <w:abstractNum w:abstractNumId="37" w15:restartNumberingAfterBreak="0">
     <w:nsid w:val="6A307EBF"/>
     <w:multiLevelType w:val="hybridMultilevel"/>
     <w:tmpl w:val="3A181AB0"/>
@@ -23452,7 +27723,7 @@
       </w:rPr>
     </w:lvl>
   </w:abstractNum>
-  <w:abstractNum w:abstractNumId="22" w15:restartNumberingAfterBreak="0">
+  <w:abstractNum w:abstractNumId="38" w15:restartNumberingAfterBreak="0">
     <w:nsid w:val="6E575212"/>
     <w:multiLevelType w:val="hybridMultilevel"/>
     <w:tmpl w:val="9AFE7916"/>
@@ -23538,7 +27809,179 @@
       </w:pPr>
     </w:lvl>
   </w:abstractNum>
-  <w:abstractNum w:abstractNumId="23" w15:restartNumberingAfterBreak="0">
+  <w:abstractNum w:abstractNumId="39" w15:restartNumberingAfterBreak="0">
+    <w:nsid w:val="6E8E0F13"/>
+    <w:multiLevelType w:val="hybridMultilevel"/>
+    <w:tmpl w:val="031C97D6"/>
+    <w:lvl w:ilvl="0" w:tplc="04090011">
+      <w:start w:val="1"/>
+      <w:numFmt w:val="decimal"/>
+      <w:lvlText w:val="%1)"/>
+      <w:lvlJc w:val="left"/>
+      <w:pPr>
+        <w:ind w:left="1429" w:hanging="360"/>
+      </w:pPr>
+    </w:lvl>
+    <w:lvl w:ilvl="1" w:tplc="04090019" w:tentative="1">
+      <w:start w:val="1"/>
+      <w:numFmt w:val="lowerLetter"/>
+      <w:lvlText w:val="%2."/>
+      <w:lvlJc w:val="left"/>
+      <w:pPr>
+        <w:ind w:left="2149" w:hanging="360"/>
+      </w:pPr>
+    </w:lvl>
+    <w:lvl w:ilvl="2" w:tplc="0409001B" w:tentative="1">
+      <w:start w:val="1"/>
+      <w:numFmt w:val="lowerRoman"/>
+      <w:lvlText w:val="%3."/>
+      <w:lvlJc w:val="right"/>
+      <w:pPr>
+        <w:ind w:left="2869" w:hanging="180"/>
+      </w:pPr>
+    </w:lvl>
+    <w:lvl w:ilvl="3" w:tplc="0409000F" w:tentative="1">
+      <w:start w:val="1"/>
+      <w:numFmt w:val="decimal"/>
+      <w:lvlText w:val="%4."/>
+      <w:lvlJc w:val="left"/>
+      <w:pPr>
+        <w:ind w:left="3589" w:hanging="360"/>
+      </w:pPr>
+    </w:lvl>
+    <w:lvl w:ilvl="4" w:tplc="04090019" w:tentative="1">
+      <w:start w:val="1"/>
+      <w:numFmt w:val="lowerLetter"/>
+      <w:lvlText w:val="%5."/>
+      <w:lvlJc w:val="left"/>
+      <w:pPr>
+        <w:ind w:left="4309" w:hanging="360"/>
+      </w:pPr>
+    </w:lvl>
+    <w:lvl w:ilvl="5" w:tplc="0409001B" w:tentative="1">
+      <w:start w:val="1"/>
+      <w:numFmt w:val="lowerRoman"/>
+      <w:lvlText w:val="%6."/>
+      <w:lvlJc w:val="right"/>
+      <w:pPr>
+        <w:ind w:left="5029" w:hanging="180"/>
+      </w:pPr>
+    </w:lvl>
+    <w:lvl w:ilvl="6" w:tplc="0409000F" w:tentative="1">
+      <w:start w:val="1"/>
+      <w:numFmt w:val="decimal"/>
+      <w:lvlText w:val="%7."/>
+      <w:lvlJc w:val="left"/>
+      <w:pPr>
+        <w:ind w:left="5749" w:hanging="360"/>
+      </w:pPr>
+    </w:lvl>
+    <w:lvl w:ilvl="7" w:tplc="04090019" w:tentative="1">
+      <w:start w:val="1"/>
+      <w:numFmt w:val="lowerLetter"/>
+      <w:lvlText w:val="%8."/>
+      <w:lvlJc w:val="left"/>
+      <w:pPr>
+        <w:ind w:left="6469" w:hanging="360"/>
+      </w:pPr>
+    </w:lvl>
+    <w:lvl w:ilvl="8" w:tplc="0409001B" w:tentative="1">
+      <w:start w:val="1"/>
+      <w:numFmt w:val="lowerRoman"/>
+      <w:lvlText w:val="%9."/>
+      <w:lvlJc w:val="right"/>
+      <w:pPr>
+        <w:ind w:left="7189" w:hanging="180"/>
+      </w:pPr>
+    </w:lvl>
+  </w:abstractNum>
+  <w:abstractNum w:abstractNumId="40" w15:restartNumberingAfterBreak="0">
+    <w:nsid w:val="732F1B07"/>
+    <w:multiLevelType w:val="hybridMultilevel"/>
+    <w:tmpl w:val="145ED802"/>
+    <w:lvl w:ilvl="0" w:tplc="04090011">
+      <w:start w:val="1"/>
+      <w:numFmt w:val="decimal"/>
+      <w:lvlText w:val="%1)"/>
+      <w:lvlJc w:val="left"/>
+      <w:pPr>
+        <w:ind w:left="1429" w:hanging="360"/>
+      </w:pPr>
+    </w:lvl>
+    <w:lvl w:ilvl="1" w:tplc="04090019" w:tentative="1">
+      <w:start w:val="1"/>
+      <w:numFmt w:val="lowerLetter"/>
+      <w:lvlText w:val="%2."/>
+      <w:lvlJc w:val="left"/>
+      <w:pPr>
+        <w:ind w:left="2149" w:hanging="360"/>
+      </w:pPr>
+    </w:lvl>
+    <w:lvl w:ilvl="2" w:tplc="0409001B" w:tentative="1">
+      <w:start w:val="1"/>
+      <w:numFmt w:val="lowerRoman"/>
+      <w:lvlText w:val="%3."/>
+      <w:lvlJc w:val="right"/>
+      <w:pPr>
+        <w:ind w:left="2869" w:hanging="180"/>
+      </w:pPr>
+    </w:lvl>
+    <w:lvl w:ilvl="3" w:tplc="0409000F" w:tentative="1">
+      <w:start w:val="1"/>
+      <w:numFmt w:val="decimal"/>
+      <w:lvlText w:val="%4."/>
+      <w:lvlJc w:val="left"/>
+      <w:pPr>
+        <w:ind w:left="3589" w:hanging="360"/>
+      </w:pPr>
+    </w:lvl>
+    <w:lvl w:ilvl="4" w:tplc="04090019" w:tentative="1">
+      <w:start w:val="1"/>
+      <w:numFmt w:val="lowerLetter"/>
+      <w:lvlText w:val="%5."/>
+      <w:lvlJc w:val="left"/>
+      <w:pPr>
+        <w:ind w:left="4309" w:hanging="360"/>
+      </w:pPr>
+    </w:lvl>
+    <w:lvl w:ilvl="5" w:tplc="0409001B" w:tentative="1">
+      <w:start w:val="1"/>
+      <w:numFmt w:val="lowerRoman"/>
+      <w:lvlText w:val="%6."/>
+      <w:lvlJc w:val="right"/>
+      <w:pPr>
+        <w:ind w:left="5029" w:hanging="180"/>
+      </w:pPr>
+    </w:lvl>
+    <w:lvl w:ilvl="6" w:tplc="0409000F" w:tentative="1">
+      <w:start w:val="1"/>
+      <w:numFmt w:val="decimal"/>
+      <w:lvlText w:val="%7."/>
+      <w:lvlJc w:val="left"/>
+      <w:pPr>
+        <w:ind w:left="5749" w:hanging="360"/>
+      </w:pPr>
+    </w:lvl>
+    <w:lvl w:ilvl="7" w:tplc="04090019" w:tentative="1">
+      <w:start w:val="1"/>
+      <w:numFmt w:val="lowerLetter"/>
+      <w:lvlText w:val="%8."/>
+      <w:lvlJc w:val="left"/>
+      <w:pPr>
+        <w:ind w:left="6469" w:hanging="360"/>
+      </w:pPr>
+    </w:lvl>
+    <w:lvl w:ilvl="8" w:tplc="0409001B" w:tentative="1">
+      <w:start w:val="1"/>
+      <w:numFmt w:val="lowerRoman"/>
+      <w:lvlText w:val="%9."/>
+      <w:lvlJc w:val="right"/>
+      <w:pPr>
+        <w:ind w:left="7189" w:hanging="180"/>
+      </w:pPr>
+    </w:lvl>
+  </w:abstractNum>
+  <w:abstractNum w:abstractNumId="41" w15:restartNumberingAfterBreak="0">
     <w:nsid w:val="73C80499"/>
     <w:multiLevelType w:val="hybridMultilevel"/>
     <w:tmpl w:val="0BF61B94"/>
@@ -23624,7 +28067,179 @@
       </w:pPr>
     </w:lvl>
   </w:abstractNum>
-  <w:abstractNum w:abstractNumId="24" w15:restartNumberingAfterBreak="0">
+  <w:abstractNum w:abstractNumId="42" w15:restartNumberingAfterBreak="0">
+    <w:nsid w:val="7A085A17"/>
+    <w:multiLevelType w:val="hybridMultilevel"/>
+    <w:tmpl w:val="F1CA697A"/>
+    <w:lvl w:ilvl="0" w:tplc="04090011">
+      <w:start w:val="1"/>
+      <w:numFmt w:val="decimal"/>
+      <w:lvlText w:val="%1)"/>
+      <w:lvlJc w:val="left"/>
+      <w:pPr>
+        <w:ind w:left="1429" w:hanging="360"/>
+      </w:pPr>
+    </w:lvl>
+    <w:lvl w:ilvl="1" w:tplc="04090019" w:tentative="1">
+      <w:start w:val="1"/>
+      <w:numFmt w:val="lowerLetter"/>
+      <w:lvlText w:val="%2."/>
+      <w:lvlJc w:val="left"/>
+      <w:pPr>
+        <w:ind w:left="2149" w:hanging="360"/>
+      </w:pPr>
+    </w:lvl>
+    <w:lvl w:ilvl="2" w:tplc="0409001B" w:tentative="1">
+      <w:start w:val="1"/>
+      <w:numFmt w:val="lowerRoman"/>
+      <w:lvlText w:val="%3."/>
+      <w:lvlJc w:val="right"/>
+      <w:pPr>
+        <w:ind w:left="2869" w:hanging="180"/>
+      </w:pPr>
+    </w:lvl>
+    <w:lvl w:ilvl="3" w:tplc="0409000F" w:tentative="1">
+      <w:start w:val="1"/>
+      <w:numFmt w:val="decimal"/>
+      <w:lvlText w:val="%4."/>
+      <w:lvlJc w:val="left"/>
+      <w:pPr>
+        <w:ind w:left="3589" w:hanging="360"/>
+      </w:pPr>
+    </w:lvl>
+    <w:lvl w:ilvl="4" w:tplc="04090019" w:tentative="1">
+      <w:start w:val="1"/>
+      <w:numFmt w:val="lowerLetter"/>
+      <w:lvlText w:val="%5."/>
+      <w:lvlJc w:val="left"/>
+      <w:pPr>
+        <w:ind w:left="4309" w:hanging="360"/>
+      </w:pPr>
+    </w:lvl>
+    <w:lvl w:ilvl="5" w:tplc="0409001B" w:tentative="1">
+      <w:start w:val="1"/>
+      <w:numFmt w:val="lowerRoman"/>
+      <w:lvlText w:val="%6."/>
+      <w:lvlJc w:val="right"/>
+      <w:pPr>
+        <w:ind w:left="5029" w:hanging="180"/>
+      </w:pPr>
+    </w:lvl>
+    <w:lvl w:ilvl="6" w:tplc="0409000F" w:tentative="1">
+      <w:start w:val="1"/>
+      <w:numFmt w:val="decimal"/>
+      <w:lvlText w:val="%7."/>
+      <w:lvlJc w:val="left"/>
+      <w:pPr>
+        <w:ind w:left="5749" w:hanging="360"/>
+      </w:pPr>
+    </w:lvl>
+    <w:lvl w:ilvl="7" w:tplc="04090019" w:tentative="1">
+      <w:start w:val="1"/>
+      <w:numFmt w:val="lowerLetter"/>
+      <w:lvlText w:val="%8."/>
+      <w:lvlJc w:val="left"/>
+      <w:pPr>
+        <w:ind w:left="6469" w:hanging="360"/>
+      </w:pPr>
+    </w:lvl>
+    <w:lvl w:ilvl="8" w:tplc="0409001B" w:tentative="1">
+      <w:start w:val="1"/>
+      <w:numFmt w:val="lowerRoman"/>
+      <w:lvlText w:val="%9."/>
+      <w:lvlJc w:val="right"/>
+      <w:pPr>
+        <w:ind w:left="7189" w:hanging="180"/>
+      </w:pPr>
+    </w:lvl>
+  </w:abstractNum>
+  <w:abstractNum w:abstractNumId="43" w15:restartNumberingAfterBreak="0">
+    <w:nsid w:val="7CF62DE1"/>
+    <w:multiLevelType w:val="hybridMultilevel"/>
+    <w:tmpl w:val="883A8CE2"/>
+    <w:lvl w:ilvl="0" w:tplc="04090011">
+      <w:start w:val="1"/>
+      <w:numFmt w:val="decimal"/>
+      <w:lvlText w:val="%1)"/>
+      <w:lvlJc w:val="left"/>
+      <w:pPr>
+        <w:ind w:left="1429" w:hanging="360"/>
+      </w:pPr>
+    </w:lvl>
+    <w:lvl w:ilvl="1" w:tplc="04090019" w:tentative="1">
+      <w:start w:val="1"/>
+      <w:numFmt w:val="lowerLetter"/>
+      <w:lvlText w:val="%2."/>
+      <w:lvlJc w:val="left"/>
+      <w:pPr>
+        <w:ind w:left="2149" w:hanging="360"/>
+      </w:pPr>
+    </w:lvl>
+    <w:lvl w:ilvl="2" w:tplc="0409001B" w:tentative="1">
+      <w:start w:val="1"/>
+      <w:numFmt w:val="lowerRoman"/>
+      <w:lvlText w:val="%3."/>
+      <w:lvlJc w:val="right"/>
+      <w:pPr>
+        <w:ind w:left="2869" w:hanging="180"/>
+      </w:pPr>
+    </w:lvl>
+    <w:lvl w:ilvl="3" w:tplc="0409000F" w:tentative="1">
+      <w:start w:val="1"/>
+      <w:numFmt w:val="decimal"/>
+      <w:lvlText w:val="%4."/>
+      <w:lvlJc w:val="left"/>
+      <w:pPr>
+        <w:ind w:left="3589" w:hanging="360"/>
+      </w:pPr>
+    </w:lvl>
+    <w:lvl w:ilvl="4" w:tplc="04090019" w:tentative="1">
+      <w:start w:val="1"/>
+      <w:numFmt w:val="lowerLetter"/>
+      <w:lvlText w:val="%5."/>
+      <w:lvlJc w:val="left"/>
+      <w:pPr>
+        <w:ind w:left="4309" w:hanging="360"/>
+      </w:pPr>
+    </w:lvl>
+    <w:lvl w:ilvl="5" w:tplc="0409001B" w:tentative="1">
+      <w:start w:val="1"/>
+      <w:numFmt w:val="lowerRoman"/>
+      <w:lvlText w:val="%6."/>
+      <w:lvlJc w:val="right"/>
+      <w:pPr>
+        <w:ind w:left="5029" w:hanging="180"/>
+      </w:pPr>
+    </w:lvl>
+    <w:lvl w:ilvl="6" w:tplc="0409000F" w:tentative="1">
+      <w:start w:val="1"/>
+      <w:numFmt w:val="decimal"/>
+      <w:lvlText w:val="%7."/>
+      <w:lvlJc w:val="left"/>
+      <w:pPr>
+        <w:ind w:left="5749" w:hanging="360"/>
+      </w:pPr>
+    </w:lvl>
+    <w:lvl w:ilvl="7" w:tplc="04090019" w:tentative="1">
+      <w:start w:val="1"/>
+      <w:numFmt w:val="lowerLetter"/>
+      <w:lvlText w:val="%8."/>
+      <w:lvlJc w:val="left"/>
+      <w:pPr>
+        <w:ind w:left="6469" w:hanging="360"/>
+      </w:pPr>
+    </w:lvl>
+    <w:lvl w:ilvl="8" w:tplc="0409001B" w:tentative="1">
+      <w:start w:val="1"/>
+      <w:numFmt w:val="lowerRoman"/>
+      <w:lvlText w:val="%9."/>
+      <w:lvlJc w:val="right"/>
+      <w:pPr>
+        <w:ind w:left="7189" w:hanging="180"/>
+      </w:pPr>
+    </w:lvl>
+  </w:abstractNum>
+  <w:abstractNum w:abstractNumId="44" w15:restartNumberingAfterBreak="0">
     <w:nsid w:val="7D446FCE"/>
     <w:multiLevelType w:val="hybridMultilevel"/>
     <w:tmpl w:val="DEA4F188"/>
@@ -23710,80 +28325,318 @@
       </w:pPr>
     </w:lvl>
   </w:abstractNum>
+  <w:abstractNum w:abstractNumId="45" w15:restartNumberingAfterBreak="0">
+    <w:nsid w:val="7EE74624"/>
+    <w:multiLevelType w:val="hybridMultilevel"/>
+    <w:tmpl w:val="51FA6CCC"/>
+    <w:lvl w:ilvl="0" w:tplc="04090011">
+      <w:start w:val="1"/>
+      <w:numFmt w:val="decimal"/>
+      <w:lvlText w:val="%1)"/>
+      <w:lvlJc w:val="left"/>
+      <w:pPr>
+        <w:ind w:left="1429" w:hanging="360"/>
+      </w:pPr>
+    </w:lvl>
+    <w:lvl w:ilvl="1" w:tplc="04090019" w:tentative="1">
+      <w:start w:val="1"/>
+      <w:numFmt w:val="lowerLetter"/>
+      <w:lvlText w:val="%2."/>
+      <w:lvlJc w:val="left"/>
+      <w:pPr>
+        <w:ind w:left="2149" w:hanging="360"/>
+      </w:pPr>
+    </w:lvl>
+    <w:lvl w:ilvl="2" w:tplc="0409001B" w:tentative="1">
+      <w:start w:val="1"/>
+      <w:numFmt w:val="lowerRoman"/>
+      <w:lvlText w:val="%3."/>
+      <w:lvlJc w:val="right"/>
+      <w:pPr>
+        <w:ind w:left="2869" w:hanging="180"/>
+      </w:pPr>
+    </w:lvl>
+    <w:lvl w:ilvl="3" w:tplc="0409000F" w:tentative="1">
+      <w:start w:val="1"/>
+      <w:numFmt w:val="decimal"/>
+      <w:lvlText w:val="%4."/>
+      <w:lvlJc w:val="left"/>
+      <w:pPr>
+        <w:ind w:left="3589" w:hanging="360"/>
+      </w:pPr>
+    </w:lvl>
+    <w:lvl w:ilvl="4" w:tplc="04090019" w:tentative="1">
+      <w:start w:val="1"/>
+      <w:numFmt w:val="lowerLetter"/>
+      <w:lvlText w:val="%5."/>
+      <w:lvlJc w:val="left"/>
+      <w:pPr>
+        <w:ind w:left="4309" w:hanging="360"/>
+      </w:pPr>
+    </w:lvl>
+    <w:lvl w:ilvl="5" w:tplc="0409001B" w:tentative="1">
+      <w:start w:val="1"/>
+      <w:numFmt w:val="lowerRoman"/>
+      <w:lvlText w:val="%6."/>
+      <w:lvlJc w:val="right"/>
+      <w:pPr>
+        <w:ind w:left="5029" w:hanging="180"/>
+      </w:pPr>
+    </w:lvl>
+    <w:lvl w:ilvl="6" w:tplc="0409000F" w:tentative="1">
+      <w:start w:val="1"/>
+      <w:numFmt w:val="decimal"/>
+      <w:lvlText w:val="%7."/>
+      <w:lvlJc w:val="left"/>
+      <w:pPr>
+        <w:ind w:left="5749" w:hanging="360"/>
+      </w:pPr>
+    </w:lvl>
+    <w:lvl w:ilvl="7" w:tplc="04090019" w:tentative="1">
+      <w:start w:val="1"/>
+      <w:numFmt w:val="lowerLetter"/>
+      <w:lvlText w:val="%8."/>
+      <w:lvlJc w:val="left"/>
+      <w:pPr>
+        <w:ind w:left="6469" w:hanging="360"/>
+      </w:pPr>
+    </w:lvl>
+    <w:lvl w:ilvl="8" w:tplc="0409001B" w:tentative="1">
+      <w:start w:val="1"/>
+      <w:numFmt w:val="lowerRoman"/>
+      <w:lvlText w:val="%9."/>
+      <w:lvlJc w:val="right"/>
+      <w:pPr>
+        <w:ind w:left="7189" w:hanging="180"/>
+      </w:pPr>
+    </w:lvl>
+  </w:abstractNum>
+  <w:abstractNum w:abstractNumId="46" w15:restartNumberingAfterBreak="0">
+    <w:nsid w:val="7F885002"/>
+    <w:multiLevelType w:val="hybridMultilevel"/>
+    <w:tmpl w:val="2C6222D4"/>
+    <w:lvl w:ilvl="0" w:tplc="04090011">
+      <w:start w:val="1"/>
+      <w:numFmt w:val="decimal"/>
+      <w:lvlText w:val="%1)"/>
+      <w:lvlJc w:val="left"/>
+      <w:pPr>
+        <w:ind w:left="1429" w:hanging="360"/>
+      </w:pPr>
+    </w:lvl>
+    <w:lvl w:ilvl="1" w:tplc="04090019" w:tentative="1">
+      <w:start w:val="1"/>
+      <w:numFmt w:val="lowerLetter"/>
+      <w:lvlText w:val="%2."/>
+      <w:lvlJc w:val="left"/>
+      <w:pPr>
+        <w:ind w:left="2149" w:hanging="360"/>
+      </w:pPr>
+    </w:lvl>
+    <w:lvl w:ilvl="2" w:tplc="0409001B" w:tentative="1">
+      <w:start w:val="1"/>
+      <w:numFmt w:val="lowerRoman"/>
+      <w:lvlText w:val="%3."/>
+      <w:lvlJc w:val="right"/>
+      <w:pPr>
+        <w:ind w:left="2869" w:hanging="180"/>
+      </w:pPr>
+    </w:lvl>
+    <w:lvl w:ilvl="3" w:tplc="0409000F" w:tentative="1">
+      <w:start w:val="1"/>
+      <w:numFmt w:val="decimal"/>
+      <w:lvlText w:val="%4."/>
+      <w:lvlJc w:val="left"/>
+      <w:pPr>
+        <w:ind w:left="3589" w:hanging="360"/>
+      </w:pPr>
+    </w:lvl>
+    <w:lvl w:ilvl="4" w:tplc="04090019" w:tentative="1">
+      <w:start w:val="1"/>
+      <w:numFmt w:val="lowerLetter"/>
+      <w:lvlText w:val="%5."/>
+      <w:lvlJc w:val="left"/>
+      <w:pPr>
+        <w:ind w:left="4309" w:hanging="360"/>
+      </w:pPr>
+    </w:lvl>
+    <w:lvl w:ilvl="5" w:tplc="0409001B" w:tentative="1">
+      <w:start w:val="1"/>
+      <w:numFmt w:val="lowerRoman"/>
+      <w:lvlText w:val="%6."/>
+      <w:lvlJc w:val="right"/>
+      <w:pPr>
+        <w:ind w:left="5029" w:hanging="180"/>
+      </w:pPr>
+    </w:lvl>
+    <w:lvl w:ilvl="6" w:tplc="0409000F" w:tentative="1">
+      <w:start w:val="1"/>
+      <w:numFmt w:val="decimal"/>
+      <w:lvlText w:val="%7."/>
+      <w:lvlJc w:val="left"/>
+      <w:pPr>
+        <w:ind w:left="5749" w:hanging="360"/>
+      </w:pPr>
+    </w:lvl>
+    <w:lvl w:ilvl="7" w:tplc="04090019" w:tentative="1">
+      <w:start w:val="1"/>
+      <w:numFmt w:val="lowerLetter"/>
+      <w:lvlText w:val="%8."/>
+      <w:lvlJc w:val="left"/>
+      <w:pPr>
+        <w:ind w:left="6469" w:hanging="360"/>
+      </w:pPr>
+    </w:lvl>
+    <w:lvl w:ilvl="8" w:tplc="0409001B" w:tentative="1">
+      <w:start w:val="1"/>
+      <w:numFmt w:val="lowerRoman"/>
+      <w:lvlText w:val="%9."/>
+      <w:lvlJc w:val="right"/>
+      <w:pPr>
+        <w:ind w:left="7189" w:hanging="180"/>
+      </w:pPr>
+    </w:lvl>
+  </w:abstractNum>
   <w:num w:numId="1">
+    <w:abstractNumId w:val="19"/>
+  </w:num>
+  <w:num w:numId="2">
+    <w:abstractNumId w:val="33"/>
+  </w:num>
+  <w:num w:numId="3">
+    <w:abstractNumId w:val="24"/>
+  </w:num>
+  <w:num w:numId="4">
+    <w:abstractNumId w:val="6"/>
+  </w:num>
+  <w:num w:numId="5">
+    <w:abstractNumId w:val="2"/>
+  </w:num>
+  <w:num w:numId="6">
+    <w:abstractNumId w:val="37"/>
+  </w:num>
+  <w:num w:numId="7">
+    <w:abstractNumId w:val="7"/>
+  </w:num>
+  <w:num w:numId="8">
+    <w:abstractNumId w:val="30"/>
+  </w:num>
+  <w:num w:numId="9">
+    <w:abstractNumId w:val="17"/>
+  </w:num>
+  <w:num w:numId="10">
+    <w:abstractNumId w:val="22"/>
+  </w:num>
+  <w:num w:numId="11">
+    <w:abstractNumId w:val="34"/>
+  </w:num>
+  <w:num w:numId="12">
+    <w:abstractNumId w:val="44"/>
+  </w:num>
+  <w:num w:numId="13">
+    <w:abstractNumId w:val="1"/>
+  </w:num>
+  <w:num w:numId="14">
+    <w:abstractNumId w:val="13"/>
+  </w:num>
+  <w:num w:numId="15">
+    <w:abstractNumId w:val="23"/>
+  </w:num>
+  <w:num w:numId="16">
+    <w:abstractNumId w:val="26"/>
+  </w:num>
+  <w:num w:numId="17">
+    <w:abstractNumId w:val="35"/>
+  </w:num>
+  <w:num w:numId="18">
+    <w:abstractNumId w:val="4"/>
+  </w:num>
+  <w:num w:numId="19">
+    <w:abstractNumId w:val="41"/>
+  </w:num>
+  <w:num w:numId="20">
+    <w:abstractNumId w:val="31"/>
+  </w:num>
+  <w:num w:numId="21">
     <w:abstractNumId w:val="10"/>
   </w:num>
-  <w:num w:numId="2">
+  <w:num w:numId="22">
+    <w:abstractNumId w:val="15"/>
+  </w:num>
+  <w:num w:numId="23">
+    <w:abstractNumId w:val="38"/>
+  </w:num>
+  <w:num w:numId="24">
+    <w:abstractNumId w:val="27"/>
+  </w:num>
+  <w:num w:numId="25">
+    <w:abstractNumId w:val="11"/>
+  </w:num>
+  <w:num w:numId="26">
+    <w:abstractNumId w:val="36"/>
+  </w:num>
+  <w:num w:numId="27">
+    <w:abstractNumId w:val="40"/>
+  </w:num>
+  <w:num w:numId="28">
+    <w:abstractNumId w:val="42"/>
+  </w:num>
+  <w:num w:numId="29">
     <w:abstractNumId w:val="18"/>
   </w:num>
-  <w:num w:numId="3">
-    <w:abstractNumId w:val="13"/>
+  <w:num w:numId="30">
+    <w:abstractNumId w:val="45"/>
   </w:num>
-  <w:num w:numId="4">
-    <w:abstractNumId w:val="3"/>
+  <w:num w:numId="31">
+    <w:abstractNumId w:val="8"/>
   </w:num>
-  <w:num w:numId="5">
-    <w:abstractNumId w:val="1"/>
+  <w:num w:numId="32">
+    <w:abstractNumId w:val="43"/>
   </w:num>
-  <w:num w:numId="6">
+  <w:num w:numId="33">
+    <w:abstractNumId w:val="28"/>
+  </w:num>
+  <w:num w:numId="34">
+    <w:abstractNumId w:val="39"/>
+  </w:num>
+  <w:num w:numId="35">
+    <w:abstractNumId w:val="12"/>
+  </w:num>
+  <w:num w:numId="36">
+    <w:abstractNumId w:val="14"/>
+  </w:num>
+  <w:num w:numId="37">
+    <w:abstractNumId w:val="29"/>
+  </w:num>
+  <w:num w:numId="38">
+    <w:abstractNumId w:val="0"/>
+  </w:num>
+  <w:num w:numId="39">
+    <w:abstractNumId w:val="46"/>
+  </w:num>
+  <w:num w:numId="40">
+    <w:abstractNumId w:val="32"/>
+  </w:num>
+  <w:num w:numId="41">
+    <w:abstractNumId w:val="9"/>
+  </w:num>
+  <w:num w:numId="42">
+    <w:abstractNumId w:val="20"/>
+  </w:num>
+  <w:num w:numId="43">
+    <w:abstractNumId w:val="5"/>
+  </w:num>
+  <w:num w:numId="44">
+    <w:abstractNumId w:val="16"/>
+  </w:num>
+  <w:num w:numId="45">
+    <w:abstractNumId w:val="25"/>
+  </w:num>
+  <w:num w:numId="46">
     <w:abstractNumId w:val="21"/>
   </w:num>
-  <w:num w:numId="7">
-    <w:abstractNumId w:val="4"/>
-  </w:num>
-  <w:num w:numId="8">
-    <w:abstractNumId w:val="16"/>
-  </w:num>
-  <w:num w:numId="9">
-    <w:abstractNumId w:val="9"/>
-  </w:num>
-  <w:num w:numId="10">
-    <w:abstractNumId w:val="11"/>
-  </w:num>
-  <w:num w:numId="11">
-    <w:abstractNumId w:val="19"/>
-  </w:num>
-  <w:num w:numId="12">
-    <w:abstractNumId w:val="24"/>
-  </w:num>
-  <w:num w:numId="13">
-    <w:abstractNumId w:val="0"/>
-  </w:num>
-  <w:num w:numId="14">
-    <w:abstractNumId w:val="7"/>
-  </w:num>
-  <w:num w:numId="15">
-    <w:abstractNumId w:val="12"/>
-  </w:num>
-  <w:num w:numId="16">
-    <w:abstractNumId w:val="14"/>
-  </w:num>
-  <w:num w:numId="17">
-    <w:abstractNumId w:val="20"/>
-  </w:num>
-  <w:num w:numId="18">
-    <w:abstractNumId w:val="2"/>
-  </w:num>
-  <w:num w:numId="19">
-    <w:abstractNumId w:val="23"/>
-  </w:num>
-  <w:num w:numId="20">
-    <w:abstractNumId w:val="17"/>
-  </w:num>
-  <w:num w:numId="21">
-    <w:abstractNumId w:val="5"/>
-  </w:num>
-  <w:num w:numId="22">
-    <w:abstractNumId w:val="8"/>
-  </w:num>
-  <w:num w:numId="23">
-    <w:abstractNumId w:val="22"/>
-  </w:num>
-  <w:num w:numId="24">
-    <w:abstractNumId w:val="15"/>
-  </w:num>
-  <w:num w:numId="25">
-    <w:abstractNumId w:val="6"/>
+  <w:num w:numId="47">
+    <w:abstractNumId w:val="3"/>
   </w:num>
   <w:numIdMacAtCleanup w:val="20"/>
 </w:numbering>
@@ -25301,7 +30154,7 @@
 </file>
 
 <file path=customXml/itemProps1.xml><?xml version="1.0" encoding="utf-8"?>
-<ds:datastoreItem xmlns:ds="http://schemas.openxmlformats.org/officeDocument/2006/customXml" ds:itemID="{23B5DFE5-4ED5-4D12-AC88-1ECE524CF202}">
+<ds:datastoreItem xmlns:ds="http://schemas.openxmlformats.org/officeDocument/2006/customXml" ds:itemID="{AA66E993-918A-453F-8B03-D3712CF88E64}">
   <ds:schemaRefs>
     <ds:schemaRef ds:uri="http://schemas.openxmlformats.org/officeDocument/2006/bibliography"/>
   </ds:schemaRefs>

--- a/Course-project/Documentation.docx
+++ b/Course-project/Documentation.docx
@@ -458,15 +458,7 @@
         <w:rPr>
           <w:lang w:val="uk-UA"/>
         </w:rPr>
-        <w:t xml:space="preserve"> Георгійови</w:t>
-      </w:r>
-      <w:bookmarkStart w:id="0" w:name="_GoBack"/>
-      <w:bookmarkEnd w:id="0"/>
-      <w:r>
-        <w:rPr>
-          <w:lang w:val="uk-UA"/>
-        </w:rPr>
-        <w:t>ча</w:t>
+        <w:t xml:space="preserve"> Георгійовича</w:t>
       </w:r>
     </w:p>
     <w:p>
@@ -845,7 +837,7 @@
               </wp:inline>
             </w:drawing>
           </mc:Choice>
-          <mc:Fallback xmlns:w16se="http://schemas.microsoft.com/office/word/2015/wordml/symex" xmlns:cx1="http://schemas.microsoft.com/office/drawing/2015/9/8/chartex" xmlns:cx="http://schemas.microsoft.com/office/drawing/2014/chartex">
+          <mc:Fallback xmlns:cx="http://schemas.microsoft.com/office/drawing/2014/chartex" xmlns:cx1="http://schemas.microsoft.com/office/drawing/2015/9/8/chartex" xmlns:w16se="http://schemas.microsoft.com/office/word/2015/wordml/symex">
             <w:pict>
               <v:group w14:anchorId="079D1673" id="Group 3" o:spid="_x0000_s1026" style="width:247.85pt;height:.6pt;mso-position-horizontal-relative:char;mso-position-vertical-relative:line" coordsize="4957,12" o:gfxdata="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">
                 <v:line id="Line 4" o:spid="_x0000_s1027" style="position:absolute;visibility:visible;mso-wrap-style:square" from="0,6" to="4957,6" o:connectortype="straight" o:gfxdata="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" strokeweight=".19811mm"/>
@@ -986,7 +978,7 @@
               </wp:anchor>
             </w:drawing>
           </mc:Choice>
-          <mc:Fallback xmlns:w16se="http://schemas.microsoft.com/office/word/2015/wordml/symex" xmlns:cx1="http://schemas.microsoft.com/office/drawing/2015/9/8/chartex" xmlns:cx="http://schemas.microsoft.com/office/drawing/2014/chartex">
+          <mc:Fallback xmlns:cx="http://schemas.microsoft.com/office/drawing/2014/chartex" xmlns:cx1="http://schemas.microsoft.com/office/drawing/2015/9/8/chartex" xmlns:w16se="http://schemas.microsoft.com/office/word/2015/wordml/symex">
             <w:pict>
               <v:line w14:anchorId="154AAA8E" id="Line 2" o:spid="_x0000_s1026" style="position:absolute;z-index:-251659264;visibility:visible;mso-wrap-style:square;mso-width-percent:0;mso-height-percent:0;mso-wrap-distance-left:0;mso-wrap-distance-top:0;mso-wrap-distance-right:0;mso-wrap-distance-bottom:0;mso-position-horizontal:absolute;mso-position-horizontal-relative:page;mso-position-vertical:absolute;mso-position-vertical-relative:text;mso-width-percent:0;mso-height-percent:0;mso-width-relative:page;mso-height-relative:page" from="304.5pt,10.55pt" to="552.35pt,10.55pt" o:gfxdata="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" strokeweight=".19811mm">
                 <w10:wrap type="topAndBottom" anchorx="page"/>
@@ -1199,14 +1191,14 @@
         <w:pStyle w:val="Heading1"/>
         <w:ind w:left="90" w:hanging="270"/>
       </w:pPr>
-      <w:bookmarkStart w:id="1" w:name="_Toc89188898"/>
+      <w:bookmarkStart w:id="0" w:name="_Toc89188898"/>
       <w:r>
         <w:rPr>
           <w:lang w:val="en-US"/>
         </w:rPr>
         <w:t>Task</w:t>
       </w:r>
-      <w:bookmarkEnd w:id="1"/>
+      <w:bookmarkEnd w:id="0"/>
     </w:p>
     <w:p>
       <w:pPr>
@@ -1755,7 +1747,7 @@
       <w:pPr>
         <w:pStyle w:val="Heading1"/>
       </w:pPr>
-      <w:bookmarkStart w:id="2" w:name="_Toc89188899"/>
+      <w:bookmarkStart w:id="1" w:name="_Toc89188899"/>
       <w:r>
         <w:lastRenderedPageBreak/>
         <w:t>C</w:t>
@@ -1763,7 +1755,7 @@
       <w:r>
         <w:t>alendar Plan</w:t>
       </w:r>
-      <w:bookmarkEnd w:id="2"/>
+      <w:bookmarkEnd w:id="1"/>
     </w:p>
     <w:p>
       <w:pPr>
@@ -2847,7 +2839,7 @@
         <w:spacing w:before="0" w:after="0"/>
         <w:ind w:left="0" w:firstLine="450"/>
       </w:pPr>
-      <w:bookmarkStart w:id="3" w:name="_Toc89188900"/>
+      <w:bookmarkStart w:id="2" w:name="_Toc89188900"/>
       <w:r>
         <w:rPr>
           <w:lang w:val="en-US"/>
@@ -2873,7 +2865,7 @@
         </w:rPr>
         <w:t>ontents</w:t>
       </w:r>
-      <w:bookmarkEnd w:id="3"/>
+      <w:bookmarkEnd w:id="2"/>
     </w:p>
     <w:sdt>
       <w:sdtPr>
@@ -6747,7 +6739,7 @@
       <w:pPr>
         <w:pStyle w:val="Heading1"/>
       </w:pPr>
-      <w:bookmarkStart w:id="4" w:name="_Toc89188901"/>
+      <w:bookmarkStart w:id="3" w:name="_Toc89188901"/>
       <w:r>
         <w:rPr>
           <w:lang w:val="en-US"/>
@@ -6755,7 +6747,7 @@
         <w:lastRenderedPageBreak/>
         <w:t>Introduction</w:t>
       </w:r>
-      <w:bookmarkEnd w:id="4"/>
+      <w:bookmarkEnd w:id="3"/>
     </w:p>
     <w:p>
       <w:pPr>
@@ -6939,7 +6931,7 @@
       <w:pPr>
         <w:pStyle w:val="Heading1"/>
       </w:pPr>
-      <w:bookmarkStart w:id="5" w:name="_Toc89188902"/>
+      <w:bookmarkStart w:id="4" w:name="_Toc89188902"/>
       <w:r>
         <w:lastRenderedPageBreak/>
         <w:t>F</w:t>
@@ -6947,20 +6939,23 @@
       <w:r>
         <w:t>ormation of Requirements</w:t>
       </w:r>
+      <w:bookmarkEnd w:id="4"/>
+    </w:p>
+    <w:p>
+      <w:pPr>
+        <w:pStyle w:val="Heading2"/>
+      </w:pPr>
+      <w:bookmarkStart w:id="5" w:name="_Toc89188903"/>
+      <w:r>
+        <w:t>General R</w:t>
+      </w:r>
+      <w:r>
+        <w:t>equirements</w:t>
+      </w:r>
       <w:bookmarkEnd w:id="5"/>
     </w:p>
     <w:p>
       <w:pPr>
-        <w:pStyle w:val="Heading2"/>
-      </w:pPr>
-      <w:bookmarkStart w:id="6" w:name="_Toc89188903"/>
-      <w:r>
-        <w:t>General requirements</w:t>
-      </w:r>
-      <w:bookmarkEnd w:id="6"/>
-    </w:p>
-    <w:p>
-      <w:pPr>
         <w:pStyle w:val="ListParagraph"/>
       </w:pPr>
     </w:p>
@@ -7001,31 +6996,15 @@
         <w:pStyle w:val="ListParagraph"/>
       </w:pPr>
       <w:r>
-        <w:t xml:space="preserve">- </w:t>
-      </w:r>
-      <w:proofErr w:type="gramStart"/>
-      <w:r>
-        <w:t>student</w:t>
-      </w:r>
-      <w:proofErr w:type="gramEnd"/>
-      <w:r>
-        <w:t xml:space="preserve"> registration;</w:t>
-      </w:r>
-    </w:p>
-    <w:p>
-      <w:pPr>
-        <w:pStyle w:val="ListParagraph"/>
-      </w:pPr>
-      <w:r>
-        <w:t xml:space="preserve">- </w:t>
-      </w:r>
-      <w:proofErr w:type="gramStart"/>
-      <w:r>
-        <w:t>presentation</w:t>
-      </w:r>
-      <w:proofErr w:type="gramEnd"/>
-      <w:r>
-        <w:t xml:space="preserve"> of material for training;</w:t>
+        <w:t>- student registration;</w:t>
+      </w:r>
+    </w:p>
+    <w:p>
+      <w:pPr>
+        <w:pStyle w:val="ListParagraph"/>
+      </w:pPr>
+      <w:r>
+        <w:t>- presentation of material for training;</w:t>
       </w:r>
     </w:p>
     <w:p>
@@ -7041,15 +7020,7 @@
         <w:pStyle w:val="ListParagraph"/>
       </w:pPr>
       <w:r>
-        <w:t xml:space="preserve">- </w:t>
-      </w:r>
-      <w:proofErr w:type="gramStart"/>
-      <w:r>
-        <w:t>introduction</w:t>
-      </w:r>
-      <w:proofErr w:type="gramEnd"/>
-      <w:r>
-        <w:t xml:space="preserve"> and correction of educational material;</w:t>
+        <w:t>- introduction and correction of educational material;</w:t>
       </w:r>
     </w:p>
     <w:p>
@@ -8130,63 +8101,31 @@
         <w:pStyle w:val="ListParagraph"/>
       </w:pPr>
       <w:r>
-        <w:t xml:space="preserve">- </w:t>
-      </w:r>
-      <w:proofErr w:type="gramStart"/>
-      <w:r>
-        <w:t>tasks</w:t>
-      </w:r>
-      <w:proofErr w:type="gramEnd"/>
-      <w:r>
-        <w:t xml:space="preserve"> for course work;</w:t>
-      </w:r>
-    </w:p>
-    <w:p>
-      <w:pPr>
-        <w:pStyle w:val="ListParagraph"/>
-      </w:pPr>
-      <w:r>
-        <w:t xml:space="preserve">- </w:t>
-      </w:r>
-      <w:proofErr w:type="gramStart"/>
-      <w:r>
-        <w:t>annotation</w:t>
-      </w:r>
-      <w:proofErr w:type="gramEnd"/>
-      <w:r>
-        <w:t>;</w:t>
-      </w:r>
-    </w:p>
-    <w:p>
-      <w:pPr>
-        <w:pStyle w:val="ListParagraph"/>
-      </w:pPr>
-      <w:r>
-        <w:t xml:space="preserve">- </w:t>
-      </w:r>
-      <w:proofErr w:type="gramStart"/>
-      <w:r>
-        <w:t>content</w:t>
-      </w:r>
-      <w:proofErr w:type="gramEnd"/>
-      <w:r>
-        <w:t>;</w:t>
-      </w:r>
-    </w:p>
-    <w:p>
-      <w:pPr>
-        <w:pStyle w:val="ListParagraph"/>
-      </w:pPr>
-      <w:r>
-        <w:t xml:space="preserve">- </w:t>
-      </w:r>
-      <w:proofErr w:type="gramStart"/>
-      <w:r>
-        <w:t>formulation</w:t>
-      </w:r>
-      <w:proofErr w:type="gramEnd"/>
-      <w:r>
-        <w:t xml:space="preserve"> of requirements;</w:t>
+        <w:t>- tasks for course work;</w:t>
+      </w:r>
+    </w:p>
+    <w:p>
+      <w:pPr>
+        <w:pStyle w:val="ListParagraph"/>
+      </w:pPr>
+      <w:r>
+        <w:t>- annotation;</w:t>
+      </w:r>
+    </w:p>
+    <w:p>
+      <w:pPr>
+        <w:pStyle w:val="ListParagraph"/>
+      </w:pPr>
+      <w:r>
+        <w:t>- content;</w:t>
+      </w:r>
+    </w:p>
+    <w:p>
+      <w:pPr>
+        <w:pStyle w:val="ListParagraph"/>
+      </w:pPr>
+      <w:r>
+        <w:t>- formulation of requirements;</w:t>
       </w:r>
     </w:p>
     <w:p>
@@ -8195,31 +8134,15 @@
       </w:pPr>
       <w:r>
         <w:lastRenderedPageBreak/>
-        <w:t xml:space="preserve">- </w:t>
-      </w:r>
-      <w:proofErr w:type="gramStart"/>
-      <w:r>
-        <w:t>class</w:t>
-      </w:r>
-      <w:proofErr w:type="gramEnd"/>
-      <w:r>
-        <w:t xml:space="preserve"> structures;</w:t>
-      </w:r>
-    </w:p>
-    <w:p>
-      <w:pPr>
-        <w:pStyle w:val="ListParagraph"/>
-      </w:pPr>
-      <w:r>
-        <w:t xml:space="preserve">- </w:t>
-      </w:r>
-      <w:proofErr w:type="gramStart"/>
-      <w:r>
-        <w:t>class</w:t>
-      </w:r>
-      <w:proofErr w:type="gramEnd"/>
-      <w:r>
-        <w:t xml:space="preserve"> codes;</w:t>
+        <w:t>- class structures;</w:t>
+      </w:r>
+    </w:p>
+    <w:p>
+      <w:pPr>
+        <w:pStyle w:val="ListParagraph"/>
+      </w:pPr>
+      <w:r>
+        <w:t>- class codes;</w:t>
       </w:r>
     </w:p>
     <w:p>
@@ -8235,15 +8158,7 @@
         <w:pStyle w:val="ListParagraph"/>
       </w:pPr>
       <w:r>
-        <w:t xml:space="preserve">- </w:t>
-      </w:r>
-      <w:proofErr w:type="gramStart"/>
-      <w:r>
-        <w:t>user</w:t>
-      </w:r>
-      <w:proofErr w:type="gramEnd"/>
-      <w:r>
-        <w:t xml:space="preserve"> manual and control example;</w:t>
+        <w:t>- user manual and control example;</w:t>
       </w:r>
     </w:p>
     <w:p>
@@ -8352,7 +8267,7 @@
           <w:lang w:val="en-US"/>
         </w:rPr>
       </w:pPr>
-      <w:bookmarkStart w:id="7" w:name="_Toc89188904"/>
+      <w:bookmarkStart w:id="6" w:name="_Toc89188904"/>
       <w:r>
         <w:rPr>
           <w:lang w:val="en-US"/>
@@ -8378,7 +8293,7 @@
         </w:rPr>
         <w:t xml:space="preserve"> Development Environment</w:t>
       </w:r>
-      <w:bookmarkEnd w:id="7"/>
+      <w:bookmarkEnd w:id="6"/>
       <w:r>
         <w:rPr>
           <w:lang w:val="en-US"/>
@@ -8522,7 +8437,7 @@
       <w:pPr>
         <w:pStyle w:val="Heading2"/>
       </w:pPr>
-      <w:bookmarkStart w:id="8" w:name="_Toc89188905"/>
+      <w:bookmarkStart w:id="7" w:name="_Toc89188905"/>
       <w:r>
         <w:lastRenderedPageBreak/>
         <w:t>Object</w:t>
@@ -8536,7 +8451,7 @@
       <w:r>
         <w:t xml:space="preserve"> Analysis</w:t>
       </w:r>
-      <w:bookmarkEnd w:id="8"/>
+      <w:bookmarkEnd w:id="7"/>
     </w:p>
     <w:p>
       <w:pPr>
@@ -12023,7 +11938,7 @@
       <w:pPr>
         <w:pStyle w:val="Heading1"/>
       </w:pPr>
-      <w:bookmarkStart w:id="9" w:name="_Toc89188906"/>
+      <w:bookmarkStart w:id="8" w:name="_Toc89188906"/>
       <w:r>
         <w:lastRenderedPageBreak/>
         <w:t>Definition of Data and M</w:t>
@@ -12031,7 +11946,7 @@
       <w:r>
         <w:t>ethods</w:t>
       </w:r>
-      <w:bookmarkEnd w:id="9"/>
+      <w:bookmarkEnd w:id="8"/>
     </w:p>
     <w:p>
       <w:pPr>
@@ -13347,7 +13262,7 @@
       <w:pPr>
         <w:pStyle w:val="Heading1"/>
       </w:pPr>
-      <w:bookmarkStart w:id="10" w:name="_Toc89188907"/>
+      <w:bookmarkStart w:id="9" w:name="_Toc89188907"/>
       <w:r>
         <w:rPr>
           <w:lang w:val="en-US"/>
@@ -13367,26 +13282,26 @@
         </w:rPr>
         <w:t>lasses</w:t>
       </w:r>
+      <w:bookmarkEnd w:id="9"/>
+    </w:p>
+    <w:p>
+      <w:pPr>
+        <w:pStyle w:val="Heading2"/>
+      </w:pPr>
+      <w:bookmarkStart w:id="10" w:name="_Toc89188908"/>
+      <w:r>
+        <w:rPr>
+          <w:lang w:val="en-US"/>
+        </w:rPr>
+        <w:t>I</w:t>
+      </w:r>
+      <w:r>
+        <w:rPr>
+          <w:lang w:val="en-US"/>
+        </w:rPr>
+        <w:t>nterface IUser</w:t>
+      </w:r>
       <w:bookmarkEnd w:id="10"/>
-    </w:p>
-    <w:p>
-      <w:pPr>
-        <w:pStyle w:val="Heading2"/>
-      </w:pPr>
-      <w:bookmarkStart w:id="11" w:name="_Toc89188908"/>
-      <w:r>
-        <w:rPr>
-          <w:lang w:val="en-US"/>
-        </w:rPr>
-        <w:t>I</w:t>
-      </w:r>
-      <w:r>
-        <w:rPr>
-          <w:lang w:val="en-US"/>
-        </w:rPr>
-        <w:t>nterface IUser</w:t>
-      </w:r>
-      <w:bookmarkEnd w:id="11"/>
     </w:p>
     <w:p>
       <w:pPr>
@@ -14238,14 +14153,14 @@
           <w:lang w:val="en-US"/>
         </w:rPr>
       </w:pPr>
-      <w:bookmarkStart w:id="12" w:name="_Toc89188909"/>
+      <w:bookmarkStart w:id="11" w:name="_Toc89188909"/>
       <w:r>
         <w:rPr>
           <w:lang w:val="en-US"/>
         </w:rPr>
         <w:t>Class Teacher</w:t>
       </w:r>
-      <w:bookmarkEnd w:id="12"/>
+      <w:bookmarkEnd w:id="11"/>
     </w:p>
     <w:p>
       <w:pPr>
@@ -14524,7 +14439,7 @@
           <w:lang w:val="en-US"/>
         </w:rPr>
       </w:pPr>
-      <w:bookmarkStart w:id="13" w:name="_Toc89188910"/>
+      <w:bookmarkStart w:id="12" w:name="_Toc89188910"/>
       <w:r>
         <w:rPr>
           <w:lang w:val="en-US"/>
@@ -14532,6 +14447,113 @@
         <w:lastRenderedPageBreak/>
         <w:t>Class Student</w:t>
       </w:r>
+      <w:bookmarkEnd w:id="12"/>
+    </w:p>
+    <w:p>
+      <w:pPr>
+        <w:pStyle w:val="ListParagraph"/>
+      </w:pPr>
+      <w:r>
+        <w:t xml:space="preserve">This public class is used to store all the key information about a </w:t>
+      </w:r>
+      <w:r>
+        <w:t>student</w:t>
+      </w:r>
+      <w:r>
+        <w:t>.</w:t>
+      </w:r>
+      <w:r>
+        <w:t xml:space="preserve"> </w:t>
+      </w:r>
+      <w:r>
+        <w:t xml:space="preserve">Because a </w:t>
+      </w:r>
+      <w:r>
+        <w:t>student</w:t>
+      </w:r>
+      <w:r>
+        <w:t xml:space="preserve"> is a</w:t>
+      </w:r>
+      <w:r>
+        <w:t>lso a</w:t>
+      </w:r>
+      <w:r>
+        <w:t xml:space="preserve"> user, it inherits from the IUser. However, it has additional information about itself to characterize a </w:t>
+      </w:r>
+      <w:r>
+        <w:t>student</w:t>
+      </w:r>
+      <w:r>
+        <w:t>:</w:t>
+      </w:r>
+    </w:p>
+    <w:p>
+      <w:pPr>
+        <w:pStyle w:val="ListParagraph"/>
+        <w:numPr>
+          <w:ilvl w:val="0"/>
+          <w:numId w:val="9"/>
+        </w:numPr>
+      </w:pPr>
+      <w:r>
+        <w:t>Group</w:t>
+      </w:r>
+    </w:p>
+    <w:p>
+      <w:pPr>
+        <w:pStyle w:val="ListParagraph"/>
+      </w:pPr>
+      <w:r>
+        <w:t>Group is a field that contains the name of the group that the student studies in.</w:t>
+      </w:r>
+      <w:r>
+        <w:t xml:space="preserve"> </w:t>
+      </w:r>
+      <w:r>
+        <w:t>An example of a</w:t>
+      </w:r>
+      <w:r>
+        <w:t xml:space="preserve"> name of </w:t>
+      </w:r>
+      <w:r>
+        <w:t>a</w:t>
+      </w:r>
+      <w:r>
+        <w:t xml:space="preserve"> group</w:t>
+      </w:r>
+      <w:r>
+        <w:t xml:space="preserve"> looks like this: 121.1. Here, “121” is the specialty that the student studies in, and “1” is the year of studying of the student.</w:t>
+      </w:r>
+    </w:p>
+    <w:p>
+      <w:pPr>
+        <w:pStyle w:val="ListParagraph"/>
+      </w:pPr>
+    </w:p>
+    <w:p>
+      <w:pPr>
+        <w:pStyle w:val="ListParagraph"/>
+      </w:pPr>
+    </w:p>
+    <w:p>
+      <w:pPr>
+        <w:pStyle w:val="ListParagraph"/>
+      </w:pPr>
+    </w:p>
+    <w:p>
+      <w:pPr>
+        <w:pStyle w:val="Heading2"/>
+        <w:rPr>
+          <w:lang w:val="en-US"/>
+        </w:rPr>
+      </w:pPr>
+      <w:bookmarkStart w:id="13" w:name="_Toc89188911"/>
+      <w:r>
+        <w:rPr>
+          <w:lang w:val="en-US"/>
+        </w:rPr>
+        <w:t>Interface IGroup</w:t>
+      </w:r>
       <w:bookmarkEnd w:id="13"/>
     </w:p>
     <w:p>
@@ -14539,75 +14561,229 @@
         <w:pStyle w:val="ListParagraph"/>
       </w:pPr>
       <w:r>
-        <w:t xml:space="preserve">This public class is used to store all the key information about a </w:t>
-      </w:r>
-      <w:r>
-        <w:t>student</w:t>
-      </w:r>
-      <w:r>
-        <w:t>.</w:t>
+        <w:t xml:space="preserve">This interface </w:t>
+      </w:r>
+      <w:r>
+        <w:t>declare</w:t>
+      </w:r>
+      <w:r>
+        <w:t>s</w:t>
+      </w:r>
+      <w:r>
+        <w:t xml:space="preserve"> the main fields </w:t>
+      </w:r>
+      <w:r>
+        <w:t>and methods</w:t>
       </w:r>
       <w:r>
         <w:t xml:space="preserve"> </w:t>
       </w:r>
       <w:r>
-        <w:t xml:space="preserve">Because a </w:t>
-      </w:r>
-      <w:r>
-        <w:t>student</w:t>
-      </w:r>
-      <w:r>
-        <w:t xml:space="preserve"> is a</w:t>
-      </w:r>
-      <w:r>
-        <w:t>lso a</w:t>
-      </w:r>
-      <w:r>
-        <w:t xml:space="preserve"> user, it inherits from the IUser. However, it has additional information about itself to characterize a </w:t>
-      </w:r>
-      <w:r>
-        <w:t>student</w:t>
-      </w:r>
-      <w:r>
-        <w:t>:</w:t>
-      </w:r>
-    </w:p>
-    <w:p>
-      <w:pPr>
-        <w:pStyle w:val="ListParagraph"/>
-        <w:numPr>
-          <w:ilvl w:val="0"/>
-          <w:numId w:val="9"/>
-        </w:numPr>
-      </w:pPr>
+        <w:t xml:space="preserve">for </w:t>
+      </w:r>
       <w:r>
         <w:t>Group</w:t>
       </w:r>
-    </w:p>
-    <w:p>
-      <w:pPr>
-        <w:pStyle w:val="ListParagraph"/>
-      </w:pPr>
-      <w:r>
-        <w:t>Group is a field that contains the name of the group that the student studies in.</w:t>
+      <w:r>
+        <w:t>s</w:t>
+      </w:r>
+      <w:r>
+        <w:t>. T</w:t>
+      </w:r>
+      <w:r>
+        <w:t>he fields</w:t>
+      </w:r>
+      <w:r>
+        <w:t xml:space="preserve"> are:</w:t>
+      </w:r>
+    </w:p>
+    <w:p>
+      <w:pPr>
+        <w:pStyle w:val="ListParagraph"/>
+        <w:numPr>
+          <w:ilvl w:val="0"/>
+          <w:numId w:val="10"/>
+        </w:numPr>
+      </w:pPr>
+      <w:r>
+        <w:t>Name</w:t>
+      </w:r>
+    </w:p>
+    <w:p>
+      <w:pPr>
+        <w:pStyle w:val="ListParagraph"/>
+        <w:numPr>
+          <w:ilvl w:val="0"/>
+          <w:numId w:val="10"/>
+        </w:numPr>
+      </w:pPr>
+      <w:r>
+        <w:t>Specialty</w:t>
+      </w:r>
+    </w:p>
+    <w:p>
+      <w:pPr>
+        <w:pStyle w:val="ListParagraph"/>
+        <w:numPr>
+          <w:ilvl w:val="0"/>
+          <w:numId w:val="10"/>
+        </w:numPr>
+      </w:pPr>
+      <w:r>
+        <w:t>Year</w:t>
+      </w:r>
+    </w:p>
+    <w:p>
+      <w:pPr>
+        <w:pStyle w:val="ListParagraph"/>
+        <w:numPr>
+          <w:ilvl w:val="0"/>
+          <w:numId w:val="10"/>
+        </w:numPr>
+      </w:pPr>
+      <w:r>
+        <w:t>Students</w:t>
+      </w:r>
+    </w:p>
+    <w:p>
+      <w:pPr>
+        <w:pStyle w:val="ListParagraph"/>
+        <w:numPr>
+          <w:ilvl w:val="0"/>
+          <w:numId w:val="10"/>
+        </w:numPr>
+      </w:pPr>
+      <w:r>
+        <w:t>Subjects</w:t>
+      </w:r>
+    </w:p>
+    <w:p>
+      <w:pPr>
+        <w:pStyle w:val="ListParagraph"/>
+      </w:pPr>
+      <w:r>
+        <w:t>Field Name has the same functionality as the field “Group”</w:t>
+      </w:r>
+      <w:r>
+        <w:t xml:space="preserve"> in the class Student.</w:t>
+      </w:r>
+    </w:p>
+    <w:p>
+      <w:pPr>
+        <w:pStyle w:val="ListParagraph"/>
+      </w:pPr>
+      <w:r>
+        <w:t>Field Specialty defines the specialty of the group. It is obtained from the field Name.</w:t>
+      </w:r>
+    </w:p>
+    <w:p>
+      <w:pPr>
+        <w:pStyle w:val="ListParagraph"/>
+      </w:pPr>
+      <w:r>
+        <w:t>Field Year defines the year of the group. It is obtained from the field Name.</w:t>
+      </w:r>
+    </w:p>
+    <w:p>
+      <w:pPr>
+        <w:pStyle w:val="ListParagraph"/>
+      </w:pPr>
+      <w:r>
+        <w:t xml:space="preserve">Field </w:t>
+      </w:r>
+      <w:r>
+        <w:t xml:space="preserve">Students </w:t>
+      </w:r>
+      <w:r>
+        <w:t xml:space="preserve">stores a list of all students that belong to this group. It </w:t>
+      </w:r>
+      <w:r>
+        <w:t xml:space="preserve">has a special type </w:t>
+      </w:r>
+      <w:r>
+        <w:t xml:space="preserve">of </w:t>
+      </w:r>
+      <w:r>
+        <w:t>List</w:t>
+      </w:r>
+      <w:r>
+        <w:t xml:space="preserve"> that is defined in the System</w:t>
+      </w:r>
+      <w:r>
+        <w:t>.Collections.Generic</w:t>
+      </w:r>
+      <w:r>
+        <w:t xml:space="preserve"> namespace.</w:t>
+      </w:r>
+      <w:r>
+        <w:t xml:space="preserve"> A</w:t>
       </w:r>
       <w:r>
         <w:t xml:space="preserve"> </w:t>
       </w:r>
       <w:r>
-        <w:t>An example of a</w:t>
-      </w:r>
-      <w:r>
-        <w:t xml:space="preserve"> name of </w:t>
-      </w:r>
-      <w:r>
-        <w:t>a</w:t>
-      </w:r>
-      <w:r>
-        <w:t xml:space="preserve"> group</w:t>
-      </w:r>
-      <w:r>
-        <w:t xml:space="preserve"> looks like this: 121.1. Here, “121” is the specialty that the student studies in, and “1” is the year of studying of the student.</w:t>
+        <w:t>List r</w:t>
+      </w:r>
+      <w:r>
+        <w:t xml:space="preserve">epresents a strongly typed list of objects that can be accessed by index. </w:t>
+      </w:r>
+      <w:r>
+        <w:t>It also p</w:t>
+      </w:r>
+      <w:r>
+        <w:t>rovides methods to search, sort, and manipulate lists.</w:t>
+      </w:r>
+    </w:p>
+    <w:p>
+      <w:pPr>
+        <w:pStyle w:val="ListParagraph"/>
+      </w:pPr>
+      <w:r>
+        <w:t>Field Subjects stores a list of all subject</w:t>
+      </w:r>
+      <w:r>
+        <w:t>s</w:t>
+      </w:r>
+      <w:r>
+        <w:t xml:space="preserve"> that a particular group has in the current semester.</w:t>
+      </w:r>
+    </w:p>
+    <w:p>
+      <w:pPr>
+        <w:pStyle w:val="ListParagraph"/>
+      </w:pPr>
+      <w:r>
+        <w:t>The methods that this interface declares are:</w:t>
+      </w:r>
+    </w:p>
+    <w:p>
+      <w:pPr>
+        <w:pStyle w:val="ListParagraph"/>
+        <w:numPr>
+          <w:ilvl w:val="0"/>
+          <w:numId w:val="11"/>
+        </w:numPr>
+      </w:pPr>
+      <w:r>
+        <w:t>addStudent</w:t>
+      </w:r>
+      <w:r>
+        <w:t xml:space="preserve"> – adds a student to the Students list.</w:t>
+      </w:r>
+    </w:p>
+    <w:p>
+      <w:pPr>
+        <w:pStyle w:val="ListParagraph"/>
+        <w:numPr>
+          <w:ilvl w:val="0"/>
+          <w:numId w:val="11"/>
+        </w:numPr>
+      </w:pPr>
+      <w:r>
+        <w:t>rmStudent</w:t>
+      </w:r>
+      <w:r>
+        <w:t xml:space="preserve"> – removes a student from the Students list</w:t>
       </w:r>
     </w:p>
     <w:p>
@@ -14632,277 +14808,14 @@
           <w:lang w:val="en-US"/>
         </w:rPr>
       </w:pPr>
-      <w:bookmarkStart w:id="14" w:name="_Toc89188911"/>
+      <w:bookmarkStart w:id="14" w:name="_Toc89188912"/>
       <w:r>
         <w:rPr>
           <w:lang w:val="en-US"/>
         </w:rPr>
-        <w:t>Interface IGroup</w:t>
+        <w:t>Class Group</w:t>
       </w:r>
       <w:bookmarkEnd w:id="14"/>
-    </w:p>
-    <w:p>
-      <w:pPr>
-        <w:pStyle w:val="ListParagraph"/>
-      </w:pPr>
-      <w:r>
-        <w:t xml:space="preserve">This interface </w:t>
-      </w:r>
-      <w:r>
-        <w:t>declare</w:t>
-      </w:r>
-      <w:r>
-        <w:t>s</w:t>
-      </w:r>
-      <w:r>
-        <w:t xml:space="preserve"> the main fields </w:t>
-      </w:r>
-      <w:r>
-        <w:t>and methods</w:t>
-      </w:r>
-      <w:r>
-        <w:t xml:space="preserve"> </w:t>
-      </w:r>
-      <w:r>
-        <w:t xml:space="preserve">for </w:t>
-      </w:r>
-      <w:r>
-        <w:t>Group</w:t>
-      </w:r>
-      <w:r>
-        <w:t>s</w:t>
-      </w:r>
-      <w:r>
-        <w:t>. T</w:t>
-      </w:r>
-      <w:r>
-        <w:t>he fields</w:t>
-      </w:r>
-      <w:r>
-        <w:t xml:space="preserve"> are:</w:t>
-      </w:r>
-    </w:p>
-    <w:p>
-      <w:pPr>
-        <w:pStyle w:val="ListParagraph"/>
-        <w:numPr>
-          <w:ilvl w:val="0"/>
-          <w:numId w:val="10"/>
-        </w:numPr>
-      </w:pPr>
-      <w:r>
-        <w:t>Name</w:t>
-      </w:r>
-    </w:p>
-    <w:p>
-      <w:pPr>
-        <w:pStyle w:val="ListParagraph"/>
-        <w:numPr>
-          <w:ilvl w:val="0"/>
-          <w:numId w:val="10"/>
-        </w:numPr>
-      </w:pPr>
-      <w:r>
-        <w:t>Specialty</w:t>
-      </w:r>
-    </w:p>
-    <w:p>
-      <w:pPr>
-        <w:pStyle w:val="ListParagraph"/>
-        <w:numPr>
-          <w:ilvl w:val="0"/>
-          <w:numId w:val="10"/>
-        </w:numPr>
-      </w:pPr>
-      <w:r>
-        <w:t>Year</w:t>
-      </w:r>
-    </w:p>
-    <w:p>
-      <w:pPr>
-        <w:pStyle w:val="ListParagraph"/>
-        <w:numPr>
-          <w:ilvl w:val="0"/>
-          <w:numId w:val="10"/>
-        </w:numPr>
-      </w:pPr>
-      <w:r>
-        <w:t>Students</w:t>
-      </w:r>
-    </w:p>
-    <w:p>
-      <w:pPr>
-        <w:pStyle w:val="ListParagraph"/>
-        <w:numPr>
-          <w:ilvl w:val="0"/>
-          <w:numId w:val="10"/>
-        </w:numPr>
-      </w:pPr>
-      <w:r>
-        <w:t>Subjects</w:t>
-      </w:r>
-    </w:p>
-    <w:p>
-      <w:pPr>
-        <w:pStyle w:val="ListParagraph"/>
-      </w:pPr>
-      <w:r>
-        <w:t>Field Name has the same functionality as the field “Group”</w:t>
-      </w:r>
-      <w:r>
-        <w:t xml:space="preserve"> in the class Student.</w:t>
-      </w:r>
-    </w:p>
-    <w:p>
-      <w:pPr>
-        <w:pStyle w:val="ListParagraph"/>
-      </w:pPr>
-      <w:r>
-        <w:t>Field Specialty defines the specialty of the group. It is obtained from the field Name.</w:t>
-      </w:r>
-    </w:p>
-    <w:p>
-      <w:pPr>
-        <w:pStyle w:val="ListParagraph"/>
-      </w:pPr>
-      <w:r>
-        <w:t>Field Year defines the year of the group. It is obtained from the field Name.</w:t>
-      </w:r>
-    </w:p>
-    <w:p>
-      <w:pPr>
-        <w:pStyle w:val="ListParagraph"/>
-      </w:pPr>
-      <w:r>
-        <w:t xml:space="preserve">Field </w:t>
-      </w:r>
-      <w:r>
-        <w:t xml:space="preserve">Students </w:t>
-      </w:r>
-      <w:r>
-        <w:t xml:space="preserve">stores a list of all students that belong to this group. It </w:t>
-      </w:r>
-      <w:r>
-        <w:t xml:space="preserve">has a special type </w:t>
-      </w:r>
-      <w:r>
-        <w:t xml:space="preserve">of </w:t>
-      </w:r>
-      <w:r>
-        <w:t>List</w:t>
-      </w:r>
-      <w:r>
-        <w:t xml:space="preserve"> that is defined in the System</w:t>
-      </w:r>
-      <w:r>
-        <w:t>.Collections.Generic</w:t>
-      </w:r>
-      <w:r>
-        <w:t xml:space="preserve"> namespace.</w:t>
-      </w:r>
-      <w:r>
-        <w:t xml:space="preserve"> A</w:t>
-      </w:r>
-      <w:r>
-        <w:t xml:space="preserve"> </w:t>
-      </w:r>
-      <w:r>
-        <w:t>List r</w:t>
-      </w:r>
-      <w:r>
-        <w:t xml:space="preserve">epresents a strongly typed list of objects that can be accessed by index. </w:t>
-      </w:r>
-      <w:r>
-        <w:t>It also p</w:t>
-      </w:r>
-      <w:r>
-        <w:t>rovides methods to search, sort, and manipulate lists.</w:t>
-      </w:r>
-    </w:p>
-    <w:p>
-      <w:pPr>
-        <w:pStyle w:val="ListParagraph"/>
-      </w:pPr>
-      <w:r>
-        <w:t>Field Subjects stores a list of all subject</w:t>
-      </w:r>
-      <w:r>
-        <w:t>s</w:t>
-      </w:r>
-      <w:r>
-        <w:t xml:space="preserve"> that a particular group has in the current semester.</w:t>
-      </w:r>
-    </w:p>
-    <w:p>
-      <w:pPr>
-        <w:pStyle w:val="ListParagraph"/>
-      </w:pPr>
-      <w:r>
-        <w:t>The methods that this interface declares are:</w:t>
-      </w:r>
-    </w:p>
-    <w:p>
-      <w:pPr>
-        <w:pStyle w:val="ListParagraph"/>
-        <w:numPr>
-          <w:ilvl w:val="0"/>
-          <w:numId w:val="11"/>
-        </w:numPr>
-      </w:pPr>
-      <w:proofErr w:type="gramStart"/>
-      <w:r>
-        <w:t>addStudent</w:t>
-      </w:r>
-      <w:proofErr w:type="gramEnd"/>
-      <w:r>
-        <w:t xml:space="preserve"> – adds a student to the Students list.</w:t>
-      </w:r>
-    </w:p>
-    <w:p>
-      <w:pPr>
-        <w:pStyle w:val="ListParagraph"/>
-        <w:numPr>
-          <w:ilvl w:val="0"/>
-          <w:numId w:val="11"/>
-        </w:numPr>
-      </w:pPr>
-      <w:r>
-        <w:t>rmStudent</w:t>
-      </w:r>
-      <w:r>
-        <w:t xml:space="preserve"> – removes a student from the Students list</w:t>
-      </w:r>
-    </w:p>
-    <w:p>
-      <w:pPr>
-        <w:pStyle w:val="ListParagraph"/>
-      </w:pPr>
-    </w:p>
-    <w:p>
-      <w:pPr>
-        <w:pStyle w:val="ListParagraph"/>
-      </w:pPr>
-    </w:p>
-    <w:p>
-      <w:pPr>
-        <w:pStyle w:val="ListParagraph"/>
-      </w:pPr>
-    </w:p>
-    <w:p>
-      <w:pPr>
-        <w:pStyle w:val="Heading2"/>
-        <w:rPr>
-          <w:lang w:val="en-US"/>
-        </w:rPr>
-      </w:pPr>
-      <w:bookmarkStart w:id="15" w:name="_Toc89188912"/>
-      <w:r>
-        <w:rPr>
-          <w:lang w:val="en-US"/>
-        </w:rPr>
-        <w:t>Class Group</w:t>
-      </w:r>
-      <w:bookmarkEnd w:id="15"/>
     </w:p>
     <w:p>
       <w:pPr>
@@ -14995,13 +14908,295 @@
           <w:lang w:val="en-US"/>
         </w:rPr>
       </w:pPr>
-      <w:bookmarkStart w:id="16" w:name="_Toc89188913"/>
+      <w:bookmarkStart w:id="15" w:name="_Toc89188913"/>
       <w:r>
         <w:rPr>
           <w:lang w:val="en-US"/>
         </w:rPr>
         <w:t>Interface ILecture</w:t>
       </w:r>
+      <w:bookmarkEnd w:id="15"/>
+    </w:p>
+    <w:p>
+      <w:pPr>
+        <w:pStyle w:val="ListParagraph"/>
+      </w:pPr>
+      <w:r>
+        <w:t>This interface declares the main fields and methods</w:t>
+      </w:r>
+      <w:r>
+        <w:t xml:space="preserve"> </w:t>
+      </w:r>
+      <w:r>
+        <w:t xml:space="preserve">for </w:t>
+      </w:r>
+      <w:r>
+        <w:t>Lecture</w:t>
+      </w:r>
+      <w:r>
+        <w:t>s</w:t>
+      </w:r>
+      <w:r>
+        <w:t>. The fields are:</w:t>
+      </w:r>
+    </w:p>
+    <w:p>
+      <w:pPr>
+        <w:pStyle w:val="ListParagraph"/>
+        <w:numPr>
+          <w:ilvl w:val="0"/>
+          <w:numId w:val="12"/>
+        </w:numPr>
+      </w:pPr>
+      <w:r>
+        <w:t>ImgList</w:t>
+      </w:r>
+    </w:p>
+    <w:p>
+      <w:pPr>
+        <w:pStyle w:val="ListParagraph"/>
+        <w:numPr>
+          <w:ilvl w:val="0"/>
+          <w:numId w:val="12"/>
+        </w:numPr>
+      </w:pPr>
+      <w:r>
+        <w:t>Name</w:t>
+      </w:r>
+    </w:p>
+    <w:p>
+      <w:pPr>
+        <w:pStyle w:val="ListParagraph"/>
+        <w:numPr>
+          <w:ilvl w:val="0"/>
+          <w:numId w:val="12"/>
+        </w:numPr>
+      </w:pPr>
+      <w:r>
+        <w:t>Semester</w:t>
+      </w:r>
+    </w:p>
+    <w:p>
+      <w:pPr>
+        <w:pStyle w:val="ListParagraph"/>
+        <w:numPr>
+          <w:ilvl w:val="0"/>
+          <w:numId w:val="12"/>
+        </w:numPr>
+      </w:pPr>
+      <w:r>
+        <w:t>Text</w:t>
+      </w:r>
+    </w:p>
+    <w:p>
+      <w:pPr>
+        <w:pStyle w:val="ListParagraph"/>
+        <w:numPr>
+          <w:ilvl w:val="0"/>
+          <w:numId w:val="12"/>
+        </w:numPr>
+      </w:pPr>
+      <w:r>
+        <w:t>StudentMarksList</w:t>
+      </w:r>
+    </w:p>
+    <w:p>
+      <w:pPr>
+        <w:pStyle w:val="ListParagraph"/>
+      </w:pPr>
+      <w:r>
+        <w:t>The</w:t>
+      </w:r>
+      <w:r>
+        <w:t xml:space="preserve"> ImgList</w:t>
+      </w:r>
+      <w:r>
+        <w:t xml:space="preserve"> is a list of paths to the images that </w:t>
+      </w:r>
+      <w:r>
+        <w:t xml:space="preserve">are used in the current lecture. </w:t>
+      </w:r>
+    </w:p>
+    <w:p>
+      <w:pPr>
+        <w:pStyle w:val="ListParagraph"/>
+      </w:pPr>
+      <w:r>
+        <w:t>Name is the title of the lecture.</w:t>
+      </w:r>
+    </w:p>
+    <w:p>
+      <w:pPr>
+        <w:pStyle w:val="ListParagraph"/>
+      </w:pPr>
+      <w:r>
+        <w:t xml:space="preserve">Semester is the semester </w:t>
+      </w:r>
+      <w:r>
+        <w:t>that the lecture must be shown in.</w:t>
+      </w:r>
+      <w:r>
+        <w:t xml:space="preserve"> I</w:t>
+      </w:r>
+      <w:r>
+        <w:t>t can be equal to 1 or 2,</w:t>
+      </w:r>
+      <w:r>
+        <w:t xml:space="preserve"> </w:t>
+      </w:r>
+      <w:r>
+        <w:t>referring respectively to the first an</w:t>
+      </w:r>
+      <w:r>
+        <w:t>d</w:t>
+      </w:r>
+      <w:r>
+        <w:t xml:space="preserve"> second semester.</w:t>
+      </w:r>
+    </w:p>
+    <w:p>
+      <w:pPr>
+        <w:pStyle w:val="ListParagraph"/>
+      </w:pPr>
+      <w:r>
+        <w:t xml:space="preserve">Text is the </w:t>
+      </w:r>
+      <w:r>
+        <w:t>main part of the lecture, the main text.</w:t>
+      </w:r>
+    </w:p>
+    <w:p>
+      <w:pPr>
+        <w:pStyle w:val="ListParagraph"/>
+      </w:pPr>
+      <w:r>
+        <w:t>StudentMarksList</w:t>
+      </w:r>
+      <w:r>
+        <w:t xml:space="preserve"> </w:t>
+      </w:r>
+      <w:r>
+        <w:t xml:space="preserve">collects information about </w:t>
+      </w:r>
+      <w:r>
+        <w:t xml:space="preserve">all students that have </w:t>
+      </w:r>
+      <w:r>
+        <w:t xml:space="preserve">read </w:t>
+      </w:r>
+      <w:r>
+        <w:t>a</w:t>
+      </w:r>
+      <w:r>
+        <w:t xml:space="preserve"> lecture</w:t>
+      </w:r>
+      <w:r>
+        <w:t xml:space="preserve">. </w:t>
+      </w:r>
+      <w:r>
+        <w:t xml:space="preserve">In the case of the Lecture class, it is used to store information about the amount of time that students have spent on this lecture. </w:t>
+      </w:r>
+      <w:r>
+        <w:t xml:space="preserve">This list has a special type </w:t>
+      </w:r>
+      <w:r>
+        <w:t>TestMark</w:t>
+      </w:r>
+      <w:r>
+        <w:t xml:space="preserve">. </w:t>
+      </w:r>
+      <w:r>
+        <w:t>TestMark</w:t>
+      </w:r>
+      <w:r>
+        <w:t xml:space="preserve"> is a class of this project that will be described later.</w:t>
+      </w:r>
+    </w:p>
+    <w:p>
+      <w:pPr>
+        <w:pStyle w:val="ListParagraph"/>
+      </w:pPr>
+      <w:r>
+        <w:t>This interface has declaration</w:t>
+      </w:r>
+      <w:r>
+        <w:t>s</w:t>
+      </w:r>
+      <w:r>
+        <w:t xml:space="preserve"> of the following methods:</w:t>
+      </w:r>
+    </w:p>
+    <w:p>
+      <w:pPr>
+        <w:pStyle w:val="ListParagraph"/>
+        <w:numPr>
+          <w:ilvl w:val="0"/>
+          <w:numId w:val="14"/>
+        </w:numPr>
+      </w:pPr>
+      <w:r>
+        <w:t>addImg</w:t>
+      </w:r>
+      <w:r>
+        <w:t xml:space="preserve"> method </w:t>
+      </w:r>
+      <w:r>
+        <w:t xml:space="preserve">must add a picture path to the </w:t>
+      </w:r>
+      <w:r>
+        <w:t>ImgList</w:t>
+      </w:r>
+      <w:r>
+        <w:t xml:space="preserve"> list.</w:t>
+      </w:r>
+    </w:p>
+    <w:p>
+      <w:pPr>
+        <w:pStyle w:val="ListParagraph"/>
+        <w:numPr>
+          <w:ilvl w:val="0"/>
+          <w:numId w:val="14"/>
+        </w:numPr>
+      </w:pPr>
+      <w:r>
+        <w:t>WriteToJson</w:t>
+      </w:r>
+      <w:r>
+        <w:t xml:space="preserve"> </w:t>
+      </w:r>
+      <w:r>
+        <w:t>saves an instance of an object to the file.</w:t>
+      </w:r>
+    </w:p>
+    <w:p>
+      <w:pPr>
+        <w:pStyle w:val="ListParagraph"/>
+      </w:pPr>
+    </w:p>
+    <w:p>
+      <w:pPr>
+        <w:pStyle w:val="ListParagraph"/>
+      </w:pPr>
+    </w:p>
+    <w:p>
+      <w:pPr>
+        <w:pStyle w:val="ListParagraph"/>
+      </w:pPr>
+    </w:p>
+    <w:p>
+      <w:pPr>
+        <w:pStyle w:val="Heading2"/>
+        <w:rPr>
+          <w:lang w:val="en-US"/>
+        </w:rPr>
+      </w:pPr>
+      <w:bookmarkStart w:id="16" w:name="_Toc89188914"/>
+      <w:r>
+        <w:rPr>
+          <w:lang w:val="en-US"/>
+        </w:rPr>
+        <w:t>Class Lecture</w:t>
+      </w:r>
       <w:bookmarkEnd w:id="16"/>
     </w:p>
     <w:p>
@@ -15009,252 +15204,113 @@
         <w:pStyle w:val="ListParagraph"/>
       </w:pPr>
       <w:r>
-        <w:t>This interface declares the main fields and methods</w:t>
-      </w:r>
-      <w:r>
-        <w:t xml:space="preserve"> </w:t>
-      </w:r>
-      <w:r>
-        <w:t xml:space="preserve">for </w:t>
-      </w:r>
-      <w:r>
-        <w:t>Lecture</w:t>
-      </w:r>
-      <w:r>
-        <w:t>s</w:t>
-      </w:r>
-      <w:r>
-        <w:t>. The fields are:</w:t>
-      </w:r>
-    </w:p>
-    <w:p>
-      <w:pPr>
-        <w:pStyle w:val="ListParagraph"/>
-        <w:numPr>
-          <w:ilvl w:val="0"/>
-          <w:numId w:val="12"/>
-        </w:numPr>
-      </w:pPr>
+        <w:t xml:space="preserve">This public class is used to store all the key information about a </w:t>
+      </w:r>
+      <w:r>
+        <w:t>lecture</w:t>
+      </w:r>
+      <w:r>
+        <w:t>. Because clas</w:t>
+      </w:r>
+      <w:r>
+        <w:t>s Lecture inherits from the ILecture</w:t>
+      </w:r>
+      <w:r>
+        <w:t xml:space="preserve"> interface, it has to implement all the methods from the interface.</w:t>
+      </w:r>
+    </w:p>
+    <w:p>
+      <w:pPr>
+        <w:pStyle w:val="ListParagraph"/>
+      </w:pPr>
+      <w:r>
+        <w:t>Class Lecture does not have any additional fields</w:t>
+      </w:r>
+      <w:r>
+        <w:t>? Only those that it inherits.</w:t>
+      </w:r>
+    </w:p>
+    <w:p>
+      <w:pPr>
+        <w:pStyle w:val="ListParagraph"/>
+      </w:pPr>
+      <w:r>
+        <w:t xml:space="preserve">It has two constructors. First is the default one: it creates the null-based values for all the fields. </w:t>
+      </w:r>
+      <w:r>
+        <w:t xml:space="preserve">The other creates an </w:t>
+      </w:r>
+      <w:r>
+        <w:t xml:space="preserve">instance of Lecture and sets values to all fields except for the </w:t>
+      </w:r>
+      <w:r>
+        <w:t>StudentMarksList</w:t>
+      </w:r>
+      <w:r>
+        <w:t xml:space="preserve"> list.</w:t>
+      </w:r>
+    </w:p>
+    <w:p>
+      <w:pPr>
+        <w:pStyle w:val="ListParagraph"/>
+      </w:pPr>
+      <w:r>
+        <w:t>Class Lecture implements the following methods</w:t>
+      </w:r>
+      <w:r>
+        <w:t xml:space="preserve"> from the interface</w:t>
+      </w:r>
+      <w:r>
+        <w:t>:</w:t>
+      </w:r>
+    </w:p>
+    <w:p>
+      <w:pPr>
+        <w:pStyle w:val="ListParagraph"/>
+      </w:pPr>
+      <w:r>
+        <w:t xml:space="preserve">addImg – adds </w:t>
+      </w:r>
+      <w:r>
+        <w:t xml:space="preserve">the given filename (with absolute path) </w:t>
+      </w:r>
+      <w:r>
+        <w:t xml:space="preserve">to the </w:t>
+      </w:r>
       <w:r>
         <w:t>ImgList</w:t>
       </w:r>
-    </w:p>
-    <w:p>
-      <w:pPr>
-        <w:pStyle w:val="ListParagraph"/>
-        <w:numPr>
-          <w:ilvl w:val="0"/>
-          <w:numId w:val="12"/>
-        </w:numPr>
-      </w:pPr>
-      <w:r>
-        <w:t>Name</w:t>
-      </w:r>
-    </w:p>
-    <w:p>
-      <w:pPr>
-        <w:pStyle w:val="ListParagraph"/>
-        <w:numPr>
-          <w:ilvl w:val="0"/>
-          <w:numId w:val="12"/>
-        </w:numPr>
-      </w:pPr>
-      <w:r>
-        <w:t>Semester</w:t>
-      </w:r>
-    </w:p>
-    <w:p>
-      <w:pPr>
-        <w:pStyle w:val="ListParagraph"/>
-        <w:numPr>
-          <w:ilvl w:val="0"/>
-          <w:numId w:val="12"/>
-        </w:numPr>
-      </w:pPr>
-      <w:r>
-        <w:t>Text</w:t>
-      </w:r>
-    </w:p>
-    <w:p>
-      <w:pPr>
-        <w:pStyle w:val="ListParagraph"/>
-        <w:numPr>
-          <w:ilvl w:val="0"/>
-          <w:numId w:val="12"/>
-        </w:numPr>
-      </w:pPr>
-      <w:r>
-        <w:t>StudentMarksList</w:t>
-      </w:r>
-    </w:p>
-    <w:p>
-      <w:pPr>
-        <w:pStyle w:val="ListParagraph"/>
-      </w:pPr>
-      <w:r>
-        <w:t>The</w:t>
-      </w:r>
-      <w:r>
-        <w:t xml:space="preserve"> ImgList</w:t>
-      </w:r>
-      <w:r>
-        <w:t xml:space="preserve"> is a list of paths to the images that </w:t>
-      </w:r>
-      <w:r>
-        <w:t xml:space="preserve">are used in the current lecture. </w:t>
-      </w:r>
-    </w:p>
-    <w:p>
-      <w:pPr>
-        <w:pStyle w:val="ListParagraph"/>
-      </w:pPr>
-      <w:r>
-        <w:t>Name is the title of the lecture.</w:t>
-      </w:r>
-    </w:p>
-    <w:p>
-      <w:pPr>
-        <w:pStyle w:val="ListParagraph"/>
-      </w:pPr>
-      <w:r>
-        <w:t xml:space="preserve">Semester is the semester </w:t>
-      </w:r>
-      <w:r>
-        <w:t>that the lecture must be shown in.</w:t>
-      </w:r>
-      <w:r>
-        <w:t xml:space="preserve"> I</w:t>
-      </w:r>
-      <w:r>
-        <w:t>t can be equal to 1 or 2,</w:t>
-      </w:r>
-      <w:r>
-        <w:t xml:space="preserve"> </w:t>
-      </w:r>
-      <w:r>
-        <w:t>referring respectively to the first an</w:t>
-      </w:r>
-      <w:r>
-        <w:t>d</w:t>
-      </w:r>
-      <w:r>
-        <w:t xml:space="preserve"> second semester.</w:t>
-      </w:r>
-    </w:p>
-    <w:p>
-      <w:pPr>
-        <w:pStyle w:val="ListParagraph"/>
-      </w:pPr>
-      <w:r>
-        <w:t xml:space="preserve">Text is the </w:t>
-      </w:r>
-      <w:r>
-        <w:t>main part of the lecture, the main text.</w:t>
-      </w:r>
-    </w:p>
-    <w:p>
-      <w:pPr>
-        <w:pStyle w:val="ListParagraph"/>
-      </w:pPr>
-      <w:r>
-        <w:t>StudentMarksList</w:t>
-      </w:r>
-      <w:r>
-        <w:t xml:space="preserve"> </w:t>
-      </w:r>
-      <w:r>
-        <w:t xml:space="preserve">collects information about </w:t>
-      </w:r>
-      <w:r>
-        <w:t xml:space="preserve">all students that have </w:t>
-      </w:r>
-      <w:r>
-        <w:t xml:space="preserve">read </w:t>
-      </w:r>
-      <w:r>
-        <w:t>a</w:t>
-      </w:r>
-      <w:r>
-        <w:t xml:space="preserve"> lecture</w:t>
-      </w:r>
-      <w:r>
-        <w:t xml:space="preserve">. </w:t>
-      </w:r>
-      <w:r>
-        <w:t xml:space="preserve">In the case of the Lecture class, it is used to store information about the amount of time that students have spent on this lecture. </w:t>
-      </w:r>
-      <w:r>
-        <w:t xml:space="preserve">This list has a special type </w:t>
-      </w:r>
-      <w:r>
-        <w:t>TestMark</w:t>
-      </w:r>
-      <w:r>
-        <w:t xml:space="preserve">. </w:t>
-      </w:r>
-      <w:r>
-        <w:t>TestMark</w:t>
-      </w:r>
-      <w:r>
-        <w:t xml:space="preserve"> is a class of this project that will be described later.</w:t>
-      </w:r>
-    </w:p>
-    <w:p>
-      <w:pPr>
-        <w:pStyle w:val="ListParagraph"/>
-      </w:pPr>
-      <w:r>
-        <w:t>This interface has declaration</w:t>
-      </w:r>
-      <w:r>
-        <w:t>s</w:t>
-      </w:r>
-      <w:r>
-        <w:t xml:space="preserve"> of the following methods:</w:t>
-      </w:r>
-    </w:p>
-    <w:p>
-      <w:pPr>
-        <w:pStyle w:val="ListParagraph"/>
-        <w:numPr>
-          <w:ilvl w:val="0"/>
-          <w:numId w:val="14"/>
-        </w:numPr>
-      </w:pPr>
-      <w:proofErr w:type="gramStart"/>
-      <w:r>
-        <w:t>addImg</w:t>
-      </w:r>
-      <w:proofErr w:type="gramEnd"/>
-      <w:r>
-        <w:t xml:space="preserve"> method </w:t>
-      </w:r>
-      <w:r>
-        <w:t xml:space="preserve">must add a picture path to the </w:t>
-      </w:r>
-      <w:r>
-        <w:t>ImgList</w:t>
-      </w:r>
-      <w:r>
-        <w:t xml:space="preserve"> list.</w:t>
-      </w:r>
-    </w:p>
-    <w:p>
-      <w:pPr>
-        <w:pStyle w:val="ListParagraph"/>
-        <w:numPr>
-          <w:ilvl w:val="0"/>
-          <w:numId w:val="14"/>
-        </w:numPr>
+      <w:r>
+        <w:t>, but first</w:t>
+      </w:r>
+      <w:r>
+        <w:t>,</w:t>
+      </w:r>
+      <w:r>
+        <w:t xml:space="preserve"> check if the path </w:t>
+      </w:r>
+      <w:r>
+        <w:t xml:space="preserve">is </w:t>
+      </w:r>
+      <w:r>
+        <w:t>empty.</w:t>
+      </w:r>
+    </w:p>
+    <w:p>
+      <w:pPr>
+        <w:pStyle w:val="ListParagraph"/>
       </w:pPr>
       <w:r>
         <w:t>WriteToJson</w:t>
       </w:r>
       <w:r>
-        <w:t xml:space="preserve"> </w:t>
-      </w:r>
-      <w:r>
-        <w:t>saves an instance of an object to the file.</w:t>
+        <w:t xml:space="preserve"> – saves </w:t>
+      </w:r>
+      <w:r>
+        <w:t>an instance of a Lecture object to a file, but first makes sure that the directory that was given</w:t>
+      </w:r>
+      <w:r>
+        <w:t xml:space="preserve"> exists.</w:t>
       </w:r>
     </w:p>
     <w:p>
@@ -15279,157 +15335,7 @@
           <w:lang w:val="en-US"/>
         </w:rPr>
       </w:pPr>
-      <w:bookmarkStart w:id="17" w:name="_Toc89188914"/>
-      <w:r>
-        <w:rPr>
-          <w:lang w:val="en-US"/>
-        </w:rPr>
-        <w:t>Class Lecture</w:t>
-      </w:r>
-      <w:bookmarkEnd w:id="17"/>
-    </w:p>
-    <w:p>
-      <w:pPr>
-        <w:pStyle w:val="ListParagraph"/>
-      </w:pPr>
-      <w:r>
-        <w:t xml:space="preserve">This public class is used to store all the key information about a </w:t>
-      </w:r>
-      <w:r>
-        <w:t>lecture</w:t>
-      </w:r>
-      <w:r>
-        <w:t>. Because clas</w:t>
-      </w:r>
-      <w:r>
-        <w:t>s Lecture inherits from the ILecture</w:t>
-      </w:r>
-      <w:r>
-        <w:t xml:space="preserve"> interface, it has to implement all the methods from the interface.</w:t>
-      </w:r>
-    </w:p>
-    <w:p>
-      <w:pPr>
-        <w:pStyle w:val="ListParagraph"/>
-      </w:pPr>
-      <w:r>
-        <w:t>Class Lecture does not have any additional fields</w:t>
-      </w:r>
-      <w:r>
-        <w:t>? Only those that it inherits.</w:t>
-      </w:r>
-    </w:p>
-    <w:p>
-      <w:pPr>
-        <w:pStyle w:val="ListParagraph"/>
-      </w:pPr>
-      <w:r>
-        <w:t xml:space="preserve">It has two constructors. First is the default one: it creates the null-based values for all the fields. </w:t>
-      </w:r>
-      <w:r>
-        <w:t xml:space="preserve">The other creates an </w:t>
-      </w:r>
-      <w:r>
-        <w:t xml:space="preserve">instance of Lecture and sets values to all fields except for the </w:t>
-      </w:r>
-      <w:r>
-        <w:t>StudentMarksList</w:t>
-      </w:r>
-      <w:r>
-        <w:t xml:space="preserve"> list.</w:t>
-      </w:r>
-    </w:p>
-    <w:p>
-      <w:pPr>
-        <w:pStyle w:val="ListParagraph"/>
-      </w:pPr>
-      <w:r>
-        <w:t>Class Lecture implements the following methods</w:t>
-      </w:r>
-      <w:r>
-        <w:t xml:space="preserve"> from the interface</w:t>
-      </w:r>
-      <w:r>
-        <w:t>:</w:t>
-      </w:r>
-    </w:p>
-    <w:p>
-      <w:pPr>
-        <w:pStyle w:val="ListParagraph"/>
-      </w:pPr>
-      <w:proofErr w:type="gramStart"/>
-      <w:r>
-        <w:t>addImg</w:t>
-      </w:r>
-      <w:proofErr w:type="gramEnd"/>
-      <w:r>
-        <w:t xml:space="preserve"> – adds </w:t>
-      </w:r>
-      <w:r>
-        <w:t xml:space="preserve">the given filename (with absolute path) </w:t>
-      </w:r>
-      <w:r>
-        <w:t xml:space="preserve">to the </w:t>
-      </w:r>
-      <w:r>
-        <w:t>ImgList</w:t>
-      </w:r>
-      <w:r>
-        <w:t>, but first</w:t>
-      </w:r>
-      <w:r>
-        <w:t>,</w:t>
-      </w:r>
-      <w:r>
-        <w:t xml:space="preserve"> check if the path </w:t>
-      </w:r>
-      <w:r>
-        <w:t xml:space="preserve">is </w:t>
-      </w:r>
-      <w:r>
-        <w:t>empty.</w:t>
-      </w:r>
-    </w:p>
-    <w:p>
-      <w:pPr>
-        <w:pStyle w:val="ListParagraph"/>
-      </w:pPr>
-      <w:r>
-        <w:t>WriteToJson</w:t>
-      </w:r>
-      <w:r>
-        <w:t xml:space="preserve"> – saves </w:t>
-      </w:r>
-      <w:r>
-        <w:t>an instance of a Lecture object to a file, but first makes sure that the directory that was given</w:t>
-      </w:r>
-      <w:r>
-        <w:t xml:space="preserve"> exists.</w:t>
-      </w:r>
-    </w:p>
-    <w:p>
-      <w:pPr>
-        <w:pStyle w:val="ListParagraph"/>
-      </w:pPr>
-    </w:p>
-    <w:p>
-      <w:pPr>
-        <w:pStyle w:val="ListParagraph"/>
-      </w:pPr>
-    </w:p>
-    <w:p>
-      <w:pPr>
-        <w:pStyle w:val="ListParagraph"/>
-      </w:pPr>
-    </w:p>
-    <w:p>
-      <w:pPr>
-        <w:pStyle w:val="Heading2"/>
-        <w:rPr>
-          <w:lang w:val="en-US"/>
-        </w:rPr>
-      </w:pPr>
-      <w:bookmarkStart w:id="18" w:name="_Toc89188915"/>
+      <w:bookmarkStart w:id="17" w:name="_Toc89188915"/>
       <w:r>
         <w:rPr>
           <w:lang w:val="en-US"/>
@@ -15437,6 +15343,309 @@
         <w:lastRenderedPageBreak/>
         <w:t>Interface ITest</w:t>
       </w:r>
+      <w:bookmarkEnd w:id="17"/>
+    </w:p>
+    <w:p>
+      <w:pPr>
+        <w:pStyle w:val="ListParagraph"/>
+      </w:pPr>
+      <w:r>
+        <w:t xml:space="preserve">This interface declares the main fields and methods for </w:t>
+      </w:r>
+      <w:r>
+        <w:t xml:space="preserve">the </w:t>
+      </w:r>
+      <w:r>
+        <w:t>Test</w:t>
+      </w:r>
+      <w:r>
+        <w:t xml:space="preserve"> class</w:t>
+      </w:r>
+      <w:r>
+        <w:t>. The fields are:</w:t>
+      </w:r>
+    </w:p>
+    <w:p>
+      <w:pPr>
+        <w:pStyle w:val="ListParagraph"/>
+        <w:numPr>
+          <w:ilvl w:val="0"/>
+          <w:numId w:val="13"/>
+        </w:numPr>
+      </w:pPr>
+      <w:r>
+        <w:t>RandQuestionOrder</w:t>
+      </w:r>
+    </w:p>
+    <w:p>
+      <w:pPr>
+        <w:pStyle w:val="ListParagraph"/>
+        <w:numPr>
+          <w:ilvl w:val="0"/>
+          <w:numId w:val="13"/>
+        </w:numPr>
+      </w:pPr>
+      <w:r>
+        <w:t>Semester</w:t>
+      </w:r>
+    </w:p>
+    <w:p>
+      <w:pPr>
+        <w:pStyle w:val="ListParagraph"/>
+        <w:numPr>
+          <w:ilvl w:val="0"/>
+          <w:numId w:val="13"/>
+        </w:numPr>
+      </w:pPr>
+      <w:r>
+        <w:t>StudentMarksList</w:t>
+      </w:r>
+    </w:p>
+    <w:p>
+      <w:pPr>
+        <w:pStyle w:val="ListParagraph"/>
+        <w:numPr>
+          <w:ilvl w:val="0"/>
+          <w:numId w:val="13"/>
+        </w:numPr>
+      </w:pPr>
+      <w:r>
+        <w:t>Questions</w:t>
+      </w:r>
+    </w:p>
+    <w:p>
+      <w:pPr>
+        <w:pStyle w:val="ListParagraph"/>
+        <w:numPr>
+          <w:ilvl w:val="0"/>
+          <w:numId w:val="13"/>
+        </w:numPr>
+      </w:pPr>
+      <w:r>
+        <w:t>Name</w:t>
+      </w:r>
+    </w:p>
+    <w:p>
+      <w:pPr>
+        <w:pStyle w:val="ListParagraph"/>
+      </w:pPr>
+      <w:r>
+        <w:t>RandQuestionOrder</w:t>
+      </w:r>
+      <w:r>
+        <w:t xml:space="preserve"> is Boolean that defines whether the order of the question in the test must be randomized or shown in the order that the teacher has set.</w:t>
+      </w:r>
+    </w:p>
+    <w:p>
+      <w:pPr>
+        <w:pStyle w:val="ListParagraph"/>
+      </w:pPr>
+      <w:r>
+        <w:t xml:space="preserve">Semester is the semester that the lecture must be shown in. </w:t>
+      </w:r>
+      <w:r>
+        <w:t>J</w:t>
+      </w:r>
+      <w:r>
+        <w:t>ust like in the case with Lecture, i</w:t>
+      </w:r>
+      <w:r>
+        <w:t>t can be equal to 1 or 2.</w:t>
+      </w:r>
+    </w:p>
+    <w:p>
+      <w:pPr>
+        <w:pStyle w:val="ListParagraph"/>
+      </w:pPr>
+      <w:r>
+        <w:t>StudentMarksList</w:t>
+      </w:r>
+      <w:r>
+        <w:t xml:space="preserve"> has </w:t>
+      </w:r>
+      <w:r>
+        <w:t>a broader</w:t>
+      </w:r>
+      <w:r>
+        <w:t xml:space="preserve"> </w:t>
+      </w:r>
+      <w:r>
+        <w:t>usage compared to the Lecture class</w:t>
+      </w:r>
+      <w:r>
+        <w:t>.</w:t>
+      </w:r>
+      <w:r>
+        <w:t xml:space="preserve"> It stores not only the time that students have spent to pass this test but also what marks did they get for each question.</w:t>
+      </w:r>
+      <w:r>
+        <w:t xml:space="preserve"> </w:t>
+      </w:r>
+    </w:p>
+    <w:p>
+      <w:pPr>
+        <w:pStyle w:val="ListParagraph"/>
+      </w:pPr>
+      <w:r>
+        <w:t>Questions</w:t>
+      </w:r>
+      <w:r>
+        <w:t xml:space="preserve"> stores a list of all question</w:t>
+      </w:r>
+      <w:r>
+        <w:t>s</w:t>
+      </w:r>
+      <w:r>
+        <w:t xml:space="preserve"> that this test contains. It has a special type </w:t>
+      </w:r>
+      <w:r>
+        <w:t>TestQuestion</w:t>
+      </w:r>
+      <w:r>
+        <w:t xml:space="preserve"> that was created specifically for this project. The description of this class will be </w:t>
+      </w:r>
+      <w:r>
+        <w:t>considered later.</w:t>
+      </w:r>
+    </w:p>
+    <w:p>
+      <w:pPr>
+        <w:pStyle w:val="ListParagraph"/>
+      </w:pPr>
+      <w:r>
+        <w:t>Name</w:t>
+      </w:r>
+      <w:r>
+        <w:t xml:space="preserve"> is the title of the test.</w:t>
+      </w:r>
+    </w:p>
+    <w:p>
+      <w:pPr>
+        <w:pStyle w:val="ListParagraph"/>
+      </w:pPr>
+      <w:r>
+        <w:t>This interface has declaration</w:t>
+      </w:r>
+      <w:r>
+        <w:t>s</w:t>
+      </w:r>
+      <w:r>
+        <w:t xml:space="preserve"> of the following methods:</w:t>
+      </w:r>
+    </w:p>
+    <w:p>
+      <w:pPr>
+        <w:pStyle w:val="ListParagraph"/>
+        <w:numPr>
+          <w:ilvl w:val="0"/>
+          <w:numId w:val="15"/>
+        </w:numPr>
+      </w:pPr>
+      <w:r>
+        <w:t>getStudentMark</w:t>
+      </w:r>
+      <w:r>
+        <w:t xml:space="preserve"> – gets </w:t>
+      </w:r>
+      <w:r>
+        <w:t>a mark of a specific student by the given username.</w:t>
+      </w:r>
+    </w:p>
+    <w:p>
+      <w:pPr>
+        <w:pStyle w:val="ListParagraph"/>
+        <w:numPr>
+          <w:ilvl w:val="0"/>
+          <w:numId w:val="15"/>
+        </w:numPr>
+      </w:pPr>
+      <w:r>
+        <w:t>maxScore</w:t>
+      </w:r>
+      <w:r>
+        <w:t xml:space="preserve"> – calculates the maximal score that can be obtained in this test</w:t>
+      </w:r>
+      <w:r>
+        <w:t>.</w:t>
+      </w:r>
+    </w:p>
+    <w:p>
+      <w:pPr>
+        <w:pStyle w:val="ListParagraph"/>
+        <w:numPr>
+          <w:ilvl w:val="0"/>
+          <w:numId w:val="15"/>
+        </w:numPr>
+      </w:pPr>
+      <w:r>
+        <w:t>WriteToJson</w:t>
+      </w:r>
+      <w:r>
+        <w:t xml:space="preserve"> – saves </w:t>
+      </w:r>
+      <w:r>
+        <w:t>an instance of an object to the</w:t>
+      </w:r>
+      <w:r>
+        <w:t xml:space="preserve"> file.</w:t>
+      </w:r>
+    </w:p>
+    <w:p>
+      <w:pPr>
+        <w:pStyle w:val="ListParagraph"/>
+        <w:numPr>
+          <w:ilvl w:val="0"/>
+          <w:numId w:val="15"/>
+        </w:numPr>
+      </w:pPr>
+      <w:r>
+        <w:t>getQuestions</w:t>
+      </w:r>
+      <w:r>
+        <w:t xml:space="preserve"> – gets the titles of</w:t>
+      </w:r>
+      <w:r>
+        <w:t xml:space="preserve"> </w:t>
+      </w:r>
+      <w:r>
+        <w:t xml:space="preserve">each question in the </w:t>
+      </w:r>
+      <w:r>
+        <w:t>Questions</w:t>
+      </w:r>
+      <w:r>
+        <w:t xml:space="preserve"> list.</w:t>
+      </w:r>
+    </w:p>
+    <w:p>
+      <w:pPr>
+        <w:pStyle w:val="ListParagraph"/>
+      </w:pPr>
+    </w:p>
+    <w:p>
+      <w:pPr>
+        <w:pStyle w:val="ListParagraph"/>
+      </w:pPr>
+    </w:p>
+    <w:p>
+      <w:pPr>
+        <w:pStyle w:val="ListParagraph"/>
+      </w:pPr>
+    </w:p>
+    <w:p>
+      <w:pPr>
+        <w:pStyle w:val="Heading2"/>
+        <w:rPr>
+          <w:lang w:val="en-US"/>
+        </w:rPr>
+      </w:pPr>
+      <w:bookmarkStart w:id="18" w:name="_Toc89188916"/>
+      <w:r>
+        <w:rPr>
+          <w:lang w:val="en-US"/>
+        </w:rPr>
+        <w:t>Class Test</w:t>
+      </w:r>
       <w:bookmarkEnd w:id="18"/>
     </w:p>
     <w:p>
@@ -15444,380 +15653,64 @@
         <w:pStyle w:val="ListParagraph"/>
       </w:pPr>
       <w:r>
-        <w:t xml:space="preserve">This interface declares the main fields and methods for </w:t>
-      </w:r>
-      <w:r>
-        <w:t xml:space="preserve">the </w:t>
+        <w:t xml:space="preserve">This public class is used to store all the key information about a </w:t>
       </w:r>
       <w:r>
         <w:t>Test</w:t>
       </w:r>
       <w:r>
-        <w:t xml:space="preserve"> class</w:t>
-      </w:r>
-      <w:r>
-        <w:t>. The fields are:</w:t>
-      </w:r>
-    </w:p>
-    <w:p>
-      <w:pPr>
-        <w:pStyle w:val="ListParagraph"/>
-        <w:numPr>
-          <w:ilvl w:val="0"/>
-          <w:numId w:val="13"/>
-        </w:numPr>
-      </w:pPr>
-      <w:r>
-        <w:t>RandQuestionOrder</w:t>
-      </w:r>
-    </w:p>
-    <w:p>
-      <w:pPr>
-        <w:pStyle w:val="ListParagraph"/>
-        <w:numPr>
-          <w:ilvl w:val="0"/>
-          <w:numId w:val="13"/>
-        </w:numPr>
-      </w:pPr>
-      <w:r>
-        <w:t>Semester</w:t>
-      </w:r>
-    </w:p>
-    <w:p>
-      <w:pPr>
-        <w:pStyle w:val="ListParagraph"/>
-        <w:numPr>
-          <w:ilvl w:val="0"/>
-          <w:numId w:val="13"/>
-        </w:numPr>
-      </w:pPr>
+        <w:t>.</w:t>
+      </w:r>
+      <w:r>
+        <w:t xml:space="preserve"> It inherits from the ITest interface, does not have any additional fields, </w:t>
+      </w:r>
+      <w:r>
+        <w:t>and has</w:t>
+      </w:r>
+      <w:r>
+        <w:t xml:space="preserve"> two constructors: one default, and one with </w:t>
+      </w:r>
+      <w:r>
+        <w:t xml:space="preserve">all fields, except for the </w:t>
+      </w:r>
       <w:r>
         <w:t>StudentMarksList</w:t>
       </w:r>
-    </w:p>
-    <w:p>
-      <w:pPr>
-        <w:pStyle w:val="ListParagraph"/>
-        <w:numPr>
-          <w:ilvl w:val="0"/>
-          <w:numId w:val="13"/>
-        </w:numPr>
-      </w:pPr>
-      <w:r>
-        <w:t>Questions</w:t>
-      </w:r>
-    </w:p>
-    <w:p>
-      <w:pPr>
-        <w:pStyle w:val="ListParagraph"/>
-        <w:numPr>
-          <w:ilvl w:val="0"/>
-          <w:numId w:val="13"/>
-        </w:numPr>
-      </w:pPr>
-      <w:r>
-        <w:t>Name</w:t>
-      </w:r>
-    </w:p>
-    <w:p>
-      <w:pPr>
-        <w:pStyle w:val="ListParagraph"/>
-      </w:pPr>
-      <w:r>
-        <w:t>RandQuestionOrder</w:t>
-      </w:r>
-      <w:r>
-        <w:t xml:space="preserve"> is Boolean that defines whether the order of the question in the test must be randomized or shown in the order that the teacher has set.</w:t>
-      </w:r>
-    </w:p>
-    <w:p>
-      <w:pPr>
-        <w:pStyle w:val="ListParagraph"/>
-      </w:pPr>
-      <w:r>
-        <w:t xml:space="preserve">Semester is the semester that the lecture must be shown in. </w:t>
-      </w:r>
-      <w:r>
-        <w:t>J</w:t>
-      </w:r>
-      <w:r>
-        <w:t>ust like in the case with Lecture, i</w:t>
-      </w:r>
-      <w:r>
-        <w:t>t can be equal to 1 or 2.</w:t>
-      </w:r>
-    </w:p>
-    <w:p>
-      <w:pPr>
-        <w:pStyle w:val="ListParagraph"/>
-      </w:pPr>
-      <w:r>
-        <w:t>StudentMarksList</w:t>
-      </w:r>
-      <w:r>
-        <w:t xml:space="preserve"> has </w:t>
-      </w:r>
-      <w:r>
-        <w:t>a broader</w:t>
-      </w:r>
-      <w:r>
-        <w:t xml:space="preserve"> </w:t>
-      </w:r>
-      <w:r>
-        <w:t>usage compared to the Lecture class</w:t>
+      <w:r>
+        <w:t xml:space="preserve">. </w:t>
+      </w:r>
+    </w:p>
+    <w:p>
+      <w:pPr>
+        <w:pStyle w:val="ListParagraph"/>
+      </w:pPr>
+      <w:r>
+        <w:t xml:space="preserve">Class </w:t>
+      </w:r>
+      <w:r>
+        <w:t>Test</w:t>
+      </w:r>
+      <w:r>
+        <w:t xml:space="preserve"> implements the following methods from the interface:</w:t>
+      </w:r>
+    </w:p>
+    <w:p>
+      <w:pPr>
+        <w:pStyle w:val="ListParagraph"/>
+      </w:pPr>
+      <w:r>
+        <w:t>getStudentMark</w:t>
       </w:r>
       <w:r>
         <w:t>.</w:t>
       </w:r>
-      <w:r>
-        <w:t xml:space="preserve"> It stores not only the time that students have spent to pass this test but also what marks did they get for each question.</w:t>
-      </w:r>
-      <w:r>
-        <w:t xml:space="preserve"> </w:t>
-      </w:r>
-    </w:p>
-    <w:p>
-      <w:pPr>
-        <w:pStyle w:val="ListParagraph"/>
-      </w:pPr>
-      <w:r>
-        <w:t>Questions</w:t>
-      </w:r>
-      <w:r>
-        <w:t xml:space="preserve"> stores a list of all question</w:t>
-      </w:r>
-      <w:r>
-        <w:t>s</w:t>
-      </w:r>
-      <w:r>
-        <w:t xml:space="preserve"> that this test contains. It has a special type </w:t>
-      </w:r>
-      <w:r>
-        <w:t>TestQuestion</w:t>
-      </w:r>
-      <w:r>
-        <w:t xml:space="preserve"> that was created specifically for this project. The description of this class will be </w:t>
-      </w:r>
-      <w:r>
-        <w:t>considered later.</w:t>
-      </w:r>
-    </w:p>
-    <w:p>
-      <w:pPr>
-        <w:pStyle w:val="ListParagraph"/>
-      </w:pPr>
-      <w:r>
-        <w:t>Name</w:t>
-      </w:r>
-      <w:r>
-        <w:t xml:space="preserve"> is the title of the test.</w:t>
-      </w:r>
-    </w:p>
-    <w:p>
-      <w:pPr>
-        <w:pStyle w:val="ListParagraph"/>
-      </w:pPr>
-      <w:r>
-        <w:t>This interface has declaration</w:t>
-      </w:r>
-      <w:r>
-        <w:t>s</w:t>
-      </w:r>
-      <w:r>
-        <w:t xml:space="preserve"> of the following methods:</w:t>
-      </w:r>
-    </w:p>
-    <w:p>
-      <w:pPr>
-        <w:pStyle w:val="ListParagraph"/>
-        <w:numPr>
-          <w:ilvl w:val="0"/>
-          <w:numId w:val="15"/>
-        </w:numPr>
-      </w:pPr>
-      <w:proofErr w:type="gramStart"/>
-      <w:r>
-        <w:t>getStudentMark</w:t>
-      </w:r>
-      <w:proofErr w:type="gramEnd"/>
-      <w:r>
-        <w:t xml:space="preserve"> – gets </w:t>
-      </w:r>
-      <w:r>
-        <w:t>a mark of a specific student by the given username.</w:t>
-      </w:r>
-    </w:p>
-    <w:p>
-      <w:pPr>
-        <w:pStyle w:val="ListParagraph"/>
-        <w:numPr>
-          <w:ilvl w:val="0"/>
-          <w:numId w:val="15"/>
-        </w:numPr>
-      </w:pPr>
-      <w:proofErr w:type="gramStart"/>
-      <w:r>
-        <w:t>maxScore</w:t>
-      </w:r>
-      <w:proofErr w:type="gramEnd"/>
-      <w:r>
-        <w:t xml:space="preserve"> – calculates the maximal score that can be obtained in this test</w:t>
-      </w:r>
-      <w:r>
-        <w:t>.</w:t>
-      </w:r>
-    </w:p>
-    <w:p>
-      <w:pPr>
-        <w:pStyle w:val="ListParagraph"/>
-        <w:numPr>
-          <w:ilvl w:val="0"/>
-          <w:numId w:val="15"/>
-        </w:numPr>
-      </w:pPr>
-      <w:r>
-        <w:t>WriteToJson</w:t>
-      </w:r>
-      <w:r>
-        <w:t xml:space="preserve"> – saves </w:t>
-      </w:r>
-      <w:r>
-        <w:t>an instance of an object to the</w:t>
-      </w:r>
-      <w:r>
-        <w:t xml:space="preserve"> file.</w:t>
-      </w:r>
-    </w:p>
-    <w:p>
-      <w:pPr>
-        <w:pStyle w:val="ListParagraph"/>
-        <w:numPr>
-          <w:ilvl w:val="0"/>
-          <w:numId w:val="15"/>
-        </w:numPr>
-      </w:pPr>
-      <w:proofErr w:type="gramStart"/>
-      <w:r>
-        <w:t>getQuestions</w:t>
-      </w:r>
-      <w:proofErr w:type="gramEnd"/>
-      <w:r>
-        <w:t xml:space="preserve"> – gets the titles of</w:t>
-      </w:r>
-      <w:r>
-        <w:t xml:space="preserve"> </w:t>
-      </w:r>
-      <w:r>
-        <w:t xml:space="preserve">each question in the </w:t>
-      </w:r>
-      <w:r>
-        <w:t>Questions</w:t>
-      </w:r>
-      <w:r>
-        <w:t xml:space="preserve"> list.</w:t>
-      </w:r>
-    </w:p>
-    <w:p>
-      <w:pPr>
-        <w:pStyle w:val="ListParagraph"/>
-      </w:pPr>
-    </w:p>
-    <w:p>
-      <w:pPr>
-        <w:pStyle w:val="ListParagraph"/>
-      </w:pPr>
-    </w:p>
-    <w:p>
-      <w:pPr>
-        <w:pStyle w:val="ListParagraph"/>
-      </w:pPr>
-    </w:p>
-    <w:p>
-      <w:pPr>
-        <w:pStyle w:val="Heading2"/>
-        <w:rPr>
-          <w:lang w:val="en-US"/>
-        </w:rPr>
-      </w:pPr>
-      <w:bookmarkStart w:id="19" w:name="_Toc89188916"/>
-      <w:r>
-        <w:rPr>
-          <w:lang w:val="en-US"/>
-        </w:rPr>
-        <w:t>Class Test</w:t>
-      </w:r>
-      <w:bookmarkEnd w:id="19"/>
-    </w:p>
-    <w:p>
-      <w:pPr>
-        <w:pStyle w:val="ListParagraph"/>
-      </w:pPr>
-      <w:r>
-        <w:t xml:space="preserve">This public class is used to store all the key information about a </w:t>
-      </w:r>
-      <w:r>
-        <w:t>Test</w:t>
-      </w:r>
-      <w:r>
-        <w:t>.</w:t>
-      </w:r>
-      <w:r>
-        <w:t xml:space="preserve"> It inherits from the ITest interface, does not have any additional fields, </w:t>
-      </w:r>
-      <w:r>
-        <w:t>and has</w:t>
-      </w:r>
-      <w:r>
-        <w:t xml:space="preserve"> two constructors: one default, and one with </w:t>
-      </w:r>
-      <w:r>
-        <w:t xml:space="preserve">all fields, except for the </w:t>
-      </w:r>
-      <w:r>
-        <w:t>StudentMarksList</w:t>
-      </w:r>
-      <w:r>
-        <w:t xml:space="preserve">. </w:t>
-      </w:r>
-    </w:p>
-    <w:p>
-      <w:pPr>
-        <w:pStyle w:val="ListParagraph"/>
-      </w:pPr>
-      <w:r>
-        <w:t xml:space="preserve">Class </w:t>
-      </w:r>
-      <w:r>
-        <w:t>Test</w:t>
-      </w:r>
-      <w:r>
-        <w:t xml:space="preserve"> implements the following methods from the interface:</w:t>
-      </w:r>
-    </w:p>
-    <w:p>
-      <w:pPr>
-        <w:pStyle w:val="ListParagraph"/>
-      </w:pPr>
-      <w:proofErr w:type="gramStart"/>
-      <w:r>
-        <w:t>getStudentMark</w:t>
-      </w:r>
-      <w:proofErr w:type="gramEnd"/>
-      <w:r>
-        <w:t>.</w:t>
-      </w:r>
-    </w:p>
-    <w:p>
-      <w:pPr>
-        <w:pStyle w:val="ListParagraph"/>
-      </w:pPr>
-      <w:proofErr w:type="gramStart"/>
-      <w:r>
-        <w:t>maxScore</w:t>
-      </w:r>
-      <w:proofErr w:type="gramEnd"/>
-      <w:r>
-        <w:t xml:space="preserve"> – </w:t>
+    </w:p>
+    <w:p>
+      <w:pPr>
+        <w:pStyle w:val="ListParagraph"/>
+      </w:pPr>
+      <w:r>
+        <w:t xml:space="preserve">maxScore – </w:t>
       </w:r>
       <w:r>
         <w:tab/>
@@ -15845,11 +15738,9 @@
           <w:lang w:val="ru-RU"/>
         </w:rPr>
       </w:pPr>
-      <w:proofErr w:type="gramStart"/>
       <w:r>
         <w:t>getQuestions</w:t>
       </w:r>
-      <w:proofErr w:type="gramEnd"/>
       <w:r>
         <w:t>.</w:t>
       </w:r>
@@ -15874,7 +15765,7 @@
           <w:lang w:val="en-US"/>
         </w:rPr>
       </w:pPr>
-      <w:bookmarkStart w:id="20" w:name="_Toc89188917"/>
+      <w:bookmarkStart w:id="19" w:name="_Toc89188917"/>
       <w:r>
         <w:rPr>
           <w:lang w:val="en-US"/>
@@ -15888,6 +15779,193 @@
         </w:rPr>
         <w:t>ITestQuestion</w:t>
       </w:r>
+      <w:bookmarkEnd w:id="19"/>
+    </w:p>
+    <w:p>
+      <w:pPr>
+        <w:pStyle w:val="ListParagraph"/>
+      </w:pPr>
+      <w:r>
+        <w:t>This interface declares the main fields and methods for Test</w:t>
+      </w:r>
+      <w:r>
+        <w:t>Question</w:t>
+      </w:r>
+      <w:r>
+        <w:t>. The fields are:</w:t>
+      </w:r>
+    </w:p>
+    <w:p>
+      <w:pPr>
+        <w:pStyle w:val="ListParagraph"/>
+        <w:numPr>
+          <w:ilvl w:val="0"/>
+          <w:numId w:val="16"/>
+        </w:numPr>
+      </w:pPr>
+      <w:r>
+        <w:t>Value</w:t>
+      </w:r>
+    </w:p>
+    <w:p>
+      <w:pPr>
+        <w:pStyle w:val="ListParagraph"/>
+        <w:numPr>
+          <w:ilvl w:val="0"/>
+          <w:numId w:val="16"/>
+        </w:numPr>
+      </w:pPr>
+      <w:r>
+        <w:t>RightAns</w:t>
+      </w:r>
+    </w:p>
+    <w:p>
+      <w:pPr>
+        <w:pStyle w:val="ListParagraph"/>
+        <w:numPr>
+          <w:ilvl w:val="0"/>
+          <w:numId w:val="16"/>
+        </w:numPr>
+      </w:pPr>
+      <w:r>
+        <w:t>WrongAns</w:t>
+      </w:r>
+    </w:p>
+    <w:p>
+      <w:pPr>
+        <w:pStyle w:val="ListParagraph"/>
+        <w:numPr>
+          <w:ilvl w:val="0"/>
+          <w:numId w:val="16"/>
+        </w:numPr>
+      </w:pPr>
+      <w:r>
+        <w:t>Question</w:t>
+      </w:r>
+    </w:p>
+    <w:p>
+      <w:pPr>
+        <w:pStyle w:val="ListParagraph"/>
+      </w:pPr>
+      <w:r>
+        <w:t xml:space="preserve">Value of a </w:t>
+      </w:r>
+      <w:r>
+        <w:t xml:space="preserve">question has a value from 1 to 4. </w:t>
+      </w:r>
+      <w:r>
+        <w:t>It refers to the importance of a question relative to other question</w:t>
+      </w:r>
+      <w:r>
+        <w:t>s</w:t>
+      </w:r>
+      <w:r>
+        <w:t>.</w:t>
+      </w:r>
+    </w:p>
+    <w:p>
+      <w:pPr>
+        <w:pStyle w:val="ListParagraph"/>
+      </w:pPr>
+      <w:r>
+        <w:t>RightAns</w:t>
+      </w:r>
+      <w:r>
+        <w:t xml:space="preserve"> is a list that stores all the right answers that the question has</w:t>
+      </w:r>
+      <w:r>
+        <w:t>.</w:t>
+      </w:r>
+    </w:p>
+    <w:p>
+      <w:pPr>
+        <w:pStyle w:val="ListParagraph"/>
+      </w:pPr>
+      <w:r>
+        <w:t>WrongAns</w:t>
+      </w:r>
+      <w:r>
+        <w:t xml:space="preserve"> is </w:t>
+      </w:r>
+      <w:r>
+        <w:t>a list that stores all the wrong answers that the question has.</w:t>
+      </w:r>
+    </w:p>
+    <w:p>
+      <w:pPr>
+        <w:pStyle w:val="ListParagraph"/>
+      </w:pPr>
+      <w:r>
+        <w:t>Question is the actual question that the student must answer.</w:t>
+      </w:r>
+    </w:p>
+    <w:p>
+      <w:pPr>
+        <w:pStyle w:val="ListParagraph"/>
+      </w:pPr>
+      <w:r>
+        <w:t>It is important to note that if there are no wrong answers, then i</w:t>
+      </w:r>
+      <w:r>
+        <w:t>t is</w:t>
+      </w:r>
+      <w:r>
+        <w:t xml:space="preserve"> </w:t>
+      </w:r>
+      <w:r>
+        <w:t>a question with an alternative answer. This is how, according to variant 8, the functionality of a question with an alternative answer will be implemented</w:t>
+      </w:r>
+      <w:r>
+        <w:t>. If there is only one right answer, then it is a question that has o</w:t>
+      </w:r>
+      <w:r>
+        <w:t>n</w:t>
+      </w:r>
+      <w:r>
+        <w:t>ly one right answer. If the question has mo</w:t>
+      </w:r>
+      <w:r>
+        <w:t>r</w:t>
+      </w:r>
+      <w:r>
+        <w:t>e than one right answer, then it is a multiple right answers question.</w:t>
+      </w:r>
+    </w:p>
+    <w:p>
+      <w:pPr>
+        <w:pStyle w:val="ListParagraph"/>
+      </w:pPr>
+    </w:p>
+    <w:p>
+      <w:pPr>
+        <w:pStyle w:val="ListParagraph"/>
+      </w:pPr>
+    </w:p>
+    <w:p>
+      <w:pPr>
+        <w:pStyle w:val="ListParagraph"/>
+      </w:pPr>
+    </w:p>
+    <w:p>
+      <w:pPr>
+        <w:pStyle w:val="Heading2"/>
+        <w:rPr>
+          <w:lang w:val="en-US"/>
+        </w:rPr>
+      </w:pPr>
+      <w:bookmarkStart w:id="20" w:name="_Toc89188918"/>
+      <w:r>
+        <w:rPr>
+          <w:lang w:val="en-US"/>
+        </w:rPr>
+        <w:t xml:space="preserve">Class </w:t>
+      </w:r>
+      <w:r>
+        <w:rPr>
+          <w:lang w:val="en-US"/>
+        </w:rPr>
+        <w:t>TestQuestion</w:t>
+      </w:r>
       <w:bookmarkEnd w:id="20"/>
     </w:p>
     <w:p>
@@ -15895,149 +15973,22 @@
         <w:pStyle w:val="ListParagraph"/>
       </w:pPr>
       <w:r>
-        <w:t>This interface declares the main fields and methods for Test</w:t>
+        <w:t xml:space="preserve">This public class is used to store all </w:t>
+      </w:r>
+      <w:r>
+        <w:t>the key information about a test question</w:t>
+      </w:r>
+      <w:r>
+        <w:t>. It inherits from the ITest</w:t>
       </w:r>
       <w:r>
         <w:t>Question</w:t>
       </w:r>
       <w:r>
-        <w:t>. The fields are:</w:t>
-      </w:r>
-    </w:p>
-    <w:p>
-      <w:pPr>
-        <w:pStyle w:val="ListParagraph"/>
-        <w:numPr>
-          <w:ilvl w:val="0"/>
-          <w:numId w:val="16"/>
-        </w:numPr>
-      </w:pPr>
-      <w:r>
-        <w:t>Value</w:t>
-      </w:r>
-    </w:p>
-    <w:p>
-      <w:pPr>
-        <w:pStyle w:val="ListParagraph"/>
-        <w:numPr>
-          <w:ilvl w:val="0"/>
-          <w:numId w:val="16"/>
-        </w:numPr>
-      </w:pPr>
-      <w:r>
-        <w:t>RightAns</w:t>
-      </w:r>
-    </w:p>
-    <w:p>
-      <w:pPr>
-        <w:pStyle w:val="ListParagraph"/>
-        <w:numPr>
-          <w:ilvl w:val="0"/>
-          <w:numId w:val="16"/>
-        </w:numPr>
-      </w:pPr>
-      <w:r>
-        <w:t>WrongAns</w:t>
-      </w:r>
-    </w:p>
-    <w:p>
-      <w:pPr>
-        <w:pStyle w:val="ListParagraph"/>
-        <w:numPr>
-          <w:ilvl w:val="0"/>
-          <w:numId w:val="16"/>
-        </w:numPr>
-      </w:pPr>
-      <w:r>
-        <w:t>Question</w:t>
-      </w:r>
-    </w:p>
-    <w:p>
-      <w:pPr>
-        <w:pStyle w:val="ListParagraph"/>
-      </w:pPr>
-      <w:r>
-        <w:t xml:space="preserve">Value of a </w:t>
-      </w:r>
-      <w:r>
-        <w:t xml:space="preserve">question has a value from 1 to 4. </w:t>
-      </w:r>
-      <w:r>
-        <w:t>It refers to the importance of a question relative to other question</w:t>
-      </w:r>
-      <w:r>
-        <w:t>s</w:t>
-      </w:r>
-      <w:r>
-        <w:t>.</w:t>
-      </w:r>
-    </w:p>
-    <w:p>
-      <w:pPr>
-        <w:pStyle w:val="ListParagraph"/>
-      </w:pPr>
-      <w:r>
-        <w:t>RightAns</w:t>
-      </w:r>
-      <w:r>
-        <w:t xml:space="preserve"> is a list that stores all the right answers that the question has</w:t>
-      </w:r>
-      <w:r>
-        <w:t>.</w:t>
-      </w:r>
-    </w:p>
-    <w:p>
-      <w:pPr>
-        <w:pStyle w:val="ListParagraph"/>
-      </w:pPr>
-      <w:r>
-        <w:t>WrongAns</w:t>
-      </w:r>
-      <w:r>
-        <w:t xml:space="preserve"> is </w:t>
-      </w:r>
-      <w:r>
-        <w:t>a list that stores all the wrong answers that the question has.</w:t>
-      </w:r>
-    </w:p>
-    <w:p>
-      <w:pPr>
-        <w:pStyle w:val="ListParagraph"/>
-      </w:pPr>
-      <w:r>
-        <w:t>Question is the actual question that the student must answer.</w:t>
-      </w:r>
-    </w:p>
-    <w:p>
-      <w:pPr>
-        <w:pStyle w:val="ListParagraph"/>
-      </w:pPr>
-      <w:r>
-        <w:t>It is important to note that if there are no wrong answers, then i</w:t>
-      </w:r>
-      <w:r>
-        <w:t>t is</w:t>
-      </w:r>
-      <w:r>
-        <w:t xml:space="preserve"> </w:t>
-      </w:r>
-      <w:r>
-        <w:t>a question with an alternative answer. This is how, according to variant 8, the functionality of a question with an alternative answer will be implemented</w:t>
-      </w:r>
-      <w:r>
-        <w:t>. If there is only one right answer, then it is a question that has o</w:t>
-      </w:r>
-      <w:r>
-        <w:t>n</w:t>
-      </w:r>
-      <w:r>
-        <w:t>ly one right answer. If the question has mo</w:t>
-      </w:r>
-      <w:r>
-        <w:t>r</w:t>
-      </w:r>
-      <w:r>
-        <w:t>e than one right answer, then it is a multiple right answers question.</w:t>
+        <w:t xml:space="preserve"> interface, does</w:t>
+      </w:r>
+      <w:r>
+        <w:t xml:space="preserve"> not have any additional fields or methods, and it does not have a constructor.</w:t>
       </w:r>
     </w:p>
     <w:p>
@@ -16062,77 +16013,17 @@
           <w:lang w:val="en-US"/>
         </w:rPr>
       </w:pPr>
-      <w:bookmarkStart w:id="21" w:name="_Toc89188918"/>
+      <w:bookmarkStart w:id="21" w:name="_Toc89188919"/>
+      <w:r>
+        <w:t xml:space="preserve">Interface </w:t>
+      </w:r>
       <w:r>
         <w:rPr>
           <w:lang w:val="en-US"/>
         </w:rPr>
-        <w:t xml:space="preserve">Class </w:t>
-      </w:r>
-      <w:r>
-        <w:rPr>
-          <w:lang w:val="en-US"/>
-        </w:rPr>
-        <w:t>TestQuestion</w:t>
+        <w:t>ITestMark</w:t>
       </w:r>
       <w:bookmarkEnd w:id="21"/>
-    </w:p>
-    <w:p>
-      <w:pPr>
-        <w:pStyle w:val="ListParagraph"/>
-      </w:pPr>
-      <w:r>
-        <w:t xml:space="preserve">This public class is used to store all </w:t>
-      </w:r>
-      <w:r>
-        <w:t>the key information about a test question</w:t>
-      </w:r>
-      <w:r>
-        <w:t>. It inherits from the ITest</w:t>
-      </w:r>
-      <w:r>
-        <w:t>Question</w:t>
-      </w:r>
-      <w:r>
-        <w:t xml:space="preserve"> interface, does</w:t>
-      </w:r>
-      <w:r>
-        <w:t xml:space="preserve"> not have any additional fields or methods, and it does not have a constructor.</w:t>
-      </w:r>
-    </w:p>
-    <w:p>
-      <w:pPr>
-        <w:pStyle w:val="ListParagraph"/>
-      </w:pPr>
-    </w:p>
-    <w:p>
-      <w:pPr>
-        <w:pStyle w:val="ListParagraph"/>
-      </w:pPr>
-    </w:p>
-    <w:p>
-      <w:pPr>
-        <w:pStyle w:val="ListParagraph"/>
-      </w:pPr>
-    </w:p>
-    <w:p>
-      <w:pPr>
-        <w:pStyle w:val="Heading2"/>
-        <w:rPr>
-          <w:lang w:val="en-US"/>
-        </w:rPr>
-      </w:pPr>
-      <w:bookmarkStart w:id="22" w:name="_Toc89188919"/>
-      <w:r>
-        <w:t xml:space="preserve">Interface </w:t>
-      </w:r>
-      <w:r>
-        <w:rPr>
-          <w:lang w:val="en-US"/>
-        </w:rPr>
-        <w:t>ITestMark</w:t>
-      </w:r>
-      <w:bookmarkEnd w:id="22"/>
     </w:p>
     <w:p>
       <w:pPr>
@@ -16319,11 +16210,9 @@
       <w:pPr>
         <w:pStyle w:val="ListParagraph"/>
       </w:pPr>
-      <w:proofErr w:type="gramStart"/>
       <w:r>
         <w:t>getStudentMark</w:t>
       </w:r>
-      <w:proofErr w:type="gramEnd"/>
       <w:r>
         <w:t xml:space="preserve"> – calculates the total mark for the whole test of the stude</w:t>
       </w:r>
@@ -16374,14 +16263,14 @@
           <w:lang w:val="en-US"/>
         </w:rPr>
       </w:pPr>
-      <w:bookmarkStart w:id="23" w:name="_Toc89188920"/>
+      <w:bookmarkStart w:id="22" w:name="_Toc89188920"/>
       <w:r>
         <w:rPr>
           <w:lang w:val="en-US"/>
         </w:rPr>
         <w:t>Class TestMark</w:t>
       </w:r>
-      <w:bookmarkEnd w:id="23"/>
+      <w:bookmarkEnd w:id="22"/>
     </w:p>
     <w:p>
       <w:pPr>
@@ -16439,11 +16328,9 @@
       <w:pPr>
         <w:pStyle w:val="ListParagraph"/>
       </w:pPr>
-      <w:proofErr w:type="gramStart"/>
       <w:r>
         <w:t>getStudentMark</w:t>
       </w:r>
-      <w:proofErr w:type="gramEnd"/>
       <w:r>
         <w:t xml:space="preserve"> – returns a mark of the student on a 100</w:t>
       </w:r>
@@ -16485,14 +16372,14 @@
           <w:lang w:val="en-US"/>
         </w:rPr>
       </w:pPr>
-      <w:bookmarkStart w:id="24" w:name="_Toc89188921"/>
+      <w:bookmarkStart w:id="23" w:name="_Toc89188921"/>
       <w:r>
         <w:rPr>
           <w:lang w:val="en-US"/>
         </w:rPr>
         <w:t>Class Rules</w:t>
       </w:r>
-      <w:bookmarkEnd w:id="24"/>
+      <w:bookmarkEnd w:id="23"/>
     </w:p>
     <w:p>
       <w:pPr>
@@ -16864,7 +16751,7 @@
           <w:lang w:val="en-US"/>
         </w:rPr>
       </w:pPr>
-      <w:bookmarkStart w:id="25" w:name="_Toc89188922"/>
+      <w:bookmarkStart w:id="24" w:name="_Toc89188922"/>
       <w:r>
         <w:rPr>
           <w:lang w:val="en-US"/>
@@ -16877,7 +16764,7 @@
         </w:rPr>
         <w:t>Services</w:t>
       </w:r>
-      <w:bookmarkEnd w:id="25"/>
+      <w:bookmarkEnd w:id="24"/>
     </w:p>
     <w:p>
       <w:pPr>
@@ -16962,11 +16849,9 @@
           <w:numId w:val="19"/>
         </w:numPr>
       </w:pPr>
-      <w:proofErr w:type="gramStart"/>
       <w:r>
         <w:t>getRand</w:t>
       </w:r>
-      <w:proofErr w:type="gramEnd"/>
       <w:r>
         <w:t xml:space="preserve"> – </w:t>
       </w:r>
@@ -17069,11 +16954,9 @@
           <w:numId w:val="19"/>
         </w:numPr>
       </w:pPr>
-      <w:proofErr w:type="gramStart"/>
       <w:r>
         <w:t>getOrder</w:t>
       </w:r>
-      <w:proofErr w:type="gramEnd"/>
       <w:r>
         <w:t xml:space="preserve"> –</w:t>
       </w:r>
@@ -17133,11 +17016,9 @@
           <w:numId w:val="19"/>
         </w:numPr>
       </w:pPr>
-      <w:proofErr w:type="gramStart"/>
       <w:r>
         <w:t>rewriteOrder</w:t>
       </w:r>
-      <w:proofErr w:type="gramEnd"/>
       <w:r>
         <w:t xml:space="preserve"> –</w:t>
       </w:r>
@@ -17186,12 +17067,10 @@
           <w:numId w:val="19"/>
         </w:numPr>
       </w:pPr>
-      <w:proofErr w:type="gramStart"/>
       <w:r>
         <w:lastRenderedPageBreak/>
         <w:t>appendToOrder</w:t>
       </w:r>
-      <w:proofErr w:type="gramEnd"/>
       <w:r>
         <w:t xml:space="preserve"> –</w:t>
       </w:r>
@@ -17246,11 +17125,9 @@
           <w:numId w:val="19"/>
         </w:numPr>
       </w:pPr>
-      <w:proofErr w:type="gramStart"/>
       <w:r>
         <w:t>saveOrder</w:t>
       </w:r>
-      <w:proofErr w:type="gramEnd"/>
       <w:r>
         <w:t xml:space="preserve"> –</w:t>
       </w:r>
@@ -17305,11 +17182,9 @@
           <w:numId w:val="19"/>
         </w:numPr>
       </w:pPr>
-      <w:proofErr w:type="gramStart"/>
       <w:r>
         <w:t>btnOnClick</w:t>
       </w:r>
-      <w:proofErr w:type="gramEnd"/>
       <w:r>
         <w:t xml:space="preserve"> –</w:t>
       </w:r>
@@ -17381,11 +17256,9 @@
           <w:numId w:val="19"/>
         </w:numPr>
       </w:pPr>
-      <w:proofErr w:type="gramStart"/>
       <w:r>
         <w:t>createBtnList</w:t>
       </w:r>
-      <w:proofErr w:type="gramEnd"/>
       <w:r>
         <w:t xml:space="preserve"> –</w:t>
       </w:r>
@@ -17452,11 +17325,9 @@
           <w:numId w:val="19"/>
         </w:numPr>
       </w:pPr>
-      <w:proofErr w:type="gramStart"/>
       <w:r>
         <w:t>createRadioBtnList</w:t>
       </w:r>
-      <w:proofErr w:type="gramEnd"/>
       <w:r>
         <w:t xml:space="preserve"> –</w:t>
       </w:r>
@@ -17550,11 +17421,9 @@
           <w:numId w:val="19"/>
         </w:numPr>
       </w:pPr>
-      <w:proofErr w:type="gramStart"/>
       <w:r>
         <w:t>createChkBoxList</w:t>
       </w:r>
-      <w:proofErr w:type="gramEnd"/>
       <w:r>
         <w:t xml:space="preserve"> – </w:t>
       </w:r>
@@ -17636,11 +17505,9 @@
           <w:numId w:val="19"/>
         </w:numPr>
       </w:pPr>
-      <w:proofErr w:type="gramStart"/>
       <w:r>
         <w:t>getGroupList</w:t>
       </w:r>
-      <w:proofErr w:type="gramEnd"/>
       <w:r>
         <w:t xml:space="preserve"> –</w:t>
       </w:r>
@@ -17662,11 +17529,9 @@
           <w:numId w:val="19"/>
         </w:numPr>
       </w:pPr>
-      <w:proofErr w:type="gramStart"/>
       <w:r>
         <w:t>getGroupsWithSubj</w:t>
       </w:r>
-      <w:proofErr w:type="gramEnd"/>
       <w:r>
         <w:t xml:space="preserve"> –</w:t>
       </w:r>
@@ -17703,11 +17568,9 @@
           <w:numId w:val="19"/>
         </w:numPr>
       </w:pPr>
-      <w:proofErr w:type="gramStart"/>
       <w:r>
         <w:t>deserializeObj</w:t>
       </w:r>
-      <w:proofErr w:type="gramEnd"/>
       <w:r>
         <w:t xml:space="preserve"> –</w:t>
       </w:r>
@@ -17804,11 +17667,9 @@
           <w:numId w:val="19"/>
         </w:numPr>
       </w:pPr>
-      <w:proofErr w:type="gramStart"/>
       <w:r>
         <w:t>nextImg</w:t>
       </w:r>
-      <w:proofErr w:type="gramEnd"/>
       <w:r>
         <w:t xml:space="preserve"> –</w:t>
       </w:r>
@@ -17843,63 +17704,247 @@
         <w:rPr>
           <w:i/>
         </w:rPr>
-        <w:t xml:space="preserve">PictureBox </w:t>
-      </w:r>
-      <w:proofErr w:type="gramStart"/>
+        <w:t>PictureBox pcb</w:t>
+      </w:r>
+      <w:r>
+        <w:t>.</w:t>
+      </w:r>
+      <w:r>
+        <w:t xml:space="preserve"> Additionally, it increments the index of the current picture</w:t>
+      </w:r>
       <w:r>
         <w:rPr>
           <w:i/>
         </w:rPr>
-        <w:t>pcb</w:t>
-      </w:r>
-      <w:proofErr w:type="gramEnd"/>
+        <w:t xml:space="preserve"> </w:t>
+      </w:r>
+      <w:r>
+        <w:rPr>
+          <w:i/>
+        </w:rPr>
+        <w:t>c</w:t>
+      </w:r>
+      <w:r>
+        <w:rPr>
+          <w:i/>
+        </w:rPr>
+        <w:t>urrentImg</w:t>
+      </w:r>
+      <w:r>
+        <w:t xml:space="preserve">, and to increment it not only in this method but such that the caller knows the updated index, the </w:t>
+      </w:r>
+      <w:r>
+        <w:rPr>
+          <w:i/>
+        </w:rPr>
+        <w:t>currentImg</w:t>
+      </w:r>
+      <w:r>
+        <w:t xml:space="preserve"> </w:t>
+      </w:r>
+      <w:r>
+        <w:t>is passed by reference.</w:t>
+      </w:r>
+    </w:p>
+    <w:p>
+      <w:pPr>
+        <w:pStyle w:val="ListParagraph"/>
+        <w:ind w:left="1429" w:firstLine="0"/>
+      </w:pPr>
+      <w:r>
+        <w:t>This method is used to slide pictures in lectures.</w:t>
+      </w:r>
+    </w:p>
+    <w:p>
+      <w:pPr>
+        <w:pStyle w:val="ListParagraph"/>
+        <w:numPr>
+          <w:ilvl w:val="0"/>
+          <w:numId w:val="19"/>
+        </w:numPr>
+      </w:pPr>
+      <w:r>
+        <w:t>previousImg</w:t>
+      </w:r>
+      <w:r>
+        <w:t xml:space="preserve"> –</w:t>
+      </w:r>
+      <w:r>
+        <w:t xml:space="preserve"> implements the s</w:t>
+      </w:r>
+      <w:r>
+        <w:t>a</w:t>
+      </w:r>
+      <w:r>
+        <w:t xml:space="preserve">me functionality as </w:t>
+      </w:r>
+      <w:r>
+        <w:rPr>
+          <w:i/>
+        </w:rPr>
+        <w:t>nextImg</w:t>
+      </w:r>
+      <w:r>
+        <w:t xml:space="preserve"> method</w:t>
+      </w:r>
+      <w:r>
+        <w:t xml:space="preserve">, and has the same functionality, and instead decrements the </w:t>
+      </w:r>
+      <w:r>
+        <w:rPr>
+          <w:i/>
+        </w:rPr>
+        <w:t>CurrentImg</w:t>
+      </w:r>
       <w:r>
         <w:t>.</w:t>
       </w:r>
-      <w:r>
-        <w:t xml:space="preserve"> Additionally, it increments the index of the current picture</w:t>
+    </w:p>
+    <w:p>
+      <w:pPr>
+        <w:pStyle w:val="ListParagraph"/>
+        <w:ind w:left="1429" w:firstLine="0"/>
+      </w:pPr>
+      <w:r>
+        <w:t>This method is used to slide pictures in lectures.</w:t>
+      </w:r>
+    </w:p>
+    <w:p>
+      <w:pPr>
+        <w:pStyle w:val="ListParagraph"/>
+        <w:numPr>
+          <w:ilvl w:val="0"/>
+          <w:numId w:val="19"/>
+        </w:numPr>
+      </w:pPr>
+      <w:r>
+        <w:t>randomizeList</w:t>
+      </w:r>
+      <w:r>
+        <w:t xml:space="preserve"> –</w:t>
+      </w:r>
+      <w:r>
+        <w:t xml:space="preserve"> takes one argument: </w:t>
       </w:r>
       <w:r>
         <w:rPr>
           <w:i/>
         </w:rPr>
+        <w:t>List&lt;T&gt; listToRandomize</w:t>
+      </w:r>
+      <w:r>
+        <w:t>. Has a generic type. Returns a list with the same element</w:t>
+      </w:r>
+      <w:r>
+        <w:t>s</w:t>
+      </w:r>
+      <w:r>
+        <w:t xml:space="preserve"> that are in </w:t>
+      </w:r>
+      <w:r>
+        <w:rPr>
+          <w:i/>
+        </w:rPr>
+        <w:t>listToRandomize</w:t>
+      </w:r>
+      <w:r>
+        <w:t>, but in a randomized order.</w:t>
+      </w:r>
+    </w:p>
+    <w:p>
+      <w:pPr>
+        <w:pStyle w:val="ListParagraph"/>
+        <w:ind w:left="1429" w:firstLine="0"/>
+      </w:pPr>
+      <w:r>
+        <w:t>It is used to randomize test questions if the test property RandQuestions requires it.</w:t>
+      </w:r>
+    </w:p>
+    <w:p>
+      <w:pPr>
+        <w:pStyle w:val="ListParagraph"/>
+        <w:numPr>
+          <w:ilvl w:val="0"/>
+          <w:numId w:val="19"/>
+        </w:numPr>
+      </w:pPr>
+      <w:r>
+        <w:t>nextQuestion</w:t>
+      </w:r>
+      <w:r>
+        <w:t xml:space="preserve"> –</w:t>
+      </w:r>
+      <w:r>
         <w:t xml:space="preserve"> </w:t>
       </w:r>
       <w:r>
+        <w:t>i</w:t>
+      </w:r>
+      <w:r>
+        <w:t>t is used when the student is in the progress of passing a test and needs to switch to the next question.</w:t>
+      </w:r>
+    </w:p>
+    <w:p>
+      <w:pPr>
+        <w:pStyle w:val="ListParagraph"/>
+        <w:numPr>
+          <w:ilvl w:val="0"/>
+          <w:numId w:val="19"/>
+        </w:numPr>
+      </w:pPr>
+      <w:r>
+        <w:t>getCollection</w:t>
+      </w:r>
+      <w:r>
+        <w:t xml:space="preserve"> –</w:t>
+      </w:r>
+      <w:r>
+        <w:t xml:space="preserve"> takes one argument: </w:t>
+      </w:r>
+      <w:r>
         <w:rPr>
           <w:i/>
         </w:rPr>
-        <w:t>c</w:t>
+        <w:t>Form Form</w:t>
+      </w:r>
+      <w:r>
+        <w:t>.</w:t>
+      </w:r>
+      <w:r>
+        <w:t xml:space="preserve"> Gets </w:t>
+      </w:r>
+      <w:r>
+        <w:t xml:space="preserve">a </w:t>
+      </w:r>
+      <w:r>
+        <w:t xml:space="preserve">collection of type </w:t>
       </w:r>
       <w:r>
         <w:rPr>
           <w:i/>
         </w:rPr>
-        <w:t>urrentImg</w:t>
-      </w:r>
-      <w:r>
-        <w:t xml:space="preserve">, and to increment it not only in this method but such that the caller knows the updated index, the </w:t>
+        <w:t>T</w:t>
+      </w:r>
+      <w:r>
+        <w:t xml:space="preserve"> and finds all the elements of this type on the form </w:t>
       </w:r>
       <w:r>
         <w:rPr>
           <w:i/>
         </w:rPr>
-        <w:t>currentImg</w:t>
+        <w:t>Form</w:t>
+      </w:r>
+      <w:r>
+        <w:t>.</w:t>
       </w:r>
       <w:r>
         <w:t xml:space="preserve"> </w:t>
       </w:r>
       <w:r>
-        <w:t>is passed by reference.</w:t>
-      </w:r>
-    </w:p>
-    <w:p>
-      <w:pPr>
-        <w:pStyle w:val="ListParagraph"/>
-        <w:ind w:left="1429" w:firstLine="0"/>
-      </w:pPr>
-      <w:r>
-        <w:t>This method is used to slide pictures in lectures.</w:t>
+        <w:t xml:space="preserve">Returns a list of all </w:t>
+      </w:r>
+      <w:r>
+        <w:t>the elements that it has found.</w:t>
       </w:r>
     </w:p>
     <w:p>
@@ -17910,52 +17955,65 @@
           <w:numId w:val="19"/>
         </w:numPr>
       </w:pPr>
-      <w:proofErr w:type="gramStart"/>
-      <w:r>
-        <w:t>previousImg</w:t>
-      </w:r>
-      <w:proofErr w:type="gramEnd"/>
+      <w:r>
+        <w:t>derandomizeMarks</w:t>
+      </w:r>
       <w:r>
         <w:t xml:space="preserve"> –</w:t>
       </w:r>
       <w:r>
-        <w:t xml:space="preserve"> implements the s</w:t>
-      </w:r>
-      <w:r>
-        <w:t>a</w:t>
-      </w:r>
-      <w:r>
-        <w:t xml:space="preserve">me functionality as </w:t>
+        <w:t xml:space="preserve"> takes two arguments: </w:t>
       </w:r>
       <w:r>
         <w:rPr>
           <w:i/>
         </w:rPr>
-        <w:t>nextImg</w:t>
-      </w:r>
-      <w:r>
-        <w:t xml:space="preserve"> method</w:t>
-      </w:r>
-      <w:r>
-        <w:t xml:space="preserve">, and has the same functionality, and instead decrements the </w:t>
+        <w:t>ViewTest vt, TimeSpan timeSpent</w:t>
+      </w:r>
+      <w:r>
+        <w:t>.</w:t>
+      </w:r>
+      <w:r>
+        <w:t xml:space="preserve"> It is used in a case when the test question</w:t>
+      </w:r>
+      <w:r>
+        <w:t>s</w:t>
+      </w:r>
+      <w:r>
+        <w:t xml:space="preserve"> are randomized and do the marks are also randomized. Thus, it is needed to put them in the right order. This method is used to put marks in the correct order. </w:t>
+      </w:r>
+    </w:p>
+    <w:p>
+      <w:pPr>
+        <w:pStyle w:val="ListParagraph"/>
+        <w:numPr>
+          <w:ilvl w:val="0"/>
+          <w:numId w:val="19"/>
+        </w:numPr>
+      </w:pPr>
+      <w:r>
+        <w:t>openCP</w:t>
+      </w:r>
+      <w:r>
+        <w:t xml:space="preserve"> –</w:t>
+      </w:r>
+      <w:r>
+        <w:t xml:space="preserve"> takes one argument: </w:t>
       </w:r>
       <w:r>
         <w:rPr>
           <w:i/>
         </w:rPr>
-        <w:t>CurrentImg</w:t>
+        <w:t>GroupInfo groupInfo</w:t>
       </w:r>
       <w:r>
         <w:t>.</w:t>
       </w:r>
-    </w:p>
-    <w:p>
-      <w:pPr>
-        <w:pStyle w:val="ListParagraph"/>
-        <w:ind w:left="1429" w:firstLine="0"/>
-      </w:pPr>
-      <w:r>
-        <w:t>This method is used to slide pictures in lectures.</w:t>
+      <w:r>
+        <w:t xml:space="preserve"> This method is used</w:t>
+      </w:r>
+      <w:r>
+        <w:t xml:space="preserve"> to show a form for the teacher to edit the task for the course project.</w:t>
       </w:r>
     </w:p>
     <w:p>
@@ -17966,49 +18024,50 @@
           <w:numId w:val="19"/>
         </w:numPr>
       </w:pPr>
-      <w:proofErr w:type="gramStart"/>
-      <w:r>
-        <w:t>randomizeList</w:t>
-      </w:r>
-      <w:proofErr w:type="gramEnd"/>
+      <w:r>
+        <w:t>DGVCellContentClick</w:t>
+      </w:r>
       <w:r>
         <w:t xml:space="preserve"> –</w:t>
       </w:r>
       <w:r>
-        <w:t xml:space="preserve"> takes one argument: </w:t>
+        <w:t xml:space="preserve"> takes three arguments: </w:t>
       </w:r>
       <w:r>
         <w:rPr>
           <w:i/>
         </w:rPr>
-        <w:t>List&lt;T&gt; listToRandomize</w:t>
-      </w:r>
-      <w:r>
-        <w:t>. Has a generic type. Returns a list with the same element</w:t>
-      </w:r>
-      <w:r>
-        <w:t>s</w:t>
-      </w:r>
-      <w:r>
-        <w:t xml:space="preserve"> that are in </w:t>
+        <w:t>object sender, DataGridViewCellEventArgs e, int colInd</w:t>
+      </w:r>
+      <w:r>
+        <w:t>.</w:t>
+      </w:r>
+      <w:r>
+        <w:t xml:space="preserve"> It is used when a click on </w:t>
+      </w:r>
+      <w:r>
+        <w:t>a button-cell in dataGridV</w:t>
+      </w:r>
+      <w:r>
+        <w:t xml:space="preserve">iew happens to get a </w:t>
+      </w:r>
+      <w:r>
+        <w:t xml:space="preserve">value from </w:t>
+      </w:r>
+      <w:r>
+        <w:t xml:space="preserve">the </w:t>
+      </w:r>
+      <w:r>
+        <w:t xml:space="preserve">column with index </w:t>
       </w:r>
       <w:r>
         <w:rPr>
           <w:i/>
         </w:rPr>
-        <w:t>listToRandomize</w:t>
-      </w:r>
-      <w:r>
-        <w:t>, but in a randomized order.</w:t>
-      </w:r>
-    </w:p>
-    <w:p>
-      <w:pPr>
-        <w:pStyle w:val="ListParagraph"/>
-        <w:ind w:left="1429" w:firstLine="0"/>
-      </w:pPr>
-      <w:r>
-        <w:t>It is used to randomize test questions if the test property RandQuestions requires it.</w:t>
+        <w:t>colInd</w:t>
+      </w:r>
+      <w:r>
+        <w:t>.</w:t>
       </w:r>
     </w:p>
     <w:p>
@@ -18019,243 +18078,9 @@
           <w:numId w:val="19"/>
         </w:numPr>
       </w:pPr>
-      <w:proofErr w:type="gramStart"/>
-      <w:r>
-        <w:t>nextQuestion</w:t>
-      </w:r>
-      <w:proofErr w:type="gramEnd"/>
-      <w:r>
-        <w:t xml:space="preserve"> –</w:t>
-      </w:r>
-      <w:r>
-        <w:t xml:space="preserve"> </w:t>
-      </w:r>
-      <w:r>
-        <w:t>i</w:t>
-      </w:r>
-      <w:r>
-        <w:t>t is used when the student is in the progress of passing a test and needs to switch to the next question.</w:t>
-      </w:r>
-    </w:p>
-    <w:p>
-      <w:pPr>
-        <w:pStyle w:val="ListParagraph"/>
-        <w:numPr>
-          <w:ilvl w:val="0"/>
-          <w:numId w:val="19"/>
-        </w:numPr>
-      </w:pPr>
-      <w:proofErr w:type="gramStart"/>
-      <w:r>
-        <w:t>getCollection</w:t>
-      </w:r>
-      <w:proofErr w:type="gramEnd"/>
-      <w:r>
-        <w:t xml:space="preserve"> –</w:t>
-      </w:r>
-      <w:r>
-        <w:t xml:space="preserve"> takes one argument: </w:t>
-      </w:r>
-      <w:r>
-        <w:rPr>
-          <w:i/>
-        </w:rPr>
-        <w:t>Form Form</w:t>
-      </w:r>
-      <w:r>
-        <w:t>.</w:t>
-      </w:r>
-      <w:r>
-        <w:t xml:space="preserve"> Gets </w:t>
-      </w:r>
-      <w:r>
-        <w:t xml:space="preserve">a </w:t>
-      </w:r>
-      <w:r>
-        <w:t xml:space="preserve">collection of type </w:t>
-      </w:r>
-      <w:r>
-        <w:rPr>
-          <w:i/>
-        </w:rPr>
-        <w:t>T</w:t>
-      </w:r>
-      <w:r>
-        <w:t xml:space="preserve"> and finds all the elements of this type on the form </w:t>
-      </w:r>
-      <w:r>
-        <w:rPr>
-          <w:i/>
-        </w:rPr>
-        <w:t>Form</w:t>
-      </w:r>
-      <w:r>
-        <w:t>.</w:t>
-      </w:r>
-      <w:r>
-        <w:t xml:space="preserve"> </w:t>
-      </w:r>
-      <w:r>
-        <w:t xml:space="preserve">Returns a list of all </w:t>
-      </w:r>
-      <w:r>
-        <w:t>the elements that it has found.</w:t>
-      </w:r>
-    </w:p>
-    <w:p>
-      <w:pPr>
-        <w:pStyle w:val="ListParagraph"/>
-        <w:numPr>
-          <w:ilvl w:val="0"/>
-          <w:numId w:val="19"/>
-        </w:numPr>
-      </w:pPr>
-      <w:proofErr w:type="gramStart"/>
-      <w:r>
-        <w:t>derandomizeMarks</w:t>
-      </w:r>
-      <w:proofErr w:type="gramEnd"/>
-      <w:r>
-        <w:t xml:space="preserve"> –</w:t>
-      </w:r>
-      <w:r>
-        <w:t xml:space="preserve"> takes two arguments: </w:t>
-      </w:r>
-      <w:r>
-        <w:rPr>
-          <w:i/>
-        </w:rPr>
-        <w:t>ViewTest vt, TimeSpan timeSpent</w:t>
-      </w:r>
-      <w:r>
-        <w:t>.</w:t>
-      </w:r>
-      <w:r>
-        <w:t xml:space="preserve"> It is used in a case when the test question</w:t>
-      </w:r>
-      <w:r>
-        <w:t>s</w:t>
-      </w:r>
-      <w:r>
-        <w:t xml:space="preserve"> are randomized and do the marks are also randomized. Thus, it is needed to put them in the right order. This method is used to put marks in the correct order. </w:t>
-      </w:r>
-    </w:p>
-    <w:p>
-      <w:pPr>
-        <w:pStyle w:val="ListParagraph"/>
-        <w:numPr>
-          <w:ilvl w:val="0"/>
-          <w:numId w:val="19"/>
-        </w:numPr>
-      </w:pPr>
-      <w:proofErr w:type="gramStart"/>
-      <w:r>
-        <w:t>openCP</w:t>
-      </w:r>
-      <w:proofErr w:type="gramEnd"/>
-      <w:r>
-        <w:t xml:space="preserve"> –</w:t>
-      </w:r>
-      <w:r>
-        <w:t xml:space="preserve"> takes one argument: </w:t>
-      </w:r>
-      <w:r>
-        <w:rPr>
-          <w:i/>
-        </w:rPr>
-        <w:t>GroupInfo groupInfo</w:t>
-      </w:r>
-      <w:r>
-        <w:t>.</w:t>
-      </w:r>
-      <w:r>
-        <w:t xml:space="preserve"> This method is used</w:t>
-      </w:r>
-      <w:r>
-        <w:t xml:space="preserve"> to show a form for the teacher to edit the task for the course project.</w:t>
-      </w:r>
-    </w:p>
-    <w:p>
-      <w:pPr>
-        <w:pStyle w:val="ListParagraph"/>
-        <w:numPr>
-          <w:ilvl w:val="0"/>
-          <w:numId w:val="19"/>
-        </w:numPr>
-      </w:pPr>
-      <w:r>
-        <w:t>DGVCellContentClick</w:t>
-      </w:r>
-      <w:r>
-        <w:t xml:space="preserve"> –</w:t>
-      </w:r>
-      <w:r>
-        <w:t xml:space="preserve"> takes three arguments: </w:t>
-      </w:r>
-      <w:r>
-        <w:rPr>
-          <w:i/>
-        </w:rPr>
-        <w:t xml:space="preserve">object sender, DataGridViewCellEventArgs e, </w:t>
-      </w:r>
-      <w:proofErr w:type="gramStart"/>
-      <w:r>
-        <w:rPr>
-          <w:i/>
-        </w:rPr>
-        <w:t>int</w:t>
-      </w:r>
-      <w:proofErr w:type="gramEnd"/>
-      <w:r>
-        <w:rPr>
-          <w:i/>
-        </w:rPr>
-        <w:t xml:space="preserve"> colInd</w:t>
-      </w:r>
-      <w:r>
-        <w:t>.</w:t>
-      </w:r>
-      <w:r>
-        <w:t xml:space="preserve"> It is used when a click on </w:t>
-      </w:r>
-      <w:r>
-        <w:t>a button-cell in dataGridV</w:t>
-      </w:r>
-      <w:r>
-        <w:t xml:space="preserve">iew happens to get a </w:t>
-      </w:r>
-      <w:r>
-        <w:t xml:space="preserve">value from </w:t>
-      </w:r>
-      <w:r>
-        <w:t xml:space="preserve">the </w:t>
-      </w:r>
-      <w:r>
-        <w:t xml:space="preserve">column with index </w:t>
-      </w:r>
-      <w:r>
-        <w:rPr>
-          <w:i/>
-        </w:rPr>
-        <w:t>colInd</w:t>
-      </w:r>
-      <w:r>
-        <w:t>.</w:t>
-      </w:r>
-    </w:p>
-    <w:p>
-      <w:pPr>
-        <w:pStyle w:val="ListParagraph"/>
-        <w:numPr>
-          <w:ilvl w:val="0"/>
-          <w:numId w:val="19"/>
-        </w:numPr>
-      </w:pPr>
-      <w:proofErr w:type="gramStart"/>
       <w:r>
         <w:t>fillDGV</w:t>
       </w:r>
-      <w:proofErr w:type="gramEnd"/>
       <w:r>
         <w:t xml:space="preserve"> –</w:t>
       </w:r>
@@ -18403,7 +18228,7 @@
           <w:lang w:val="en-US"/>
         </w:rPr>
       </w:pPr>
-      <w:bookmarkStart w:id="26" w:name="_Toc89188923"/>
+      <w:bookmarkStart w:id="25" w:name="_Toc89188923"/>
       <w:r>
         <w:rPr>
           <w:lang w:val="en-US"/>
@@ -18416,353 +18241,342 @@
         </w:rPr>
         <w:t>RegistrationServices</w:t>
       </w:r>
+      <w:bookmarkEnd w:id="25"/>
+    </w:p>
+    <w:p>
+      <w:pPr>
+        <w:pStyle w:val="ListParagraph"/>
+      </w:pPr>
+      <w:r>
+        <w:t>This public class is used to create some level of abstraction between forms and algori</w:t>
+      </w:r>
+      <w:r>
+        <w:t>thms that process user activity as well. However, this has a very specific usage. It only concerns the validation during the registration.</w:t>
+      </w:r>
+    </w:p>
+    <w:p>
+      <w:pPr>
+        <w:pStyle w:val="ListParagraph"/>
+      </w:pPr>
+      <w:r>
+        <w:t>It has only one field</w:t>
+      </w:r>
+      <w:r>
+        <w:t xml:space="preserve"> called</w:t>
+      </w:r>
+      <w:r>
+        <w:t xml:space="preserve"> </w:t>
+      </w:r>
+      <w:r>
+        <w:t>regex</w:t>
+      </w:r>
+      <w:r>
+        <w:t>. It is used only for reading and it has a type Regex.</w:t>
+      </w:r>
+      <w:r>
+        <w:t xml:space="preserve"> It is a system class in C#</w:t>
+      </w:r>
+      <w:r>
+        <w:t>.</w:t>
+      </w:r>
+      <w:r>
+        <w:t xml:space="preserve"> Regular Expression is a pattern </w:t>
+      </w:r>
+      <w:r>
+        <w:t>that</w:t>
+      </w:r>
+      <w:r>
+        <w:t xml:space="preserve"> is used to check whether the given input text is matching with the given pattern or not. C# provides a class termed Regex which can be found in System.Text.RegularExpression namespace.</w:t>
+      </w:r>
+    </w:p>
+    <w:p>
+      <w:pPr>
+        <w:pStyle w:val="ListParagraph"/>
+      </w:pPr>
+      <w:r>
+        <w:t>In the case of this project the following regular expression is used:</w:t>
+      </w:r>
+    </w:p>
+    <w:p>
+      <w:pPr>
+        <w:pStyle w:val="Code"/>
+      </w:pPr>
+      <w:r>
+        <w:t>private static readonly Regex regex = new Regex("^(?=.*?[A-Z])(?=.*?[a-z])(?=.*?[0-9])(?=.*?[#?!@$%^&amp;*-]).{8,}$");</w:t>
+      </w:r>
+    </w:p>
+    <w:p>
+      <w:pPr>
+        <w:pStyle w:val="ListParagraph"/>
+      </w:pPr>
+      <w:r>
+        <w:t>This regular expression makes sure that</w:t>
+      </w:r>
+      <w:r>
+        <w:t xml:space="preserve"> the string contains at least</w:t>
+      </w:r>
+      <w:r>
+        <w:t>:</w:t>
+      </w:r>
+    </w:p>
+    <w:p>
+      <w:pPr>
+        <w:pStyle w:val="ListParagraph"/>
+        <w:numPr>
+          <w:ilvl w:val="0"/>
+          <w:numId w:val="20"/>
+        </w:numPr>
+      </w:pPr>
+      <w:r>
+        <w:t>8 characters</w:t>
+      </w:r>
+      <w:r>
+        <w:t>.</w:t>
+      </w:r>
+    </w:p>
+    <w:p>
+      <w:pPr>
+        <w:pStyle w:val="ListParagraph"/>
+        <w:numPr>
+          <w:ilvl w:val="0"/>
+          <w:numId w:val="20"/>
+        </w:numPr>
+      </w:pPr>
+      <w:r>
+        <w:t>1 capital letter</w:t>
+      </w:r>
+      <w:r>
+        <w:t>.</w:t>
+      </w:r>
+    </w:p>
+    <w:p>
+      <w:pPr>
+        <w:pStyle w:val="ListParagraph"/>
+        <w:numPr>
+          <w:ilvl w:val="0"/>
+          <w:numId w:val="20"/>
+        </w:numPr>
+      </w:pPr>
+      <w:r>
+        <w:t>1 number</w:t>
+      </w:r>
+      <w:r>
+        <w:t>.</w:t>
+      </w:r>
+    </w:p>
+    <w:p>
+      <w:pPr>
+        <w:pStyle w:val="ListParagraph"/>
+        <w:numPr>
+          <w:ilvl w:val="0"/>
+          <w:numId w:val="20"/>
+        </w:numPr>
+      </w:pPr>
+      <w:r>
+        <w:t>1 special</w:t>
+      </w:r>
+      <w:r>
+        <w:t xml:space="preserve"> symbol</w:t>
+      </w:r>
+      <w:r>
+        <w:t>.</w:t>
+      </w:r>
+    </w:p>
+    <w:p>
+      <w:pPr>
+        <w:pStyle w:val="ListParagraph"/>
+      </w:pPr>
+      <w:r>
+        <w:t>This class also has the following methods:</w:t>
+      </w:r>
+    </w:p>
+    <w:p>
+      <w:pPr>
+        <w:pStyle w:val="ListParagraph"/>
+        <w:numPr>
+          <w:ilvl w:val="0"/>
+          <w:numId w:val="21"/>
+        </w:numPr>
+        <w:ind w:firstLine="0"/>
+      </w:pPr>
+      <w:r>
+        <w:t>validateUsrName</w:t>
+      </w:r>
+      <w:r>
+        <w:t xml:space="preserve"> – takes one argument: </w:t>
+      </w:r>
+      <w:r>
+        <w:rPr>
+          <w:i/>
+        </w:rPr>
+        <w:t>string usrName</w:t>
+      </w:r>
+      <w:r>
+        <w:t xml:space="preserve">. </w:t>
+      </w:r>
+      <w:r>
+        <w:t xml:space="preserve">It is used on the stage of registration to </w:t>
+      </w:r>
+      <w:r>
+        <w:t xml:space="preserve">check if the </w:t>
+      </w:r>
+      <w:r>
+        <w:rPr>
+          <w:i/>
+        </w:rPr>
+        <w:t>usrName</w:t>
+      </w:r>
+      <w:r>
+        <w:t xml:space="preserve"> matches the requirements that the regular expression has. </w:t>
+      </w:r>
+      <w:r>
+        <w:t xml:space="preserve">It is done using one of the </w:t>
+      </w:r>
+      <w:r>
+        <w:t>m</w:t>
+      </w:r>
+      <w:r>
+        <w:t>e</w:t>
+      </w:r>
+      <w:r>
+        <w:t xml:space="preserve">thods of the </w:t>
+      </w:r>
+      <w:r>
+        <w:t xml:space="preserve">Regex class called </w:t>
+      </w:r>
+      <w:r>
+        <w:t>IsMatch</w:t>
+      </w:r>
+      <w:r>
+        <w:t>().</w:t>
+      </w:r>
+      <w:r>
+        <w:t xml:space="preserve"> This method also makes sure that this </w:t>
+      </w:r>
+      <w:r>
+        <w:rPr>
+          <w:i/>
+        </w:rPr>
+        <w:t>usrName</w:t>
+      </w:r>
+      <w:r>
+        <w:t xml:space="preserve"> has not been taken by some other user.</w:t>
+      </w:r>
+    </w:p>
+    <w:p>
+      <w:pPr>
+        <w:pStyle w:val="ListParagraph"/>
+        <w:numPr>
+          <w:ilvl w:val="0"/>
+          <w:numId w:val="21"/>
+        </w:numPr>
+      </w:pPr>
+      <w:r>
+        <w:t>validatePass</w:t>
+      </w:r>
+      <w:r>
+        <w:t xml:space="preserve"> – </w:t>
+      </w:r>
+      <w:r>
+        <w:t xml:space="preserve">takes one argument: </w:t>
+      </w:r>
+      <w:r>
+        <w:rPr>
+          <w:i/>
+        </w:rPr>
+        <w:t>string password</w:t>
+      </w:r>
+      <w:r>
+        <w:t>. It is used on the stage of registration or resetting a password of a user to check if the password meets the requirements.</w:t>
+      </w:r>
+    </w:p>
+    <w:p>
+      <w:pPr>
+        <w:pStyle w:val="ListParagraph"/>
+        <w:numPr>
+          <w:ilvl w:val="0"/>
+          <w:numId w:val="21"/>
+        </w:numPr>
+      </w:pPr>
+      <w:r>
+        <w:t>passMatch</w:t>
+      </w:r>
+      <w:r>
+        <w:t xml:space="preserve"> </w:t>
+      </w:r>
+      <w:r>
+        <w:rPr>
+          <w:lang w:val="uk-UA"/>
+        </w:rPr>
+        <w:t>–</w:t>
+      </w:r>
+      <w:r>
+        <w:t xml:space="preserve"> </w:t>
+      </w:r>
+      <w:r>
+        <w:t xml:space="preserve">takes two arguments: </w:t>
+      </w:r>
+      <w:r>
+        <w:rPr>
+          <w:i/>
+        </w:rPr>
+        <w:t>string password</w:t>
+      </w:r>
+      <w:r>
+        <w:t xml:space="preserve">, </w:t>
+      </w:r>
+      <w:r>
+        <w:rPr>
+          <w:i/>
+        </w:rPr>
+        <w:t>string repeatPass</w:t>
+      </w:r>
+      <w:r>
+        <w:t xml:space="preserve">. It is used </w:t>
+      </w:r>
+      <w:r>
+        <w:t>on the stage of registration to check if</w:t>
+      </w:r>
+      <w:r>
+        <w:t xml:space="preserve"> the password that the user has </w:t>
+      </w:r>
+      <w:r>
+        <w:t>created matches with its copy</w:t>
+      </w:r>
+      <w:r>
+        <w:t>.</w:t>
+      </w:r>
+    </w:p>
+    <w:p>
+      <w:pPr>
+        <w:pStyle w:val="ListParagraph"/>
+      </w:pPr>
+    </w:p>
+    <w:p>
+      <w:pPr>
+        <w:pStyle w:val="ListParagraph"/>
+      </w:pPr>
+    </w:p>
+    <w:p>
+      <w:pPr>
+        <w:pStyle w:val="ListParagraph"/>
+      </w:pPr>
+    </w:p>
+    <w:p>
+      <w:pPr>
+        <w:pStyle w:val="Heading2"/>
+        <w:rPr>
+          <w:lang w:val="en-US"/>
+        </w:rPr>
+      </w:pPr>
+      <w:bookmarkStart w:id="26" w:name="_Toc89188924"/>
+      <w:r>
+        <w:rPr>
+          <w:lang w:val="en-US"/>
+        </w:rPr>
+        <w:t>Form Form1</w:t>
+      </w:r>
       <w:bookmarkEnd w:id="26"/>
-    </w:p>
-    <w:p>
-      <w:pPr>
-        <w:pStyle w:val="ListParagraph"/>
-      </w:pPr>
-      <w:r>
-        <w:t>This public class is used to create some level of abstraction between forms and algori</w:t>
-      </w:r>
-      <w:r>
-        <w:t>thms that process user activity as well. However, this has a very specific usage. It only concerns the validation during the registration.</w:t>
-      </w:r>
-    </w:p>
-    <w:p>
-      <w:pPr>
-        <w:pStyle w:val="ListParagraph"/>
-      </w:pPr>
-      <w:r>
-        <w:t>It has only one field</w:t>
-      </w:r>
-      <w:r>
-        <w:t xml:space="preserve"> called</w:t>
-      </w:r>
-      <w:r>
-        <w:t xml:space="preserve"> </w:t>
-      </w:r>
-      <w:r>
-        <w:t>regex</w:t>
-      </w:r>
-      <w:r>
-        <w:t>. It is used only for reading and it has a type Regex.</w:t>
-      </w:r>
-      <w:r>
-        <w:t xml:space="preserve"> It is a system class in C#</w:t>
-      </w:r>
-      <w:r>
-        <w:t>.</w:t>
-      </w:r>
-      <w:r>
-        <w:t xml:space="preserve"> Regular Expression is a pattern </w:t>
-      </w:r>
-      <w:r>
-        <w:t>that</w:t>
-      </w:r>
-      <w:r>
-        <w:t xml:space="preserve"> is used to check whether the given input text is matching with the given pattern or not. C# provides a class termed Regex which can be found in System.Text.RegularExpression namespace.</w:t>
-      </w:r>
-    </w:p>
-    <w:p>
-      <w:pPr>
-        <w:pStyle w:val="ListParagraph"/>
-      </w:pPr>
-      <w:r>
-        <w:t>In the case of this project the following regular expression is used:</w:t>
-      </w:r>
-    </w:p>
-    <w:p>
-      <w:pPr>
-        <w:pStyle w:val="Code"/>
-      </w:pPr>
-      <w:r>
-        <w:t>private static readonly Regex regex = new Regex("^(?=.*?[A-Z])(?=.*?[a-z])(?=.*?[0-9])(?=.*?[#?!@$%^&amp;*-]).{8,}$");</w:t>
-      </w:r>
-    </w:p>
-    <w:p>
-      <w:pPr>
-        <w:pStyle w:val="ListParagraph"/>
-      </w:pPr>
-      <w:r>
-        <w:t>This regular expression makes sure that</w:t>
-      </w:r>
-      <w:r>
-        <w:t xml:space="preserve"> the string contains at least</w:t>
-      </w:r>
-      <w:r>
-        <w:t>:</w:t>
-      </w:r>
-    </w:p>
-    <w:p>
-      <w:pPr>
-        <w:pStyle w:val="ListParagraph"/>
-        <w:numPr>
-          <w:ilvl w:val="0"/>
-          <w:numId w:val="20"/>
-        </w:numPr>
-      </w:pPr>
-      <w:r>
-        <w:t>8 characters</w:t>
-      </w:r>
-      <w:r>
-        <w:t>.</w:t>
-      </w:r>
-    </w:p>
-    <w:p>
-      <w:pPr>
-        <w:pStyle w:val="ListParagraph"/>
-        <w:numPr>
-          <w:ilvl w:val="0"/>
-          <w:numId w:val="20"/>
-        </w:numPr>
-      </w:pPr>
-      <w:r>
-        <w:t>1 capital letter</w:t>
-      </w:r>
-      <w:r>
-        <w:t>.</w:t>
-      </w:r>
-    </w:p>
-    <w:p>
-      <w:pPr>
-        <w:pStyle w:val="ListParagraph"/>
-        <w:numPr>
-          <w:ilvl w:val="0"/>
-          <w:numId w:val="20"/>
-        </w:numPr>
-      </w:pPr>
-      <w:r>
-        <w:t>1 number</w:t>
-      </w:r>
-      <w:r>
-        <w:t>.</w:t>
-      </w:r>
-    </w:p>
-    <w:p>
-      <w:pPr>
-        <w:pStyle w:val="ListParagraph"/>
-        <w:numPr>
-          <w:ilvl w:val="0"/>
-          <w:numId w:val="20"/>
-        </w:numPr>
-      </w:pPr>
-      <w:r>
-        <w:t>1 special</w:t>
-      </w:r>
-      <w:r>
-        <w:t xml:space="preserve"> symbol</w:t>
-      </w:r>
-      <w:r>
-        <w:t>.</w:t>
-      </w:r>
-    </w:p>
-    <w:p>
-      <w:pPr>
-        <w:pStyle w:val="ListParagraph"/>
-      </w:pPr>
-      <w:r>
-        <w:t>This class also has the following methods:</w:t>
-      </w:r>
-    </w:p>
-    <w:p>
-      <w:pPr>
-        <w:pStyle w:val="ListParagraph"/>
-        <w:numPr>
-          <w:ilvl w:val="0"/>
-          <w:numId w:val="21"/>
-        </w:numPr>
-        <w:ind w:firstLine="0"/>
-      </w:pPr>
-      <w:proofErr w:type="gramStart"/>
-      <w:r>
-        <w:t>validateUsrName</w:t>
-      </w:r>
-      <w:proofErr w:type="gramEnd"/>
-      <w:r>
-        <w:t xml:space="preserve"> – takes one argument: </w:t>
-      </w:r>
-      <w:r>
-        <w:rPr>
-          <w:i/>
-        </w:rPr>
-        <w:t>string usrName</w:t>
-      </w:r>
-      <w:r>
-        <w:t xml:space="preserve">. </w:t>
-      </w:r>
-      <w:r>
-        <w:t xml:space="preserve">It is used on the stage of registration to </w:t>
-      </w:r>
-      <w:r>
-        <w:t xml:space="preserve">check if the </w:t>
-      </w:r>
-      <w:r>
-        <w:rPr>
-          <w:i/>
-        </w:rPr>
-        <w:t>usrName</w:t>
-      </w:r>
-      <w:r>
-        <w:t xml:space="preserve"> matches the requirements that the regular expression has. </w:t>
-      </w:r>
-      <w:r>
-        <w:t xml:space="preserve">It is done using one of the </w:t>
-      </w:r>
-      <w:r>
-        <w:t>m</w:t>
-      </w:r>
-      <w:r>
-        <w:t>e</w:t>
-      </w:r>
-      <w:r>
-        <w:t xml:space="preserve">thods of the </w:t>
-      </w:r>
-      <w:r>
-        <w:t xml:space="preserve">Regex class called </w:t>
-      </w:r>
-      <w:proofErr w:type="gramStart"/>
-      <w:r>
-        <w:t>IsMatch</w:t>
-      </w:r>
-      <w:r>
-        <w:t>(</w:t>
-      </w:r>
-      <w:proofErr w:type="gramEnd"/>
-      <w:r>
-        <w:t>).</w:t>
-      </w:r>
-      <w:r>
-        <w:t xml:space="preserve"> This method also makes sure that this </w:t>
-      </w:r>
-      <w:r>
-        <w:rPr>
-          <w:i/>
-        </w:rPr>
-        <w:t>usrName</w:t>
-      </w:r>
-      <w:r>
-        <w:t xml:space="preserve"> has not been taken by some other user.</w:t>
-      </w:r>
-    </w:p>
-    <w:p>
-      <w:pPr>
-        <w:pStyle w:val="ListParagraph"/>
-        <w:numPr>
-          <w:ilvl w:val="0"/>
-          <w:numId w:val="21"/>
-        </w:numPr>
-      </w:pPr>
-      <w:proofErr w:type="gramStart"/>
-      <w:r>
-        <w:t>validatePass</w:t>
-      </w:r>
-      <w:proofErr w:type="gramEnd"/>
-      <w:r>
-        <w:t xml:space="preserve"> – </w:t>
-      </w:r>
-      <w:r>
-        <w:t xml:space="preserve">takes one argument: </w:t>
-      </w:r>
-      <w:r>
-        <w:rPr>
-          <w:i/>
-        </w:rPr>
-        <w:t>string password</w:t>
-      </w:r>
-      <w:r>
-        <w:t>. It is used on the stage of registration or resetting a password of a user to check if the password meets the requirements.</w:t>
-      </w:r>
-    </w:p>
-    <w:p>
-      <w:pPr>
-        <w:pStyle w:val="ListParagraph"/>
-        <w:numPr>
-          <w:ilvl w:val="0"/>
-          <w:numId w:val="21"/>
-        </w:numPr>
-      </w:pPr>
-      <w:proofErr w:type="gramStart"/>
-      <w:r>
-        <w:t>passMatch</w:t>
-      </w:r>
-      <w:proofErr w:type="gramEnd"/>
-      <w:r>
-        <w:t xml:space="preserve"> </w:t>
-      </w:r>
-      <w:r>
-        <w:rPr>
-          <w:lang w:val="uk-UA"/>
-        </w:rPr>
-        <w:t>–</w:t>
-      </w:r>
-      <w:r>
-        <w:t xml:space="preserve"> </w:t>
-      </w:r>
-      <w:r>
-        <w:t xml:space="preserve">takes two arguments: </w:t>
-      </w:r>
-      <w:r>
-        <w:rPr>
-          <w:i/>
-        </w:rPr>
-        <w:t>string password</w:t>
-      </w:r>
-      <w:r>
-        <w:t xml:space="preserve">, </w:t>
-      </w:r>
-      <w:r>
-        <w:rPr>
-          <w:i/>
-        </w:rPr>
-        <w:t>string repeatPass</w:t>
-      </w:r>
-      <w:r>
-        <w:t xml:space="preserve">. It is used </w:t>
-      </w:r>
-      <w:r>
-        <w:t>on the stage of registration to check if</w:t>
-      </w:r>
-      <w:r>
-        <w:t xml:space="preserve"> the password that the user has </w:t>
-      </w:r>
-      <w:r>
-        <w:t>created matches with its copy</w:t>
-      </w:r>
-      <w:r>
-        <w:t>.</w:t>
-      </w:r>
-    </w:p>
-    <w:p>
-      <w:pPr>
-        <w:pStyle w:val="ListParagraph"/>
-      </w:pPr>
-    </w:p>
-    <w:p>
-      <w:pPr>
-        <w:pStyle w:val="ListParagraph"/>
-      </w:pPr>
-    </w:p>
-    <w:p>
-      <w:pPr>
-        <w:pStyle w:val="ListParagraph"/>
-      </w:pPr>
-    </w:p>
-    <w:p>
-      <w:pPr>
-        <w:pStyle w:val="Heading2"/>
-        <w:rPr>
-          <w:lang w:val="en-US"/>
-        </w:rPr>
-      </w:pPr>
-      <w:bookmarkStart w:id="27" w:name="_Toc89188924"/>
-      <w:r>
-        <w:rPr>
-          <w:lang w:val="en-US"/>
-        </w:rPr>
-        <w:t>Form Form1</w:t>
-      </w:r>
-      <w:bookmarkEnd w:id="27"/>
     </w:p>
     <w:p>
       <w:pPr>
@@ -19000,14 +18814,14 @@
           <w:lang w:val="en-US"/>
         </w:rPr>
       </w:pPr>
-      <w:bookmarkStart w:id="28" w:name="_Toc89188925"/>
+      <w:bookmarkStart w:id="27" w:name="_Toc89188925"/>
       <w:r>
         <w:rPr>
           <w:lang w:val="en-US"/>
         </w:rPr>
         <w:t>Form Registration</w:t>
       </w:r>
-      <w:bookmarkEnd w:id="28"/>
+      <w:bookmarkEnd w:id="27"/>
     </w:p>
     <w:p>
       <w:pPr>
@@ -19328,303 +19142,298 @@
           <w:lang w:val="en-US"/>
         </w:rPr>
       </w:pPr>
-      <w:bookmarkStart w:id="29" w:name="_Toc89188926"/>
+      <w:bookmarkStart w:id="28" w:name="_Toc89188926"/>
       <w:r>
         <w:rPr>
           <w:lang w:val="en-US"/>
         </w:rPr>
         <w:t>Form ForgotPass</w:t>
       </w:r>
+      <w:bookmarkEnd w:id="28"/>
+    </w:p>
+    <w:p>
+      <w:pPr>
+        <w:pStyle w:val="ListParagraph"/>
+      </w:pPr>
+      <w:r>
+        <w:t>It is used to restore a password if a user forgot it.</w:t>
+      </w:r>
+    </w:p>
+    <w:p>
+      <w:pPr>
+        <w:pStyle w:val="ListParagraph"/>
+      </w:pPr>
+      <w:r>
+        <w:t xml:space="preserve">It has </w:t>
+      </w:r>
+      <w:r>
+        <w:t>four fields</w:t>
+      </w:r>
+      <w:r>
+        <w:t>:</w:t>
+      </w:r>
+    </w:p>
+    <w:p>
+      <w:pPr>
+        <w:pStyle w:val="ListParagraph"/>
+        <w:numPr>
+          <w:ilvl w:val="0"/>
+          <w:numId w:val="25"/>
+        </w:numPr>
+      </w:pPr>
+      <w:r>
+        <w:t>From1</w:t>
+      </w:r>
+    </w:p>
+    <w:p>
+      <w:pPr>
+        <w:pStyle w:val="ListParagraph"/>
+        <w:numPr>
+          <w:ilvl w:val="0"/>
+          <w:numId w:val="25"/>
+        </w:numPr>
+      </w:pPr>
+      <w:r>
+        <w:t>Users</w:t>
+      </w:r>
+    </w:p>
+    <w:p>
+      <w:pPr>
+        <w:pStyle w:val="ListParagraph"/>
+        <w:numPr>
+          <w:ilvl w:val="0"/>
+          <w:numId w:val="25"/>
+        </w:numPr>
+      </w:pPr>
+      <w:r>
+        <w:t>CurrentUsrname</w:t>
+      </w:r>
+    </w:p>
+    <w:p>
+      <w:pPr>
+        <w:pStyle w:val="ListParagraph"/>
+        <w:numPr>
+          <w:ilvl w:val="0"/>
+          <w:numId w:val="25"/>
+        </w:numPr>
+      </w:pPr>
+      <w:r>
+        <w:t>SecrA</w:t>
+      </w:r>
+    </w:p>
+    <w:p>
+      <w:pPr>
+        <w:pStyle w:val="ListParagraph"/>
+      </w:pPr>
+      <w:r>
+        <w:t>Form1</w:t>
+      </w:r>
+      <w:r>
+        <w:t xml:space="preserve"> field is used for the same purpose, as in the Registration form.</w:t>
+      </w:r>
+    </w:p>
+    <w:p>
+      <w:pPr>
+        <w:pStyle w:val="ListParagraph"/>
+      </w:pPr>
+      <w:r>
+        <w:t>Users field is used to store the list of all users that have already been created.</w:t>
+      </w:r>
+    </w:p>
+    <w:p>
+      <w:pPr>
+        <w:pStyle w:val="ListParagraph"/>
+      </w:pPr>
+      <w:r>
+        <w:t>CurrentUsrname field is used to store the username of a user that wants to restore his/her password.</w:t>
+      </w:r>
+    </w:p>
+    <w:p>
+      <w:pPr>
+        <w:pStyle w:val="ListParagraph"/>
+      </w:pPr>
+      <w:r>
+        <w:t>SecrA field</w:t>
+      </w:r>
+      <w:r>
+        <w:t xml:space="preserve"> is used to store the </w:t>
+      </w:r>
+      <w:r>
+        <w:t>answer to the secret question. Then it should be compared to the answer that is stored in the database.</w:t>
+      </w:r>
+    </w:p>
+    <w:p>
+      <w:pPr>
+        <w:pStyle w:val="ListParagraph"/>
+      </w:pPr>
+      <w:r>
+        <w:t>This form has one constructor that sets the value for the Form1 field</w:t>
+      </w:r>
+      <w:r>
+        <w:t xml:space="preserve"> and initiates an empty list for the Users field</w:t>
+      </w:r>
+      <w:r>
+        <w:t>.</w:t>
+      </w:r>
+    </w:p>
+    <w:p>
+      <w:pPr>
+        <w:pStyle w:val="ListParagraph"/>
+      </w:pPr>
+      <w:r>
+        <w:t xml:space="preserve">ForgotPass </w:t>
+      </w:r>
+      <w:r>
+        <w:t>form has the following methods:</w:t>
+      </w:r>
+    </w:p>
+    <w:p>
+      <w:pPr>
+        <w:pStyle w:val="ListParagraph"/>
+        <w:numPr>
+          <w:ilvl w:val="0"/>
+          <w:numId w:val="26"/>
+        </w:numPr>
+      </w:pPr>
+      <w:r>
+        <w:t>button1_Click</w:t>
+      </w:r>
+      <w:r>
+        <w:t xml:space="preserve"> –</w:t>
+      </w:r>
+      <w:r>
+        <w:t xml:space="preserve"> </w:t>
+      </w:r>
+      <w:r>
+        <w:t xml:space="preserve">an event handler that </w:t>
+      </w:r>
+      <w:r>
+        <w:t>resets the password</w:t>
+      </w:r>
+      <w:r>
+        <w:t xml:space="preserve"> when a user</w:t>
+      </w:r>
+      <w:r>
+        <w:t xml:space="preserve"> clicks the “Reset</w:t>
+      </w:r>
+      <w:r>
+        <w:t>” button</w:t>
+      </w:r>
+      <w:r>
+        <w:t>.</w:t>
+      </w:r>
+    </w:p>
+    <w:p>
+      <w:pPr>
+        <w:pStyle w:val="ListParagraph"/>
+        <w:numPr>
+          <w:ilvl w:val="0"/>
+          <w:numId w:val="26"/>
+        </w:numPr>
+      </w:pPr>
+      <w:r>
+        <w:t>button2_Click</w:t>
+      </w:r>
+      <w:r>
+        <w:t xml:space="preserve"> – </w:t>
+      </w:r>
+      <w:r>
+        <w:t xml:space="preserve">an event handler that closes the Registration </w:t>
+      </w:r>
+      <w:r>
+        <w:t>F</w:t>
+      </w:r>
+      <w:r>
+        <w:t>orm, and opens Form1 that is stored in the field Form1 when a user clicks the “Go back” button</w:t>
+      </w:r>
+      <w:r>
+        <w:t>.</w:t>
+      </w:r>
+    </w:p>
+    <w:p>
+      <w:pPr>
+        <w:pStyle w:val="ListParagraph"/>
+        <w:numPr>
+          <w:ilvl w:val="0"/>
+          <w:numId w:val="26"/>
+        </w:numPr>
+      </w:pPr>
+      <w:r>
+        <w:t>button3_Click</w:t>
+      </w:r>
+      <w:r>
+        <w:t xml:space="preserve"> – </w:t>
+      </w:r>
+      <w:r>
+        <w:t>an event handler that</w:t>
+      </w:r>
+      <w:r>
+        <w:t xml:space="preserve"> </w:t>
+      </w:r>
+      <w:r>
+        <w:t>c</w:t>
+      </w:r>
+      <w:r>
+        <w:t>heck</w:t>
+      </w:r>
+      <w:r>
+        <w:t>s</w:t>
+      </w:r>
+      <w:r>
+        <w:t xml:space="preserve"> if the user</w:t>
+      </w:r>
+      <w:r>
+        <w:t>name exists</w:t>
+      </w:r>
+      <w:r>
+        <w:t xml:space="preserve"> when a user clicks the “</w:t>
+      </w:r>
+      <w:r>
+        <w:t>Next</w:t>
+      </w:r>
+      <w:r>
+        <w:t>” button</w:t>
+      </w:r>
+      <w:r>
+        <w:t>.</w:t>
+      </w:r>
+    </w:p>
+    <w:p>
+      <w:pPr>
+        <w:pStyle w:val="ListParagraph"/>
+      </w:pPr>
+    </w:p>
+    <w:p>
+      <w:pPr>
+        <w:pStyle w:val="ListParagraph"/>
+      </w:pPr>
+    </w:p>
+    <w:p>
+      <w:pPr>
+        <w:pStyle w:val="ListParagraph"/>
+      </w:pPr>
+    </w:p>
+    <w:p>
+      <w:pPr>
+        <w:pStyle w:val="Heading2"/>
+        <w:rPr>
+          <w:lang w:val="en-US"/>
+        </w:rPr>
+      </w:pPr>
+      <w:bookmarkStart w:id="29" w:name="_Toc89188927"/>
+      <w:r>
+        <w:rPr>
+          <w:lang w:val="en-US"/>
+        </w:rPr>
+        <w:t xml:space="preserve">Form </w:t>
+      </w:r>
+      <w:r>
+        <w:rPr>
+          <w:lang w:val="en-US"/>
+        </w:rPr>
+        <w:t>TeacherMainMenu</w:t>
+      </w:r>
       <w:bookmarkEnd w:id="29"/>
-    </w:p>
-    <w:p>
-      <w:pPr>
-        <w:pStyle w:val="ListParagraph"/>
-      </w:pPr>
-      <w:r>
-        <w:t>It is used to restore a password if a user forgot it.</w:t>
-      </w:r>
-    </w:p>
-    <w:p>
-      <w:pPr>
-        <w:pStyle w:val="ListParagraph"/>
-      </w:pPr>
-      <w:r>
-        <w:t xml:space="preserve">It has </w:t>
-      </w:r>
-      <w:r>
-        <w:t>four fields</w:t>
-      </w:r>
-      <w:r>
-        <w:t>:</w:t>
-      </w:r>
-    </w:p>
-    <w:p>
-      <w:pPr>
-        <w:pStyle w:val="ListParagraph"/>
-        <w:numPr>
-          <w:ilvl w:val="0"/>
-          <w:numId w:val="25"/>
-        </w:numPr>
-      </w:pPr>
-      <w:r>
-        <w:t>From1</w:t>
-      </w:r>
-    </w:p>
-    <w:p>
-      <w:pPr>
-        <w:pStyle w:val="ListParagraph"/>
-        <w:numPr>
-          <w:ilvl w:val="0"/>
-          <w:numId w:val="25"/>
-        </w:numPr>
-      </w:pPr>
-      <w:r>
-        <w:t>Users</w:t>
-      </w:r>
-    </w:p>
-    <w:p>
-      <w:pPr>
-        <w:pStyle w:val="ListParagraph"/>
-        <w:numPr>
-          <w:ilvl w:val="0"/>
-          <w:numId w:val="25"/>
-        </w:numPr>
-      </w:pPr>
-      <w:r>
-        <w:t>CurrentUsrname</w:t>
-      </w:r>
-    </w:p>
-    <w:p>
-      <w:pPr>
-        <w:pStyle w:val="ListParagraph"/>
-        <w:numPr>
-          <w:ilvl w:val="0"/>
-          <w:numId w:val="25"/>
-        </w:numPr>
-      </w:pPr>
-      <w:r>
-        <w:t>SecrA</w:t>
-      </w:r>
-    </w:p>
-    <w:p>
-      <w:pPr>
-        <w:pStyle w:val="ListParagraph"/>
-      </w:pPr>
-      <w:r>
-        <w:t>Form1</w:t>
-      </w:r>
-      <w:r>
-        <w:t xml:space="preserve"> field is used for the same purpose, as in the Registration form.</w:t>
-      </w:r>
-    </w:p>
-    <w:p>
-      <w:pPr>
-        <w:pStyle w:val="ListParagraph"/>
-      </w:pPr>
-      <w:proofErr w:type="gramStart"/>
-      <w:r>
-        <w:t>Users</w:t>
-      </w:r>
-      <w:proofErr w:type="gramEnd"/>
-      <w:r>
-        <w:t xml:space="preserve"> field is used to store the list of all users that have already been created.</w:t>
-      </w:r>
-    </w:p>
-    <w:p>
-      <w:pPr>
-        <w:pStyle w:val="ListParagraph"/>
-      </w:pPr>
-      <w:r>
-        <w:t>CurrentUsrname field is used to store the username of a user that wants to restore his/her password.</w:t>
-      </w:r>
-    </w:p>
-    <w:p>
-      <w:pPr>
-        <w:pStyle w:val="ListParagraph"/>
-      </w:pPr>
-      <w:r>
-        <w:t>SecrA field</w:t>
-      </w:r>
-      <w:r>
-        <w:t xml:space="preserve"> is used to store the </w:t>
-      </w:r>
-      <w:r>
-        <w:t>answer to the secret question. Then it should be compared to the answer that is stored in the database.</w:t>
-      </w:r>
-    </w:p>
-    <w:p>
-      <w:pPr>
-        <w:pStyle w:val="ListParagraph"/>
-      </w:pPr>
-      <w:r>
-        <w:t>This form has one constructor that sets the value for the Form1 field</w:t>
-      </w:r>
-      <w:r>
-        <w:t xml:space="preserve"> and initiates an empty list for the Users field</w:t>
-      </w:r>
-      <w:r>
-        <w:t>.</w:t>
-      </w:r>
-    </w:p>
-    <w:p>
-      <w:pPr>
-        <w:pStyle w:val="ListParagraph"/>
-      </w:pPr>
-      <w:r>
-        <w:t xml:space="preserve">ForgotPass </w:t>
-      </w:r>
-      <w:r>
-        <w:t>form has the following methods:</w:t>
-      </w:r>
-    </w:p>
-    <w:p>
-      <w:pPr>
-        <w:pStyle w:val="ListParagraph"/>
-        <w:numPr>
-          <w:ilvl w:val="0"/>
-          <w:numId w:val="26"/>
-        </w:numPr>
-      </w:pPr>
-      <w:r>
-        <w:t>button1_Click</w:t>
-      </w:r>
-      <w:r>
-        <w:t xml:space="preserve"> –</w:t>
-      </w:r>
-      <w:r>
-        <w:t xml:space="preserve"> </w:t>
-      </w:r>
-      <w:r>
-        <w:t xml:space="preserve">an event handler that </w:t>
-      </w:r>
-      <w:r>
-        <w:t>resets the password</w:t>
-      </w:r>
-      <w:r>
-        <w:t xml:space="preserve"> when a user</w:t>
-      </w:r>
-      <w:r>
-        <w:t xml:space="preserve"> clicks the “Reset</w:t>
-      </w:r>
-      <w:r>
-        <w:t>” button</w:t>
-      </w:r>
-      <w:r>
-        <w:t>.</w:t>
-      </w:r>
-    </w:p>
-    <w:p>
-      <w:pPr>
-        <w:pStyle w:val="ListParagraph"/>
-        <w:numPr>
-          <w:ilvl w:val="0"/>
-          <w:numId w:val="26"/>
-        </w:numPr>
-      </w:pPr>
-      <w:r>
-        <w:t>button2_Click</w:t>
-      </w:r>
-      <w:r>
-        <w:t xml:space="preserve"> – </w:t>
-      </w:r>
-      <w:r>
-        <w:t xml:space="preserve">an event handler that closes the Registration </w:t>
-      </w:r>
-      <w:r>
-        <w:t>F</w:t>
-      </w:r>
-      <w:r>
-        <w:t>orm, and opens Form1 that is stored in the field Form1 when a user clicks the “Go back” button</w:t>
-      </w:r>
-      <w:r>
-        <w:t>.</w:t>
-      </w:r>
-    </w:p>
-    <w:p>
-      <w:pPr>
-        <w:pStyle w:val="ListParagraph"/>
-        <w:numPr>
-          <w:ilvl w:val="0"/>
-          <w:numId w:val="26"/>
-        </w:numPr>
-      </w:pPr>
-      <w:r>
-        <w:t>button3_Click</w:t>
-      </w:r>
-      <w:r>
-        <w:t xml:space="preserve"> – </w:t>
-      </w:r>
-      <w:r>
-        <w:t>an event handler that</w:t>
-      </w:r>
-      <w:r>
-        <w:t xml:space="preserve"> </w:t>
-      </w:r>
-      <w:r>
-        <w:t>c</w:t>
-      </w:r>
-      <w:r>
-        <w:t>heck</w:t>
-      </w:r>
-      <w:r>
-        <w:t>s</w:t>
-      </w:r>
-      <w:r>
-        <w:t xml:space="preserve"> if the user</w:t>
-      </w:r>
-      <w:r>
-        <w:t>name exists</w:t>
-      </w:r>
-      <w:r>
-        <w:t xml:space="preserve"> when a user clicks the “</w:t>
-      </w:r>
-      <w:r>
-        <w:t>Next</w:t>
-      </w:r>
-      <w:r>
-        <w:t>” button</w:t>
-      </w:r>
-      <w:r>
-        <w:t>.</w:t>
-      </w:r>
-    </w:p>
-    <w:p>
-      <w:pPr>
-        <w:pStyle w:val="ListParagraph"/>
-      </w:pPr>
-    </w:p>
-    <w:p>
-      <w:pPr>
-        <w:pStyle w:val="ListParagraph"/>
-      </w:pPr>
-    </w:p>
-    <w:p>
-      <w:pPr>
-        <w:pStyle w:val="ListParagraph"/>
-      </w:pPr>
-    </w:p>
-    <w:p>
-      <w:pPr>
-        <w:pStyle w:val="Heading2"/>
-        <w:rPr>
-          <w:lang w:val="en-US"/>
-        </w:rPr>
-      </w:pPr>
-      <w:bookmarkStart w:id="30" w:name="_Toc89188927"/>
-      <w:r>
-        <w:rPr>
-          <w:lang w:val="en-US"/>
-        </w:rPr>
-        <w:t xml:space="preserve">Form </w:t>
-      </w:r>
-      <w:r>
-        <w:rPr>
-          <w:lang w:val="en-US"/>
-        </w:rPr>
-        <w:t>TeacherMainMenu</w:t>
-      </w:r>
-      <w:bookmarkEnd w:id="30"/>
     </w:p>
     <w:p>
       <w:pPr>
@@ -19835,7 +19644,7 @@
           <w:lang w:val="en-US"/>
         </w:rPr>
       </w:pPr>
-      <w:bookmarkStart w:id="31" w:name="_Toc89188928"/>
+      <w:bookmarkStart w:id="30" w:name="_Toc89188928"/>
       <w:r>
         <w:rPr>
           <w:lang w:val="en-US"/>
@@ -19848,7 +19657,7 @@
         </w:rPr>
         <w:t>GroupInfo</w:t>
       </w:r>
-      <w:bookmarkEnd w:id="31"/>
+      <w:bookmarkEnd w:id="30"/>
     </w:p>
     <w:p>
       <w:pPr>
@@ -20043,11 +19852,9 @@
       <w:pPr>
         <w:pStyle w:val="ListParagraph"/>
       </w:pPr>
-      <w:proofErr w:type="gramStart"/>
       <w:r>
         <w:t>rowIndexFromMouseDown</w:t>
       </w:r>
-      <w:proofErr w:type="gramEnd"/>
       <w:r>
         <w:t xml:space="preserve"> and rw fields are used in case if the teacher wants to reorder either lecture or test ord</w:t>
       </w:r>
@@ -20083,11 +19890,9 @@
       <w:r>
         <w:t xml:space="preserve">, </w:t>
       </w:r>
-      <w:proofErr w:type="gramStart"/>
       <w:r>
         <w:t>TeacherMM</w:t>
       </w:r>
-      <w:proofErr w:type="gramEnd"/>
       <w:r>
         <w:t>.</w:t>
       </w:r>
@@ -20537,7 +20342,7 @@
           <w:lang w:val="en-US"/>
         </w:rPr>
       </w:pPr>
-      <w:bookmarkStart w:id="32" w:name="_Toc89188929"/>
+      <w:bookmarkStart w:id="31" w:name="_Toc89188929"/>
       <w:r>
         <w:rPr>
           <w:lang w:val="en-US"/>
@@ -20550,7 +20355,7 @@
         </w:rPr>
         <w:t>Add_Lecture</w:t>
       </w:r>
-      <w:bookmarkEnd w:id="32"/>
+      <w:bookmarkEnd w:id="31"/>
     </w:p>
     <w:p>
       <w:pPr>
@@ -20670,13 +20475,8 @@
       <w:r>
         <w:t xml:space="preserve"> – </w:t>
       </w:r>
-      <w:proofErr w:type="gramStart"/>
-      <w:r>
-        <w:t>boolean</w:t>
-      </w:r>
-      <w:proofErr w:type="gramEnd"/>
-      <w:r>
-        <w:t xml:space="preserve"> that indicates whether this form is used to edit not a lecture, but </w:t>
+      <w:r>
+        <w:t xml:space="preserve">boolean that indicates whether this form is used to edit not a lecture, but </w:t>
       </w:r>
       <w:r>
         <w:t xml:space="preserve">a </w:t>
@@ -20972,7 +20772,7 @@
           <w:lang w:val="en-US"/>
         </w:rPr>
       </w:pPr>
-      <w:bookmarkStart w:id="33" w:name="_Toc89188930"/>
+      <w:bookmarkStart w:id="32" w:name="_Toc89188930"/>
       <w:r>
         <w:rPr>
           <w:lang w:val="en-US"/>
@@ -20985,408 +20785,403 @@
         </w:rPr>
         <w:t>AddTest</w:t>
       </w:r>
+      <w:bookmarkEnd w:id="32"/>
+    </w:p>
+    <w:p>
+      <w:pPr>
+        <w:pStyle w:val="ListParagraph"/>
+      </w:pPr>
+      <w:r>
+        <w:t xml:space="preserve">It is used to create and edit lectures. </w:t>
+      </w:r>
+    </w:p>
+    <w:p>
+      <w:pPr>
+        <w:pStyle w:val="ListParagraph"/>
+      </w:pPr>
+      <w:r>
+        <w:t>It has eight fields:</w:t>
+      </w:r>
+    </w:p>
+    <w:p>
+      <w:pPr>
+        <w:pStyle w:val="ListParagraph"/>
+        <w:numPr>
+          <w:ilvl w:val="0"/>
+          <w:numId w:val="33"/>
+        </w:numPr>
+      </w:pPr>
+      <w:r>
+        <w:t>EditMode</w:t>
+      </w:r>
+    </w:p>
+    <w:p>
+      <w:pPr>
+        <w:pStyle w:val="ListParagraph"/>
+        <w:numPr>
+          <w:ilvl w:val="0"/>
+          <w:numId w:val="33"/>
+        </w:numPr>
+      </w:pPr>
+      <w:r>
+        <w:t>SavedToOrder</w:t>
+      </w:r>
+    </w:p>
+    <w:p>
+      <w:pPr>
+        <w:pStyle w:val="ListParagraph"/>
+        <w:numPr>
+          <w:ilvl w:val="0"/>
+          <w:numId w:val="33"/>
+        </w:numPr>
+      </w:pPr>
+      <w:r>
+        <w:t>GrInfoForm</w:t>
+      </w:r>
+    </w:p>
+    <w:p>
+      <w:pPr>
+        <w:pStyle w:val="ListParagraph"/>
+        <w:numPr>
+          <w:ilvl w:val="0"/>
+          <w:numId w:val="33"/>
+        </w:numPr>
+      </w:pPr>
+      <w:r>
+        <w:t>Dir</w:t>
+      </w:r>
+    </w:p>
+    <w:p>
+      <w:pPr>
+        <w:pStyle w:val="ListParagraph"/>
+        <w:numPr>
+          <w:ilvl w:val="0"/>
+          <w:numId w:val="33"/>
+        </w:numPr>
+      </w:pPr>
+      <w:r>
+        <w:t>OldName</w:t>
+      </w:r>
+    </w:p>
+    <w:p>
+      <w:pPr>
+        <w:pStyle w:val="ListParagraph"/>
+        <w:numPr>
+          <w:ilvl w:val="0"/>
+          <w:numId w:val="33"/>
+        </w:numPr>
+      </w:pPr>
+      <w:r>
+        <w:t>Test</w:t>
+      </w:r>
+    </w:p>
+    <w:p>
+      <w:pPr>
+        <w:pStyle w:val="ListParagraph"/>
+      </w:pPr>
+      <w:r>
+        <w:t xml:space="preserve">EditMode – has the same meaning as in the </w:t>
+      </w:r>
+      <w:r>
+        <w:t>Add_Lecture</w:t>
+      </w:r>
+      <w:r>
+        <w:t xml:space="preserve"> form.</w:t>
+      </w:r>
+    </w:p>
+    <w:p>
+      <w:pPr>
+        <w:pStyle w:val="ListParagraph"/>
+      </w:pPr>
+      <w:r>
+        <w:t>SavedToOrder –</w:t>
+      </w:r>
+      <w:r>
+        <w:t xml:space="preserve"> </w:t>
+      </w:r>
+      <w:r>
+        <w:t xml:space="preserve">a </w:t>
+      </w:r>
+      <w:r>
+        <w:t xml:space="preserve">boolean field that defines whether the file has already been added to the order.txt file. Its usage is necessary </w:t>
+      </w:r>
+      <w:r>
+        <w:t xml:space="preserve">when a test is being created: the </w:t>
+      </w:r>
+      <w:r>
+        <w:t>teacher might add some question</w:t>
+      </w:r>
+      <w:r>
+        <w:t>s</w:t>
+      </w:r>
+      <w:r>
+        <w:t xml:space="preserve"> and only then save the test, but after going to the </w:t>
+      </w:r>
+      <w:r>
+        <w:t>Add_Test_Question</w:t>
+      </w:r>
+      <w:r>
+        <w:t xml:space="preserve"> form, the </w:t>
+      </w:r>
+      <w:r>
+        <w:t>AddTest</w:t>
+      </w:r>
+      <w:r>
+        <w:t xml:space="preserve"> form is opened with the constructor that assumes that the current test has already been added to the order.txt file. To solve this problem, </w:t>
+      </w:r>
+      <w:r>
+        <w:t xml:space="preserve">the </w:t>
+      </w:r>
+      <w:r>
+        <w:t>SavedToOrder</w:t>
+      </w:r>
+      <w:r>
+        <w:t xml:space="preserve"> field is used to pass the information across the forms whether the test has or has not been saved.</w:t>
+      </w:r>
+    </w:p>
+    <w:p>
+      <w:pPr>
+        <w:pStyle w:val="ListParagraph"/>
+      </w:pPr>
+      <w:r>
+        <w:t xml:space="preserve">GrInfoForm – </w:t>
+      </w:r>
+      <w:r>
+        <w:t>provides a link to the previous form</w:t>
+      </w:r>
+      <w:r>
+        <w:t>.</w:t>
+      </w:r>
+    </w:p>
+    <w:p>
+      <w:pPr>
+        <w:pStyle w:val="ListParagraph"/>
+      </w:pPr>
+      <w:r>
+        <w:t xml:space="preserve">Dir – </w:t>
+      </w:r>
+      <w:r>
+        <w:t xml:space="preserve">has the same meaning as in the </w:t>
+      </w:r>
+      <w:r>
+        <w:t>Add_Lecture</w:t>
+      </w:r>
+      <w:r>
+        <w:t xml:space="preserve"> form.</w:t>
+      </w:r>
+    </w:p>
+    <w:p>
+      <w:pPr>
+        <w:pStyle w:val="ListParagraph"/>
+      </w:pPr>
+      <w:r>
+        <w:t>OldName –</w:t>
+      </w:r>
+      <w:r>
+        <w:t xml:space="preserve"> </w:t>
+      </w:r>
+      <w:r>
+        <w:t>this field is used when a test is being edited. If the title of the test is edited, then the old title must be deleted, and a new one must be written.</w:t>
+      </w:r>
+    </w:p>
+    <w:p>
+      <w:pPr>
+        <w:pStyle w:val="ListParagraph"/>
+      </w:pPr>
+      <w:r>
+        <w:t xml:space="preserve">Test – </w:t>
+      </w:r>
+      <w:r>
+        <w:t xml:space="preserve">has the same meaning as in the </w:t>
+      </w:r>
+      <w:r>
+        <w:t>Add_Lecture</w:t>
+      </w:r>
+      <w:r>
+        <w:t xml:space="preserve"> form, but </w:t>
+      </w:r>
+      <w:r>
+        <w:t>for</w:t>
+      </w:r>
+      <w:r>
+        <w:t xml:space="preserve"> </w:t>
+      </w:r>
+      <w:r>
+        <w:t xml:space="preserve">the </w:t>
+      </w:r>
+      <w:r>
+        <w:t>Test class.</w:t>
+      </w:r>
+    </w:p>
+    <w:p>
+      <w:pPr>
+        <w:pStyle w:val="ListParagraph"/>
+      </w:pPr>
+      <w:r>
+        <w:t xml:space="preserve">This form has two constructors: one is used when a new </w:t>
+      </w:r>
+      <w:r>
+        <w:t>test</w:t>
+      </w:r>
+      <w:r>
+        <w:t xml:space="preserve"> is created, and the other is used when </w:t>
+      </w:r>
+      <w:r>
+        <w:t xml:space="preserve">the </w:t>
+      </w:r>
+      <w:r>
+        <w:t>teacher wants to edit an existing one.</w:t>
+      </w:r>
+    </w:p>
+    <w:p>
+      <w:pPr>
+        <w:pStyle w:val="ListParagraph"/>
+      </w:pPr>
+      <w:r>
+        <w:t xml:space="preserve">AddTest </w:t>
+      </w:r>
+      <w:r>
+        <w:t>form has the following methods:</w:t>
+      </w:r>
+    </w:p>
+    <w:p>
+      <w:pPr>
+        <w:pStyle w:val="ListParagraph"/>
+        <w:numPr>
+          <w:ilvl w:val="0"/>
+          <w:numId w:val="34"/>
+        </w:numPr>
+      </w:pPr>
+      <w:r>
+        <w:t>button1_Click</w:t>
+      </w:r>
+      <w:r>
+        <w:t xml:space="preserve"> – go</w:t>
+      </w:r>
+      <w:r>
+        <w:t>es</w:t>
+      </w:r>
+      <w:r>
+        <w:t xml:space="preserve"> back to the previous form.</w:t>
+      </w:r>
+    </w:p>
+    <w:p>
+      <w:pPr>
+        <w:pStyle w:val="ListParagraph"/>
+        <w:numPr>
+          <w:ilvl w:val="0"/>
+          <w:numId w:val="34"/>
+        </w:numPr>
+      </w:pPr>
+      <w:r>
+        <w:t>button2_Click</w:t>
+      </w:r>
+      <w:r>
+        <w:t xml:space="preserve"> –</w:t>
+      </w:r>
+      <w:r>
+        <w:t xml:space="preserve"> saves test</w:t>
+      </w:r>
+      <w:r>
+        <w:t>.</w:t>
+      </w:r>
+    </w:p>
+    <w:p>
+      <w:pPr>
+        <w:pStyle w:val="ListParagraph"/>
+        <w:numPr>
+          <w:ilvl w:val="0"/>
+          <w:numId w:val="34"/>
+        </w:numPr>
+      </w:pPr>
+      <w:r>
+        <w:t>button3_Click</w:t>
+      </w:r>
+      <w:r>
+        <w:t xml:space="preserve"> –</w:t>
+      </w:r>
+      <w:r>
+        <w:t xml:space="preserve"> </w:t>
+      </w:r>
+      <w:r>
+        <w:t xml:space="preserve">opens </w:t>
+      </w:r>
+      <w:r>
+        <w:t xml:space="preserve">Add_Test_Question </w:t>
+      </w:r>
+      <w:r>
+        <w:t>form</w:t>
+      </w:r>
+      <w:r>
+        <w:t xml:space="preserve"> to create a new question.</w:t>
+      </w:r>
+    </w:p>
+    <w:p>
+      <w:pPr>
+        <w:pStyle w:val="ListParagraph"/>
+        <w:numPr>
+          <w:ilvl w:val="0"/>
+          <w:numId w:val="34"/>
+        </w:numPr>
+      </w:pPr>
+      <w:r>
+        <w:t>dataGridView1_CellContentClick</w:t>
+      </w:r>
+      <w:r>
+        <w:t xml:space="preserve"> – </w:t>
+      </w:r>
+      <w:r>
+        <w:t xml:space="preserve">opens the </w:t>
+      </w:r>
+      <w:r>
+        <w:t xml:space="preserve">Add_Test_Question </w:t>
+      </w:r>
+      <w:r>
+        <w:t>form to edit a test</w:t>
+      </w:r>
+      <w:r>
+        <w:t xml:space="preserve"> question</w:t>
+      </w:r>
+      <w:r>
+        <w:t xml:space="preserve"> according to the title of the </w:t>
+      </w:r>
+      <w:r>
+        <w:t>test question</w:t>
+      </w:r>
+      <w:r>
+        <w:t xml:space="preserve"> in the clicked row.</w:t>
+      </w:r>
+    </w:p>
+    <w:p>
+      <w:pPr>
+        <w:pStyle w:val="ListParagraph"/>
+      </w:pPr>
+    </w:p>
+    <w:p>
+      <w:pPr>
+        <w:pStyle w:val="ListParagraph"/>
+      </w:pPr>
+    </w:p>
+    <w:p>
+      <w:pPr>
+        <w:pStyle w:val="ListParagraph"/>
+      </w:pPr>
+    </w:p>
+    <w:p>
+      <w:pPr>
+        <w:pStyle w:val="Heading2"/>
+      </w:pPr>
+      <w:bookmarkStart w:id="33" w:name="_Toc89188931"/>
+      <w:r>
+        <w:t xml:space="preserve">Form </w:t>
+      </w:r>
+      <w:r>
+        <w:rPr>
+          <w:lang w:val="en-US"/>
+        </w:rPr>
+        <w:t>Add_Test_Question</w:t>
+      </w:r>
       <w:bookmarkEnd w:id="33"/>
-    </w:p>
-    <w:p>
-      <w:pPr>
-        <w:pStyle w:val="ListParagraph"/>
-      </w:pPr>
-      <w:r>
-        <w:t xml:space="preserve">It is used to create and edit lectures. </w:t>
-      </w:r>
-    </w:p>
-    <w:p>
-      <w:pPr>
-        <w:pStyle w:val="ListParagraph"/>
-      </w:pPr>
-      <w:r>
-        <w:t>It has eight fields:</w:t>
-      </w:r>
-    </w:p>
-    <w:p>
-      <w:pPr>
-        <w:pStyle w:val="ListParagraph"/>
-        <w:numPr>
-          <w:ilvl w:val="0"/>
-          <w:numId w:val="33"/>
-        </w:numPr>
-      </w:pPr>
-      <w:r>
-        <w:t>EditMode</w:t>
-      </w:r>
-    </w:p>
-    <w:p>
-      <w:pPr>
-        <w:pStyle w:val="ListParagraph"/>
-        <w:numPr>
-          <w:ilvl w:val="0"/>
-          <w:numId w:val="33"/>
-        </w:numPr>
-      </w:pPr>
-      <w:r>
-        <w:t>SavedToOrder</w:t>
-      </w:r>
-    </w:p>
-    <w:p>
-      <w:pPr>
-        <w:pStyle w:val="ListParagraph"/>
-        <w:numPr>
-          <w:ilvl w:val="0"/>
-          <w:numId w:val="33"/>
-        </w:numPr>
-      </w:pPr>
-      <w:r>
-        <w:t>GrInfoForm</w:t>
-      </w:r>
-    </w:p>
-    <w:p>
-      <w:pPr>
-        <w:pStyle w:val="ListParagraph"/>
-        <w:numPr>
-          <w:ilvl w:val="0"/>
-          <w:numId w:val="33"/>
-        </w:numPr>
-      </w:pPr>
-      <w:r>
-        <w:t>Dir</w:t>
-      </w:r>
-    </w:p>
-    <w:p>
-      <w:pPr>
-        <w:pStyle w:val="ListParagraph"/>
-        <w:numPr>
-          <w:ilvl w:val="0"/>
-          <w:numId w:val="33"/>
-        </w:numPr>
-      </w:pPr>
-      <w:r>
-        <w:t>OldName</w:t>
-      </w:r>
-    </w:p>
-    <w:p>
-      <w:pPr>
-        <w:pStyle w:val="ListParagraph"/>
-        <w:numPr>
-          <w:ilvl w:val="0"/>
-          <w:numId w:val="33"/>
-        </w:numPr>
-      </w:pPr>
-      <w:r>
-        <w:t>Test</w:t>
-      </w:r>
-    </w:p>
-    <w:p>
-      <w:pPr>
-        <w:pStyle w:val="ListParagraph"/>
-      </w:pPr>
-      <w:r>
-        <w:t xml:space="preserve">EditMode – has the same meaning as in the </w:t>
-      </w:r>
-      <w:r>
-        <w:t>Add_Lecture</w:t>
-      </w:r>
-      <w:r>
-        <w:t xml:space="preserve"> form.</w:t>
-      </w:r>
-    </w:p>
-    <w:p>
-      <w:pPr>
-        <w:pStyle w:val="ListParagraph"/>
-      </w:pPr>
-      <w:r>
-        <w:t>SavedToOrder –</w:t>
-      </w:r>
-      <w:r>
-        <w:t xml:space="preserve"> </w:t>
-      </w:r>
-      <w:r>
-        <w:t xml:space="preserve">a </w:t>
-      </w:r>
-      <w:proofErr w:type="gramStart"/>
-      <w:r>
-        <w:t>boolean</w:t>
-      </w:r>
-      <w:proofErr w:type="gramEnd"/>
-      <w:r>
-        <w:t xml:space="preserve"> field that defines whether the file has already been added to the order.txt file. Its usage is necessary </w:t>
-      </w:r>
-      <w:r>
-        <w:t xml:space="preserve">when a test is being created: the </w:t>
-      </w:r>
-      <w:r>
-        <w:t>teacher might add some question</w:t>
-      </w:r>
-      <w:r>
-        <w:t>s</w:t>
-      </w:r>
-      <w:r>
-        <w:t xml:space="preserve"> and only then save the test, but after going to the </w:t>
-      </w:r>
-      <w:r>
-        <w:t>Add_Test_Question</w:t>
-      </w:r>
-      <w:r>
-        <w:t xml:space="preserve"> form, the </w:t>
-      </w:r>
-      <w:r>
-        <w:t>AddTest</w:t>
-      </w:r>
-      <w:r>
-        <w:t xml:space="preserve"> form is opened with the constructor that assumes that the current test has already been added to the order.txt file. To solve this problem, </w:t>
-      </w:r>
-      <w:r>
-        <w:t xml:space="preserve">the </w:t>
-      </w:r>
-      <w:r>
-        <w:t>SavedToOrder</w:t>
-      </w:r>
-      <w:r>
-        <w:t xml:space="preserve"> field is used to pass the information across the forms whether the test has or has not been saved.</w:t>
-      </w:r>
-    </w:p>
-    <w:p>
-      <w:pPr>
-        <w:pStyle w:val="ListParagraph"/>
-      </w:pPr>
-      <w:r>
-        <w:t xml:space="preserve">GrInfoForm – </w:t>
-      </w:r>
-      <w:r>
-        <w:t>provides a link to the previous form</w:t>
-      </w:r>
-      <w:r>
-        <w:t>.</w:t>
-      </w:r>
-    </w:p>
-    <w:p>
-      <w:pPr>
-        <w:pStyle w:val="ListParagraph"/>
-      </w:pPr>
-      <w:r>
-        <w:t xml:space="preserve">Dir – </w:t>
-      </w:r>
-      <w:r>
-        <w:t xml:space="preserve">has the same meaning as in the </w:t>
-      </w:r>
-      <w:r>
-        <w:t>Add_Lecture</w:t>
-      </w:r>
-      <w:r>
-        <w:t xml:space="preserve"> form.</w:t>
-      </w:r>
-    </w:p>
-    <w:p>
-      <w:pPr>
-        <w:pStyle w:val="ListParagraph"/>
-      </w:pPr>
-      <w:r>
-        <w:t>OldName –</w:t>
-      </w:r>
-      <w:r>
-        <w:t xml:space="preserve"> </w:t>
-      </w:r>
-      <w:r>
-        <w:t>this field is used when a test is being edited. If the title of the test is edited, then the old title must be deleted, and a new one must be written.</w:t>
-      </w:r>
-    </w:p>
-    <w:p>
-      <w:pPr>
-        <w:pStyle w:val="ListParagraph"/>
-      </w:pPr>
-      <w:r>
-        <w:t xml:space="preserve">Test – </w:t>
-      </w:r>
-      <w:r>
-        <w:t xml:space="preserve">has the same meaning as in the </w:t>
-      </w:r>
-      <w:r>
-        <w:t>Add_Lecture</w:t>
-      </w:r>
-      <w:r>
-        <w:t xml:space="preserve"> form, but </w:t>
-      </w:r>
-      <w:r>
-        <w:t>for</w:t>
-      </w:r>
-      <w:r>
-        <w:t xml:space="preserve"> </w:t>
-      </w:r>
-      <w:r>
-        <w:t xml:space="preserve">the </w:t>
-      </w:r>
-      <w:r>
-        <w:t>Test class.</w:t>
-      </w:r>
-    </w:p>
-    <w:p>
-      <w:pPr>
-        <w:pStyle w:val="ListParagraph"/>
-      </w:pPr>
-      <w:r>
-        <w:t xml:space="preserve">This form has two constructors: one is used when a new </w:t>
-      </w:r>
-      <w:r>
-        <w:t>test</w:t>
-      </w:r>
-      <w:r>
-        <w:t xml:space="preserve"> is created, and the other is used when </w:t>
-      </w:r>
-      <w:r>
-        <w:t xml:space="preserve">the </w:t>
-      </w:r>
-      <w:r>
-        <w:t>teacher wants to edit an existing one.</w:t>
-      </w:r>
-    </w:p>
-    <w:p>
-      <w:pPr>
-        <w:pStyle w:val="ListParagraph"/>
-      </w:pPr>
-      <w:r>
-        <w:t xml:space="preserve">AddTest </w:t>
-      </w:r>
-      <w:r>
-        <w:t>form has the following methods:</w:t>
-      </w:r>
-    </w:p>
-    <w:p>
-      <w:pPr>
-        <w:pStyle w:val="ListParagraph"/>
-        <w:numPr>
-          <w:ilvl w:val="0"/>
-          <w:numId w:val="34"/>
-        </w:numPr>
-      </w:pPr>
-      <w:r>
-        <w:t>button1_Click</w:t>
-      </w:r>
-      <w:r>
-        <w:t xml:space="preserve"> – go</w:t>
-      </w:r>
-      <w:r>
-        <w:t>es</w:t>
-      </w:r>
-      <w:r>
-        <w:t xml:space="preserve"> back to the previous form.</w:t>
-      </w:r>
-    </w:p>
-    <w:p>
-      <w:pPr>
-        <w:pStyle w:val="ListParagraph"/>
-        <w:numPr>
-          <w:ilvl w:val="0"/>
-          <w:numId w:val="34"/>
-        </w:numPr>
-      </w:pPr>
-      <w:r>
-        <w:t>button2_Click</w:t>
-      </w:r>
-      <w:r>
-        <w:t xml:space="preserve"> –</w:t>
-      </w:r>
-      <w:r>
-        <w:t xml:space="preserve"> saves test</w:t>
-      </w:r>
-      <w:r>
-        <w:t>.</w:t>
-      </w:r>
-    </w:p>
-    <w:p>
-      <w:pPr>
-        <w:pStyle w:val="ListParagraph"/>
-        <w:numPr>
-          <w:ilvl w:val="0"/>
-          <w:numId w:val="34"/>
-        </w:numPr>
-      </w:pPr>
-      <w:r>
-        <w:t>button3_Click</w:t>
-      </w:r>
-      <w:r>
-        <w:t xml:space="preserve"> –</w:t>
-      </w:r>
-      <w:r>
-        <w:t xml:space="preserve"> </w:t>
-      </w:r>
-      <w:r>
-        <w:t xml:space="preserve">opens </w:t>
-      </w:r>
-      <w:r>
-        <w:t xml:space="preserve">Add_Test_Question </w:t>
-      </w:r>
-      <w:r>
-        <w:t>form</w:t>
-      </w:r>
-      <w:r>
-        <w:t xml:space="preserve"> to create a new question.</w:t>
-      </w:r>
-    </w:p>
-    <w:p>
-      <w:pPr>
-        <w:pStyle w:val="ListParagraph"/>
-        <w:numPr>
-          <w:ilvl w:val="0"/>
-          <w:numId w:val="34"/>
-        </w:numPr>
-      </w:pPr>
-      <w:r>
-        <w:t>dataGridView1_CellContentClick</w:t>
-      </w:r>
-      <w:r>
-        <w:t xml:space="preserve"> – </w:t>
-      </w:r>
-      <w:r>
-        <w:t xml:space="preserve">opens the </w:t>
-      </w:r>
-      <w:r>
-        <w:t xml:space="preserve">Add_Test_Question </w:t>
-      </w:r>
-      <w:r>
-        <w:t>form to edit a test</w:t>
-      </w:r>
-      <w:r>
-        <w:t xml:space="preserve"> question</w:t>
-      </w:r>
-      <w:r>
-        <w:t xml:space="preserve"> according to the title of the </w:t>
-      </w:r>
-      <w:r>
-        <w:t>test question</w:t>
-      </w:r>
-      <w:r>
-        <w:t xml:space="preserve"> in the clicked row.</w:t>
-      </w:r>
-    </w:p>
-    <w:p>
-      <w:pPr>
-        <w:pStyle w:val="ListParagraph"/>
-      </w:pPr>
-    </w:p>
-    <w:p>
-      <w:pPr>
-        <w:pStyle w:val="ListParagraph"/>
-      </w:pPr>
-    </w:p>
-    <w:p>
-      <w:pPr>
-        <w:pStyle w:val="ListParagraph"/>
-      </w:pPr>
-    </w:p>
-    <w:p>
-      <w:pPr>
-        <w:pStyle w:val="Heading2"/>
-      </w:pPr>
-      <w:bookmarkStart w:id="34" w:name="_Toc89188931"/>
-      <w:r>
-        <w:t xml:space="preserve">Form </w:t>
-      </w:r>
-      <w:r>
-        <w:rPr>
-          <w:lang w:val="en-US"/>
-        </w:rPr>
-        <w:t>Add_Test_Question</w:t>
-      </w:r>
-      <w:bookmarkEnd w:id="34"/>
     </w:p>
     <w:p>
       <w:pPr>
@@ -21605,7 +21400,7 @@
           <w:lang w:val="en-US"/>
         </w:rPr>
       </w:pPr>
-      <w:bookmarkStart w:id="35" w:name="_Toc89188932"/>
+      <w:bookmarkStart w:id="34" w:name="_Toc89188932"/>
       <w:r>
         <w:rPr>
           <w:lang w:val="en-US"/>
@@ -21624,229 +21419,229 @@
         </w:rPr>
         <w:t>StudentStatistics</w:t>
       </w:r>
+      <w:bookmarkEnd w:id="34"/>
+    </w:p>
+    <w:p>
+      <w:pPr>
+        <w:pStyle w:val="ListParagraph"/>
+      </w:pPr>
+      <w:r>
+        <w:t xml:space="preserve">It is used to create and edit lectures. </w:t>
+      </w:r>
+    </w:p>
+    <w:p>
+      <w:pPr>
+        <w:pStyle w:val="ListParagraph"/>
+      </w:pPr>
+      <w:r>
+        <w:t>It has four fields:</w:t>
+      </w:r>
+    </w:p>
+    <w:p>
+      <w:pPr>
+        <w:pStyle w:val="ListParagraph"/>
+        <w:numPr>
+          <w:ilvl w:val="0"/>
+          <w:numId w:val="37"/>
+        </w:numPr>
+      </w:pPr>
+      <w:r>
+        <w:t>GroupInfoForm</w:t>
+      </w:r>
+    </w:p>
+    <w:p>
+      <w:pPr>
+        <w:pStyle w:val="ListParagraph"/>
+        <w:numPr>
+          <w:ilvl w:val="0"/>
+          <w:numId w:val="37"/>
+        </w:numPr>
+      </w:pPr>
+      <w:r>
+        <w:t>StudentUsrName</w:t>
+      </w:r>
+    </w:p>
+    <w:p>
+      <w:pPr>
+        <w:pStyle w:val="ListParagraph"/>
+        <w:numPr>
+          <w:ilvl w:val="0"/>
+          <w:numId w:val="37"/>
+        </w:numPr>
+      </w:pPr>
+      <w:r>
+        <w:t>TotalTime</w:t>
+      </w:r>
+    </w:p>
+    <w:p>
+      <w:pPr>
+        <w:pStyle w:val="ListParagraph"/>
+      </w:pPr>
+      <w:r>
+        <w:t>GroupInfoForm</w:t>
+      </w:r>
+      <w:r>
+        <w:t xml:space="preserve"> –</w:t>
+      </w:r>
+      <w:r>
+        <w:t xml:space="preserve"> </w:t>
+      </w:r>
+      <w:r>
+        <w:t>provides a link to the previous form</w:t>
+      </w:r>
+      <w:r>
+        <w:t>.</w:t>
+      </w:r>
+    </w:p>
+    <w:p>
+      <w:pPr>
+        <w:pStyle w:val="ListParagraph"/>
+      </w:pPr>
+      <w:r>
+        <w:t>StudentUsrName</w:t>
+      </w:r>
+      <w:r>
+        <w:t xml:space="preserve"> –</w:t>
+      </w:r>
+      <w:r>
+        <w:t xml:space="preserve"> the username of the student whose </w:t>
+      </w:r>
+      <w:r>
+        <w:t>progress</w:t>
+      </w:r>
+      <w:r>
+        <w:t xml:space="preserve"> is being shown.</w:t>
+      </w:r>
+    </w:p>
+    <w:p>
+      <w:pPr>
+        <w:pStyle w:val="ListParagraph"/>
+      </w:pPr>
+      <w:r>
+        <w:t>TotalTime</w:t>
+      </w:r>
+      <w:r>
+        <w:t xml:space="preserve"> –</w:t>
+      </w:r>
+      <w:r>
+        <w:t xml:space="preserve"> the total amount of</w:t>
+      </w:r>
+      <w:r>
+        <w:t xml:space="preserve"> time that this student has spent on reading lectures, and passing tests of the subject that has the current teacher.</w:t>
+      </w:r>
+    </w:p>
+    <w:p>
+      <w:pPr>
+        <w:pStyle w:val="ListParagraph"/>
+      </w:pPr>
+      <w:r>
+        <w:t xml:space="preserve">This form has </w:t>
+      </w:r>
+      <w:r>
+        <w:t>one</w:t>
+      </w:r>
+      <w:r>
+        <w:t xml:space="preserve"> constructor</w:t>
+      </w:r>
+      <w:r>
+        <w:t xml:space="preserve"> that sets values to all fields of </w:t>
+      </w:r>
+      <w:r>
+        <w:t>StudentStatistics</w:t>
+      </w:r>
+      <w:r>
+        <w:t xml:space="preserve"> class.</w:t>
+      </w:r>
+    </w:p>
+    <w:p>
+      <w:pPr>
+        <w:pStyle w:val="ListParagraph"/>
+      </w:pPr>
+      <w:r>
+        <w:t xml:space="preserve">StudentStatistics </w:t>
+      </w:r>
+      <w:r>
+        <w:t>form has the following methods:</w:t>
+      </w:r>
+    </w:p>
+    <w:p>
+      <w:pPr>
+        <w:pStyle w:val="ListParagraph"/>
+        <w:numPr>
+          <w:ilvl w:val="0"/>
+          <w:numId w:val="38"/>
+        </w:numPr>
+      </w:pPr>
+      <w:r>
+        <w:t>StudentStatistics_Load</w:t>
+      </w:r>
+      <w:r>
+        <w:t xml:space="preserve"> –</w:t>
+      </w:r>
+      <w:r>
+        <w:t xml:space="preserve"> loads all the marks for and time spent for each lecture and test.</w:t>
+      </w:r>
+    </w:p>
+    <w:p>
+      <w:pPr>
+        <w:pStyle w:val="ListParagraph"/>
+        <w:numPr>
+          <w:ilvl w:val="0"/>
+          <w:numId w:val="38"/>
+        </w:numPr>
+      </w:pPr>
+      <w:r>
+        <w:t>button1_Click</w:t>
+      </w:r>
+      <w:r>
+        <w:t xml:space="preserve"> – </w:t>
+      </w:r>
+      <w:r>
+        <w:t>goes back to the previous form.</w:t>
+      </w:r>
+    </w:p>
+    <w:p>
+      <w:pPr>
+        <w:pStyle w:val="ListParagraph"/>
+      </w:pPr>
+    </w:p>
+    <w:p>
+      <w:pPr>
+        <w:pStyle w:val="ListParagraph"/>
+      </w:pPr>
+    </w:p>
+    <w:p>
+      <w:pPr>
+        <w:pStyle w:val="ListParagraph"/>
+      </w:pPr>
+    </w:p>
+    <w:p>
+      <w:pPr>
+        <w:pStyle w:val="Heading2"/>
+        <w:rPr>
+          <w:lang w:val="en-US"/>
+        </w:rPr>
+      </w:pPr>
+      <w:bookmarkStart w:id="35" w:name="_Toc89188933"/>
+      <w:r>
+        <w:rPr>
+          <w:lang w:val="en-US"/>
+        </w:rPr>
+        <w:t>Form</w:t>
+      </w:r>
+      <w:r>
+        <w:rPr>
+          <w:lang w:val="en-US"/>
+        </w:rPr>
+        <w:t xml:space="preserve"> </w:t>
+      </w:r>
+      <w:r>
+        <w:rPr>
+          <w:lang w:val="en-US"/>
+        </w:rPr>
+        <w:t>StudentMainMenu</w:t>
+      </w:r>
       <w:bookmarkEnd w:id="35"/>
-    </w:p>
-    <w:p>
-      <w:pPr>
-        <w:pStyle w:val="ListParagraph"/>
-      </w:pPr>
-      <w:r>
-        <w:t xml:space="preserve">It is used to create and edit lectures. </w:t>
-      </w:r>
-    </w:p>
-    <w:p>
-      <w:pPr>
-        <w:pStyle w:val="ListParagraph"/>
-      </w:pPr>
-      <w:r>
-        <w:t>It has four fields:</w:t>
-      </w:r>
-    </w:p>
-    <w:p>
-      <w:pPr>
-        <w:pStyle w:val="ListParagraph"/>
-        <w:numPr>
-          <w:ilvl w:val="0"/>
-          <w:numId w:val="37"/>
-        </w:numPr>
-      </w:pPr>
-      <w:r>
-        <w:t>GroupInfoForm</w:t>
-      </w:r>
-    </w:p>
-    <w:p>
-      <w:pPr>
-        <w:pStyle w:val="ListParagraph"/>
-        <w:numPr>
-          <w:ilvl w:val="0"/>
-          <w:numId w:val="37"/>
-        </w:numPr>
-      </w:pPr>
-      <w:r>
-        <w:t>StudentUsrName</w:t>
-      </w:r>
-    </w:p>
-    <w:p>
-      <w:pPr>
-        <w:pStyle w:val="ListParagraph"/>
-        <w:numPr>
-          <w:ilvl w:val="0"/>
-          <w:numId w:val="37"/>
-        </w:numPr>
-      </w:pPr>
-      <w:r>
-        <w:t>TotalTime</w:t>
-      </w:r>
-    </w:p>
-    <w:p>
-      <w:pPr>
-        <w:pStyle w:val="ListParagraph"/>
-      </w:pPr>
-      <w:r>
-        <w:t>GroupInfoForm</w:t>
-      </w:r>
-      <w:r>
-        <w:t xml:space="preserve"> –</w:t>
-      </w:r>
-      <w:r>
-        <w:t xml:space="preserve"> </w:t>
-      </w:r>
-      <w:r>
-        <w:t>provides a link to the previous form</w:t>
-      </w:r>
-      <w:r>
-        <w:t>.</w:t>
-      </w:r>
-    </w:p>
-    <w:p>
-      <w:pPr>
-        <w:pStyle w:val="ListParagraph"/>
-      </w:pPr>
-      <w:r>
-        <w:t>StudentUsrName</w:t>
-      </w:r>
-      <w:r>
-        <w:t xml:space="preserve"> –</w:t>
-      </w:r>
-      <w:r>
-        <w:t xml:space="preserve"> the username of the student whose </w:t>
-      </w:r>
-      <w:r>
-        <w:t>progress</w:t>
-      </w:r>
-      <w:r>
-        <w:t xml:space="preserve"> is being shown.</w:t>
-      </w:r>
-    </w:p>
-    <w:p>
-      <w:pPr>
-        <w:pStyle w:val="ListParagraph"/>
-      </w:pPr>
-      <w:r>
-        <w:t>TotalTime</w:t>
-      </w:r>
-      <w:r>
-        <w:t xml:space="preserve"> –</w:t>
-      </w:r>
-      <w:r>
-        <w:t xml:space="preserve"> the total amount of</w:t>
-      </w:r>
-      <w:r>
-        <w:t xml:space="preserve"> time that this student has spent on reading lectures, and passing tests of the subject that has the current teacher.</w:t>
-      </w:r>
-    </w:p>
-    <w:p>
-      <w:pPr>
-        <w:pStyle w:val="ListParagraph"/>
-      </w:pPr>
-      <w:r>
-        <w:t xml:space="preserve">This form has </w:t>
-      </w:r>
-      <w:r>
-        <w:t>one</w:t>
-      </w:r>
-      <w:r>
-        <w:t xml:space="preserve"> constructor</w:t>
-      </w:r>
-      <w:r>
-        <w:t xml:space="preserve"> that sets values to all fields of </w:t>
-      </w:r>
-      <w:r>
-        <w:t>StudentStatistics</w:t>
-      </w:r>
-      <w:r>
-        <w:t xml:space="preserve"> class.</w:t>
-      </w:r>
-    </w:p>
-    <w:p>
-      <w:pPr>
-        <w:pStyle w:val="ListParagraph"/>
-      </w:pPr>
-      <w:r>
-        <w:t xml:space="preserve">StudentStatistics </w:t>
-      </w:r>
-      <w:r>
-        <w:t>form has the following methods:</w:t>
-      </w:r>
-    </w:p>
-    <w:p>
-      <w:pPr>
-        <w:pStyle w:val="ListParagraph"/>
-        <w:numPr>
-          <w:ilvl w:val="0"/>
-          <w:numId w:val="38"/>
-        </w:numPr>
-      </w:pPr>
-      <w:r>
-        <w:t>StudentStatistics_Load</w:t>
-      </w:r>
-      <w:r>
-        <w:t xml:space="preserve"> –</w:t>
-      </w:r>
-      <w:r>
-        <w:t xml:space="preserve"> loads all the marks for and time spent for each lecture and test.</w:t>
-      </w:r>
-    </w:p>
-    <w:p>
-      <w:pPr>
-        <w:pStyle w:val="ListParagraph"/>
-        <w:numPr>
-          <w:ilvl w:val="0"/>
-          <w:numId w:val="38"/>
-        </w:numPr>
-      </w:pPr>
-      <w:r>
-        <w:t>button1_Click</w:t>
-      </w:r>
-      <w:r>
-        <w:t xml:space="preserve"> – </w:t>
-      </w:r>
-      <w:r>
-        <w:t>goes back to the previous form.</w:t>
-      </w:r>
-    </w:p>
-    <w:p>
-      <w:pPr>
-        <w:pStyle w:val="ListParagraph"/>
-      </w:pPr>
-    </w:p>
-    <w:p>
-      <w:pPr>
-        <w:pStyle w:val="ListParagraph"/>
-      </w:pPr>
-    </w:p>
-    <w:p>
-      <w:pPr>
-        <w:pStyle w:val="ListParagraph"/>
-      </w:pPr>
-    </w:p>
-    <w:p>
-      <w:pPr>
-        <w:pStyle w:val="Heading2"/>
-        <w:rPr>
-          <w:lang w:val="en-US"/>
-        </w:rPr>
-      </w:pPr>
-      <w:bookmarkStart w:id="36" w:name="_Toc89188933"/>
-      <w:r>
-        <w:rPr>
-          <w:lang w:val="en-US"/>
-        </w:rPr>
-        <w:t>Form</w:t>
-      </w:r>
-      <w:r>
-        <w:rPr>
-          <w:lang w:val="en-US"/>
-        </w:rPr>
-        <w:t xml:space="preserve"> </w:t>
-      </w:r>
-      <w:r>
-        <w:rPr>
-          <w:lang w:val="en-US"/>
-        </w:rPr>
-        <w:t>StudentMainMenu</w:t>
-      </w:r>
-      <w:bookmarkEnd w:id="36"/>
     </w:p>
     <w:p>
       <w:pPr>
@@ -22090,7 +21885,7 @@
           <w:lang w:val="en-US"/>
         </w:rPr>
       </w:pPr>
-      <w:bookmarkStart w:id="37" w:name="_Toc89188934"/>
+      <w:bookmarkStart w:id="36" w:name="_Toc89188934"/>
       <w:r>
         <w:rPr>
           <w:lang w:val="en-US"/>
@@ -22103,375 +21898,375 @@
         </w:rPr>
         <w:t>SubjectTasksStudent</w:t>
       </w:r>
+      <w:bookmarkEnd w:id="36"/>
+    </w:p>
+    <w:p>
+      <w:pPr>
+        <w:pStyle w:val="ListParagraph"/>
+      </w:pPr>
+      <w:r>
+        <w:t>It is used to restore a password if a user forgot it.</w:t>
+      </w:r>
+    </w:p>
+    <w:p>
+      <w:pPr>
+        <w:pStyle w:val="ListParagraph"/>
+      </w:pPr>
+      <w:r>
+        <w:t>It has four fields:</w:t>
+      </w:r>
+    </w:p>
+    <w:p>
+      <w:pPr>
+        <w:pStyle w:val="ListParagraph"/>
+        <w:numPr>
+          <w:ilvl w:val="0"/>
+          <w:numId w:val="41"/>
+        </w:numPr>
+      </w:pPr>
+      <w:r>
+        <w:t>LectDir</w:t>
+      </w:r>
+    </w:p>
+    <w:p>
+      <w:pPr>
+        <w:pStyle w:val="ListParagraph"/>
+        <w:numPr>
+          <w:ilvl w:val="0"/>
+          <w:numId w:val="41"/>
+        </w:numPr>
+      </w:pPr>
+      <w:r>
+        <w:t>Subject</w:t>
+      </w:r>
+    </w:p>
+    <w:p>
+      <w:pPr>
+        <w:pStyle w:val="ListParagraph"/>
+        <w:numPr>
+          <w:ilvl w:val="0"/>
+          <w:numId w:val="41"/>
+        </w:numPr>
+      </w:pPr>
+      <w:r>
+        <w:t>TestDir</w:t>
+      </w:r>
+    </w:p>
+    <w:p>
+      <w:pPr>
+        <w:pStyle w:val="ListParagraph"/>
+        <w:numPr>
+          <w:ilvl w:val="0"/>
+          <w:numId w:val="41"/>
+        </w:numPr>
+      </w:pPr>
+      <w:r>
+        <w:t>StudentMainMenu</w:t>
+      </w:r>
+    </w:p>
+    <w:p>
+      <w:pPr>
+        <w:pStyle w:val="ListParagraph"/>
+        <w:rPr>
+          <w:lang w:eastAsia="en-US"/>
+        </w:rPr>
+      </w:pPr>
+      <w:r>
+        <w:t>LectDir</w:t>
+      </w:r>
+      <w:r>
+        <w:t xml:space="preserve"> –</w:t>
+      </w:r>
+      <w:r>
+        <w:t xml:space="preserve"> is a field that provides a directory to the folder with all the lectures that have been created for the group to which the current student belongs.</w:t>
+      </w:r>
+    </w:p>
+    <w:p>
+      <w:pPr>
+        <w:pStyle w:val="ListParagraph"/>
+      </w:pPr>
+      <w:r>
+        <w:t>Subject</w:t>
+      </w:r>
+      <w:r>
+        <w:t xml:space="preserve"> –</w:t>
+      </w:r>
+      <w:r>
+        <w:t xml:space="preserve"> </w:t>
+      </w:r>
+      <w:r>
+        <w:t xml:space="preserve">stores the information about </w:t>
+      </w:r>
+      <w:r>
+        <w:t>the subject</w:t>
+      </w:r>
+      <w:r>
+        <w:t xml:space="preserve"> that the </w:t>
+      </w:r>
+      <w:r>
+        <w:t xml:space="preserve">student </w:t>
+      </w:r>
+      <w:r>
+        <w:t xml:space="preserve">has chosen </w:t>
+      </w:r>
+      <w:r>
+        <w:t xml:space="preserve">in </w:t>
+      </w:r>
+      <w:r>
+        <w:t>the StudentMainMenu form.</w:t>
+      </w:r>
+    </w:p>
+    <w:p>
+      <w:pPr>
+        <w:pStyle w:val="ListParagraph"/>
+      </w:pPr>
+      <w:r>
+        <w:t>TestDir</w:t>
+      </w:r>
+      <w:r>
+        <w:t xml:space="preserve"> –</w:t>
+      </w:r>
+      <w:r>
+        <w:rPr>
+          <w:lang w:val="uk-UA"/>
+        </w:rPr>
+        <w:t xml:space="preserve"> </w:t>
+      </w:r>
+      <w:r>
+        <w:rPr>
+          <w:lang w:val="uk-UA"/>
+        </w:rPr>
+        <w:t xml:space="preserve">is a field that has the same usage as LectDir, but </w:t>
+      </w:r>
+      <w:r>
+        <w:rPr>
+          <w:lang w:val="uk-UA"/>
+        </w:rPr>
+        <w:t>for</w:t>
+      </w:r>
+      <w:r>
+        <w:rPr>
+          <w:lang w:val="uk-UA"/>
+        </w:rPr>
+        <w:t xml:space="preserve"> Tests.</w:t>
+      </w:r>
+    </w:p>
+    <w:p>
+      <w:pPr>
+        <w:pStyle w:val="ListParagraph"/>
+      </w:pPr>
+      <w:r>
+        <w:t>StudentMainMenu</w:t>
+      </w:r>
+      <w:r>
+        <w:t xml:space="preserve"> –</w:t>
+      </w:r>
+      <w:r>
+        <w:t xml:space="preserve"> </w:t>
+      </w:r>
+      <w:r>
+        <w:t>provides a link to the previous form</w:t>
+      </w:r>
+      <w:r>
+        <w:t>.</w:t>
+      </w:r>
+    </w:p>
+    <w:p>
+      <w:pPr>
+        <w:pStyle w:val="ListParagraph"/>
+      </w:pPr>
+      <w:r>
+        <w:t xml:space="preserve">This form has one constructor that sets values to all fields of </w:t>
+      </w:r>
+      <w:r>
+        <w:t xml:space="preserve">StudentMainMenu </w:t>
+      </w:r>
+      <w:r>
+        <w:t>class.</w:t>
+      </w:r>
+    </w:p>
+    <w:p>
+      <w:pPr>
+        <w:pStyle w:val="ListParagraph"/>
+      </w:pPr>
+      <w:r>
+        <w:t xml:space="preserve">SubjectTasksStudent </w:t>
+      </w:r>
+      <w:r>
+        <w:t>form has the following methods:</w:t>
+      </w:r>
+    </w:p>
+    <w:p>
+      <w:pPr>
+        <w:pStyle w:val="ListParagraph"/>
+        <w:numPr>
+          <w:ilvl w:val="0"/>
+          <w:numId w:val="42"/>
+        </w:numPr>
+      </w:pPr>
+      <w:r>
+        <w:t>SubjectTasksStudent_Load</w:t>
+      </w:r>
+      <w:r>
+        <w:t xml:space="preserve"> –</w:t>
+      </w:r>
+      <w:r>
+        <w:t xml:space="preserve"> </w:t>
+      </w:r>
+      <w:r>
+        <w:rPr>
+          <w:lang w:val="uk-UA"/>
+        </w:rPr>
+        <w:t>fills the dataGridViews with lectures and tests.</w:t>
+      </w:r>
+    </w:p>
+    <w:p>
+      <w:pPr>
+        <w:pStyle w:val="ListParagraph"/>
+        <w:numPr>
+          <w:ilvl w:val="0"/>
+          <w:numId w:val="42"/>
+        </w:numPr>
+      </w:pPr>
+      <w:r>
+        <w:t>button1_Click</w:t>
+      </w:r>
+      <w:r>
+        <w:t xml:space="preserve"> –</w:t>
+      </w:r>
+      <w:r>
+        <w:t xml:space="preserve"> </w:t>
+      </w:r>
+      <w:r>
+        <w:t>opens the previous form.</w:t>
+      </w:r>
+    </w:p>
+    <w:p>
+      <w:pPr>
+        <w:pStyle w:val="ListParagraph"/>
+        <w:numPr>
+          <w:ilvl w:val="0"/>
+          <w:numId w:val="42"/>
+        </w:numPr>
+      </w:pPr>
+      <w:r>
+        <w:t>button2_Click</w:t>
+      </w:r>
+      <w:r>
+        <w:t xml:space="preserve"> –</w:t>
+      </w:r>
+      <w:r>
+        <w:t xml:space="preserve"> </w:t>
+      </w:r>
+      <w:r>
+        <w:t>o</w:t>
+      </w:r>
+      <w:r>
+        <w:t>pens the course project task</w:t>
+      </w:r>
+      <w:r>
+        <w:t>.</w:t>
+      </w:r>
+    </w:p>
+    <w:p>
+      <w:pPr>
+        <w:pStyle w:val="ListParagraph"/>
+        <w:numPr>
+          <w:ilvl w:val="0"/>
+          <w:numId w:val="42"/>
+        </w:numPr>
+      </w:pPr>
+      <w:r>
+        <w:t>dataGridView1_CellContentClick</w:t>
+      </w:r>
+      <w:r>
+        <w:t xml:space="preserve"> –</w:t>
+      </w:r>
+      <w:r>
+        <w:t xml:space="preserve"> </w:t>
+      </w:r>
+      <w:r>
+        <w:t>opens the ViewLecture</w:t>
+      </w:r>
+      <w:r>
+        <w:t xml:space="preserve"> </w:t>
+      </w:r>
+      <w:r>
+        <w:t xml:space="preserve">form to </w:t>
+      </w:r>
+      <w:r>
+        <w:t>view the</w:t>
+      </w:r>
+      <w:r>
+        <w:t xml:space="preserve"> lecture according to the title of the lecture in the clicked row.</w:t>
+      </w:r>
+    </w:p>
+    <w:p>
+      <w:pPr>
+        <w:pStyle w:val="ListParagraph"/>
+        <w:numPr>
+          <w:ilvl w:val="0"/>
+          <w:numId w:val="42"/>
+        </w:numPr>
+      </w:pPr>
+      <w:r>
+        <w:t>dataGridView2_CellContentClick</w:t>
+      </w:r>
+      <w:r>
+        <w:t xml:space="preserve"> – </w:t>
+      </w:r>
+      <w:r>
+        <w:t>opens the ViewTest</w:t>
+      </w:r>
+      <w:r>
+        <w:t xml:space="preserve"> </w:t>
+      </w:r>
+      <w:r>
+        <w:t xml:space="preserve">form to </w:t>
+      </w:r>
+      <w:r>
+        <w:t>view the</w:t>
+      </w:r>
+      <w:r>
+        <w:t xml:space="preserve"> lecture according to the title of the lecture in the clicked row.</w:t>
+      </w:r>
+    </w:p>
+    <w:p>
+      <w:pPr>
+        <w:pStyle w:val="ListParagraph"/>
+      </w:pPr>
+    </w:p>
+    <w:p>
+      <w:pPr>
+        <w:pStyle w:val="ListParagraph"/>
+      </w:pPr>
+    </w:p>
+    <w:p>
+      <w:pPr>
+        <w:pStyle w:val="ListParagraph"/>
+      </w:pPr>
+    </w:p>
+    <w:p>
+      <w:pPr>
+        <w:pStyle w:val="Heading2"/>
+        <w:rPr>
+          <w:lang w:val="en-US"/>
+        </w:rPr>
+      </w:pPr>
+      <w:bookmarkStart w:id="37" w:name="_Toc89188935"/>
+      <w:r>
+        <w:rPr>
+          <w:lang w:val="en-US"/>
+        </w:rPr>
+        <w:t xml:space="preserve">Form </w:t>
+      </w:r>
+      <w:r>
+        <w:rPr>
+          <w:lang w:val="en-US"/>
+        </w:rPr>
+        <w:t>ViewLecture</w:t>
+      </w:r>
       <w:bookmarkEnd w:id="37"/>
-    </w:p>
-    <w:p>
-      <w:pPr>
-        <w:pStyle w:val="ListParagraph"/>
-      </w:pPr>
-      <w:r>
-        <w:t>It is used to restore a password if a user forgot it.</w:t>
-      </w:r>
-    </w:p>
-    <w:p>
-      <w:pPr>
-        <w:pStyle w:val="ListParagraph"/>
-      </w:pPr>
-      <w:r>
-        <w:t>It has four fields:</w:t>
-      </w:r>
-    </w:p>
-    <w:p>
-      <w:pPr>
-        <w:pStyle w:val="ListParagraph"/>
-        <w:numPr>
-          <w:ilvl w:val="0"/>
-          <w:numId w:val="41"/>
-        </w:numPr>
-      </w:pPr>
-      <w:r>
-        <w:t>LectDir</w:t>
-      </w:r>
-    </w:p>
-    <w:p>
-      <w:pPr>
-        <w:pStyle w:val="ListParagraph"/>
-        <w:numPr>
-          <w:ilvl w:val="0"/>
-          <w:numId w:val="41"/>
-        </w:numPr>
-      </w:pPr>
-      <w:r>
-        <w:t>Subject</w:t>
-      </w:r>
-    </w:p>
-    <w:p>
-      <w:pPr>
-        <w:pStyle w:val="ListParagraph"/>
-        <w:numPr>
-          <w:ilvl w:val="0"/>
-          <w:numId w:val="41"/>
-        </w:numPr>
-      </w:pPr>
-      <w:r>
-        <w:t>TestDir</w:t>
-      </w:r>
-    </w:p>
-    <w:p>
-      <w:pPr>
-        <w:pStyle w:val="ListParagraph"/>
-        <w:numPr>
-          <w:ilvl w:val="0"/>
-          <w:numId w:val="41"/>
-        </w:numPr>
-      </w:pPr>
-      <w:r>
-        <w:t>StudentMainMenu</w:t>
-      </w:r>
-    </w:p>
-    <w:p>
-      <w:pPr>
-        <w:pStyle w:val="ListParagraph"/>
-        <w:rPr>
-          <w:lang w:eastAsia="en-US"/>
-        </w:rPr>
-      </w:pPr>
-      <w:r>
-        <w:t>LectDir</w:t>
-      </w:r>
-      <w:r>
-        <w:t xml:space="preserve"> –</w:t>
-      </w:r>
-      <w:r>
-        <w:t xml:space="preserve"> is a field that provides a directory to the folder with all the lectures that have been created for the group to which the current student belongs.</w:t>
-      </w:r>
-    </w:p>
-    <w:p>
-      <w:pPr>
-        <w:pStyle w:val="ListParagraph"/>
-      </w:pPr>
-      <w:r>
-        <w:t>Subject</w:t>
-      </w:r>
-      <w:r>
-        <w:t xml:space="preserve"> –</w:t>
-      </w:r>
-      <w:r>
-        <w:t xml:space="preserve"> </w:t>
-      </w:r>
-      <w:r>
-        <w:t xml:space="preserve">stores the information about </w:t>
-      </w:r>
-      <w:r>
-        <w:t>the subject</w:t>
-      </w:r>
-      <w:r>
-        <w:t xml:space="preserve"> that the </w:t>
-      </w:r>
-      <w:r>
-        <w:t xml:space="preserve">student </w:t>
-      </w:r>
-      <w:r>
-        <w:t xml:space="preserve">has chosen </w:t>
-      </w:r>
-      <w:r>
-        <w:t xml:space="preserve">in </w:t>
-      </w:r>
-      <w:r>
-        <w:t>the StudentMainMenu form.</w:t>
-      </w:r>
-    </w:p>
-    <w:p>
-      <w:pPr>
-        <w:pStyle w:val="ListParagraph"/>
-      </w:pPr>
-      <w:r>
-        <w:t>TestDir</w:t>
-      </w:r>
-      <w:r>
-        <w:t xml:space="preserve"> –</w:t>
-      </w:r>
-      <w:r>
-        <w:rPr>
-          <w:lang w:val="uk-UA"/>
-        </w:rPr>
-        <w:t xml:space="preserve"> </w:t>
-      </w:r>
-      <w:r>
-        <w:rPr>
-          <w:lang w:val="uk-UA"/>
-        </w:rPr>
-        <w:t xml:space="preserve">is a field that has the same usage as LectDir, but </w:t>
-      </w:r>
-      <w:r>
-        <w:rPr>
-          <w:lang w:val="uk-UA"/>
-        </w:rPr>
-        <w:t>for</w:t>
-      </w:r>
-      <w:r>
-        <w:rPr>
-          <w:lang w:val="uk-UA"/>
-        </w:rPr>
-        <w:t xml:space="preserve"> Tests.</w:t>
-      </w:r>
-    </w:p>
-    <w:p>
-      <w:pPr>
-        <w:pStyle w:val="ListParagraph"/>
-      </w:pPr>
-      <w:r>
-        <w:t>StudentMainMenu</w:t>
-      </w:r>
-      <w:r>
-        <w:t xml:space="preserve"> –</w:t>
-      </w:r>
-      <w:r>
-        <w:t xml:space="preserve"> </w:t>
-      </w:r>
-      <w:r>
-        <w:t>provides a link to the previous form</w:t>
-      </w:r>
-      <w:r>
-        <w:t>.</w:t>
-      </w:r>
-    </w:p>
-    <w:p>
-      <w:pPr>
-        <w:pStyle w:val="ListParagraph"/>
-      </w:pPr>
-      <w:r>
-        <w:t xml:space="preserve">This form has one constructor that sets values to all fields of </w:t>
-      </w:r>
-      <w:r>
-        <w:t xml:space="preserve">StudentMainMenu </w:t>
-      </w:r>
-      <w:r>
-        <w:t>class.</w:t>
-      </w:r>
-    </w:p>
-    <w:p>
-      <w:pPr>
-        <w:pStyle w:val="ListParagraph"/>
-      </w:pPr>
-      <w:r>
-        <w:t xml:space="preserve">SubjectTasksStudent </w:t>
-      </w:r>
-      <w:r>
-        <w:t>form has the following methods:</w:t>
-      </w:r>
-    </w:p>
-    <w:p>
-      <w:pPr>
-        <w:pStyle w:val="ListParagraph"/>
-        <w:numPr>
-          <w:ilvl w:val="0"/>
-          <w:numId w:val="42"/>
-        </w:numPr>
-      </w:pPr>
-      <w:r>
-        <w:t>SubjectTasksStudent_Load</w:t>
-      </w:r>
-      <w:r>
-        <w:t xml:space="preserve"> –</w:t>
-      </w:r>
-      <w:r>
-        <w:t xml:space="preserve"> </w:t>
-      </w:r>
-      <w:r>
-        <w:rPr>
-          <w:lang w:val="uk-UA"/>
-        </w:rPr>
-        <w:t>fills the dataGridViews with lectures and tests.</w:t>
-      </w:r>
-    </w:p>
-    <w:p>
-      <w:pPr>
-        <w:pStyle w:val="ListParagraph"/>
-        <w:numPr>
-          <w:ilvl w:val="0"/>
-          <w:numId w:val="42"/>
-        </w:numPr>
-      </w:pPr>
-      <w:r>
-        <w:t>button1_Click</w:t>
-      </w:r>
-      <w:r>
-        <w:t xml:space="preserve"> –</w:t>
-      </w:r>
-      <w:r>
-        <w:t xml:space="preserve"> </w:t>
-      </w:r>
-      <w:r>
-        <w:t>opens the previous form.</w:t>
-      </w:r>
-    </w:p>
-    <w:p>
-      <w:pPr>
-        <w:pStyle w:val="ListParagraph"/>
-        <w:numPr>
-          <w:ilvl w:val="0"/>
-          <w:numId w:val="42"/>
-        </w:numPr>
-      </w:pPr>
-      <w:r>
-        <w:t>button2_Click</w:t>
-      </w:r>
-      <w:r>
-        <w:t xml:space="preserve"> –</w:t>
-      </w:r>
-      <w:r>
-        <w:t xml:space="preserve"> </w:t>
-      </w:r>
-      <w:r>
-        <w:t>o</w:t>
-      </w:r>
-      <w:r>
-        <w:t>pens the course project task</w:t>
-      </w:r>
-      <w:r>
-        <w:t>.</w:t>
-      </w:r>
-    </w:p>
-    <w:p>
-      <w:pPr>
-        <w:pStyle w:val="ListParagraph"/>
-        <w:numPr>
-          <w:ilvl w:val="0"/>
-          <w:numId w:val="42"/>
-        </w:numPr>
-      </w:pPr>
-      <w:r>
-        <w:t>dataGridView1_CellContentClick</w:t>
-      </w:r>
-      <w:r>
-        <w:t xml:space="preserve"> –</w:t>
-      </w:r>
-      <w:r>
-        <w:t xml:space="preserve"> </w:t>
-      </w:r>
-      <w:r>
-        <w:t>opens the ViewLecture</w:t>
-      </w:r>
-      <w:r>
-        <w:t xml:space="preserve"> </w:t>
-      </w:r>
-      <w:r>
-        <w:t xml:space="preserve">form to </w:t>
-      </w:r>
-      <w:r>
-        <w:t>view the</w:t>
-      </w:r>
-      <w:r>
-        <w:t xml:space="preserve"> lecture according to the title of the lecture in the clicked row.</w:t>
-      </w:r>
-    </w:p>
-    <w:p>
-      <w:pPr>
-        <w:pStyle w:val="ListParagraph"/>
-        <w:numPr>
-          <w:ilvl w:val="0"/>
-          <w:numId w:val="42"/>
-        </w:numPr>
-      </w:pPr>
-      <w:r>
-        <w:t>dataGridView2_CellContentClick</w:t>
-      </w:r>
-      <w:r>
-        <w:t xml:space="preserve"> – </w:t>
-      </w:r>
-      <w:r>
-        <w:t>opens the ViewTest</w:t>
-      </w:r>
-      <w:r>
-        <w:t xml:space="preserve"> </w:t>
-      </w:r>
-      <w:r>
-        <w:t xml:space="preserve">form to </w:t>
-      </w:r>
-      <w:r>
-        <w:t>view the</w:t>
-      </w:r>
-      <w:r>
-        <w:t xml:space="preserve"> lecture according to the title of the lecture in the clicked row.</w:t>
-      </w:r>
-    </w:p>
-    <w:p>
-      <w:pPr>
-        <w:pStyle w:val="ListParagraph"/>
-      </w:pPr>
-    </w:p>
-    <w:p>
-      <w:pPr>
-        <w:pStyle w:val="ListParagraph"/>
-      </w:pPr>
-    </w:p>
-    <w:p>
-      <w:pPr>
-        <w:pStyle w:val="ListParagraph"/>
-      </w:pPr>
-    </w:p>
-    <w:p>
-      <w:pPr>
-        <w:pStyle w:val="Heading2"/>
-        <w:rPr>
-          <w:lang w:val="en-US"/>
-        </w:rPr>
-      </w:pPr>
-      <w:bookmarkStart w:id="38" w:name="_Toc89188935"/>
-      <w:r>
-        <w:rPr>
-          <w:lang w:val="en-US"/>
-        </w:rPr>
-        <w:t xml:space="preserve">Form </w:t>
-      </w:r>
-      <w:r>
-        <w:rPr>
-          <w:lang w:val="en-US"/>
-        </w:rPr>
-        <w:t>ViewLecture</w:t>
-      </w:r>
-      <w:bookmarkEnd w:id="38"/>
     </w:p>
     <w:p>
       <w:pPr>
@@ -22728,7 +22523,7 @@
           <w:lang w:val="en-US"/>
         </w:rPr>
       </w:pPr>
-      <w:bookmarkStart w:id="39" w:name="_Toc89188936"/>
+      <w:bookmarkStart w:id="38" w:name="_Toc89188936"/>
       <w:r>
         <w:rPr>
           <w:lang w:val="en-US"/>
@@ -22747,7 +22542,7 @@
         </w:rPr>
         <w:t>ViewTest</w:t>
       </w:r>
-      <w:bookmarkEnd w:id="39"/>
+      <w:bookmarkEnd w:id="38"/>
     </w:p>
     <w:p>
       <w:pPr>
@@ -23050,11 +22845,9 @@
           <w:numId w:val="46"/>
         </w:numPr>
       </w:pPr>
-      <w:proofErr w:type="gramStart"/>
       <w:r>
         <w:t>saveResult</w:t>
       </w:r>
-      <w:proofErr w:type="gramEnd"/>
       <w:r>
         <w:t xml:space="preserve"> – </w:t>
       </w:r>
@@ -23079,9 +22872,9 @@
         <w:pStyle w:val="Heading1"/>
         <w:ind w:hanging="252"/>
       </w:pPr>
-      <w:bookmarkStart w:id="40" w:name="_Structures_of_files"/>
-      <w:bookmarkStart w:id="41" w:name="_Toc89188937"/>
-      <w:bookmarkEnd w:id="40"/>
+      <w:bookmarkStart w:id="39" w:name="_Structures_of_files"/>
+      <w:bookmarkStart w:id="40" w:name="_Toc89188937"/>
+      <w:bookmarkEnd w:id="39"/>
       <w:r>
         <w:rPr>
           <w:lang w:val="en-US"/>
@@ -23101,7 +22894,7 @@
         </w:rPr>
         <w:t>iles</w:t>
       </w:r>
-      <w:bookmarkEnd w:id="41"/>
+      <w:bookmarkEnd w:id="40"/>
     </w:p>
     <w:p>
       <w:pPr>
@@ -23961,7 +23754,7 @@
         <w:pStyle w:val="Heading1"/>
         <w:ind w:hanging="252"/>
       </w:pPr>
-      <w:bookmarkStart w:id="42" w:name="_Toc89188938"/>
+      <w:bookmarkStart w:id="41" w:name="_Toc89188938"/>
       <w:r>
         <w:rPr>
           <w:lang w:val="en-US"/>
@@ -23987,7 +23780,7 @@
         </w:rPr>
         <w:t>sers</w:t>
       </w:r>
-      <w:bookmarkEnd w:id="42"/>
+      <w:bookmarkEnd w:id="41"/>
     </w:p>
     <w:p>
       <w:pPr>
@@ -24031,7 +23824,7 @@
         <w:pStyle w:val="Heading1"/>
         <w:ind w:hanging="252"/>
       </w:pPr>
-      <w:bookmarkStart w:id="43" w:name="_Toc89188939"/>
+      <w:bookmarkStart w:id="42" w:name="_Toc89188939"/>
       <w:r>
         <w:rPr>
           <w:lang w:val="en-US"/>
@@ -24045,7 +23838,7 @@
         </w:rPr>
         <w:t>ources</w:t>
       </w:r>
-      <w:bookmarkEnd w:id="43"/>
+      <w:bookmarkEnd w:id="42"/>
     </w:p>
     <w:p>
       <w:pPr>
@@ -25306,7 +25099,7 @@
           <w:lang w:val="en-US"/>
         </w:rPr>
       </w:pPr>
-      <w:bookmarkStart w:id="44" w:name="_Toc89188940"/>
+      <w:bookmarkStart w:id="43" w:name="_Toc89188940"/>
       <w:r>
         <w:rPr>
           <w:lang w:val="en-US"/>
@@ -25335,7 +25128,7 @@
         </w:rPr>
         <w:t>lasses</w:t>
       </w:r>
-      <w:bookmarkEnd w:id="44"/>
+      <w:bookmarkEnd w:id="43"/>
     </w:p>
     <w:p>
       <w:pPr>
@@ -30560,15 +30353,7 @@
         </w:numPr>
       </w:pPr>
       <w:r>
-        <w:t xml:space="preserve">            </w:t>
-      </w:r>
-      <w:proofErr w:type="gramStart"/>
-      <w:r>
-        <w:t>int</w:t>
-      </w:r>
-      <w:proofErr w:type="gramEnd"/>
-      <w:r>
-        <w:t xml:space="preserve"> semester = DateTime.Now.Month &gt; 6 ? 1 : 2;</w:t>
+        <w:t xml:space="preserve">            int semester = DateTime.Now.Month &gt; 6 ? 1 : 2;</w:t>
       </w:r>
     </w:p>
     <w:p>
@@ -34783,15 +34568,7 @@
       </w:pPr>
       <w:r>
         <w:lastRenderedPageBreak/>
-        <w:t xml:space="preserve">                        </w:t>
-      </w:r>
-      <w:proofErr w:type="gramStart"/>
-      <w:r>
-        <w:t>MessageBox.Show(</w:t>
-      </w:r>
-      <w:proofErr w:type="gramEnd"/>
-      <w:r>
-        <w:t>"Incorrect password!");</w:t>
+        <w:t xml:space="preserve">                        MessageBox.Show("Incorrect password!");</w:t>
       </w:r>
     </w:p>
     <w:p>
@@ -34875,15 +34652,7 @@
         </w:numPr>
       </w:pPr>
       <w:r>
-        <w:t xml:space="preserve">            </w:t>
-      </w:r>
-      <w:proofErr w:type="gramStart"/>
-      <w:r>
-        <w:t>MessageBox.Show(</w:t>
-      </w:r>
-      <w:proofErr w:type="gramEnd"/>
-      <w:r>
-        <w:t>"Username not found!");</w:t>
+        <w:t xml:space="preserve">            MessageBox.Show("Username not found!");</w:t>
       </w:r>
     </w:p>
     <w:p>
@@ -35740,15 +35509,7 @@
         </w:numPr>
       </w:pPr>
       <w:r>
-        <w:t xml:space="preserve">                    </w:t>
-      </w:r>
-      <w:proofErr w:type="gramStart"/>
-      <w:r>
-        <w:t>string</w:t>
-      </w:r>
-      <w:proofErr w:type="gramEnd"/>
-      <w:r>
-        <w:t xml:space="preserve"> grName = spec + "." + year;</w:t>
+        <w:t xml:space="preserve">                    string grName = spec + "." + year;</w:t>
       </w:r>
     </w:p>
     <w:p>
@@ -37913,15 +37674,7 @@
         </w:numPr>
       </w:pPr>
       <w:r>
-        <w:t xml:space="preserve">                </w:t>
-      </w:r>
-      <w:proofErr w:type="gramStart"/>
-      <w:r>
-        <w:t>MessageBox.Show(</w:t>
-      </w:r>
-      <w:proofErr w:type="gramEnd"/>
-      <w:r>
-        <w:t>"No such username!");</w:t>
+        <w:t xml:space="preserve">                MessageBox.Show("No such username!");</w:t>
       </w:r>
     </w:p>
     <w:p>
@@ -40413,15 +40166,7 @@
         </w:numPr>
       </w:pPr>
       <w:r>
-        <w:t xml:space="preserve">            openFileDialog1.Filter = "Text </w:t>
-      </w:r>
-      <w:proofErr w:type="gramStart"/>
-      <w:r>
-        <w:t>files(</w:t>
-      </w:r>
-      <w:proofErr w:type="gramEnd"/>
-      <w:r>
-        <w:t>*.txt)|*.txt|All files(*.*)|*.*";</w:t>
+        <w:t xml:space="preserve">            openFileDialog1.Filter = "Text files(*.txt)|*.txt|All files(*.*)|*.*";</w:t>
       </w:r>
     </w:p>
     <w:p>
@@ -40433,15 +40178,7 @@
         </w:numPr>
       </w:pPr>
       <w:r>
-        <w:t xml:space="preserve">            openFileDialog2.Filter = "Image </w:t>
-      </w:r>
-      <w:proofErr w:type="gramStart"/>
-      <w:r>
-        <w:t>Files(</w:t>
-      </w:r>
-      <w:proofErr w:type="gramEnd"/>
-      <w:r>
-        <w:t>*.BMP; *.JPG; *.GIF)| *.BMP; *.JPG; *.GIF | All files(*.*) | *.*";</w:t>
+        <w:t xml:space="preserve">            openFileDialog2.Filter = "Image Files(*.BMP; *.JPG; *.GIF)| *.BMP; *.JPG; *.GIF | All files(*.*) | *.*";</w:t>
       </w:r>
     </w:p>
     <w:p>
@@ -40925,15 +40662,7 @@
         </w:numPr>
       </w:pPr>
       <w:r>
-        <w:t xml:space="preserve">                </w:t>
-      </w:r>
-      <w:proofErr w:type="gramStart"/>
-      <w:r>
-        <w:t>MessageBox.Show(</w:t>
-      </w:r>
-      <w:proofErr w:type="gramEnd"/>
-      <w:r>
-        <w:t>"Fill in all cells!");</w:t>
+        <w:t xml:space="preserve">                MessageBox.Show("Fill in all cells!");</w:t>
       </w:r>
     </w:p>
     <w:p>
@@ -42202,15 +41931,7 @@
         </w:numPr>
       </w:pPr>
       <w:r>
-        <w:t xml:space="preserve">            checkBox1.Checked = test.RandQuestionOrder == </w:t>
-      </w:r>
-      <w:proofErr w:type="gramStart"/>
-      <w:r>
-        <w:t>true ?</w:t>
-      </w:r>
-      <w:proofErr w:type="gramEnd"/>
-      <w:r>
-        <w:t xml:space="preserve"> true : false;</w:t>
+        <w:t xml:space="preserve">            checkBox1.Checked = test.RandQuestionOrder == true ? true : false;</w:t>
       </w:r>
     </w:p>
     <w:p>
@@ -42372,15 +42093,7 @@
         </w:numPr>
       </w:pPr>
       <w:r>
-        <w:t xml:space="preserve">            </w:t>
-      </w:r>
-      <w:proofErr w:type="gramStart"/>
-      <w:r>
-        <w:t>bool</w:t>
-      </w:r>
-      <w:proofErr w:type="gramEnd"/>
-      <w:r>
-        <w:t xml:space="preserve"> randQOrder = checkBox1.Checked == true ? true : false;</w:t>
+        <w:t xml:space="preserve">            bool randQOrder = checkBox1.Checked == true ? true : false;</w:t>
       </w:r>
     </w:p>
     <w:p>
@@ -42416,15 +42129,7 @@
         </w:numPr>
       </w:pPr>
       <w:r>
-        <w:t xml:space="preserve">                </w:t>
-      </w:r>
-      <w:proofErr w:type="gramStart"/>
-      <w:r>
-        <w:t>MessageBox.Show(</w:t>
-      </w:r>
-      <w:proofErr w:type="gramEnd"/>
-      <w:r>
-        <w:t>"Fill in test name field!");</w:t>
+        <w:t xml:space="preserve">                MessageBox.Show("Fill in test name field!");</w:t>
       </w:r>
     </w:p>
     <w:p>
@@ -42674,15 +42379,7 @@
         </w:numPr>
       </w:pPr>
       <w:r>
-        <w:t xml:space="preserve">            </w:t>
-      </w:r>
-      <w:proofErr w:type="gramStart"/>
-      <w:r>
-        <w:t>MessageBox.Show(</w:t>
-      </w:r>
-      <w:proofErr w:type="gramEnd"/>
-      <w:r>
-        <w:t>"The test is succesfuly saved!");</w:t>
+        <w:t xml:space="preserve">            MessageBox.Show("The test is succesfuly saved!");</w:t>
       </w:r>
     </w:p>
     <w:p>
@@ -43461,15 +43158,7 @@
         </w:numPr>
       </w:pPr>
       <w:r>
-        <w:t xml:space="preserve">                </w:t>
-      </w:r>
-      <w:proofErr w:type="gramStart"/>
-      <w:r>
-        <w:t>MessageBox.Show(</w:t>
-      </w:r>
-      <w:proofErr w:type="gramEnd"/>
-      <w:r>
-        <w:t>"Fill in all cells!");</w:t>
+        <w:t xml:space="preserve">                MessageBox.Show("Fill in all cells!");</w:t>
       </w:r>
     </w:p>
     <w:p>
@@ -43673,15 +43362,7 @@
         </w:numPr>
       </w:pPr>
       <w:r>
-        <w:t xml:space="preserve">            </w:t>
-      </w:r>
-      <w:proofErr w:type="gramStart"/>
-      <w:r>
-        <w:t>MessageBox.Show(</w:t>
-      </w:r>
-      <w:proofErr w:type="gramEnd"/>
-      <w:r>
-        <w:t>"Question is succesfuly saved!");</w:t>
+        <w:t xml:space="preserve">            MessageBox.Show("Question is succesfuly saved!");</w:t>
       </w:r>
     </w:p>
     <w:p>
@@ -45722,15 +45403,7 @@
         </w:numPr>
       </w:pPr>
       <w:r>
-        <w:t xml:space="preserve">                    </w:t>
-      </w:r>
-      <w:proofErr w:type="gramStart"/>
-      <w:r>
-        <w:t>MessageBox.Show(</w:t>
-      </w:r>
-      <w:proofErr w:type="gramEnd"/>
-      <w:r>
-        <w:t>"Test isn't ready yet!");</w:t>
+        <w:t xml:space="preserve">                    MessageBox.Show("Test isn't ready yet!");</w:t>
       </w:r>
     </w:p>
     <w:p>
@@ -47392,15 +47065,7 @@
         </w:numPr>
       </w:pPr>
       <w:r>
-        <w:t xml:space="preserve">                </w:t>
-      </w:r>
-      <w:proofErr w:type="gramStart"/>
-      <w:r>
-        <w:t>finalMark</w:t>
-      </w:r>
-      <w:proofErr w:type="gramEnd"/>
-      <w:r>
-        <w:t xml:space="preserve"> = diff &gt;= 0 ? currentQ.Value - diff : 0;</w:t>
+        <w:t xml:space="preserve">                finalMark = diff &gt;= 0 ? currentQ.Value - diff : 0;</w:t>
       </w:r>
     </w:p>
     <w:p>
@@ -47735,7 +47400,7 @@
       <w:pPr>
         <w:pStyle w:val="Heading1"/>
       </w:pPr>
-      <w:bookmarkStart w:id="45" w:name="_Toc89188941"/>
+      <w:bookmarkStart w:id="44" w:name="_Toc89188941"/>
       <w:r>
         <w:rPr>
           <w:lang w:val="en-US"/>
@@ -47767,7 +47432,7 @@
         </w:rPr>
         <w:t>iagram</w:t>
       </w:r>
-      <w:bookmarkEnd w:id="45"/>
+      <w:bookmarkEnd w:id="44"/>
     </w:p>
     <w:p>
       <w:pPr>
@@ -48721,13 +48386,7 @@
         <w:jc w:val="center"/>
       </w:pPr>
       <w:r>
-        <w:t>Image 3</w:t>
-      </w:r>
-      <w:r>
-        <w:t>-B. Diagram of</w:t>
-      </w:r>
-      <w:r>
-        <w:t xml:space="preserve"> ILecture and Lecture</w:t>
+        <w:t>Image 3-B. Diagram of ILecture and Lecture</w:t>
       </w:r>
     </w:p>
     <w:p>
@@ -49311,13 +48970,7 @@
         <w:jc w:val="center"/>
       </w:pPr>
       <w:r>
-        <w:t>Image 5</w:t>
-      </w:r>
-      <w:r>
-        <w:t>-B. Diagram of</w:t>
-      </w:r>
-      <w:r>
-        <w:t xml:space="preserve"> ITestQuestion and TestQuestion</w:t>
+        <w:t>Image 5-B. Diagram of ITestQuestion and TestQuestion</w:t>
       </w:r>
     </w:p>
     <w:p>
@@ -49562,16 +49215,7 @@
         <w:jc w:val="center"/>
       </w:pPr>
       <w:r>
-        <w:t xml:space="preserve">Image </w:t>
-      </w:r>
-      <w:r>
-        <w:t>6</w:t>
-      </w:r>
-      <w:r>
-        <w:t>-B. Diagram of</w:t>
-      </w:r>
-      <w:r>
-        <w:t xml:space="preserve"> ITestMark and TestMark</w:t>
+        <w:t>Image 6-B. Diagram of ITestMark and TestMark</w:t>
       </w:r>
     </w:p>
     <w:p>
@@ -49705,13 +49349,7 @@
         <w:jc w:val="center"/>
       </w:pPr>
       <w:r>
-        <w:t>Image 7</w:t>
-      </w:r>
-      <w:r>
-        <w:t>-B. Diagram of</w:t>
-      </w:r>
-      <w:r>
-        <w:t xml:space="preserve"> Rules</w:t>
+        <w:t>Image 7-B. Diagram of Rules</w:t>
       </w:r>
     </w:p>
     <w:p>
@@ -50321,10 +49959,7 @@
         <w:t>0</w:t>
       </w:r>
       <w:r>
-        <w:t>-B. Diagram of</w:t>
-      </w:r>
-      <w:r>
-        <w:t xml:space="preserve"> Form1</w:t>
+        <w:t>-B. Diagram of Form1</w:t>
       </w:r>
     </w:p>
     <w:p>
@@ -50447,10 +50082,7 @@
         <w:t>1</w:t>
       </w:r>
       <w:r>
-        <w:t>-B. Diagram of</w:t>
-      </w:r>
-      <w:r>
-        <w:t xml:space="preserve"> Registration</w:t>
+        <w:t>-B. Diagram of Registration</w:t>
       </w:r>
     </w:p>
     <w:p>
@@ -50590,10 +50222,7 @@
         <w:t>2</w:t>
       </w:r>
       <w:r>
-        <w:t>-B. Diagram of</w:t>
-      </w:r>
-      <w:r>
-        <w:t xml:space="preserve"> ForgotPass</w:t>
+        <w:t>-B. Diagram of ForgotPass</w:t>
       </w:r>
     </w:p>
     <w:p>
@@ -50751,10 +50380,7 @@
         <w:t>3</w:t>
       </w:r>
       <w:r>
-        <w:t>-B. Diagram of</w:t>
-      </w:r>
-      <w:r>
-        <w:t xml:space="preserve"> TeacherMainMenu</w:t>
+        <w:t>-B. Diagram of TeacherMainMenu</w:t>
       </w:r>
     </w:p>
     <w:p>
@@ -50907,16 +50533,7 @@
         <w:jc w:val="center"/>
       </w:pPr>
       <w:r>
-        <w:t>Image 1</w:t>
-      </w:r>
-      <w:r>
-        <w:t>4</w:t>
-      </w:r>
-      <w:r>
-        <w:t>-B. Diagram of</w:t>
-      </w:r>
-      <w:r>
-        <w:t xml:space="preserve"> GroupInfo</w:t>
+        <w:t>Image 14-B. Diagram of GroupInfo</w:t>
       </w:r>
     </w:p>
     <w:p>
@@ -51122,13 +50739,7 @@
         <w:jc w:val="center"/>
       </w:pPr>
       <w:r>
-        <w:t>Image 1</w:t>
-      </w:r>
-      <w:r>
-        <w:t>5</w:t>
-      </w:r>
-      <w:r>
-        <w:t>-B. Diagram of</w:t>
+        <w:t>Image 15-B. Diagram of</w:t>
       </w:r>
       <w:r>
         <w:t xml:space="preserve"> Add_Lecture</w:t>
@@ -51413,16 +51024,7 @@
         <w:jc w:val="center"/>
       </w:pPr>
       <w:r>
-        <w:t>Image 1</w:t>
-      </w:r>
-      <w:r>
-        <w:t>6</w:t>
-      </w:r>
-      <w:r>
-        <w:t>-B. Diagram of</w:t>
-      </w:r>
-      <w:r>
-        <w:t xml:space="preserve"> AddTest and Add_Test_Question</w:t>
+        <w:t>Image 16-B. Diagram of AddTest and Add_Test_Question</w:t>
       </w:r>
     </w:p>
     <w:p>
@@ -51578,16 +51180,7 @@
         <w:jc w:val="center"/>
       </w:pPr>
       <w:r>
-        <w:t>Image 1</w:t>
-      </w:r>
-      <w:r>
-        <w:t>7</w:t>
-      </w:r>
-      <w:r>
-        <w:t>-B. Diagram of</w:t>
-      </w:r>
-      <w:r>
-        <w:t xml:space="preserve"> StudentStatistics</w:t>
+        <w:t>Image 17-B. Diagram of StudentStatistics</w:t>
       </w:r>
     </w:p>
     <w:p>
@@ -51730,16 +51323,7 @@
         <w:jc w:val="center"/>
       </w:pPr>
       <w:r>
-        <w:t>Image 1</w:t>
-      </w:r>
-      <w:r>
-        <w:t>8</w:t>
-      </w:r>
-      <w:r>
-        <w:t>-B. Diagram of</w:t>
-      </w:r>
-      <w:r>
-        <w:t xml:space="preserve"> StudentMainMenu</w:t>
+        <w:t>Image 18-B. Diagram of StudentMainMenu</w:t>
       </w:r>
     </w:p>
     <w:p>
@@ -51892,16 +51476,7 @@
         <w:jc w:val="center"/>
       </w:pPr>
       <w:r>
-        <w:t>Image 1</w:t>
-      </w:r>
-      <w:r>
-        <w:t>9</w:t>
-      </w:r>
-      <w:r>
-        <w:t>-B. Diagram of</w:t>
-      </w:r>
-      <w:r>
-        <w:t xml:space="preserve"> SubjectTasksStudent</w:t>
+        <w:t>Image 19-B. Diagram of SubjectTasksStudent</w:t>
       </w:r>
     </w:p>
     <w:p>
@@ -52071,13 +51646,7 @@
         <w:jc w:val="center"/>
       </w:pPr>
       <w:r>
-        <w:t>Image 20</w:t>
-      </w:r>
-      <w:r>
-        <w:t>-B. Diagram of</w:t>
-      </w:r>
-      <w:r>
-        <w:t xml:space="preserve"> ViewLecture</w:t>
+        <w:t>Image 20-B. Diagram of ViewLecture</w:t>
       </w:r>
     </w:p>
     <w:p>
@@ -52272,16 +51841,7 @@
         <w:jc w:val="center"/>
       </w:pPr>
       <w:r>
-        <w:t xml:space="preserve">Image </w:t>
-      </w:r>
-      <w:r>
-        <w:t>2</w:t>
-      </w:r>
-      <w:r>
-        <w:t>1-B. Diagram of</w:t>
-      </w:r>
-      <w:r>
-        <w:t xml:space="preserve"> </w:t>
+        <w:t xml:space="preserve">Image 21-B. Diagram of </w:t>
       </w:r>
       <w:r>
         <w:t>ViewTest</w:t>
@@ -52303,7 +51863,7 @@
       <w:pPr>
         <w:pStyle w:val="Heading1"/>
       </w:pPr>
-      <w:bookmarkStart w:id="46" w:name="_Toc89188942"/>
+      <w:bookmarkStart w:id="45" w:name="_Toc89188942"/>
       <w:r>
         <w:rPr>
           <w:lang w:val="en-US"/>
@@ -52335,7 +51895,1105 @@
         </w:rPr>
         <w:t>creenshots</w:t>
       </w:r>
+      <w:bookmarkEnd w:id="45"/>
+    </w:p>
+    <w:p>
+      <w:pPr>
+        <w:pStyle w:val="ListParagraph"/>
+      </w:pPr>
+      <w:r>
+        <w:drawing>
+          <wp:inline distT="0" distB="0" distL="0" distR="0" wp14:anchorId="3E7A33A7" wp14:editId="4448C058">
+            <wp:extent cx="2354239" cy="3235760"/>
+            <wp:effectExtent l="0" t="0" r="8255" b="3175"/>
+            <wp:docPr id="4" name="Picture 4"/>
+            <wp:cNvGraphicFramePr>
+              <a:graphicFrameLocks xmlns:a="http://schemas.openxmlformats.org/drawingml/2006/main" noChangeAspect="1"/>
+            </wp:cNvGraphicFramePr>
+            <a:graphic xmlns:a="http://schemas.openxmlformats.org/drawingml/2006/main">
+              <a:graphicData uri="http://schemas.openxmlformats.org/drawingml/2006/picture">
+                <pic:pic xmlns:pic="http://schemas.openxmlformats.org/drawingml/2006/picture">
+                  <pic:nvPicPr>
+                    <pic:cNvPr id="1" name=""/>
+                    <pic:cNvPicPr/>
+                  </pic:nvPicPr>
+                  <pic:blipFill>
+                    <a:blip r:embed="rId64"/>
+                    <a:stretch>
+                      <a:fillRect/>
+                    </a:stretch>
+                  </pic:blipFill>
+                  <pic:spPr>
+                    <a:xfrm>
+                      <a:off x="0" y="0"/>
+                      <a:ext cx="2372584" cy="3260974"/>
+                    </a:xfrm>
+                    <a:prstGeom prst="rect">
+                      <a:avLst/>
+                    </a:prstGeom>
+                  </pic:spPr>
+                </pic:pic>
+              </a:graphicData>
+            </a:graphic>
+          </wp:inline>
+        </w:drawing>
+      </w:r>
+    </w:p>
+    <w:p>
+      <w:pPr>
+        <w:pStyle w:val="ListParagraph"/>
+      </w:pPr>
+      <w:r>
+        <w:t>Image 1-</w:t>
+      </w:r>
+      <w:r>
+        <w:rPr>
+          <w:lang w:val="ru-RU"/>
+        </w:rPr>
+        <w:t>С</w:t>
+      </w:r>
+      <w:r>
+        <w:t xml:space="preserve">. </w:t>
+      </w:r>
+      <w:r>
+        <w:t>Form1</w:t>
+      </w:r>
+    </w:p>
+    <w:p>
+      <w:pPr>
+        <w:pStyle w:val="ListParagraph"/>
+      </w:pPr>
+    </w:p>
+    <w:p>
+      <w:pPr>
+        <w:pStyle w:val="ListParagraph"/>
+      </w:pPr>
+    </w:p>
+    <w:p>
+      <w:pPr>
+        <w:pStyle w:val="ListParagraph"/>
+      </w:pPr>
+    </w:p>
+    <w:p>
+      <w:pPr>
+        <w:pStyle w:val="ListParagraph"/>
+      </w:pPr>
+      <w:r>
+        <w:drawing>
+          <wp:inline distT="0" distB="0" distL="0" distR="0" wp14:anchorId="08CD468C" wp14:editId="5C2CE522">
+            <wp:extent cx="2348372" cy="3227695"/>
+            <wp:effectExtent l="0" t="0" r="0" b="0"/>
+            <wp:docPr id="5" name="Picture 5"/>
+            <wp:cNvGraphicFramePr>
+              <a:graphicFrameLocks xmlns:a="http://schemas.openxmlformats.org/drawingml/2006/main" noChangeAspect="1"/>
+            </wp:cNvGraphicFramePr>
+            <a:graphic xmlns:a="http://schemas.openxmlformats.org/drawingml/2006/main">
+              <a:graphicData uri="http://schemas.openxmlformats.org/drawingml/2006/picture">
+                <pic:pic xmlns:pic="http://schemas.openxmlformats.org/drawingml/2006/picture">
+                  <pic:nvPicPr>
+                    <pic:cNvPr id="1" name=""/>
+                    <pic:cNvPicPr/>
+                  </pic:nvPicPr>
+                  <pic:blipFill>
+                    <a:blip r:embed="rId65"/>
+                    <a:stretch>
+                      <a:fillRect/>
+                    </a:stretch>
+                  </pic:blipFill>
+                  <pic:spPr>
+                    <a:xfrm>
+                      <a:off x="0" y="0"/>
+                      <a:ext cx="2362666" cy="3247341"/>
+                    </a:xfrm>
+                    <a:prstGeom prst="rect">
+                      <a:avLst/>
+                    </a:prstGeom>
+                  </pic:spPr>
+                </pic:pic>
+              </a:graphicData>
+            </a:graphic>
+          </wp:inline>
+        </w:drawing>
+      </w:r>
+    </w:p>
+    <w:p>
+      <w:pPr>
+        <w:pStyle w:val="ListParagraph"/>
+      </w:pPr>
+      <w:r>
+        <w:lastRenderedPageBreak/>
+        <w:drawing>
+          <wp:inline distT="0" distB="0" distL="0" distR="0" wp14:anchorId="613AFCA0" wp14:editId="47A4CFD7">
+            <wp:extent cx="2551931" cy="3507475"/>
+            <wp:effectExtent l="0" t="0" r="1270" b="0"/>
+            <wp:docPr id="6" name="Picture 6"/>
+            <wp:cNvGraphicFramePr>
+              <a:graphicFrameLocks xmlns:a="http://schemas.openxmlformats.org/drawingml/2006/main" noChangeAspect="1"/>
+            </wp:cNvGraphicFramePr>
+            <a:graphic xmlns:a="http://schemas.openxmlformats.org/drawingml/2006/main">
+              <a:graphicData uri="http://schemas.openxmlformats.org/drawingml/2006/picture">
+                <pic:pic xmlns:pic="http://schemas.openxmlformats.org/drawingml/2006/picture">
+                  <pic:nvPicPr>
+                    <pic:cNvPr id="1" name=""/>
+                    <pic:cNvPicPr/>
+                  </pic:nvPicPr>
+                  <pic:blipFill>
+                    <a:blip r:embed="rId66"/>
+                    <a:stretch>
+                      <a:fillRect/>
+                    </a:stretch>
+                  </pic:blipFill>
+                  <pic:spPr>
+                    <a:xfrm>
+                      <a:off x="0" y="0"/>
+                      <a:ext cx="2567176" cy="3528428"/>
+                    </a:xfrm>
+                    <a:prstGeom prst="rect">
+                      <a:avLst/>
+                    </a:prstGeom>
+                  </pic:spPr>
+                </pic:pic>
+              </a:graphicData>
+            </a:graphic>
+          </wp:inline>
+        </w:drawing>
+      </w:r>
+    </w:p>
+    <w:p>
+      <w:pPr>
+        <w:pStyle w:val="ListParagraph"/>
+      </w:pPr>
+      <w:r>
+        <w:drawing>
+          <wp:inline distT="0" distB="0" distL="0" distR="0" wp14:anchorId="526D1411" wp14:editId="6BA3BF1E">
+            <wp:extent cx="2566826" cy="3527947"/>
+            <wp:effectExtent l="0" t="0" r="5080" b="0"/>
+            <wp:docPr id="7" name="Picture 7"/>
+            <wp:cNvGraphicFramePr>
+              <a:graphicFrameLocks xmlns:a="http://schemas.openxmlformats.org/drawingml/2006/main" noChangeAspect="1"/>
+            </wp:cNvGraphicFramePr>
+            <a:graphic xmlns:a="http://schemas.openxmlformats.org/drawingml/2006/main">
+              <a:graphicData uri="http://schemas.openxmlformats.org/drawingml/2006/picture">
+                <pic:pic xmlns:pic="http://schemas.openxmlformats.org/drawingml/2006/picture">
+                  <pic:nvPicPr>
+                    <pic:cNvPr id="1" name=""/>
+                    <pic:cNvPicPr/>
+                  </pic:nvPicPr>
+                  <pic:blipFill>
+                    <a:blip r:embed="rId67"/>
+                    <a:stretch>
+                      <a:fillRect/>
+                    </a:stretch>
+                  </pic:blipFill>
+                  <pic:spPr>
+                    <a:xfrm>
+                      <a:off x="0" y="0"/>
+                      <a:ext cx="2574468" cy="3538451"/>
+                    </a:xfrm>
+                    <a:prstGeom prst="rect">
+                      <a:avLst/>
+                    </a:prstGeom>
+                  </pic:spPr>
+                </pic:pic>
+              </a:graphicData>
+            </a:graphic>
+          </wp:inline>
+        </w:drawing>
+      </w:r>
+    </w:p>
+    <w:p>
+      <w:pPr>
+        <w:pStyle w:val="ListParagraph"/>
+      </w:pPr>
+      <w:r>
+        <w:drawing>
+          <wp:inline distT="0" distB="0" distL="0" distR="0" wp14:anchorId="11E75C91" wp14:editId="17B65BE0">
+            <wp:extent cx="2566670" cy="944634"/>
+            <wp:effectExtent l="0" t="0" r="5080" b="8255"/>
+            <wp:docPr id="8" name="Picture 8"/>
+            <wp:cNvGraphicFramePr>
+              <a:graphicFrameLocks xmlns:a="http://schemas.openxmlformats.org/drawingml/2006/main" noChangeAspect="1"/>
+            </wp:cNvGraphicFramePr>
+            <a:graphic xmlns:a="http://schemas.openxmlformats.org/drawingml/2006/main">
+              <a:graphicData uri="http://schemas.openxmlformats.org/drawingml/2006/picture">
+                <pic:pic xmlns:pic="http://schemas.openxmlformats.org/drawingml/2006/picture">
+                  <pic:nvPicPr>
+                    <pic:cNvPr id="1" name=""/>
+                    <pic:cNvPicPr/>
+                  </pic:nvPicPr>
+                  <pic:blipFill>
+                    <a:blip r:embed="rId68"/>
+                    <a:stretch>
+                      <a:fillRect/>
+                    </a:stretch>
+                  </pic:blipFill>
+                  <pic:spPr>
+                    <a:xfrm>
+                      <a:off x="0" y="0"/>
+                      <a:ext cx="2584208" cy="951089"/>
+                    </a:xfrm>
+                    <a:prstGeom prst="rect">
+                      <a:avLst/>
+                    </a:prstGeom>
+                  </pic:spPr>
+                </pic:pic>
+              </a:graphicData>
+            </a:graphic>
+          </wp:inline>
+        </w:drawing>
+      </w:r>
+    </w:p>
+    <w:p>
+      <w:pPr>
+        <w:pStyle w:val="ListParagraph"/>
+      </w:pPr>
+      <w:r>
+        <w:lastRenderedPageBreak/>
+        <w:drawing>
+          <wp:inline distT="0" distB="0" distL="0" distR="0" wp14:anchorId="40A3E0A5" wp14:editId="49DFFB32">
+            <wp:extent cx="2795209" cy="3841845"/>
+            <wp:effectExtent l="0" t="0" r="5715" b="6350"/>
+            <wp:docPr id="12" name="Picture 12"/>
+            <wp:cNvGraphicFramePr>
+              <a:graphicFrameLocks xmlns:a="http://schemas.openxmlformats.org/drawingml/2006/main" noChangeAspect="1"/>
+            </wp:cNvGraphicFramePr>
+            <a:graphic xmlns:a="http://schemas.openxmlformats.org/drawingml/2006/main">
+              <a:graphicData uri="http://schemas.openxmlformats.org/drawingml/2006/picture">
+                <pic:pic xmlns:pic="http://schemas.openxmlformats.org/drawingml/2006/picture">
+                  <pic:nvPicPr>
+                    <pic:cNvPr id="1" name=""/>
+                    <pic:cNvPicPr/>
+                  </pic:nvPicPr>
+                  <pic:blipFill>
+                    <a:blip r:embed="rId69"/>
+                    <a:stretch>
+                      <a:fillRect/>
+                    </a:stretch>
+                  </pic:blipFill>
+                  <pic:spPr>
+                    <a:xfrm>
+                      <a:off x="0" y="0"/>
+                      <a:ext cx="2807833" cy="3859195"/>
+                    </a:xfrm>
+                    <a:prstGeom prst="rect">
+                      <a:avLst/>
+                    </a:prstGeom>
+                  </pic:spPr>
+                </pic:pic>
+              </a:graphicData>
+            </a:graphic>
+          </wp:inline>
+        </w:drawing>
+      </w:r>
+    </w:p>
+    <w:p>
+      <w:pPr>
+        <w:pStyle w:val="ListParagraph"/>
+      </w:pPr>
+      <w:r>
+        <w:drawing>
+          <wp:inline distT="0" distB="0" distL="0" distR="0" wp14:anchorId="34CE37D6" wp14:editId="7EFE60FD">
+            <wp:extent cx="2815069" cy="3869141"/>
+            <wp:effectExtent l="0" t="0" r="4445" b="0"/>
+            <wp:docPr id="9" name="Picture 9"/>
+            <wp:cNvGraphicFramePr>
+              <a:graphicFrameLocks xmlns:a="http://schemas.openxmlformats.org/drawingml/2006/main" noChangeAspect="1"/>
+            </wp:cNvGraphicFramePr>
+            <a:graphic xmlns:a="http://schemas.openxmlformats.org/drawingml/2006/main">
+              <a:graphicData uri="http://schemas.openxmlformats.org/drawingml/2006/picture">
+                <pic:pic xmlns:pic="http://schemas.openxmlformats.org/drawingml/2006/picture">
+                  <pic:nvPicPr>
+                    <pic:cNvPr id="1" name=""/>
+                    <pic:cNvPicPr/>
+                  </pic:nvPicPr>
+                  <pic:blipFill>
+                    <a:blip r:embed="rId70"/>
+                    <a:stretch>
+                      <a:fillRect/>
+                    </a:stretch>
+                  </pic:blipFill>
+                  <pic:spPr>
+                    <a:xfrm>
+                      <a:off x="0" y="0"/>
+                      <a:ext cx="2826246" cy="3884504"/>
+                    </a:xfrm>
+                    <a:prstGeom prst="rect">
+                      <a:avLst/>
+                    </a:prstGeom>
+                  </pic:spPr>
+                </pic:pic>
+              </a:graphicData>
+            </a:graphic>
+          </wp:inline>
+        </w:drawing>
+      </w:r>
+    </w:p>
+    <w:p>
+      <w:pPr>
+        <w:pStyle w:val="ListParagraph"/>
+      </w:pPr>
+      <w:r>
+        <w:lastRenderedPageBreak/>
+        <w:drawing>
+          <wp:inline distT="0" distB="0" distL="0" distR="0" wp14:anchorId="08C487CB" wp14:editId="4650BD07">
+            <wp:extent cx="2814955" cy="3868984"/>
+            <wp:effectExtent l="0" t="0" r="4445" b="0"/>
+            <wp:docPr id="10" name="Picture 10"/>
+            <wp:cNvGraphicFramePr>
+              <a:graphicFrameLocks xmlns:a="http://schemas.openxmlformats.org/drawingml/2006/main" noChangeAspect="1"/>
+            </wp:cNvGraphicFramePr>
+            <a:graphic xmlns:a="http://schemas.openxmlformats.org/drawingml/2006/main">
+              <a:graphicData uri="http://schemas.openxmlformats.org/drawingml/2006/picture">
+                <pic:pic xmlns:pic="http://schemas.openxmlformats.org/drawingml/2006/picture">
+                  <pic:nvPicPr>
+                    <pic:cNvPr id="1" name=""/>
+                    <pic:cNvPicPr/>
+                  </pic:nvPicPr>
+                  <pic:blipFill>
+                    <a:blip r:embed="rId71"/>
+                    <a:stretch>
+                      <a:fillRect/>
+                    </a:stretch>
+                  </pic:blipFill>
+                  <pic:spPr>
+                    <a:xfrm>
+                      <a:off x="0" y="0"/>
+                      <a:ext cx="2841947" cy="3906083"/>
+                    </a:xfrm>
+                    <a:prstGeom prst="rect">
+                      <a:avLst/>
+                    </a:prstGeom>
+                  </pic:spPr>
+                </pic:pic>
+              </a:graphicData>
+            </a:graphic>
+          </wp:inline>
+        </w:drawing>
+      </w:r>
+    </w:p>
+    <w:p>
+      <w:pPr>
+        <w:pStyle w:val="ListParagraph"/>
+      </w:pPr>
+      <w:r>
+        <w:drawing>
+          <wp:inline distT="0" distB="0" distL="0" distR="0" wp14:anchorId="138051F5" wp14:editId="0F4BBA03">
+            <wp:extent cx="2810103" cy="3862316"/>
+            <wp:effectExtent l="0" t="0" r="9525" b="5080"/>
+            <wp:docPr id="13" name="Picture 13"/>
+            <wp:cNvGraphicFramePr>
+              <a:graphicFrameLocks xmlns:a="http://schemas.openxmlformats.org/drawingml/2006/main" noChangeAspect="1"/>
+            </wp:cNvGraphicFramePr>
+            <a:graphic xmlns:a="http://schemas.openxmlformats.org/drawingml/2006/main">
+              <a:graphicData uri="http://schemas.openxmlformats.org/drawingml/2006/picture">
+                <pic:pic xmlns:pic="http://schemas.openxmlformats.org/drawingml/2006/picture">
+                  <pic:nvPicPr>
+                    <pic:cNvPr id="1" name=""/>
+                    <pic:cNvPicPr/>
+                  </pic:nvPicPr>
+                  <pic:blipFill>
+                    <a:blip r:embed="rId72"/>
+                    <a:stretch>
+                      <a:fillRect/>
+                    </a:stretch>
+                  </pic:blipFill>
+                  <pic:spPr>
+                    <a:xfrm>
+                      <a:off x="0" y="0"/>
+                      <a:ext cx="2829368" cy="3888794"/>
+                    </a:xfrm>
+                    <a:prstGeom prst="rect">
+                      <a:avLst/>
+                    </a:prstGeom>
+                  </pic:spPr>
+                </pic:pic>
+              </a:graphicData>
+            </a:graphic>
+          </wp:inline>
+        </w:drawing>
+      </w:r>
+    </w:p>
+    <w:p>
+      <w:pPr>
+        <w:pStyle w:val="ListParagraph"/>
+      </w:pPr>
+    </w:p>
+    <w:p>
+      <w:pPr>
+        <w:pStyle w:val="ListParagraph"/>
+      </w:pPr>
+    </w:p>
+    <w:p>
+      <w:pPr>
+        <w:pStyle w:val="ListParagraph"/>
+      </w:pPr>
+    </w:p>
+    <w:p>
+      <w:pPr>
+        <w:pStyle w:val="ListParagraph"/>
+      </w:pPr>
+    </w:p>
+    <w:p>
+      <w:pPr>
+        <w:pStyle w:val="ListParagraph"/>
+      </w:pPr>
+    </w:p>
+    <w:p>
+      <w:pPr>
+        <w:pStyle w:val="ListParagraph"/>
+      </w:pPr>
+    </w:p>
+    <w:p>
+      <w:pPr>
+        <w:pStyle w:val="ListParagraph"/>
+      </w:pPr>
+    </w:p>
+    <w:p>
+      <w:pPr>
+        <w:pStyle w:val="ListParagraph"/>
+      </w:pPr>
+      <w:r>
+        <w:lastRenderedPageBreak/>
+        <w:drawing>
+          <wp:inline distT="0" distB="0" distL="0" distR="0" wp14:anchorId="29B9F9FE" wp14:editId="1C01A736">
+            <wp:extent cx="1467055" cy="1267002"/>
+            <wp:effectExtent l="0" t="0" r="0" b="9525"/>
+            <wp:docPr id="15" name="Picture 15"/>
+            <wp:cNvGraphicFramePr>
+              <a:graphicFrameLocks xmlns:a="http://schemas.openxmlformats.org/drawingml/2006/main" noChangeAspect="1"/>
+            </wp:cNvGraphicFramePr>
+            <a:graphic xmlns:a="http://schemas.openxmlformats.org/drawingml/2006/main">
+              <a:graphicData uri="http://schemas.openxmlformats.org/drawingml/2006/picture">
+                <pic:pic xmlns:pic="http://schemas.openxmlformats.org/drawingml/2006/picture">
+                  <pic:nvPicPr>
+                    <pic:cNvPr id="1" name=""/>
+                    <pic:cNvPicPr/>
+                  </pic:nvPicPr>
+                  <pic:blipFill>
+                    <a:blip r:embed="rId73"/>
+                    <a:stretch>
+                      <a:fillRect/>
+                    </a:stretch>
+                  </pic:blipFill>
+                  <pic:spPr>
+                    <a:xfrm>
+                      <a:off x="0" y="0"/>
+                      <a:ext cx="1467055" cy="1267002"/>
+                    </a:xfrm>
+                    <a:prstGeom prst="rect">
+                      <a:avLst/>
+                    </a:prstGeom>
+                  </pic:spPr>
+                </pic:pic>
+              </a:graphicData>
+            </a:graphic>
+          </wp:inline>
+        </w:drawing>
+      </w:r>
+    </w:p>
+    <w:p>
+      <w:pPr>
+        <w:pStyle w:val="ListParagraph"/>
+      </w:pPr>
+      <w:r>
+        <w:drawing>
+          <wp:inline distT="0" distB="0" distL="0" distR="0" wp14:anchorId="254A72A9" wp14:editId="4706C7E3">
+            <wp:extent cx="1381318" cy="1267002"/>
+            <wp:effectExtent l="0" t="0" r="9525" b="9525"/>
+            <wp:docPr id="17" name="Picture 17"/>
+            <wp:cNvGraphicFramePr>
+              <a:graphicFrameLocks xmlns:a="http://schemas.openxmlformats.org/drawingml/2006/main" noChangeAspect="1"/>
+            </wp:cNvGraphicFramePr>
+            <a:graphic xmlns:a="http://schemas.openxmlformats.org/drawingml/2006/main">
+              <a:graphicData uri="http://schemas.openxmlformats.org/drawingml/2006/picture">
+                <pic:pic xmlns:pic="http://schemas.openxmlformats.org/drawingml/2006/picture">
+                  <pic:nvPicPr>
+                    <pic:cNvPr id="1" name=""/>
+                    <pic:cNvPicPr/>
+                  </pic:nvPicPr>
+                  <pic:blipFill>
+                    <a:blip r:embed="rId74"/>
+                    <a:stretch>
+                      <a:fillRect/>
+                    </a:stretch>
+                  </pic:blipFill>
+                  <pic:spPr>
+                    <a:xfrm>
+                      <a:off x="0" y="0"/>
+                      <a:ext cx="1381318" cy="1267002"/>
+                    </a:xfrm>
+                    <a:prstGeom prst="rect">
+                      <a:avLst/>
+                    </a:prstGeom>
+                  </pic:spPr>
+                </pic:pic>
+              </a:graphicData>
+            </a:graphic>
+          </wp:inline>
+        </w:drawing>
+      </w:r>
+    </w:p>
+    <w:p>
+      <w:pPr>
+        <w:pStyle w:val="ListParagraph"/>
+      </w:pPr>
+    </w:p>
+    <w:p>
+      <w:pPr>
+        <w:pStyle w:val="ListParagraph"/>
+      </w:pPr>
+    </w:p>
+    <w:p>
+      <w:pPr>
+        <w:pStyle w:val="ListParagraph"/>
+      </w:pPr>
+      <w:r>
+        <w:drawing>
+          <wp:inline distT="0" distB="0" distL="0" distR="0" wp14:anchorId="29263C56" wp14:editId="0E8D0D0F">
+            <wp:extent cx="2819794" cy="4591691"/>
+            <wp:effectExtent l="0" t="0" r="0" b="0"/>
+            <wp:docPr id="28" name="Picture 28"/>
+            <wp:cNvGraphicFramePr>
+              <a:graphicFrameLocks xmlns:a="http://schemas.openxmlformats.org/drawingml/2006/main" noChangeAspect="1"/>
+            </wp:cNvGraphicFramePr>
+            <a:graphic xmlns:a="http://schemas.openxmlformats.org/drawingml/2006/main">
+              <a:graphicData uri="http://schemas.openxmlformats.org/drawingml/2006/picture">
+                <pic:pic xmlns:pic="http://schemas.openxmlformats.org/drawingml/2006/picture">
+                  <pic:nvPicPr>
+                    <pic:cNvPr id="1" name=""/>
+                    <pic:cNvPicPr/>
+                  </pic:nvPicPr>
+                  <pic:blipFill>
+                    <a:blip r:embed="rId75"/>
+                    <a:stretch>
+                      <a:fillRect/>
+                    </a:stretch>
+                  </pic:blipFill>
+                  <pic:spPr>
+                    <a:xfrm>
+                      <a:off x="0" y="0"/>
+                      <a:ext cx="2819794" cy="4591691"/>
+                    </a:xfrm>
+                    <a:prstGeom prst="rect">
+                      <a:avLst/>
+                    </a:prstGeom>
+                  </pic:spPr>
+                </pic:pic>
+              </a:graphicData>
+            </a:graphic>
+          </wp:inline>
+        </w:drawing>
+      </w:r>
+    </w:p>
+    <w:p>
+      <w:pPr>
+        <w:pStyle w:val="ListParagraph"/>
+      </w:pPr>
+      <w:r>
+        <w:lastRenderedPageBreak/>
+        <w:drawing>
+          <wp:inline distT="0" distB="0" distL="0" distR="0" wp14:anchorId="5734C1DE" wp14:editId="5C1B9BA4">
+            <wp:extent cx="4564446" cy="2689754"/>
+            <wp:effectExtent l="0" t="0" r="7620" b="0"/>
+            <wp:docPr id="29" name="Picture 29"/>
+            <wp:cNvGraphicFramePr>
+              <a:graphicFrameLocks xmlns:a="http://schemas.openxmlformats.org/drawingml/2006/main" noChangeAspect="1"/>
+            </wp:cNvGraphicFramePr>
+            <a:graphic xmlns:a="http://schemas.openxmlformats.org/drawingml/2006/main">
+              <a:graphicData uri="http://schemas.openxmlformats.org/drawingml/2006/picture">
+                <pic:pic xmlns:pic="http://schemas.openxmlformats.org/drawingml/2006/picture">
+                  <pic:nvPicPr>
+                    <pic:cNvPr id="1" name=""/>
+                    <pic:cNvPicPr/>
+                  </pic:nvPicPr>
+                  <pic:blipFill>
+                    <a:blip r:embed="rId76"/>
+                    <a:stretch>
+                      <a:fillRect/>
+                    </a:stretch>
+                  </pic:blipFill>
+                  <pic:spPr>
+                    <a:xfrm>
+                      <a:off x="0" y="0"/>
+                      <a:ext cx="4570483" cy="2693312"/>
+                    </a:xfrm>
+                    <a:prstGeom prst="rect">
+                      <a:avLst/>
+                    </a:prstGeom>
+                  </pic:spPr>
+                </pic:pic>
+              </a:graphicData>
+            </a:graphic>
+          </wp:inline>
+        </w:drawing>
+      </w:r>
+    </w:p>
+    <w:p>
+      <w:pPr>
+        <w:pStyle w:val="ListParagraph"/>
+      </w:pPr>
+      <w:r>
+        <w:drawing>
+          <wp:inline distT="0" distB="0" distL="0" distR="0" wp14:anchorId="240F4420" wp14:editId="192C8201">
+            <wp:extent cx="4529462" cy="3066741"/>
+            <wp:effectExtent l="0" t="0" r="4445" b="635"/>
+            <wp:docPr id="30" name="Picture 30"/>
+            <wp:cNvGraphicFramePr>
+              <a:graphicFrameLocks xmlns:a="http://schemas.openxmlformats.org/drawingml/2006/main" noChangeAspect="1"/>
+            </wp:cNvGraphicFramePr>
+            <a:graphic xmlns:a="http://schemas.openxmlformats.org/drawingml/2006/main">
+              <a:graphicData uri="http://schemas.openxmlformats.org/drawingml/2006/picture">
+                <pic:pic xmlns:pic="http://schemas.openxmlformats.org/drawingml/2006/picture">
+                  <pic:nvPicPr>
+                    <pic:cNvPr id="1" name=""/>
+                    <pic:cNvPicPr/>
+                  </pic:nvPicPr>
+                  <pic:blipFill>
+                    <a:blip r:embed="rId77"/>
+                    <a:stretch>
+                      <a:fillRect/>
+                    </a:stretch>
+                  </pic:blipFill>
+                  <pic:spPr>
+                    <a:xfrm>
+                      <a:off x="0" y="0"/>
+                      <a:ext cx="4542272" cy="3075414"/>
+                    </a:xfrm>
+                    <a:prstGeom prst="rect">
+                      <a:avLst/>
+                    </a:prstGeom>
+                  </pic:spPr>
+                </pic:pic>
+              </a:graphicData>
+            </a:graphic>
+          </wp:inline>
+        </w:drawing>
+      </w:r>
+    </w:p>
+    <w:p>
+      <w:pPr>
+        <w:pStyle w:val="ListParagraph"/>
+      </w:pPr>
+    </w:p>
+    <w:p>
+      <w:pPr>
+        <w:pStyle w:val="ListParagraph"/>
+      </w:pPr>
+      <w:r>
+        <w:drawing>
+          <wp:inline distT="0" distB="0" distL="0" distR="0" wp14:anchorId="3406A583" wp14:editId="6F1E3A98">
+            <wp:extent cx="4864697" cy="2923658"/>
+            <wp:effectExtent l="0" t="0" r="0" b="0"/>
+            <wp:docPr id="31" name="Picture 31"/>
+            <wp:cNvGraphicFramePr>
+              <a:graphicFrameLocks xmlns:a="http://schemas.openxmlformats.org/drawingml/2006/main" noChangeAspect="1"/>
+            </wp:cNvGraphicFramePr>
+            <a:graphic xmlns:a="http://schemas.openxmlformats.org/drawingml/2006/main">
+              <a:graphicData uri="http://schemas.openxmlformats.org/drawingml/2006/picture">
+                <pic:pic xmlns:pic="http://schemas.openxmlformats.org/drawingml/2006/picture">
+                  <pic:nvPicPr>
+                    <pic:cNvPr id="1" name=""/>
+                    <pic:cNvPicPr/>
+                  </pic:nvPicPr>
+                  <pic:blipFill>
+                    <a:blip r:embed="rId78"/>
+                    <a:stretch>
+                      <a:fillRect/>
+                    </a:stretch>
+                  </pic:blipFill>
+                  <pic:spPr>
+                    <a:xfrm>
+                      <a:off x="0" y="0"/>
+                      <a:ext cx="4869966" cy="2926824"/>
+                    </a:xfrm>
+                    <a:prstGeom prst="rect">
+                      <a:avLst/>
+                    </a:prstGeom>
+                  </pic:spPr>
+                </pic:pic>
+              </a:graphicData>
+            </a:graphic>
+          </wp:inline>
+        </w:drawing>
+      </w:r>
+    </w:p>
+    <w:p>
+      <w:pPr>
+        <w:pStyle w:val="ListParagraph"/>
+      </w:pPr>
+    </w:p>
+    <w:p>
+      <w:pPr>
+        <w:pStyle w:val="ListParagraph"/>
+      </w:pPr>
+      <w:r>
+        <w:lastRenderedPageBreak/>
+        <w:drawing>
+          <wp:inline distT="0" distB="0" distL="0" distR="0" wp14:anchorId="796837DC" wp14:editId="5DA52922">
+            <wp:extent cx="4882352" cy="2934269"/>
+            <wp:effectExtent l="0" t="0" r="0" b="0"/>
+            <wp:docPr id="128" name="Picture 128"/>
+            <wp:cNvGraphicFramePr>
+              <a:graphicFrameLocks xmlns:a="http://schemas.openxmlformats.org/drawingml/2006/main" noChangeAspect="1"/>
+            </wp:cNvGraphicFramePr>
+            <a:graphic xmlns:a="http://schemas.openxmlformats.org/drawingml/2006/main">
+              <a:graphicData uri="http://schemas.openxmlformats.org/drawingml/2006/picture">
+                <pic:pic xmlns:pic="http://schemas.openxmlformats.org/drawingml/2006/picture">
+                  <pic:nvPicPr>
+                    <pic:cNvPr id="1" name=""/>
+                    <pic:cNvPicPr/>
+                  </pic:nvPicPr>
+                  <pic:blipFill>
+                    <a:blip r:embed="rId79"/>
+                    <a:stretch>
+                      <a:fillRect/>
+                    </a:stretch>
+                  </pic:blipFill>
+                  <pic:spPr>
+                    <a:xfrm>
+                      <a:off x="0" y="0"/>
+                      <a:ext cx="4887223" cy="2937197"/>
+                    </a:xfrm>
+                    <a:prstGeom prst="rect">
+                      <a:avLst/>
+                    </a:prstGeom>
+                  </pic:spPr>
+                </pic:pic>
+              </a:graphicData>
+            </a:graphic>
+          </wp:inline>
+        </w:drawing>
+      </w:r>
+    </w:p>
+    <w:p>
+      <w:pPr>
+        <w:pStyle w:val="ListParagraph"/>
+      </w:pPr>
+      <w:r>
+        <w:drawing>
+          <wp:inline distT="0" distB="0" distL="0" distR="0" wp14:anchorId="60DB87CC" wp14:editId="2CD95A33">
+            <wp:extent cx="4932936" cy="2964669"/>
+            <wp:effectExtent l="0" t="0" r="1270" b="7620"/>
+            <wp:docPr id="129" name="Picture 129"/>
+            <wp:cNvGraphicFramePr>
+              <a:graphicFrameLocks xmlns:a="http://schemas.openxmlformats.org/drawingml/2006/main" noChangeAspect="1"/>
+            </wp:cNvGraphicFramePr>
+            <a:graphic xmlns:a="http://schemas.openxmlformats.org/drawingml/2006/main">
+              <a:graphicData uri="http://schemas.openxmlformats.org/drawingml/2006/picture">
+                <pic:pic xmlns:pic="http://schemas.openxmlformats.org/drawingml/2006/picture">
+                  <pic:nvPicPr>
+                    <pic:cNvPr id="1" name=""/>
+                    <pic:cNvPicPr/>
+                  </pic:nvPicPr>
+                  <pic:blipFill>
+                    <a:blip r:embed="rId80"/>
+                    <a:stretch>
+                      <a:fillRect/>
+                    </a:stretch>
+                  </pic:blipFill>
+                  <pic:spPr>
+                    <a:xfrm>
+                      <a:off x="0" y="0"/>
+                      <a:ext cx="4937916" cy="2967662"/>
+                    </a:xfrm>
+                    <a:prstGeom prst="rect">
+                      <a:avLst/>
+                    </a:prstGeom>
+                  </pic:spPr>
+                </pic:pic>
+              </a:graphicData>
+            </a:graphic>
+          </wp:inline>
+        </w:drawing>
+      </w:r>
+    </w:p>
+    <w:p>
+      <w:pPr>
+        <w:pStyle w:val="ListParagraph"/>
+      </w:pPr>
+      <w:r>
+        <w:drawing>
+          <wp:inline distT="0" distB="0" distL="0" distR="0" wp14:anchorId="0471C1E2" wp14:editId="5B9ADE5C">
+            <wp:extent cx="2115763" cy="1173708"/>
+            <wp:effectExtent l="0" t="0" r="0" b="7620"/>
+            <wp:docPr id="130" name="Picture 130"/>
+            <wp:cNvGraphicFramePr>
+              <a:graphicFrameLocks xmlns:a="http://schemas.openxmlformats.org/drawingml/2006/main" noChangeAspect="1"/>
+            </wp:cNvGraphicFramePr>
+            <a:graphic xmlns:a="http://schemas.openxmlformats.org/drawingml/2006/main">
+              <a:graphicData uri="http://schemas.openxmlformats.org/drawingml/2006/picture">
+                <pic:pic xmlns:pic="http://schemas.openxmlformats.org/drawingml/2006/picture">
+                  <pic:nvPicPr>
+                    <pic:cNvPr id="1" name=""/>
+                    <pic:cNvPicPr/>
+                  </pic:nvPicPr>
+                  <pic:blipFill>
+                    <a:blip r:embed="rId81"/>
+                    <a:stretch>
+                      <a:fillRect/>
+                    </a:stretch>
+                  </pic:blipFill>
+                  <pic:spPr>
+                    <a:xfrm>
+                      <a:off x="0" y="0"/>
+                      <a:ext cx="2120328" cy="1176241"/>
+                    </a:xfrm>
+                    <a:prstGeom prst="rect">
+                      <a:avLst/>
+                    </a:prstGeom>
+                  </pic:spPr>
+                </pic:pic>
+              </a:graphicData>
+            </a:graphic>
+          </wp:inline>
+        </w:drawing>
+      </w:r>
+    </w:p>
+    <w:p>
+      <w:pPr>
+        <w:pStyle w:val="ListParagraph"/>
+      </w:pPr>
+    </w:p>
+    <w:p>
+      <w:pPr>
+        <w:pStyle w:val="ListParagraph"/>
+      </w:pPr>
+    </w:p>
+    <w:p>
+      <w:pPr>
+        <w:pStyle w:val="ListParagraph"/>
+      </w:pPr>
+      <w:r>
+        <w:lastRenderedPageBreak/>
+        <w:drawing>
+          <wp:inline distT="0" distB="0" distL="0" distR="0" wp14:anchorId="5E553B79" wp14:editId="3C90A657">
+            <wp:extent cx="4946583" cy="3349158"/>
+            <wp:effectExtent l="0" t="0" r="6985" b="3810"/>
+            <wp:docPr id="131" name="Picture 131"/>
+            <wp:cNvGraphicFramePr>
+              <a:graphicFrameLocks xmlns:a="http://schemas.openxmlformats.org/drawingml/2006/main" noChangeAspect="1"/>
+            </wp:cNvGraphicFramePr>
+            <a:graphic xmlns:a="http://schemas.openxmlformats.org/drawingml/2006/main">
+              <a:graphicData uri="http://schemas.openxmlformats.org/drawingml/2006/picture">
+                <pic:pic xmlns:pic="http://schemas.openxmlformats.org/drawingml/2006/picture">
+                  <pic:nvPicPr>
+                    <pic:cNvPr id="1" name=""/>
+                    <pic:cNvPicPr/>
+                  </pic:nvPicPr>
+                  <pic:blipFill>
+                    <a:blip r:embed="rId82"/>
+                    <a:stretch>
+                      <a:fillRect/>
+                    </a:stretch>
+                  </pic:blipFill>
+                  <pic:spPr>
+                    <a:xfrm>
+                      <a:off x="0" y="0"/>
+                      <a:ext cx="4952346" cy="3353060"/>
+                    </a:xfrm>
+                    <a:prstGeom prst="rect">
+                      <a:avLst/>
+                    </a:prstGeom>
+                  </pic:spPr>
+                </pic:pic>
+              </a:graphicData>
+            </a:graphic>
+          </wp:inline>
+        </w:drawing>
+      </w:r>
+    </w:p>
+    <w:p>
+      <w:pPr>
+        <w:rPr>
+          <w:sz w:val="28"/>
+          <w:lang w:val="en-US"/>
+        </w:rPr>
+      </w:pPr>
+      <w:r>
+        <w:br w:type="page"/>
+      </w:r>
+    </w:p>
+    <w:p>
+      <w:pPr>
+        <w:pStyle w:val="ListParagraph"/>
+      </w:pPr>
+      <w:r>
+        <w:lastRenderedPageBreak/>
+        <w:drawing>
+          <wp:inline distT="0" distB="0" distL="0" distR="0" wp14:anchorId="0BC1DE7B" wp14:editId="4B3D1EAB">
+            <wp:extent cx="4271019" cy="2566861"/>
+            <wp:effectExtent l="0" t="0" r="0" b="5080"/>
+            <wp:docPr id="132" name="Picture 132"/>
+            <wp:cNvGraphicFramePr>
+              <a:graphicFrameLocks xmlns:a="http://schemas.openxmlformats.org/drawingml/2006/main" noChangeAspect="1"/>
+            </wp:cNvGraphicFramePr>
+            <a:graphic xmlns:a="http://schemas.openxmlformats.org/drawingml/2006/main">
+              <a:graphicData uri="http://schemas.openxmlformats.org/drawingml/2006/picture">
+                <pic:pic xmlns:pic="http://schemas.openxmlformats.org/drawingml/2006/picture">
+                  <pic:nvPicPr>
+                    <pic:cNvPr id="1" name=""/>
+                    <pic:cNvPicPr/>
+                  </pic:nvPicPr>
+                  <pic:blipFill>
+                    <a:blip r:embed="rId83"/>
+                    <a:stretch>
+                      <a:fillRect/>
+                    </a:stretch>
+                  </pic:blipFill>
+                  <pic:spPr>
+                    <a:xfrm>
+                      <a:off x="0" y="0"/>
+                      <a:ext cx="4278624" cy="2571431"/>
+                    </a:xfrm>
+                    <a:prstGeom prst="rect">
+                      <a:avLst/>
+                    </a:prstGeom>
+                  </pic:spPr>
+                </pic:pic>
+              </a:graphicData>
+            </a:graphic>
+          </wp:inline>
+        </w:drawing>
+      </w:r>
+    </w:p>
+    <w:p>
+      <w:pPr>
+        <w:pStyle w:val="ListParagraph"/>
+      </w:pPr>
+      <w:r>
+        <w:drawing>
+          <wp:inline distT="0" distB="0" distL="0" distR="0" wp14:anchorId="081E7EC8" wp14:editId="7B19712C">
+            <wp:extent cx="4898816" cy="2410061"/>
+            <wp:effectExtent l="0" t="0" r="0" b="9525"/>
+            <wp:docPr id="133" name="Picture 133"/>
+            <wp:cNvGraphicFramePr>
+              <a:graphicFrameLocks xmlns:a="http://schemas.openxmlformats.org/drawingml/2006/main" noChangeAspect="1"/>
+            </wp:cNvGraphicFramePr>
+            <a:graphic xmlns:a="http://schemas.openxmlformats.org/drawingml/2006/main">
+              <a:graphicData uri="http://schemas.openxmlformats.org/drawingml/2006/picture">
+                <pic:pic xmlns:pic="http://schemas.openxmlformats.org/drawingml/2006/picture">
+                  <pic:nvPicPr>
+                    <pic:cNvPr id="1" name=""/>
+                    <pic:cNvPicPr/>
+                  </pic:nvPicPr>
+                  <pic:blipFill>
+                    <a:blip r:embed="rId84"/>
+                    <a:stretch>
+                      <a:fillRect/>
+                    </a:stretch>
+                  </pic:blipFill>
+                  <pic:spPr>
+                    <a:xfrm>
+                      <a:off x="0" y="0"/>
+                      <a:ext cx="4907610" cy="2414387"/>
+                    </a:xfrm>
+                    <a:prstGeom prst="rect">
+                      <a:avLst/>
+                    </a:prstGeom>
+                  </pic:spPr>
+                </pic:pic>
+              </a:graphicData>
+            </a:graphic>
+          </wp:inline>
+        </w:drawing>
+      </w:r>
+    </w:p>
+    <w:p>
+      <w:pPr>
+        <w:pStyle w:val="ListParagraph"/>
+      </w:pPr>
+      <w:bookmarkStart w:id="46" w:name="_GoBack"/>
       <w:bookmarkEnd w:id="46"/>
+    </w:p>
+    <w:p>
+      <w:pPr>
+        <w:pStyle w:val="ListParagraph"/>
+      </w:pPr>
+    </w:p>
+    <w:p>
+      <w:pPr>
+        <w:pStyle w:val="ListParagraph"/>
+      </w:pPr>
+    </w:p>
+    <w:p>
+      <w:pPr>
+        <w:pStyle w:val="ListParagraph"/>
+      </w:pPr>
+    </w:p>
+    <w:p>
+      <w:pPr>
+        <w:pStyle w:val="ListParagraph"/>
+      </w:pPr>
+    </w:p>
+    <w:p>
+      <w:pPr>
+        <w:pStyle w:val="ListParagraph"/>
+      </w:pPr>
+    </w:p>
+    <w:p>
+      <w:pPr>
+        <w:pStyle w:val="ListParagraph"/>
+      </w:pPr>
+    </w:p>
+    <w:p>
+      <w:pPr>
+        <w:pStyle w:val="ListParagraph"/>
+      </w:pPr>
+    </w:p>
+    <w:p>
+      <w:pPr>
+        <w:pStyle w:val="ListParagraph"/>
+      </w:pPr>
+    </w:p>
+    <w:p>
+      <w:pPr>
+        <w:pStyle w:val="ListParagraph"/>
+      </w:pPr>
+    </w:p>
+    <w:p>
+      <w:pPr>
+        <w:pStyle w:val="ListParagraph"/>
+      </w:pPr>
+    </w:p>
+    <w:p>
+      <w:pPr>
+        <w:pStyle w:val="ListParagraph"/>
+      </w:pPr>
+    </w:p>
+    <w:p>
+      <w:pPr>
+        <w:pStyle w:val="ListParagraph"/>
+      </w:pPr>
+    </w:p>
+    <w:p>
+      <w:pPr>
+        <w:pStyle w:val="ListParagraph"/>
+      </w:pPr>
+    </w:p>
+    <w:p>
+      <w:pPr>
+        <w:pStyle w:val="ListParagraph"/>
+      </w:pPr>
+    </w:p>
+    <w:p>
+      <w:pPr>
+        <w:pStyle w:val="ListParagraph"/>
+      </w:pPr>
+    </w:p>
+    <w:p>
+      <w:pPr>
+        <w:pStyle w:val="ListParagraph"/>
+      </w:pPr>
+    </w:p>
+    <w:p>
+      <w:pPr>
+        <w:pStyle w:val="ListParagraph"/>
+      </w:pPr>
+    </w:p>
+    <w:p>
+      <w:pPr>
+        <w:pStyle w:val="ListParagraph"/>
+      </w:pPr>
     </w:p>
     <w:sectPr>
       <w:type w:val="continuous"/>
@@ -52432,7 +53090,7 @@
           <w:rPr>
             <w:noProof/>
           </w:rPr>
-          <w:t>21</w:t>
+          <w:t>104</w:t>
         </w:r>
         <w:r>
           <w:rPr>
@@ -58406,7 +59064,7 @@
 </file>
 
 <file path=customXml/itemProps1.xml><?xml version="1.0" encoding="utf-8"?>
-<ds:datastoreItem xmlns:ds="http://schemas.openxmlformats.org/officeDocument/2006/customXml" ds:itemID="{A6AB8EC8-A187-4C21-84FD-F3047524D99D}">
+<ds:datastoreItem xmlns:ds="http://schemas.openxmlformats.org/officeDocument/2006/customXml" ds:itemID="{301F62BB-2EF5-4653-9A1B-5E493E11E00C}">
   <ds:schemaRefs>
     <ds:schemaRef ds:uri="http://schemas.openxmlformats.org/officeDocument/2006/bibliography"/>
   </ds:schemaRefs>
